--- a/Template - Work Placement Final Report(1).docx
+++ b/Template - Work Placement Final Report(1).docx
@@ -1,6 +1,6 @@
 
 <file path=word/document.xml><?xml version="1.0" encoding="utf-8"?>
-<w:document xmlns:wpc="http://schemas.microsoft.com/office/word/2010/wordprocessingCanvas" xmlns:mc="http://schemas.openxmlformats.org/markup-compatibility/2006" xmlns:o="urn:schemas-microsoft-com:office:office" xmlns:r="http://schemas.openxmlformats.org/officeDocument/2006/relationships" xmlns:m="http://schemas.openxmlformats.org/officeDocument/2006/math" xmlns:v="urn:schemas-microsoft-com:vml" xmlns:wp14="http://schemas.microsoft.com/office/word/2010/wordprocessingDrawing" xmlns:wp="http://schemas.openxmlformats.org/drawingml/2006/wordprocessingDrawing" xmlns:w10="urn:schemas-microsoft-com:office:word" xmlns:w="http://schemas.openxmlformats.org/wordprocessingml/2006/main" xmlns:w14="http://schemas.microsoft.com/office/word/2010/wordml" xmlns:w15="http://schemas.microsoft.com/office/word/2012/wordml" xmlns:wpg="http://schemas.microsoft.com/office/word/2010/wordprocessingGroup" xmlns:wpi="http://schemas.microsoft.com/office/word/2010/wordprocessingInk" xmlns:wne="http://schemas.microsoft.com/office/word/2006/wordml" xmlns:wps="http://schemas.microsoft.com/office/word/2010/wordprocessingShape" mc:Ignorable="w14 w15 wp14">
+<w:document xmlns:wpc="http://schemas.microsoft.com/office/word/2010/wordprocessingCanvas" xmlns:cx="http://schemas.microsoft.com/office/drawing/2014/chartex" xmlns:cx1="http://schemas.microsoft.com/office/drawing/2015/9/8/chartex" xmlns:cx2="http://schemas.microsoft.com/office/drawing/2015/10/21/chartex" xmlns:cx3="http://schemas.microsoft.com/office/drawing/2016/5/9/chartex" xmlns:cx4="http://schemas.microsoft.com/office/drawing/2016/5/10/chartex" xmlns:cx5="http://schemas.microsoft.com/office/drawing/2016/5/11/chartex" xmlns:cx6="http://schemas.microsoft.com/office/drawing/2016/5/12/chartex" xmlns:cx7="http://schemas.microsoft.com/office/drawing/2016/5/13/chartex" xmlns:cx8="http://schemas.microsoft.com/office/drawing/2016/5/14/chartex" xmlns:mc="http://schemas.openxmlformats.org/markup-compatibility/2006" xmlns:aink="http://schemas.microsoft.com/office/drawing/2016/ink" xmlns:am3d="http://schemas.microsoft.com/office/drawing/2017/model3d" xmlns:o="urn:schemas-microsoft-com:office:office" xmlns:r="http://schemas.openxmlformats.org/officeDocument/2006/relationships" xmlns:m="http://schemas.openxmlformats.org/officeDocument/2006/math" xmlns:v="urn:schemas-microsoft-com:vml" xmlns:wp14="http://schemas.microsoft.com/office/word/2010/wordprocessingDrawing" xmlns:wp="http://schemas.openxmlformats.org/drawingml/2006/wordprocessingDrawing" xmlns:w10="urn:schemas-microsoft-com:office:word" xmlns:w="http://schemas.openxmlformats.org/wordprocessingml/2006/main" xmlns:w14="http://schemas.microsoft.com/office/word/2010/wordml" xmlns:w15="http://schemas.microsoft.com/office/word/2012/wordml" xmlns:w16cid="http://schemas.microsoft.com/office/word/2016/wordml/cid" xmlns:w16se="http://schemas.microsoft.com/office/word/2015/wordml/symex" xmlns:wpg="http://schemas.microsoft.com/office/word/2010/wordprocessingGroup" xmlns:wpi="http://schemas.microsoft.com/office/word/2010/wordprocessingInk" xmlns:wne="http://schemas.microsoft.com/office/word/2006/wordml" xmlns:wps="http://schemas.microsoft.com/office/word/2010/wordprocessingShape" mc:Ignorable="w14 w15 w16se w16cid wp14">
   <w:body>
     <w:p>
       <w:pPr>
@@ -4136,18 +4136,24 @@
           <w:sz w:val="20"/>
           <w:szCs w:val="20"/>
         </w:rPr>
-        <w:t xml:space="preserve"> – business </w:t>
-      </w:r>
-      <w:proofErr w:type="spellStart"/>
-      <w:r>
-        <w:rPr>
-          <w:rFonts w:ascii="Tahoma" w:hAnsi="Tahoma" w:cs="Tahoma"/>
-          <w:sz w:val="20"/>
-          <w:szCs w:val="20"/>
-        </w:rPr>
-        <w:t>psonsor</w:t>
-      </w:r>
-      <w:proofErr w:type="spellEnd"/>
+        <w:t xml:space="preserve"> This was all signed off by the </w:t>
+      </w:r>
+      <w:r>
+        <w:rPr>
+          <w:rFonts w:ascii="Tahoma" w:hAnsi="Tahoma" w:cs="Tahoma"/>
+          <w:sz w:val="20"/>
+          <w:szCs w:val="20"/>
+        </w:rPr>
+        <w:t xml:space="preserve">business </w:t>
+      </w:r>
+      <w:r>
+        <w:rPr>
+          <w:rFonts w:ascii="Tahoma" w:hAnsi="Tahoma" w:cs="Tahoma"/>
+          <w:sz w:val="20"/>
+          <w:szCs w:val="20"/>
+        </w:rPr>
+        <w:t>sponsor</w:t>
+      </w:r>
       <w:r>
         <w:rPr>
           <w:rFonts w:ascii="Tahoma" w:hAnsi="Tahoma" w:cs="Tahoma"/>
@@ -4162,6 +4168,14 @@
           <w:sz w:val="20"/>
           <w:szCs w:val="20"/>
         </w:rPr>
+        <w:t xml:space="preserve">prior to the development commencement. </w:t>
+      </w:r>
+      <w:r>
+        <w:rPr>
+          <w:rFonts w:ascii="Tahoma" w:hAnsi="Tahoma" w:cs="Tahoma"/>
+          <w:sz w:val="20"/>
+          <w:szCs w:val="20"/>
+        </w:rPr>
         <w:t>A functional specification document was then created by</w:t>
       </w:r>
       <w:r>
@@ -4184,13 +4198,138 @@
     <w:p>
       <w:pPr>
         <w:spacing w:before="0" w:after="0" w:line="20" w:lineRule="atLeast"/>
-        <w:jc w:val="both"/>
-        <w:rPr>
-          <w:rFonts w:ascii="Tahoma" w:hAnsi="Tahoma" w:cs="Tahoma"/>
-          <w:sz w:val="20"/>
-          <w:szCs w:val="20"/>
-        </w:rPr>
-      </w:pPr>
+        <w:ind w:firstLine="720"/>
+        <w:jc w:val="both"/>
+        <w:rPr>
+          <w:rFonts w:ascii="Tahoma" w:hAnsi="Tahoma" w:cs="Tahoma"/>
+          <w:sz w:val="20"/>
+          <w:szCs w:val="20"/>
+        </w:rPr>
+      </w:pPr>
+      <w:r>
+        <w:rPr>
+          <w:rFonts w:ascii="Tahoma" w:hAnsi="Tahoma" w:cs="Tahoma"/>
+          <w:sz w:val="20"/>
+          <w:szCs w:val="20"/>
+        </w:rPr>
+        <w:t>Agile</w:t>
+      </w:r>
+      <w:r>
+        <w:rPr>
+          <w:rFonts w:ascii="Tahoma" w:hAnsi="Tahoma" w:cs="Tahoma"/>
+          <w:sz w:val="20"/>
+          <w:szCs w:val="20"/>
+        </w:rPr>
+        <w:t xml:space="preserve"> methodology </w:t>
+      </w:r>
+      <w:r>
+        <w:rPr>
+          <w:rFonts w:ascii="Tahoma" w:hAnsi="Tahoma" w:cs="Tahoma"/>
+          <w:sz w:val="20"/>
+          <w:szCs w:val="20"/>
+        </w:rPr>
+        <w:t xml:space="preserve">was used for the project development. Every morning there was a </w:t>
+      </w:r>
+      <w:r>
+        <w:rPr>
+          <w:rFonts w:ascii="Tahoma" w:hAnsi="Tahoma" w:cs="Tahoma"/>
+          <w:sz w:val="20"/>
+          <w:szCs w:val="20"/>
+        </w:rPr>
+        <w:t>daily</w:t>
+      </w:r>
+      <w:r>
+        <w:rPr>
+          <w:rFonts w:ascii="Tahoma" w:hAnsi="Tahoma" w:cs="Tahoma"/>
+          <w:sz w:val="20"/>
+          <w:szCs w:val="20"/>
+        </w:rPr>
+        <w:t xml:space="preserve"> stand up where </w:t>
+      </w:r>
+      <w:r>
+        <w:rPr>
+          <w:rFonts w:ascii="Tahoma" w:hAnsi="Tahoma" w:cs="Tahoma"/>
+          <w:sz w:val="20"/>
+          <w:szCs w:val="20"/>
+        </w:rPr>
+        <w:t>each team member would state what they did yesterday, what they’ll do today and any problems of which may occur.</w:t>
+      </w:r>
+    </w:p>
+    <w:p>
+      <w:pPr>
+        <w:spacing w:before="0" w:after="0" w:line="20" w:lineRule="atLeast"/>
+        <w:ind w:firstLine="720"/>
+        <w:jc w:val="both"/>
+        <w:rPr>
+          <w:rFonts w:ascii="Tahoma" w:hAnsi="Tahoma" w:cs="Tahoma"/>
+          <w:sz w:val="20"/>
+          <w:szCs w:val="20"/>
+        </w:rPr>
+      </w:pPr>
+      <w:r>
+        <w:rPr>
+          <w:rFonts w:ascii="Tahoma" w:hAnsi="Tahoma" w:cs="Tahoma"/>
+          <w:sz w:val="20"/>
+          <w:szCs w:val="20"/>
+        </w:rPr>
+        <w:t>Time frame</w:t>
+      </w:r>
+    </w:p>
+    <w:p>
+      <w:pPr>
+        <w:spacing w:before="0" w:after="0" w:line="20" w:lineRule="atLeast"/>
+        <w:ind w:firstLine="720"/>
+        <w:jc w:val="both"/>
+        <w:rPr>
+          <w:rFonts w:ascii="Tahoma" w:hAnsi="Tahoma" w:cs="Tahoma"/>
+          <w:sz w:val="20"/>
+          <w:szCs w:val="20"/>
+        </w:rPr>
+      </w:pPr>
+      <w:r>
+        <w:rPr>
+          <w:rFonts w:ascii="Tahoma" w:hAnsi="Tahoma" w:cs="Tahoma"/>
+          <w:sz w:val="20"/>
+          <w:szCs w:val="20"/>
+        </w:rPr>
+        <w:t>Alongside the stand-up there were many meetings</w:t>
+      </w:r>
+    </w:p>
+    <w:p>
+      <w:pPr>
+        <w:spacing w:before="0" w:after="0" w:line="20" w:lineRule="atLeast"/>
+        <w:ind w:firstLine="720"/>
+        <w:jc w:val="both"/>
+        <w:rPr>
+          <w:rFonts w:ascii="Tahoma" w:hAnsi="Tahoma" w:cs="Tahoma"/>
+          <w:sz w:val="20"/>
+          <w:szCs w:val="20"/>
+        </w:rPr>
+      </w:pPr>
+      <w:r>
+        <w:rPr>
+          <w:rFonts w:ascii="Tahoma" w:hAnsi="Tahoma" w:cs="Tahoma"/>
+          <w:sz w:val="20"/>
+          <w:szCs w:val="20"/>
+        </w:rPr>
+        <w:t>In general, with the project being developed for a part of the company in another building, a major amount of l</w:t>
+      </w:r>
+      <w:r>
+        <w:rPr>
+          <w:rFonts w:ascii="Tahoma" w:hAnsi="Tahoma" w:cs="Tahoma"/>
+          <w:sz w:val="20"/>
+          <w:szCs w:val="20"/>
+        </w:rPr>
+        <w:t>iaising</w:t>
+      </w:r>
+      <w:r>
+        <w:rPr>
+          <w:rFonts w:ascii="Tahoma" w:hAnsi="Tahoma" w:cs="Tahoma"/>
+          <w:sz w:val="20"/>
+          <w:szCs w:val="20"/>
+        </w:rPr>
+        <w:t xml:space="preserve"> was required during the development cycle. This came in many forms including email, presentations and meetings in either building.</w:t>
+      </w:r>
     </w:p>
     <w:p>
       <w:pPr>
@@ -5361,39 +5500,7 @@
           <w:sz w:val="20"/>
           <w:szCs w:val="20"/>
         </w:rPr>
-        <w:t xml:space="preserve">The actual team dynamics in PMO were </w:t>
-      </w:r>
-      <w:r>
-        <w:rPr>
-          <w:rFonts w:ascii="Tahoma" w:hAnsi="Tahoma" w:cs="Tahoma"/>
-          <w:sz w:val="20"/>
-          <w:szCs w:val="20"/>
-        </w:rPr>
-        <w:t>non-existent</w:t>
-      </w:r>
-      <w:r>
-        <w:rPr>
-          <w:rFonts w:ascii="Tahoma" w:hAnsi="Tahoma" w:cs="Tahoma"/>
-          <w:sz w:val="20"/>
-          <w:szCs w:val="20"/>
-        </w:rPr>
-        <w:t xml:space="preserve">. Mainly </w:t>
-      </w:r>
-      <w:r>
-        <w:rPr>
-          <w:rFonts w:ascii="Tahoma" w:hAnsi="Tahoma" w:cs="Tahoma"/>
-          <w:sz w:val="20"/>
-          <w:szCs w:val="20"/>
-        </w:rPr>
-        <w:t>everybody</w:t>
-      </w:r>
-      <w:r>
-        <w:rPr>
-          <w:rFonts w:ascii="Tahoma" w:hAnsi="Tahoma" w:cs="Tahoma"/>
-          <w:sz w:val="20"/>
-          <w:szCs w:val="20"/>
-        </w:rPr>
-        <w:t xml:space="preserve"> kept to themselves with no social demands whatsoever. There was also no coffee getting or anything of the kind.</w:t>
+        <w:t>The actual team dynamics in PMO were non-existent. Mainly everybody kept to themselves with no social demands whatsoever. There was also no coffee getting or anything of the kind.</w:t>
       </w:r>
     </w:p>
     <w:p>
@@ -5413,6 +5520,7 @@
           <w:sz w:val="20"/>
           <w:szCs w:val="20"/>
         </w:rPr>
+        <w:lastRenderedPageBreak/>
         <w:t>I was disappointed not to be placed working with data because at the time it was something I wanted to work with and one of the reasons I chose this placement. In retrospect after the placement I have no interest and can’t see myself working within the data analytics/</w:t>
       </w:r>
     </w:p>
@@ -5441,16 +5549,7 @@
           <w:sz w:val="20"/>
           <w:szCs w:val="20"/>
         </w:rPr>
-        <w:t xml:space="preserve"> In my team there was no overhead watching my every move – I was given space to be breath by my team leader which I really prefer. This made the first few weeks complexly </w:t>
-      </w:r>
-      <w:r>
-        <w:rPr>
-          <w:rFonts w:ascii="Tahoma" w:hAnsi="Tahoma" w:cs="Tahoma"/>
-          <w:sz w:val="20"/>
-          <w:szCs w:val="20"/>
-        </w:rPr>
-        <w:lastRenderedPageBreak/>
-        <w:t>different especially juxtaposed with my initial expectations. This was really highlighted in the first few weeks. As I had no experience using Angular, my tasks only consisted of doing online tutorials with the assigned project I would be working on put to the side</w:t>
+        <w:t xml:space="preserve"> In my team there was no overhead watching my every move – I was given space to be breath by my team leader which I really prefer. This made the first few weeks complexly different especially juxtaposed with my initial expectations. This was really highlighted in the first few weeks. As I had no experience using Angular, my tasks only consisted of doing online tutorials with the assigned project I would be working on put to the side</w:t>
       </w:r>
       <w:r>
         <w:rPr>
@@ -5584,8 +5683,6 @@
         </w:rPr>
         <w:t xml:space="preserve"> and I gained knowledge and experience in all facets.</w:t>
       </w:r>
-      <w:bookmarkStart w:id="1" w:name="_GoBack"/>
-      <w:bookmarkEnd w:id="1"/>
     </w:p>
     <w:p>
       <w:pPr>
@@ -5660,6 +5757,48 @@
     <w:p>
       <w:pPr>
         <w:spacing w:before="0" w:after="0" w:line="20" w:lineRule="atLeast"/>
+        <w:ind w:left="357"/>
+        <w:jc w:val="both"/>
+        <w:rPr>
+          <w:rFonts w:ascii="Tahoma" w:hAnsi="Tahoma" w:cs="Tahoma"/>
+          <w:sz w:val="20"/>
+          <w:szCs w:val="20"/>
+        </w:rPr>
+      </w:pPr>
+      <w:r>
+        <w:rPr>
+          <w:rFonts w:ascii="Tahoma" w:hAnsi="Tahoma" w:cs="Tahoma"/>
+          <w:sz w:val="20"/>
+          <w:szCs w:val="20"/>
+        </w:rPr>
+        <w:t>Micromanaging</w:t>
+      </w:r>
+    </w:p>
+    <w:p>
+      <w:pPr>
+        <w:spacing w:before="0" w:after="0" w:line="20" w:lineRule="atLeast"/>
+        <w:ind w:left="357"/>
+        <w:jc w:val="both"/>
+        <w:rPr>
+          <w:rFonts w:ascii="Tahoma" w:hAnsi="Tahoma" w:cs="Tahoma"/>
+          <w:sz w:val="20"/>
+          <w:szCs w:val="20"/>
+        </w:rPr>
+      </w:pPr>
+      <w:proofErr w:type="spellStart"/>
+      <w:r>
+        <w:rPr>
+          <w:rFonts w:ascii="Tahoma" w:hAnsi="Tahoma" w:cs="Tahoma"/>
+          <w:sz w:val="20"/>
+          <w:szCs w:val="20"/>
+        </w:rPr>
+        <w:t>condenssending</w:t>
+      </w:r>
+      <w:proofErr w:type="spellEnd"/>
+    </w:p>
+    <w:p>
+      <w:pPr>
+        <w:spacing w:before="0" w:after="0" w:line="20" w:lineRule="atLeast"/>
         <w:ind w:left="357" w:firstLine="363"/>
         <w:jc w:val="both"/>
         <w:rPr>
@@ -5807,6 +5946,15 @@
           <w:szCs w:val="20"/>
         </w:rPr>
       </w:pPr>
+      <w:r>
+        <w:rPr>
+          <w:rFonts w:ascii="Tahoma" w:hAnsi="Tahoma" w:cs="Tahoma"/>
+          <w:b/>
+          <w:sz w:val="20"/>
+          <w:szCs w:val="20"/>
+        </w:rPr>
+        <w:t>Change in scope</w:t>
+      </w:r>
     </w:p>
     <w:p>
       <w:pPr>
@@ -8133,6 +8281,44 @@
     <w:p>
       <w:pPr>
         <w:spacing w:before="0" w:after="0" w:line="20" w:lineRule="atLeast"/>
+        <w:ind w:firstLine="357"/>
+        <w:jc w:val="both"/>
+        <w:rPr>
+          <w:rFonts w:ascii="Tahoma" w:hAnsi="Tahoma" w:cs="Tahoma"/>
+          <w:sz w:val="20"/>
+          <w:szCs w:val="20"/>
+        </w:rPr>
+      </w:pPr>
+      <w:r>
+        <w:rPr>
+          <w:rFonts w:ascii="Tahoma" w:hAnsi="Tahoma" w:cs="Tahoma"/>
+          <w:sz w:val="20"/>
+          <w:szCs w:val="20"/>
+        </w:rPr>
+        <w:t xml:space="preserve">Right from the beginning I felt the synergy between the degree and the work placement as at the commencement on the project of which I worked on and within days of starting, a thirty-page Business Requirement Specification relating to the project was handed to me with a meeting held. The format was something I had great familiarity with having created one as part of the fundamental business analysis module </w:t>
+      </w:r>
+      <w:proofErr w:type="gramStart"/>
+      <w:r>
+        <w:rPr>
+          <w:rFonts w:ascii="Tahoma" w:hAnsi="Tahoma" w:cs="Tahoma"/>
+          <w:sz w:val="20"/>
+          <w:szCs w:val="20"/>
+        </w:rPr>
+        <w:t>during</w:t>
+      </w:r>
+      <w:proofErr w:type="gramEnd"/>
+      <w:r>
+        <w:rPr>
+          <w:rFonts w:ascii="Tahoma" w:hAnsi="Tahoma" w:cs="Tahoma"/>
+          <w:sz w:val="20"/>
+          <w:szCs w:val="20"/>
+        </w:rPr>
+        <w:t xml:space="preserve"> second year. I also noted at the time that the fellow intern of whom I worked with, was unfamiliar with the BRS even though he was an attendee of Dublin Institute Technology. </w:t>
+      </w:r>
+    </w:p>
+    <w:p>
+      <w:pPr>
+        <w:spacing w:before="0" w:after="0" w:line="20" w:lineRule="atLeast"/>
         <w:ind w:left="717"/>
         <w:jc w:val="both"/>
         <w:rPr>
@@ -8181,6 +8367,15 @@
           <w:szCs w:val="20"/>
         </w:rPr>
       </w:pPr>
+      <w:r>
+        <w:rPr>
+          <w:rFonts w:ascii="Tahoma" w:hAnsi="Tahoma" w:cs="Tahoma"/>
+          <w:b/>
+          <w:sz w:val="20"/>
+          <w:szCs w:val="20"/>
+        </w:rPr>
+        <w:t>BRS</w:t>
+      </w:r>
     </w:p>
     <w:p>
       <w:pPr>
@@ -8194,6 +8389,155 @@
           <w:szCs w:val="20"/>
         </w:rPr>
       </w:pPr>
+      <w:r>
+        <w:rPr>
+          <w:rFonts w:ascii="Tahoma" w:hAnsi="Tahoma" w:cs="Tahoma"/>
+          <w:b/>
+          <w:sz w:val="20"/>
+          <w:szCs w:val="20"/>
+        </w:rPr>
+        <w:t>Moscow</w:t>
+      </w:r>
+    </w:p>
+    <w:p>
+      <w:pPr>
+        <w:spacing w:before="0" w:after="0" w:line="20" w:lineRule="atLeast"/>
+        <w:ind w:left="717"/>
+        <w:jc w:val="both"/>
+        <w:rPr>
+          <w:rFonts w:ascii="Tahoma" w:hAnsi="Tahoma" w:cs="Tahoma"/>
+          <w:b/>
+          <w:sz w:val="20"/>
+          <w:szCs w:val="20"/>
+        </w:rPr>
+      </w:pPr>
+      <w:r>
+        <w:rPr>
+          <w:rFonts w:ascii="Tahoma" w:hAnsi="Tahoma" w:cs="Tahoma"/>
+          <w:b/>
+          <w:sz w:val="20"/>
+          <w:szCs w:val="20"/>
+        </w:rPr>
+        <w:t>Java</w:t>
+      </w:r>
+    </w:p>
+    <w:p>
+      <w:pPr>
+        <w:spacing w:before="0" w:after="0" w:line="20" w:lineRule="atLeast"/>
+        <w:ind w:left="717"/>
+        <w:jc w:val="both"/>
+        <w:rPr>
+          <w:rFonts w:ascii="Tahoma" w:hAnsi="Tahoma" w:cs="Tahoma"/>
+          <w:b/>
+          <w:sz w:val="20"/>
+          <w:szCs w:val="20"/>
+        </w:rPr>
+      </w:pPr>
+      <w:r>
+        <w:rPr>
+          <w:rFonts w:ascii="Tahoma" w:hAnsi="Tahoma" w:cs="Tahoma"/>
+          <w:b/>
+          <w:sz w:val="20"/>
+          <w:szCs w:val="20"/>
+        </w:rPr>
+        <w:lastRenderedPageBreak/>
+        <w:t>1s</w:t>
+      </w:r>
+      <w:r>
+        <w:rPr>
+          <w:rFonts w:ascii="Tahoma" w:hAnsi="Tahoma" w:cs="Tahoma"/>
+          <w:b/>
+          <w:sz w:val="20"/>
+          <w:szCs w:val="20"/>
+        </w:rPr>
+        <w:t>t Year web design</w:t>
+      </w:r>
+    </w:p>
+    <w:p>
+      <w:pPr>
+        <w:spacing w:before="0" w:after="0" w:line="20" w:lineRule="atLeast"/>
+        <w:ind w:left="717"/>
+        <w:jc w:val="both"/>
+        <w:rPr>
+          <w:rFonts w:ascii="Tahoma" w:hAnsi="Tahoma" w:cs="Tahoma"/>
+          <w:b/>
+          <w:sz w:val="20"/>
+          <w:szCs w:val="20"/>
+        </w:rPr>
+      </w:pPr>
+      <w:r>
+        <w:rPr>
+          <w:rFonts w:ascii="Tahoma" w:hAnsi="Tahoma" w:cs="Tahoma"/>
+          <w:b/>
+          <w:sz w:val="20"/>
+          <w:szCs w:val="20"/>
+        </w:rPr>
+        <w:t>Team project</w:t>
+      </w:r>
+    </w:p>
+    <w:p>
+      <w:pPr>
+        <w:spacing w:before="0" w:after="0" w:line="20" w:lineRule="atLeast"/>
+        <w:ind w:left="717"/>
+        <w:jc w:val="both"/>
+        <w:rPr>
+          <w:rFonts w:ascii="Tahoma" w:hAnsi="Tahoma" w:cs="Tahoma"/>
+          <w:b/>
+          <w:sz w:val="20"/>
+          <w:szCs w:val="20"/>
+        </w:rPr>
+      </w:pPr>
+      <w:r>
+        <w:rPr>
+          <w:rFonts w:ascii="Tahoma" w:hAnsi="Tahoma" w:cs="Tahoma"/>
+          <w:b/>
+          <w:sz w:val="20"/>
+          <w:szCs w:val="20"/>
+        </w:rPr>
+        <w:t xml:space="preserve">Database – </w:t>
+      </w:r>
+      <w:proofErr w:type="spellStart"/>
+      <w:r>
+        <w:rPr>
+          <w:rFonts w:ascii="Tahoma" w:hAnsi="Tahoma" w:cs="Tahoma"/>
+          <w:b/>
+          <w:sz w:val="20"/>
+          <w:szCs w:val="20"/>
+        </w:rPr>
+        <w:t>erd</w:t>
+      </w:r>
+      <w:proofErr w:type="spellEnd"/>
+      <w:r>
+        <w:rPr>
+          <w:rFonts w:ascii="Tahoma" w:hAnsi="Tahoma" w:cs="Tahoma"/>
+          <w:b/>
+          <w:sz w:val="20"/>
+          <w:szCs w:val="20"/>
+        </w:rPr>
+        <w:t xml:space="preserve"> model</w:t>
+      </w:r>
+    </w:p>
+    <w:p>
+      <w:pPr>
+        <w:spacing w:before="0" w:after="0" w:line="20" w:lineRule="atLeast"/>
+        <w:ind w:left="717"/>
+        <w:jc w:val="both"/>
+        <w:rPr>
+          <w:rFonts w:ascii="Tahoma" w:hAnsi="Tahoma" w:cs="Tahoma"/>
+          <w:b/>
+          <w:sz w:val="20"/>
+          <w:szCs w:val="20"/>
+        </w:rPr>
+      </w:pPr>
+      <w:r>
+        <w:rPr>
+          <w:rFonts w:ascii="Tahoma" w:hAnsi="Tahoma" w:cs="Tahoma"/>
+          <w:b/>
+          <w:sz w:val="20"/>
+          <w:szCs w:val="20"/>
+        </w:rPr>
+        <w:t>Software dev – State diagram</w:t>
+      </w:r>
     </w:p>
     <w:p>
       <w:pPr>
@@ -8865,6 +9209,218 @@
           <w:szCs w:val="20"/>
         </w:rPr>
       </w:pPr>
+      <w:r>
+        <w:rPr>
+          <w:rFonts w:ascii="Tahoma" w:hAnsi="Tahoma" w:cs="Tahoma"/>
+          <w:sz w:val="20"/>
+          <w:szCs w:val="20"/>
+        </w:rPr>
+        <w:lastRenderedPageBreak/>
+        <w:t>Disappointment no path</w:t>
+      </w:r>
+    </w:p>
+    <w:p>
+      <w:pPr>
+        <w:spacing w:before="0" w:after="0" w:line="20" w:lineRule="atLeast"/>
+        <w:ind w:left="357"/>
+        <w:jc w:val="both"/>
+        <w:rPr>
+          <w:rFonts w:ascii="Tahoma" w:hAnsi="Tahoma" w:cs="Tahoma"/>
+          <w:sz w:val="20"/>
+          <w:szCs w:val="20"/>
+        </w:rPr>
+      </w:pPr>
+      <w:r>
+        <w:rPr>
+          <w:rFonts w:ascii="Tahoma" w:hAnsi="Tahoma" w:cs="Tahoma"/>
+          <w:sz w:val="20"/>
+          <w:szCs w:val="20"/>
+        </w:rPr>
+        <w:t xml:space="preserve">Lose </w:t>
+      </w:r>
+      <w:proofErr w:type="spellStart"/>
+      <w:r>
+        <w:rPr>
+          <w:rFonts w:ascii="Tahoma" w:hAnsi="Tahoma" w:cs="Tahoma"/>
+          <w:sz w:val="20"/>
+          <w:szCs w:val="20"/>
+        </w:rPr>
+        <w:t>motibation</w:t>
+      </w:r>
+      <w:proofErr w:type="spellEnd"/>
+    </w:p>
+    <w:p>
+      <w:pPr>
+        <w:spacing w:before="0" w:after="0" w:line="20" w:lineRule="atLeast"/>
+        <w:ind w:left="357"/>
+        <w:jc w:val="both"/>
+        <w:rPr>
+          <w:rFonts w:ascii="Tahoma" w:hAnsi="Tahoma" w:cs="Tahoma"/>
+          <w:sz w:val="20"/>
+          <w:szCs w:val="20"/>
+        </w:rPr>
+      </w:pPr>
+      <w:proofErr w:type="spellStart"/>
+      <w:r>
+        <w:rPr>
+          <w:rFonts w:ascii="Tahoma" w:hAnsi="Tahoma" w:cs="Tahoma"/>
+          <w:sz w:val="20"/>
+          <w:szCs w:val="20"/>
+        </w:rPr>
+        <w:t>Altough</w:t>
+      </w:r>
+      <w:proofErr w:type="spellEnd"/>
+      <w:r>
+        <w:rPr>
+          <w:rFonts w:ascii="Tahoma" w:hAnsi="Tahoma" w:cs="Tahoma"/>
+          <w:sz w:val="20"/>
+          <w:szCs w:val="20"/>
+        </w:rPr>
+        <w:t xml:space="preserve"> experience </w:t>
+      </w:r>
+      <w:proofErr w:type="spellStart"/>
+      <w:r>
+        <w:rPr>
+          <w:rFonts w:ascii="Tahoma" w:hAnsi="Tahoma" w:cs="Tahoma"/>
+          <w:sz w:val="20"/>
+          <w:szCs w:val="20"/>
+        </w:rPr>
+        <w:t>gaines</w:t>
+      </w:r>
+      <w:proofErr w:type="spellEnd"/>
+      <w:r>
+        <w:rPr>
+          <w:rFonts w:ascii="Tahoma" w:hAnsi="Tahoma" w:cs="Tahoma"/>
+          <w:sz w:val="20"/>
+          <w:szCs w:val="20"/>
+        </w:rPr>
+        <w:t xml:space="preserve"> in a great </w:t>
+      </w:r>
+      <w:proofErr w:type="spellStart"/>
+      <w:r>
+        <w:rPr>
+          <w:rFonts w:ascii="Tahoma" w:hAnsi="Tahoma" w:cs="Tahoma"/>
+          <w:sz w:val="20"/>
+          <w:szCs w:val="20"/>
+        </w:rPr>
+        <w:t>envirnonment</w:t>
+      </w:r>
+      <w:proofErr w:type="spellEnd"/>
+      <w:r>
+        <w:rPr>
+          <w:rFonts w:ascii="Tahoma" w:hAnsi="Tahoma" w:cs="Tahoma"/>
+          <w:sz w:val="20"/>
+          <w:szCs w:val="20"/>
+        </w:rPr>
+        <w:t xml:space="preserve">, felt tied because could of </w:t>
+      </w:r>
+      <w:proofErr w:type="spellStart"/>
+      <w:r>
+        <w:rPr>
+          <w:rFonts w:ascii="Tahoma" w:hAnsi="Tahoma" w:cs="Tahoma"/>
+          <w:sz w:val="20"/>
+          <w:szCs w:val="20"/>
+        </w:rPr>
+        <w:t>choosen</w:t>
+      </w:r>
+      <w:proofErr w:type="spellEnd"/>
+      <w:r>
+        <w:rPr>
+          <w:rFonts w:ascii="Tahoma" w:hAnsi="Tahoma" w:cs="Tahoma"/>
+          <w:sz w:val="20"/>
+          <w:szCs w:val="20"/>
+        </w:rPr>
+        <w:t xml:space="preserve"> </w:t>
+      </w:r>
+      <w:proofErr w:type="spellStart"/>
+      <w:r>
+        <w:rPr>
+          <w:rFonts w:ascii="Tahoma" w:hAnsi="Tahoma" w:cs="Tahoma"/>
+          <w:sz w:val="20"/>
+          <w:szCs w:val="20"/>
+        </w:rPr>
+        <w:t>anoither</w:t>
+      </w:r>
+      <w:proofErr w:type="spellEnd"/>
+      <w:r>
+        <w:rPr>
+          <w:rFonts w:ascii="Tahoma" w:hAnsi="Tahoma" w:cs="Tahoma"/>
+          <w:sz w:val="20"/>
+          <w:szCs w:val="20"/>
+        </w:rPr>
+        <w:t xml:space="preserve"> – hindsight should have </w:t>
+      </w:r>
+      <w:proofErr w:type="spellStart"/>
+      <w:proofErr w:type="gramStart"/>
+      <w:r>
+        <w:rPr>
+          <w:rFonts w:ascii="Tahoma" w:hAnsi="Tahoma" w:cs="Tahoma"/>
+          <w:sz w:val="20"/>
+          <w:szCs w:val="20"/>
+        </w:rPr>
+        <w:t>chose</w:t>
+      </w:r>
+      <w:proofErr w:type="spellEnd"/>
+      <w:proofErr w:type="gramEnd"/>
+      <w:r>
+        <w:rPr>
+          <w:rFonts w:ascii="Tahoma" w:hAnsi="Tahoma" w:cs="Tahoma"/>
+          <w:sz w:val="20"/>
+          <w:szCs w:val="20"/>
+        </w:rPr>
+        <w:t xml:space="preserve"> for permanent position</w:t>
+      </w:r>
+    </w:p>
+    <w:p>
+      <w:pPr>
+        <w:spacing w:before="0" w:after="0" w:line="20" w:lineRule="atLeast"/>
+        <w:ind w:left="357"/>
+        <w:jc w:val="both"/>
+        <w:rPr>
+          <w:rFonts w:ascii="Tahoma" w:hAnsi="Tahoma" w:cs="Tahoma"/>
+          <w:sz w:val="20"/>
+          <w:szCs w:val="20"/>
+        </w:rPr>
+      </w:pPr>
+      <w:r>
+        <w:rPr>
+          <w:rFonts w:ascii="Tahoma" w:hAnsi="Tahoma" w:cs="Tahoma"/>
+          <w:sz w:val="20"/>
+          <w:szCs w:val="20"/>
+        </w:rPr>
+        <w:t>W</w:t>
+      </w:r>
+      <w:bookmarkStart w:id="1" w:name="_GoBack"/>
+      <w:bookmarkEnd w:id="1"/>
+      <w:r>
+        <w:rPr>
+          <w:rFonts w:ascii="Tahoma" w:hAnsi="Tahoma" w:cs="Tahoma"/>
+          <w:sz w:val="20"/>
+          <w:szCs w:val="20"/>
+        </w:rPr>
+        <w:t>ould have appreciated being told no such job will be waiting</w:t>
+      </w:r>
+    </w:p>
+    <w:p>
+      <w:pPr>
+        <w:spacing w:before="0" w:after="0" w:line="20" w:lineRule="atLeast"/>
+        <w:ind w:left="357"/>
+        <w:jc w:val="both"/>
+        <w:rPr>
+          <w:rFonts w:ascii="Tahoma" w:hAnsi="Tahoma" w:cs="Tahoma"/>
+          <w:sz w:val="20"/>
+          <w:szCs w:val="20"/>
+        </w:rPr>
+      </w:pPr>
+      <w:r>
+        <w:rPr>
+          <w:rFonts w:ascii="Tahoma" w:hAnsi="Tahoma" w:cs="Tahoma"/>
+          <w:sz w:val="20"/>
+          <w:szCs w:val="20"/>
+        </w:rPr>
+        <w:tab/>
+        <w:t>Would HAVE CHANGED MIND</w:t>
+      </w:r>
     </w:p>
     <w:p>
       <w:pPr>
@@ -9416,6 +9972,7 @@
         <w:rPr>
           <w:rFonts w:ascii="Tahoma" w:hAnsi="Tahoma" w:cs="Tahoma"/>
         </w:rPr>
+        <w:lastRenderedPageBreak/>
         <w:t>Student self-assessment evaluation</w:t>
       </w:r>
     </w:p>
@@ -10206,7 +10763,6 @@
                 <w:sz w:val="20"/>
                 <w:szCs w:val="20"/>
               </w:rPr>
-              <w:lastRenderedPageBreak/>
               <w:t>DUTY</w:t>
             </w:r>
           </w:p>
@@ -10710,6 +11266,7 @@
           <w:sz w:val="20"/>
           <w:szCs w:val="20"/>
         </w:rPr>
+        <w:lastRenderedPageBreak/>
         <w:t>Employability Skills:</w:t>
       </w:r>
     </w:p>
@@ -14624,7 +15181,6 @@
                 <w:sz w:val="20"/>
                 <w:szCs w:val="20"/>
               </w:rPr>
-              <w:lastRenderedPageBreak/>
               <w:t>6</w:t>
             </w:r>
           </w:p>
@@ -17785,6 +18341,7 @@
           <w:sz w:val="20"/>
           <w:szCs w:val="20"/>
         </w:rPr>
+        <w:lastRenderedPageBreak/>
         <w:t>ACADEMIC REQUIREMENTS:</w:t>
       </w:r>
     </w:p>
@@ -18904,7 +19461,6 @@
           <w:szCs w:val="20"/>
           <w:lang w:val="en-US"/>
         </w:rPr>
-        <w:lastRenderedPageBreak/>
         <w:t>Do you have any suggestions for other student placements of this kind in the future?</w:t>
       </w:r>
     </w:p>
@@ -19229,8 +19785,8 @@
 </file>
 
 <file path=word/numbering.xml><?xml version="1.0" encoding="utf-8"?>
-<w:numbering xmlns:wpc="http://schemas.microsoft.com/office/word/2010/wordprocessingCanvas" xmlns:mc="http://schemas.openxmlformats.org/markup-compatibility/2006" xmlns:o="urn:schemas-microsoft-com:office:office" xmlns:r="http://schemas.openxmlformats.org/officeDocument/2006/relationships" xmlns:m="http://schemas.openxmlformats.org/officeDocument/2006/math" xmlns:v="urn:schemas-microsoft-com:vml" xmlns:wp14="http://schemas.microsoft.com/office/word/2010/wordprocessingDrawing" xmlns:wp="http://schemas.openxmlformats.org/drawingml/2006/wordprocessingDrawing" xmlns:w10="urn:schemas-microsoft-com:office:word" xmlns:w="http://schemas.openxmlformats.org/wordprocessingml/2006/main" xmlns:w14="http://schemas.microsoft.com/office/word/2010/wordml" xmlns:w15="http://schemas.microsoft.com/office/word/2012/wordml" xmlns:wpg="http://schemas.microsoft.com/office/word/2010/wordprocessingGroup" xmlns:wpi="http://schemas.microsoft.com/office/word/2010/wordprocessingInk" xmlns:wne="http://schemas.microsoft.com/office/word/2006/wordml" xmlns:wps="http://schemas.microsoft.com/office/word/2010/wordprocessingShape" mc:Ignorable="w14 w15 wp14">
-  <w:abstractNum w:abstractNumId="0">
+<w:numbering xmlns:wpc="http://schemas.microsoft.com/office/word/2010/wordprocessingCanvas" xmlns:cx="http://schemas.microsoft.com/office/drawing/2014/chartex" xmlns:cx1="http://schemas.microsoft.com/office/drawing/2015/9/8/chartex" xmlns:cx2="http://schemas.microsoft.com/office/drawing/2015/10/21/chartex" xmlns:cx3="http://schemas.microsoft.com/office/drawing/2016/5/9/chartex" xmlns:cx4="http://schemas.microsoft.com/office/drawing/2016/5/10/chartex" xmlns:cx5="http://schemas.microsoft.com/office/drawing/2016/5/11/chartex" xmlns:cx6="http://schemas.microsoft.com/office/drawing/2016/5/12/chartex" xmlns:cx7="http://schemas.microsoft.com/office/drawing/2016/5/13/chartex" xmlns:cx8="http://schemas.microsoft.com/office/drawing/2016/5/14/chartex" xmlns:mc="http://schemas.openxmlformats.org/markup-compatibility/2006" xmlns:aink="http://schemas.microsoft.com/office/drawing/2016/ink" xmlns:am3d="http://schemas.microsoft.com/office/drawing/2017/model3d" xmlns:o="urn:schemas-microsoft-com:office:office" xmlns:r="http://schemas.openxmlformats.org/officeDocument/2006/relationships" xmlns:m="http://schemas.openxmlformats.org/officeDocument/2006/math" xmlns:v="urn:schemas-microsoft-com:vml" xmlns:wp14="http://schemas.microsoft.com/office/word/2010/wordprocessingDrawing" xmlns:wp="http://schemas.openxmlformats.org/drawingml/2006/wordprocessingDrawing" xmlns:w10="urn:schemas-microsoft-com:office:word" xmlns:w="http://schemas.openxmlformats.org/wordprocessingml/2006/main" xmlns:w14="http://schemas.microsoft.com/office/word/2010/wordml" xmlns:w15="http://schemas.microsoft.com/office/word/2012/wordml" xmlns:w16cid="http://schemas.microsoft.com/office/word/2016/wordml/cid" xmlns:w16se="http://schemas.microsoft.com/office/word/2015/wordml/symex" xmlns:wpg="http://schemas.microsoft.com/office/word/2010/wordprocessingGroup" xmlns:wpi="http://schemas.microsoft.com/office/word/2010/wordprocessingInk" xmlns:wne="http://schemas.microsoft.com/office/word/2006/wordml" xmlns:wps="http://schemas.microsoft.com/office/word/2010/wordprocessingShape" mc:Ignorable="w14 w15 w16se w16cid wp14">
+  <w:abstractNum w:abstractNumId="0" w15:restartNumberingAfterBreak="0">
     <w:nsid w:val="29357FED"/>
     <w:multiLevelType w:val="multilevel"/>
     <w:tmpl w:val="A3FEED8C"/>
@@ -19464,7 +20020,7 @@
       </w:rPr>
     </w:lvl>
   </w:abstractNum>
-  <w:abstractNum w:abstractNumId="1">
+  <w:abstractNum w:abstractNumId="1" w15:restartNumberingAfterBreak="0">
     <w:nsid w:val="3DDA155C"/>
     <w:multiLevelType w:val="hybridMultilevel"/>
     <w:tmpl w:val="507E4F28"/>
@@ -19604,7 +20160,7 @@
       </w:rPr>
     </w:lvl>
   </w:abstractNum>
-  <w:abstractNum w:abstractNumId="2">
+  <w:abstractNum w:abstractNumId="2" w15:restartNumberingAfterBreak="0">
     <w:nsid w:val="70DC76C8"/>
     <w:multiLevelType w:val="hybridMultilevel"/>
     <w:tmpl w:val="D7461776"/>
@@ -19720,7 +20276,7 @@
       </w:pPr>
     </w:lvl>
   </w:abstractNum>
-  <w:abstractNum w:abstractNumId="3">
+  <w:abstractNum w:abstractNumId="3" w15:restartNumberingAfterBreak="0">
     <w:nsid w:val="74262D53"/>
     <w:multiLevelType w:val="multilevel"/>
     <w:tmpl w:val="28E8AB68"/>
@@ -19833,7 +20389,7 @@
       </w:rPr>
     </w:lvl>
   </w:abstractNum>
-  <w:abstractNum w:abstractNumId="4">
+  <w:abstractNum w:abstractNumId="4" w15:restartNumberingAfterBreak="0">
     <w:nsid w:val="7E0F47F4"/>
     <w:multiLevelType w:val="hybridMultilevel"/>
     <w:tmpl w:val="D7461776"/>
@@ -19968,7 +20524,7 @@
 </file>
 
 <file path=word/styles.xml><?xml version="1.0" encoding="utf-8"?>
-<w:styles xmlns:mc="http://schemas.openxmlformats.org/markup-compatibility/2006" xmlns:r="http://schemas.openxmlformats.org/officeDocument/2006/relationships" xmlns:w="http://schemas.openxmlformats.org/wordprocessingml/2006/main" xmlns:w14="http://schemas.microsoft.com/office/word/2010/wordml" xmlns:w15="http://schemas.microsoft.com/office/word/2012/wordml" mc:Ignorable="w14 w15">
+<w:styles xmlns:mc="http://schemas.openxmlformats.org/markup-compatibility/2006" xmlns:r="http://schemas.openxmlformats.org/officeDocument/2006/relationships" xmlns:w="http://schemas.openxmlformats.org/wordprocessingml/2006/main" xmlns:w14="http://schemas.microsoft.com/office/word/2010/wordml" xmlns:w15="http://schemas.microsoft.com/office/word/2012/wordml" xmlns:w16cid="http://schemas.microsoft.com/office/word/2016/wordml/cid" xmlns:w16se="http://schemas.microsoft.com/office/word/2015/wordml/symex" mc:Ignorable="w14 w15 w16se w16cid">
   <w:docDefaults>
     <w:rPrDefault>
       <w:rPr>
@@ -19984,7 +20540,7 @@
       </w:pPr>
     </w:pPrDefault>
   </w:docDefaults>
-  <w:latentStyles w:defLockedState="0" w:defUIPriority="99" w:defSemiHidden="0" w:defUnhideWhenUsed="0" w:defQFormat="0" w:count="371">
+  <w:latentStyles w:defLockedState="0" w:defUIPriority="99" w:defSemiHidden="0" w:defUnhideWhenUsed="0" w:defQFormat="0" w:count="375">
     <w:lsdException w:name="Normal" w:uiPriority="0" w:qFormat="1"/>
     <w:lsdException w:name="heading 1" w:uiPriority="0" w:qFormat="1"/>
     <w:lsdException w:name="heading 2" w:semiHidden="1" w:uiPriority="0" w:unhideWhenUsed="1" w:qFormat="1"/>
@@ -20090,7 +20646,6 @@
     <w:lsdException w:name="HTML Sample" w:semiHidden="1" w:unhideWhenUsed="1"/>
     <w:lsdException w:name="HTML Typewriter" w:semiHidden="1" w:unhideWhenUsed="1"/>
     <w:lsdException w:name="HTML Variable" w:semiHidden="1" w:unhideWhenUsed="1"/>
-    <w:lsdException w:name="Normal Table" w:semiHidden="1" w:unhideWhenUsed="1"/>
     <w:lsdException w:name="annotation subject" w:semiHidden="1" w:unhideWhenUsed="1"/>
     <w:lsdException w:name="No List" w:semiHidden="1" w:unhideWhenUsed="1"/>
     <w:lsdException w:name="Outline List 1" w:semiHidden="1" w:unhideWhenUsed="1"/>
@@ -20134,10 +20689,8 @@
     <w:lsdException w:name="Table Elegant" w:semiHidden="1" w:unhideWhenUsed="1"/>
     <w:lsdException w:name="Table Professional" w:semiHidden="1" w:unhideWhenUsed="1"/>
     <w:lsdException w:name="Table Subtle 1" w:semiHidden="1" w:unhideWhenUsed="1"/>
-    <w:lsdException w:name="Table Subtle 2" w:semiHidden="1" w:unhideWhenUsed="1"/>
     <w:lsdException w:name="Table Web 1" w:semiHidden="1" w:unhideWhenUsed="1"/>
     <w:lsdException w:name="Table Web 2" w:semiHidden="1" w:unhideWhenUsed="1"/>
-    <w:lsdException w:name="Table Web 3" w:semiHidden="1" w:unhideWhenUsed="1"/>
     <w:lsdException w:name="Balloon Text" w:semiHidden="1" w:unhideWhenUsed="1"/>
     <w:lsdException w:name="Table Grid" w:uiPriority="59"/>
     <w:lsdException w:name="Table Theme" w:semiHidden="1" w:unhideWhenUsed="1"/>
@@ -20356,6 +20909,10 @@
     <w:lsdException w:name="List Table 5 Dark Accent 6" w:uiPriority="50"/>
     <w:lsdException w:name="List Table 6 Colorful Accent 6" w:uiPriority="51"/>
     <w:lsdException w:name="List Table 7 Colorful Accent 6" w:uiPriority="52"/>
+    <w:lsdException w:name="Mention" w:semiHidden="1" w:unhideWhenUsed="1"/>
+    <w:lsdException w:name="Smart Hyperlink" w:semiHidden="1" w:unhideWhenUsed="1"/>
+    <w:lsdException w:name="Hashtag" w:semiHidden="1" w:unhideWhenUsed="1"/>
+    <w:lsdException w:name="Unresolved Mention" w:semiHidden="1" w:unhideWhenUsed="1"/>
   </w:latentStyles>
   <w:style w:type="paragraph" w:default="1" w:styleId="Normal">
     <w:name w:val="Normal"/>

--- a/Template - Work Placement Final Report(1).docx
+++ b/Template - Work Placement Final Report(1).docx
@@ -3700,6 +3700,44 @@
           <w:sz w:val="20"/>
           <w:szCs w:val="20"/>
         </w:rPr>
+        <w:t xml:space="preserve">Many things could go wrong with this way of doing things. They are relying on no human error and for anyone updating these excel to follow the correct layout. There’s also data issues – it was noted in an early meeting that a team member must go through each application word doc first to make sure the applicant correctly filled in the doc. If not, gaps would be created in the excel and render them null. Another whole realm of discussion would be around being data compliant especially in these GDPR times which came in </w:t>
+      </w:r>
+      <w:proofErr w:type="gramStart"/>
+      <w:r>
+        <w:rPr>
+          <w:rFonts w:ascii="Tahoma" w:hAnsi="Tahoma" w:cs="Tahoma"/>
+          <w:sz w:val="20"/>
+          <w:szCs w:val="20"/>
+        </w:rPr>
+        <w:t>in the midst of</w:t>
+      </w:r>
+      <w:proofErr w:type="gramEnd"/>
+      <w:r>
+        <w:rPr>
+          <w:rFonts w:ascii="Tahoma" w:hAnsi="Tahoma" w:cs="Tahoma"/>
+          <w:sz w:val="20"/>
+          <w:szCs w:val="20"/>
+        </w:rPr>
+        <w:t xml:space="preserve"> the internship timeframe.</w:t>
+      </w:r>
+    </w:p>
+    <w:p>
+      <w:pPr>
+        <w:spacing w:before="0" w:after="0" w:line="20" w:lineRule="atLeast"/>
+        <w:ind w:firstLine="720"/>
+        <w:jc w:val="both"/>
+        <w:rPr>
+          <w:rFonts w:ascii="Tahoma" w:hAnsi="Tahoma" w:cs="Tahoma"/>
+          <w:sz w:val="20"/>
+          <w:szCs w:val="20"/>
+        </w:rPr>
+      </w:pPr>
+      <w:r>
+        <w:rPr>
+          <w:rFonts w:ascii="Tahoma" w:hAnsi="Tahoma" w:cs="Tahoma"/>
+          <w:sz w:val="20"/>
+          <w:szCs w:val="20"/>
+        </w:rPr>
         <w:t xml:space="preserve">The </w:t>
       </w:r>
       <w:r>
@@ -3748,6 +3786,14 @@
           <w:sz w:val="20"/>
           <w:szCs w:val="20"/>
         </w:rPr>
+        <w:t xml:space="preserve"> overcomes these issues and</w:t>
+      </w:r>
+      <w:r>
+        <w:rPr>
+          <w:rFonts w:ascii="Tahoma" w:hAnsi="Tahoma" w:cs="Tahoma"/>
+          <w:sz w:val="20"/>
+          <w:szCs w:val="20"/>
+        </w:rPr>
         <w:t xml:space="preserve"> </w:t>
       </w:r>
       <w:r>
@@ -3806,13 +3852,23 @@
         </w:rPr>
         <w:t xml:space="preserve">A reporting section would also be included. </w:t>
       </w:r>
-      <w:r>
-        <w:rPr>
-          <w:rFonts w:ascii="Tahoma" w:hAnsi="Tahoma" w:cs="Tahoma"/>
-          <w:sz w:val="20"/>
-          <w:szCs w:val="20"/>
-        </w:rPr>
-        <w:t xml:space="preserve">In essence the intention was to develop a </w:t>
+      <w:proofErr w:type="gramStart"/>
+      <w:r>
+        <w:rPr>
+          <w:rFonts w:ascii="Tahoma" w:hAnsi="Tahoma" w:cs="Tahoma"/>
+          <w:sz w:val="20"/>
+          <w:szCs w:val="20"/>
+        </w:rPr>
+        <w:t>In essence the</w:t>
+      </w:r>
+      <w:proofErr w:type="gramEnd"/>
+      <w:r>
+        <w:rPr>
+          <w:rFonts w:ascii="Tahoma" w:hAnsi="Tahoma" w:cs="Tahoma"/>
+          <w:sz w:val="20"/>
+          <w:szCs w:val="20"/>
+        </w:rPr>
+        <w:t xml:space="preserve"> intention was to develop a </w:t>
       </w:r>
       <w:r>
         <w:rPr>
@@ -3844,6 +3900,50 @@
           <w:sz w:val="20"/>
           <w:szCs w:val="20"/>
         </w:rPr>
+        <w:t xml:space="preserve">It would </w:t>
+      </w:r>
+      <w:r>
+        <w:rPr>
+          <w:rFonts w:ascii="Tahoma" w:hAnsi="Tahoma" w:cs="Tahoma"/>
+          <w:sz w:val="20"/>
+          <w:szCs w:val="20"/>
+        </w:rPr>
+        <w:t xml:space="preserve">be in the mould of something lie publicjobs.ie where a user could search jobs and apply but they’d also be able to </w:t>
+      </w:r>
+      <w:r>
+        <w:rPr>
+          <w:rFonts w:ascii="Tahoma" w:hAnsi="Tahoma" w:cs="Tahoma"/>
+          <w:sz w:val="20"/>
+          <w:szCs w:val="20"/>
+        </w:rPr>
+        <w:t>gather</w:t>
+      </w:r>
+      <w:r>
+        <w:rPr>
+          <w:rFonts w:ascii="Tahoma" w:hAnsi="Tahoma" w:cs="Tahoma"/>
+          <w:sz w:val="20"/>
+          <w:szCs w:val="20"/>
+        </w:rPr>
+        <w:t xml:space="preserve"> everything relating to the job interview e.g. interview times, if the application is successful, all in the system.</w:t>
+      </w:r>
+    </w:p>
+    <w:p>
+      <w:pPr>
+        <w:spacing w:before="0" w:after="0" w:line="20" w:lineRule="atLeast"/>
+        <w:ind w:firstLine="720"/>
+        <w:jc w:val="both"/>
+        <w:rPr>
+          <w:rFonts w:ascii="Tahoma" w:hAnsi="Tahoma" w:cs="Tahoma"/>
+          <w:sz w:val="20"/>
+          <w:szCs w:val="20"/>
+        </w:rPr>
+      </w:pPr>
+      <w:r>
+        <w:rPr>
+          <w:rFonts w:ascii="Tahoma" w:hAnsi="Tahoma" w:cs="Tahoma"/>
+          <w:sz w:val="20"/>
+          <w:szCs w:val="20"/>
+        </w:rPr>
         <w:t>The project was assigned to be</w:t>
       </w:r>
       <w:r>
@@ -3884,7 +3984,63 @@
           <w:sz w:val="20"/>
           <w:szCs w:val="20"/>
         </w:rPr>
-        <w:t xml:space="preserve"> As of time of writing, I would estimate the project is at 90% competition from a development point of view. </w:t>
+        <w:t xml:space="preserve"> </w:t>
+      </w:r>
+      <w:r>
+        <w:rPr>
+          <w:rFonts w:ascii="Tahoma" w:hAnsi="Tahoma" w:cs="Tahoma"/>
+          <w:sz w:val="20"/>
+          <w:szCs w:val="20"/>
+        </w:rPr>
+        <w:t>This project took up all my time in Revenue</w:t>
+      </w:r>
+      <w:r>
+        <w:rPr>
+          <w:rFonts w:ascii="Tahoma" w:hAnsi="Tahoma" w:cs="Tahoma"/>
+          <w:sz w:val="20"/>
+          <w:szCs w:val="20"/>
+        </w:rPr>
+        <w:t>,</w:t>
+      </w:r>
+      <w:r>
+        <w:rPr>
+          <w:rFonts w:ascii="Tahoma" w:hAnsi="Tahoma" w:cs="Tahoma"/>
+          <w:sz w:val="20"/>
+          <w:szCs w:val="20"/>
+        </w:rPr>
+        <w:t xml:space="preserve"> I was not placed on anything else and</w:t>
+      </w:r>
+      <w:r>
+        <w:rPr>
+          <w:rFonts w:ascii="Tahoma" w:hAnsi="Tahoma" w:cs="Tahoma"/>
+          <w:sz w:val="20"/>
+          <w:szCs w:val="20"/>
+        </w:rPr>
+        <w:t xml:space="preserve"> a</w:t>
+      </w:r>
+      <w:r>
+        <w:rPr>
+          <w:rFonts w:ascii="Tahoma" w:hAnsi="Tahoma" w:cs="Tahoma"/>
+          <w:sz w:val="20"/>
+          <w:szCs w:val="20"/>
+        </w:rPr>
+        <w:t xml:space="preserve">s of </w:t>
+      </w:r>
+      <w:r>
+        <w:rPr>
+          <w:rFonts w:ascii="Tahoma" w:hAnsi="Tahoma" w:cs="Tahoma"/>
+          <w:sz w:val="20"/>
+          <w:szCs w:val="20"/>
+        </w:rPr>
+        <w:t xml:space="preserve">the </w:t>
+      </w:r>
+      <w:r>
+        <w:rPr>
+          <w:rFonts w:ascii="Tahoma" w:hAnsi="Tahoma" w:cs="Tahoma"/>
+          <w:sz w:val="20"/>
+          <w:szCs w:val="20"/>
+        </w:rPr>
+        <w:t xml:space="preserve">time of writing, I would estimate the project is at 90% competition from a development point of view. </w:t>
       </w:r>
     </w:p>
     <w:p>
@@ -3971,6 +4127,14 @@
           <w:sz w:val="20"/>
           <w:szCs w:val="20"/>
         </w:rPr>
+        <w:t xml:space="preserve"> I would estimate that every working day I encountered Angular in some way so it was quite an intensive internship where Angular is concerned.</w:t>
+      </w:r>
+      <w:r>
+        <w:rPr>
+          <w:rFonts w:ascii="Tahoma" w:hAnsi="Tahoma" w:cs="Tahoma"/>
+          <w:sz w:val="20"/>
+          <w:szCs w:val="20"/>
+        </w:rPr>
         <w:t xml:space="preserve"> Along with Angular the main pillars of front end web design were polished upon namely HTML, CSS and JavaScript. </w:t>
       </w:r>
       <w:r>
@@ -4067,7 +4231,55 @@
           <w:sz w:val="20"/>
           <w:szCs w:val="20"/>
         </w:rPr>
-        <w:t xml:space="preserve"> JSON was used for data.</w:t>
+        <w:t xml:space="preserve"> JSON was used for </w:t>
+      </w:r>
+      <w:r>
+        <w:rPr>
+          <w:rFonts w:ascii="Tahoma" w:hAnsi="Tahoma" w:cs="Tahoma"/>
+          <w:sz w:val="20"/>
+          <w:szCs w:val="20"/>
+        </w:rPr>
+        <w:t xml:space="preserve">mock </w:t>
+      </w:r>
+      <w:r>
+        <w:rPr>
+          <w:rFonts w:ascii="Tahoma" w:hAnsi="Tahoma" w:cs="Tahoma"/>
+          <w:sz w:val="20"/>
+          <w:szCs w:val="20"/>
+        </w:rPr>
+        <w:t>data</w:t>
+      </w:r>
+      <w:r>
+        <w:rPr>
+          <w:rFonts w:ascii="Tahoma" w:hAnsi="Tahoma" w:cs="Tahoma"/>
+          <w:sz w:val="20"/>
+          <w:szCs w:val="20"/>
+        </w:rPr>
+        <w:t xml:space="preserve"> purposes while waiting on the stores to be built</w:t>
+      </w:r>
+      <w:r>
+        <w:rPr>
+          <w:rFonts w:ascii="Tahoma" w:hAnsi="Tahoma" w:cs="Tahoma"/>
+          <w:sz w:val="20"/>
+          <w:szCs w:val="20"/>
+        </w:rPr>
+        <w:t>.</w:t>
+      </w:r>
+      <w:r>
+        <w:rPr>
+          <w:rFonts w:ascii="Tahoma" w:hAnsi="Tahoma" w:cs="Tahoma"/>
+          <w:sz w:val="20"/>
+          <w:szCs w:val="20"/>
+        </w:rPr>
+        <w:t xml:space="preserve"> A small bit of SQL was </w:t>
+      </w:r>
+      <w:r>
+        <w:rPr>
+          <w:rFonts w:ascii="Tahoma" w:hAnsi="Tahoma" w:cs="Tahoma"/>
+          <w:sz w:val="20"/>
+          <w:szCs w:val="20"/>
+        </w:rPr>
+        <w:t xml:space="preserve">acquired for some querying of data. </w:t>
       </w:r>
     </w:p>
     <w:p>
@@ -4087,7 +4299,6 @@
           <w:sz w:val="20"/>
           <w:szCs w:val="20"/>
         </w:rPr>
-        <w:lastRenderedPageBreak/>
         <w:t>Business wise a huge amount of knowledge was gained first hand</w:t>
       </w:r>
       <w:r>
@@ -4128,6 +4339,14 @@
           <w:sz w:val="20"/>
           <w:szCs w:val="20"/>
         </w:rPr>
+        <w:t xml:space="preserve"> document</w:t>
+      </w:r>
+      <w:r>
+        <w:rPr>
+          <w:rFonts w:ascii="Tahoma" w:hAnsi="Tahoma" w:cs="Tahoma"/>
+          <w:sz w:val="20"/>
+          <w:szCs w:val="20"/>
+        </w:rPr>
         <w:t xml:space="preserve"> of over thirty pages was handed out which contained all requirements down to the minutest of details. This document also enclosed MoSCoW analysis on the prioritisation of tasks.</w:t>
       </w:r>
       <w:r>
@@ -4194,6 +4413,30 @@
         </w:rPr>
         <w:t>the team with more precise information on what will be developed.</w:t>
       </w:r>
+      <w:r>
+        <w:rPr>
+          <w:rFonts w:ascii="Tahoma" w:hAnsi="Tahoma" w:cs="Tahoma"/>
+          <w:sz w:val="20"/>
+          <w:szCs w:val="20"/>
+        </w:rPr>
+        <w:t xml:space="preserve"> These were drawn to extensively for </w:t>
+      </w:r>
+      <w:r>
+        <w:rPr>
+          <w:rFonts w:ascii="Tahoma" w:hAnsi="Tahoma" w:cs="Tahoma"/>
+          <w:sz w:val="20"/>
+          <w:szCs w:val="20"/>
+        </w:rPr>
+        <w:t xml:space="preserve">development purposes </w:t>
+      </w:r>
+      <w:r>
+        <w:rPr>
+          <w:rFonts w:ascii="Tahoma" w:hAnsi="Tahoma" w:cs="Tahoma"/>
+          <w:sz w:val="20"/>
+          <w:szCs w:val="20"/>
+        </w:rPr>
+        <w:t xml:space="preserve">during the path of the project. </w:t>
+      </w:r>
     </w:p>
     <w:p>
       <w:pPr>
@@ -4254,6 +4497,144 @@
         </w:rPr>
         <w:t>each team member would state what they did yesterday, what they’ll do today and any problems of which may occur.</w:t>
       </w:r>
+      <w:r>
+        <w:rPr>
+          <w:rFonts w:ascii="Tahoma" w:hAnsi="Tahoma" w:cs="Tahoma"/>
+          <w:sz w:val="20"/>
+          <w:szCs w:val="20"/>
+        </w:rPr>
+        <w:t xml:space="preserve"> </w:t>
+      </w:r>
+      <w:r>
+        <w:rPr>
+          <w:rFonts w:ascii="Tahoma" w:hAnsi="Tahoma" w:cs="Tahoma"/>
+          <w:sz w:val="20"/>
+          <w:szCs w:val="20"/>
+        </w:rPr>
+        <w:t>This was in the company of the whole team including supervisor.</w:t>
+      </w:r>
+      <w:r>
+        <w:rPr>
+          <w:rFonts w:ascii="Tahoma" w:hAnsi="Tahoma" w:cs="Tahoma"/>
+          <w:sz w:val="20"/>
+          <w:szCs w:val="20"/>
+        </w:rPr>
+        <w:t xml:space="preserve"> </w:t>
+      </w:r>
+      <w:r>
+        <w:rPr>
+          <w:rFonts w:ascii="Tahoma" w:hAnsi="Tahoma" w:cs="Tahoma"/>
+          <w:sz w:val="20"/>
+          <w:szCs w:val="20"/>
+        </w:rPr>
+        <w:t>Alongside the stand-up there were many meetings</w:t>
+      </w:r>
+      <w:r>
+        <w:rPr>
+          <w:rFonts w:ascii="Tahoma" w:hAnsi="Tahoma" w:cs="Tahoma"/>
+          <w:sz w:val="20"/>
+          <w:szCs w:val="20"/>
+        </w:rPr>
+        <w:t xml:space="preserve">, with the vast </w:t>
+      </w:r>
+      <w:r>
+        <w:rPr>
+          <w:rFonts w:ascii="Tahoma" w:hAnsi="Tahoma" w:cs="Tahoma"/>
+          <w:sz w:val="20"/>
+          <w:szCs w:val="20"/>
+        </w:rPr>
+        <w:t>majority</w:t>
+      </w:r>
+      <w:r>
+        <w:rPr>
+          <w:rFonts w:ascii="Tahoma" w:hAnsi="Tahoma" w:cs="Tahoma"/>
+          <w:sz w:val="20"/>
+          <w:szCs w:val="20"/>
+        </w:rPr>
+        <w:t xml:space="preserve"> from a business point of view where discussions were held on the </w:t>
+      </w:r>
+      <w:r>
+        <w:rPr>
+          <w:rFonts w:ascii="Tahoma" w:hAnsi="Tahoma" w:cs="Tahoma"/>
+          <w:sz w:val="20"/>
+          <w:szCs w:val="20"/>
+        </w:rPr>
+        <w:t>viability</w:t>
+      </w:r>
+      <w:r>
+        <w:rPr>
+          <w:rFonts w:ascii="Tahoma" w:hAnsi="Tahoma" w:cs="Tahoma"/>
+          <w:sz w:val="20"/>
+          <w:szCs w:val="20"/>
+        </w:rPr>
+        <w:t xml:space="preserve"> of developing </w:t>
+      </w:r>
+      <w:r>
+        <w:rPr>
+          <w:rFonts w:ascii="Tahoma" w:hAnsi="Tahoma" w:cs="Tahoma"/>
+          <w:sz w:val="20"/>
+          <w:szCs w:val="20"/>
+        </w:rPr>
+        <w:t>certain</w:t>
+      </w:r>
+      <w:r>
+        <w:rPr>
+          <w:rFonts w:ascii="Tahoma" w:hAnsi="Tahoma" w:cs="Tahoma"/>
+          <w:sz w:val="20"/>
+          <w:szCs w:val="20"/>
+        </w:rPr>
+        <w:t xml:space="preserve"> features, </w:t>
+      </w:r>
+      <w:r>
+        <w:rPr>
+          <w:rFonts w:ascii="Tahoma" w:hAnsi="Tahoma" w:cs="Tahoma"/>
+          <w:sz w:val="20"/>
+          <w:szCs w:val="20"/>
+        </w:rPr>
+        <w:t>what’s</w:t>
+      </w:r>
+      <w:r>
+        <w:rPr>
+          <w:rFonts w:ascii="Tahoma" w:hAnsi="Tahoma" w:cs="Tahoma"/>
+          <w:sz w:val="20"/>
+          <w:szCs w:val="20"/>
+        </w:rPr>
+        <w:t xml:space="preserve"> next and </w:t>
+      </w:r>
+      <w:r>
+        <w:rPr>
+          <w:rFonts w:ascii="Tahoma" w:hAnsi="Tahoma" w:cs="Tahoma"/>
+          <w:sz w:val="20"/>
+          <w:szCs w:val="20"/>
+        </w:rPr>
+        <w:t>what’s</w:t>
+      </w:r>
+      <w:r>
+        <w:rPr>
+          <w:rFonts w:ascii="Tahoma" w:hAnsi="Tahoma" w:cs="Tahoma"/>
+          <w:sz w:val="20"/>
+          <w:szCs w:val="20"/>
+        </w:rPr>
+        <w:t xml:space="preserve"> best for the stakeholder keeping in mind the business requirement </w:t>
+      </w:r>
+      <w:r>
+        <w:rPr>
+          <w:rFonts w:ascii="Tahoma" w:hAnsi="Tahoma" w:cs="Tahoma"/>
+          <w:sz w:val="20"/>
+          <w:szCs w:val="20"/>
+        </w:rPr>
+        <w:t>specification.</w:t>
+      </w:r>
+      <w:r>
+        <w:rPr>
+          <w:rFonts w:ascii="Tahoma" w:hAnsi="Tahoma" w:cs="Tahoma"/>
+          <w:sz w:val="20"/>
+          <w:szCs w:val="20"/>
+        </w:rPr>
+        <w:t xml:space="preserve"> </w:t>
+      </w:r>
+      <w:bookmarkStart w:id="1" w:name="_GoBack"/>
+      <w:bookmarkEnd w:id="1"/>
     </w:p>
     <w:p>
       <w:pPr>
@@ -4266,6 +4647,18 @@
           <w:szCs w:val="20"/>
         </w:rPr>
       </w:pPr>
+    </w:p>
+    <w:p>
+      <w:pPr>
+        <w:spacing w:before="0" w:after="0" w:line="20" w:lineRule="atLeast"/>
+        <w:ind w:firstLine="720"/>
+        <w:jc w:val="both"/>
+        <w:rPr>
+          <w:rFonts w:ascii="Tahoma" w:hAnsi="Tahoma" w:cs="Tahoma"/>
+          <w:sz w:val="20"/>
+          <w:szCs w:val="20"/>
+        </w:rPr>
+      </w:pPr>
       <w:r>
         <w:rPr>
           <w:rFonts w:ascii="Tahoma" w:hAnsi="Tahoma" w:cs="Tahoma"/>
@@ -4292,43 +4685,7 @@
           <w:sz w:val="20"/>
           <w:szCs w:val="20"/>
         </w:rPr>
-        <w:t>Alongside the stand-up there were many meetings</w:t>
-      </w:r>
-    </w:p>
-    <w:p>
-      <w:pPr>
-        <w:spacing w:before="0" w:after="0" w:line="20" w:lineRule="atLeast"/>
-        <w:ind w:firstLine="720"/>
-        <w:jc w:val="both"/>
-        <w:rPr>
-          <w:rFonts w:ascii="Tahoma" w:hAnsi="Tahoma" w:cs="Tahoma"/>
-          <w:sz w:val="20"/>
-          <w:szCs w:val="20"/>
-        </w:rPr>
-      </w:pPr>
-      <w:r>
-        <w:rPr>
-          <w:rFonts w:ascii="Tahoma" w:hAnsi="Tahoma" w:cs="Tahoma"/>
-          <w:sz w:val="20"/>
-          <w:szCs w:val="20"/>
-        </w:rPr>
-        <w:t>In general, with the project being developed for a part of the company in another building, a major amount of l</w:t>
-      </w:r>
-      <w:r>
-        <w:rPr>
-          <w:rFonts w:ascii="Tahoma" w:hAnsi="Tahoma" w:cs="Tahoma"/>
-          <w:sz w:val="20"/>
-          <w:szCs w:val="20"/>
-        </w:rPr>
-        <w:t>iaising</w:t>
-      </w:r>
-      <w:r>
-        <w:rPr>
-          <w:rFonts w:ascii="Tahoma" w:hAnsi="Tahoma" w:cs="Tahoma"/>
-          <w:sz w:val="20"/>
-          <w:szCs w:val="20"/>
-        </w:rPr>
-        <w:t xml:space="preserve"> was required during the development cycle. This came in many forms including email, presentations and meetings in either building.</w:t>
+        <w:t>In general, with the project being developed for a part of the company in another building, a major amount of liaising was required during the development cycle. This came in many forms including email, presentations and meetings in either building.</w:t>
       </w:r>
     </w:p>
     <w:p>
@@ -5320,6 +5677,7 @@
           <w:sz w:val="20"/>
           <w:szCs w:val="20"/>
         </w:rPr>
+        <w:lastRenderedPageBreak/>
         <w:t>The first day of starting was one</w:t>
       </w:r>
       <w:r>
@@ -5520,388 +5878,388 @@
           <w:sz w:val="20"/>
           <w:szCs w:val="20"/>
         </w:rPr>
+        <w:t>I was disappointed not to be placed working with data because at the time it was something I wanted to work with and one of the reasons I chose this placement. In retrospect after the placement I have no interest and can’t see myself working within the data analytics/</w:t>
+      </w:r>
+    </w:p>
+    <w:p>
+      <w:pPr>
+        <w:spacing w:before="0" w:after="0" w:line="20" w:lineRule="atLeast"/>
+        <w:ind w:left="357" w:firstLine="363"/>
+        <w:jc w:val="both"/>
+        <w:rPr>
+          <w:rFonts w:ascii="Tahoma" w:hAnsi="Tahoma" w:cs="Tahoma"/>
+          <w:sz w:val="20"/>
+          <w:szCs w:val="20"/>
+        </w:rPr>
+      </w:pPr>
+      <w:r>
+        <w:rPr>
+          <w:rFonts w:ascii="Tahoma" w:hAnsi="Tahoma" w:cs="Tahoma"/>
+          <w:sz w:val="20"/>
+          <w:szCs w:val="20"/>
+        </w:rPr>
+        <w:t>The environment and workload really surprised in the early few weeks. It was such a casual place with no dress code and flexi time which turned out to be a great well utilised tool.</w:t>
+      </w:r>
+      <w:r>
+        <w:rPr>
+          <w:rFonts w:ascii="Tahoma" w:hAnsi="Tahoma" w:cs="Tahoma"/>
+          <w:sz w:val="20"/>
+          <w:szCs w:val="20"/>
+        </w:rPr>
+        <w:t xml:space="preserve"> In my team there was no overhead watching my every move – I was given space to be breath by my team leader which I really prefer. This made the first few weeks complexly different especially juxtaposed with my initial expectations. This was really highlighted in the first few weeks. As I had no experience using Angular, my tasks only consisted of doing online tutorials with the assigned project I would be working on put to the side</w:t>
+      </w:r>
+      <w:r>
+        <w:rPr>
+          <w:rFonts w:ascii="Tahoma" w:hAnsi="Tahoma" w:cs="Tahoma"/>
+          <w:sz w:val="20"/>
+          <w:szCs w:val="20"/>
+        </w:rPr>
+        <w:t xml:space="preserve"> until I felt had adequate knowledge to start</w:t>
+      </w:r>
+      <w:r>
+        <w:rPr>
+          <w:rFonts w:ascii="Tahoma" w:hAnsi="Tahoma" w:cs="Tahoma"/>
+          <w:sz w:val="20"/>
+          <w:szCs w:val="20"/>
+        </w:rPr>
+        <w:t>.</w:t>
+      </w:r>
+      <w:r>
+        <w:rPr>
+          <w:rFonts w:ascii="Tahoma" w:hAnsi="Tahoma" w:cs="Tahoma"/>
+          <w:sz w:val="20"/>
+          <w:szCs w:val="20"/>
+        </w:rPr>
+        <w:t xml:space="preserve"> This initially amazed me – I had come straight from working in retail, where management are always micromanaging, to this.</w:t>
+      </w:r>
+      <w:r>
+        <w:rPr>
+          <w:rFonts w:ascii="Tahoma" w:hAnsi="Tahoma" w:cs="Tahoma"/>
+          <w:sz w:val="20"/>
+          <w:szCs w:val="20"/>
+        </w:rPr>
+        <w:t xml:space="preserve"> </w:t>
+      </w:r>
+      <w:r>
+        <w:rPr>
+          <w:rFonts w:ascii="Tahoma" w:hAnsi="Tahoma" w:cs="Tahoma"/>
+          <w:sz w:val="20"/>
+          <w:szCs w:val="20"/>
+        </w:rPr>
+        <w:t>Again it was not what I thought it would be like. However in a way at the start I expected a bit more professional as I was just using free online tutorial to get me up to scratch. Now I know it’s all about self-learning in every field, this is the adult world – no one is going to hold my hand I have to be proactive and gain the skills myself.</w:t>
+      </w:r>
+    </w:p>
+    <w:p>
+      <w:pPr>
+        <w:spacing w:before="0" w:after="0" w:line="20" w:lineRule="atLeast"/>
+        <w:ind w:left="357" w:firstLine="363"/>
+        <w:jc w:val="both"/>
+        <w:rPr>
+          <w:rFonts w:ascii="Tahoma" w:hAnsi="Tahoma" w:cs="Tahoma"/>
+          <w:sz w:val="20"/>
+          <w:szCs w:val="20"/>
+        </w:rPr>
+      </w:pPr>
+      <w:r>
+        <w:rPr>
+          <w:rFonts w:ascii="Tahoma" w:hAnsi="Tahoma" w:cs="Tahoma"/>
+          <w:sz w:val="20"/>
+          <w:szCs w:val="20"/>
+        </w:rPr>
+        <w:t>Inside about the first three weeks we pushed ahead with starting the project. Unlike interns who came before me I was given a real project one which would hopefully gain value to Revenue employees as I discussed in a previous section.</w:t>
+      </w:r>
+      <w:r>
+        <w:rPr>
+          <w:rFonts w:ascii="Tahoma" w:hAnsi="Tahoma" w:cs="Tahoma"/>
+          <w:sz w:val="20"/>
+          <w:szCs w:val="20"/>
+        </w:rPr>
+        <w:t xml:space="preserve"> </w:t>
+      </w:r>
+      <w:r>
+        <w:rPr>
+          <w:rFonts w:ascii="Tahoma" w:hAnsi="Tahoma" w:cs="Tahoma"/>
+          <w:sz w:val="20"/>
+          <w:szCs w:val="20"/>
+        </w:rPr>
+        <w:t>In the b</w:t>
+      </w:r>
+      <w:r>
+        <w:rPr>
+          <w:rFonts w:ascii="Tahoma" w:hAnsi="Tahoma" w:cs="Tahoma"/>
+          <w:sz w:val="20"/>
+          <w:szCs w:val="20"/>
+        </w:rPr>
+        <w:t xml:space="preserve">eginning I was a bit miffed to get a project where I’d have to liaise with the department it was being designed for as interns in different sections seemed to have it easy working on mock projects on their own pace. This was as </w:t>
+      </w:r>
+      <w:r>
+        <w:rPr>
+          <w:rFonts w:ascii="Tahoma" w:hAnsi="Tahoma" w:cs="Tahoma"/>
+          <w:sz w:val="20"/>
+          <w:szCs w:val="20"/>
+        </w:rPr>
+        <w:t>self-defeatist</w:t>
+      </w:r>
+      <w:r>
+        <w:rPr>
+          <w:rFonts w:ascii="Tahoma" w:hAnsi="Tahoma" w:cs="Tahoma"/>
+          <w:sz w:val="20"/>
+          <w:szCs w:val="20"/>
+        </w:rPr>
+        <w:t xml:space="preserve"> attitude which I know now as w</w:t>
+      </w:r>
+      <w:r>
+        <w:rPr>
+          <w:rFonts w:ascii="Tahoma" w:hAnsi="Tahoma" w:cs="Tahoma"/>
+          <w:sz w:val="20"/>
+          <w:szCs w:val="20"/>
+        </w:rPr>
+        <w:t>orking on this project opened my eyes to the whole</w:t>
+      </w:r>
+      <w:r>
+        <w:rPr>
+          <w:rFonts w:ascii="Tahoma" w:hAnsi="Tahoma" w:cs="Tahoma"/>
+          <w:sz w:val="20"/>
+          <w:szCs w:val="20"/>
+        </w:rPr>
+        <w:t xml:space="preserve"> dynamics of the</w:t>
+      </w:r>
+      <w:r>
+        <w:rPr>
+          <w:rFonts w:ascii="Tahoma" w:hAnsi="Tahoma" w:cs="Tahoma"/>
+          <w:sz w:val="20"/>
+          <w:szCs w:val="20"/>
+        </w:rPr>
+        <w:t xml:space="preserve"> IT project world</w:t>
+      </w:r>
+      <w:r>
+        <w:rPr>
+          <w:rFonts w:ascii="Tahoma" w:hAnsi="Tahoma" w:cs="Tahoma"/>
+          <w:sz w:val="20"/>
+          <w:szCs w:val="20"/>
+        </w:rPr>
+        <w:t xml:space="preserve"> and I gained knowledge and experience in all facets.</w:t>
+      </w:r>
+    </w:p>
+    <w:p>
+      <w:pPr>
+        <w:spacing w:before="0" w:after="0" w:line="20" w:lineRule="atLeast"/>
+        <w:ind w:left="357" w:firstLine="363"/>
+        <w:jc w:val="both"/>
+        <w:rPr>
+          <w:rFonts w:ascii="Tahoma" w:hAnsi="Tahoma" w:cs="Tahoma"/>
+          <w:sz w:val="20"/>
+          <w:szCs w:val="20"/>
+        </w:rPr>
+      </w:pPr>
+    </w:p>
+    <w:p>
+      <w:pPr>
+        <w:spacing w:before="0" w:after="0" w:line="20" w:lineRule="atLeast"/>
+        <w:ind w:left="357" w:firstLine="363"/>
+        <w:jc w:val="both"/>
+        <w:rPr>
+          <w:rFonts w:ascii="Tahoma" w:hAnsi="Tahoma" w:cs="Tahoma"/>
+          <w:sz w:val="20"/>
+          <w:szCs w:val="20"/>
+        </w:rPr>
+      </w:pPr>
+      <w:r>
+        <w:rPr>
+          <w:rFonts w:ascii="Tahoma" w:hAnsi="Tahoma" w:cs="Tahoma"/>
+          <w:sz w:val="20"/>
+          <w:szCs w:val="20"/>
+        </w:rPr>
+        <w:t>Took a turn after 4 months</w:t>
+      </w:r>
+    </w:p>
+    <w:p>
+      <w:pPr>
+        <w:spacing w:before="0" w:after="0" w:line="20" w:lineRule="atLeast"/>
+        <w:ind w:left="357" w:firstLine="363"/>
+        <w:jc w:val="both"/>
+        <w:rPr>
+          <w:rFonts w:ascii="Tahoma" w:hAnsi="Tahoma" w:cs="Tahoma"/>
+          <w:sz w:val="20"/>
+          <w:szCs w:val="20"/>
+        </w:rPr>
+      </w:pPr>
+      <w:r>
+        <w:rPr>
+          <w:rFonts w:ascii="Tahoma" w:hAnsi="Tahoma" w:cs="Tahoma"/>
+          <w:sz w:val="20"/>
+          <w:szCs w:val="20"/>
+        </w:rPr>
+        <w:t xml:space="preserve">Later on the perhaps closer to the robotic </w:t>
+      </w:r>
+      <w:proofErr w:type="spellStart"/>
+      <w:r>
+        <w:rPr>
+          <w:rFonts w:ascii="Tahoma" w:hAnsi="Tahoma" w:cs="Tahoma"/>
+          <w:sz w:val="20"/>
+          <w:szCs w:val="20"/>
+        </w:rPr>
+        <w:t>emplpyee</w:t>
+      </w:r>
+      <w:proofErr w:type="spellEnd"/>
+      <w:r>
+        <w:rPr>
+          <w:rFonts w:ascii="Tahoma" w:hAnsi="Tahoma" w:cs="Tahoma"/>
+          <w:sz w:val="20"/>
+          <w:szCs w:val="20"/>
+        </w:rPr>
+        <w:t xml:space="preserve"> crept in – New member</w:t>
+      </w:r>
+    </w:p>
+    <w:p>
+      <w:pPr>
+        <w:spacing w:before="0" w:after="0" w:line="20" w:lineRule="atLeast"/>
+        <w:ind w:left="357"/>
+        <w:jc w:val="both"/>
+        <w:rPr>
+          <w:rFonts w:ascii="Tahoma" w:hAnsi="Tahoma" w:cs="Tahoma"/>
+          <w:sz w:val="20"/>
+          <w:szCs w:val="20"/>
+        </w:rPr>
+      </w:pPr>
+      <w:r>
+        <w:rPr>
+          <w:rFonts w:ascii="Tahoma" w:hAnsi="Tahoma" w:cs="Tahoma"/>
+          <w:sz w:val="20"/>
+          <w:szCs w:val="20"/>
+        </w:rPr>
+        <w:t>Micromanaging</w:t>
+      </w:r>
+    </w:p>
+    <w:p>
+      <w:pPr>
+        <w:spacing w:before="0" w:after="0" w:line="20" w:lineRule="atLeast"/>
+        <w:ind w:left="357"/>
+        <w:jc w:val="both"/>
+        <w:rPr>
+          <w:rFonts w:ascii="Tahoma" w:hAnsi="Tahoma" w:cs="Tahoma"/>
+          <w:sz w:val="20"/>
+          <w:szCs w:val="20"/>
+        </w:rPr>
+      </w:pPr>
+      <w:proofErr w:type="spellStart"/>
+      <w:r>
+        <w:rPr>
+          <w:rFonts w:ascii="Tahoma" w:hAnsi="Tahoma" w:cs="Tahoma"/>
+          <w:sz w:val="20"/>
+          <w:szCs w:val="20"/>
+        </w:rPr>
+        <w:t>condenssending</w:t>
+      </w:r>
+      <w:proofErr w:type="spellEnd"/>
+    </w:p>
+    <w:p>
+      <w:pPr>
+        <w:spacing w:before="0" w:after="0" w:line="20" w:lineRule="atLeast"/>
+        <w:ind w:left="357" w:firstLine="363"/>
+        <w:jc w:val="both"/>
+        <w:rPr>
+          <w:rFonts w:ascii="Tahoma" w:hAnsi="Tahoma" w:cs="Tahoma"/>
+          <w:sz w:val="20"/>
+          <w:szCs w:val="20"/>
+        </w:rPr>
+      </w:pPr>
+    </w:p>
+    <w:p>
+      <w:pPr>
+        <w:spacing w:before="0" w:after="0" w:line="20" w:lineRule="atLeast"/>
+        <w:ind w:left="357"/>
+        <w:jc w:val="both"/>
+        <w:rPr>
+          <w:rFonts w:ascii="Tahoma" w:hAnsi="Tahoma" w:cs="Tahoma"/>
+          <w:sz w:val="20"/>
+          <w:szCs w:val="20"/>
+        </w:rPr>
+      </w:pPr>
+    </w:p>
+    <w:p>
+      <w:pPr>
+        <w:spacing w:before="0" w:after="0" w:line="20" w:lineRule="atLeast"/>
+        <w:ind w:left="357"/>
+        <w:jc w:val="both"/>
+        <w:rPr>
+          <w:rFonts w:ascii="Tahoma" w:hAnsi="Tahoma" w:cs="Tahoma"/>
+          <w:sz w:val="20"/>
+          <w:szCs w:val="20"/>
+        </w:rPr>
+      </w:pPr>
+      <w:r>
+        <w:rPr>
+          <w:rFonts w:ascii="Tahoma" w:hAnsi="Tahoma" w:cs="Tahoma"/>
+          <w:sz w:val="20"/>
+          <w:szCs w:val="20"/>
+        </w:rPr>
+        <w:t xml:space="preserve">A lot of factors </w:t>
+      </w:r>
+      <w:r>
+        <w:rPr>
+          <w:rFonts w:ascii="Tahoma" w:hAnsi="Tahoma" w:cs="Tahoma"/>
+          <w:sz w:val="20"/>
+          <w:szCs w:val="20"/>
+        </w:rPr>
+        <w:t xml:space="preserve">creeped in unbeknownst to us – </w:t>
+      </w:r>
+      <w:r>
+        <w:rPr>
+          <w:rFonts w:ascii="Tahoma" w:hAnsi="Tahoma" w:cs="Tahoma"/>
+          <w:sz w:val="20"/>
+          <w:szCs w:val="20"/>
+        </w:rPr>
+        <w:t>security</w:t>
+      </w:r>
+      <w:r>
+        <w:rPr>
+          <w:rFonts w:ascii="Tahoma" w:hAnsi="Tahoma" w:cs="Tahoma"/>
+          <w:sz w:val="20"/>
+          <w:szCs w:val="20"/>
+        </w:rPr>
+        <w:t xml:space="preserve"> who has rights. Got messy admin </w:t>
+      </w:r>
+    </w:p>
+    <w:p>
+      <w:pPr>
+        <w:spacing w:before="0" w:after="0" w:line="20" w:lineRule="atLeast"/>
+        <w:ind w:left="357"/>
+        <w:jc w:val="both"/>
+        <w:rPr>
+          <w:rFonts w:ascii="Tahoma" w:hAnsi="Tahoma" w:cs="Tahoma"/>
+          <w:sz w:val="20"/>
+          <w:szCs w:val="20"/>
+        </w:rPr>
+      </w:pPr>
+      <w:r>
+        <w:rPr>
+          <w:rFonts w:ascii="Tahoma" w:hAnsi="Tahoma" w:cs="Tahoma"/>
+          <w:sz w:val="20"/>
+          <w:szCs w:val="20"/>
+        </w:rPr>
+        <w:t>They wanted reports</w:t>
+      </w:r>
+    </w:p>
+    <w:p>
+      <w:pPr>
+        <w:spacing w:before="0" w:after="0" w:line="20" w:lineRule="atLeast"/>
+        <w:ind w:left="357"/>
+        <w:jc w:val="both"/>
+        <w:rPr>
+          <w:rFonts w:ascii="Tahoma" w:hAnsi="Tahoma" w:cs="Tahoma"/>
+          <w:sz w:val="20"/>
+          <w:szCs w:val="20"/>
+        </w:rPr>
+      </w:pPr>
+      <w:proofErr w:type="spellStart"/>
+      <w:r>
+        <w:rPr>
+          <w:rFonts w:ascii="Tahoma" w:hAnsi="Tahoma" w:cs="Tahoma"/>
+          <w:sz w:val="20"/>
+          <w:szCs w:val="20"/>
+        </w:rPr>
         <w:lastRenderedPageBreak/>
-        <w:t>I was disappointed not to be placed working with data because at the time it was something I wanted to work with and one of the reasons I chose this placement. In retrospect after the placement I have no interest and can’t see myself working within the data analytics/</w:t>
-      </w:r>
-    </w:p>
-    <w:p>
-      <w:pPr>
-        <w:spacing w:before="0" w:after="0" w:line="20" w:lineRule="atLeast"/>
-        <w:ind w:left="357" w:firstLine="363"/>
-        <w:jc w:val="both"/>
-        <w:rPr>
-          <w:rFonts w:ascii="Tahoma" w:hAnsi="Tahoma" w:cs="Tahoma"/>
-          <w:sz w:val="20"/>
-          <w:szCs w:val="20"/>
-        </w:rPr>
-      </w:pPr>
-      <w:r>
-        <w:rPr>
-          <w:rFonts w:ascii="Tahoma" w:hAnsi="Tahoma" w:cs="Tahoma"/>
-          <w:sz w:val="20"/>
-          <w:szCs w:val="20"/>
-        </w:rPr>
-        <w:t>The environment and workload really surprised in the early few weeks. It was such a casual place with no dress code and flexi time which turned out to be a great well utilised tool.</w:t>
-      </w:r>
-      <w:r>
-        <w:rPr>
-          <w:rFonts w:ascii="Tahoma" w:hAnsi="Tahoma" w:cs="Tahoma"/>
-          <w:sz w:val="20"/>
-          <w:szCs w:val="20"/>
-        </w:rPr>
-        <w:t xml:space="preserve"> In my team there was no overhead watching my every move – I was given space to be breath by my team leader which I really prefer. This made the first few weeks complexly different especially juxtaposed with my initial expectations. This was really highlighted in the first few weeks. As I had no experience using Angular, my tasks only consisted of doing online tutorials with the assigned project I would be working on put to the side</w:t>
-      </w:r>
-      <w:r>
-        <w:rPr>
-          <w:rFonts w:ascii="Tahoma" w:hAnsi="Tahoma" w:cs="Tahoma"/>
-          <w:sz w:val="20"/>
-          <w:szCs w:val="20"/>
-        </w:rPr>
-        <w:t xml:space="preserve"> until I felt had adequate knowledge to start</w:t>
-      </w:r>
-      <w:r>
-        <w:rPr>
-          <w:rFonts w:ascii="Tahoma" w:hAnsi="Tahoma" w:cs="Tahoma"/>
-          <w:sz w:val="20"/>
-          <w:szCs w:val="20"/>
-        </w:rPr>
-        <w:t>.</w:t>
-      </w:r>
-      <w:r>
-        <w:rPr>
-          <w:rFonts w:ascii="Tahoma" w:hAnsi="Tahoma" w:cs="Tahoma"/>
-          <w:sz w:val="20"/>
-          <w:szCs w:val="20"/>
-        </w:rPr>
-        <w:t xml:space="preserve"> This initially amazed me – I had come straight from working in retail, where management are always micromanaging, to this.</w:t>
-      </w:r>
-      <w:r>
-        <w:rPr>
-          <w:rFonts w:ascii="Tahoma" w:hAnsi="Tahoma" w:cs="Tahoma"/>
-          <w:sz w:val="20"/>
-          <w:szCs w:val="20"/>
-        </w:rPr>
-        <w:t xml:space="preserve"> </w:t>
-      </w:r>
-      <w:r>
-        <w:rPr>
-          <w:rFonts w:ascii="Tahoma" w:hAnsi="Tahoma" w:cs="Tahoma"/>
-          <w:sz w:val="20"/>
-          <w:szCs w:val="20"/>
-        </w:rPr>
-        <w:t>Again it was not what I thought it would be like. However in a way at the start I expected a bit more professional as I was just using free online tutorial to get me up to scratch. Now I know it’s all about self-learning in every field, this is the adult world – no one is going to hold my hand I have to be proactive and gain the skills myself.</w:t>
-      </w:r>
-    </w:p>
-    <w:p>
-      <w:pPr>
-        <w:spacing w:before="0" w:after="0" w:line="20" w:lineRule="atLeast"/>
-        <w:ind w:left="357" w:firstLine="363"/>
-        <w:jc w:val="both"/>
-        <w:rPr>
-          <w:rFonts w:ascii="Tahoma" w:hAnsi="Tahoma" w:cs="Tahoma"/>
-          <w:sz w:val="20"/>
-          <w:szCs w:val="20"/>
-        </w:rPr>
-      </w:pPr>
-      <w:r>
-        <w:rPr>
-          <w:rFonts w:ascii="Tahoma" w:hAnsi="Tahoma" w:cs="Tahoma"/>
-          <w:sz w:val="20"/>
-          <w:szCs w:val="20"/>
-        </w:rPr>
-        <w:t>Inside about the first three weeks we pushed ahead with starting the project. Unlike interns who came before me I was given a real project one which would hopefully gain value to Revenue employees as I discussed in a previous section.</w:t>
-      </w:r>
-      <w:r>
-        <w:rPr>
-          <w:rFonts w:ascii="Tahoma" w:hAnsi="Tahoma" w:cs="Tahoma"/>
-          <w:sz w:val="20"/>
-          <w:szCs w:val="20"/>
-        </w:rPr>
-        <w:t xml:space="preserve"> </w:t>
-      </w:r>
-      <w:r>
-        <w:rPr>
-          <w:rFonts w:ascii="Tahoma" w:hAnsi="Tahoma" w:cs="Tahoma"/>
-          <w:sz w:val="20"/>
-          <w:szCs w:val="20"/>
-        </w:rPr>
-        <w:t>In the b</w:t>
-      </w:r>
-      <w:r>
-        <w:rPr>
-          <w:rFonts w:ascii="Tahoma" w:hAnsi="Tahoma" w:cs="Tahoma"/>
-          <w:sz w:val="20"/>
-          <w:szCs w:val="20"/>
-        </w:rPr>
-        <w:t xml:space="preserve">eginning I was a bit miffed to get a project where I’d have to liaise with the department it was being designed for as interns in different sections seemed to have it easy working on mock projects on their own pace. This was as </w:t>
-      </w:r>
-      <w:r>
-        <w:rPr>
-          <w:rFonts w:ascii="Tahoma" w:hAnsi="Tahoma" w:cs="Tahoma"/>
-          <w:sz w:val="20"/>
-          <w:szCs w:val="20"/>
-        </w:rPr>
-        <w:t>self-defeatist</w:t>
-      </w:r>
-      <w:r>
-        <w:rPr>
-          <w:rFonts w:ascii="Tahoma" w:hAnsi="Tahoma" w:cs="Tahoma"/>
-          <w:sz w:val="20"/>
-          <w:szCs w:val="20"/>
-        </w:rPr>
-        <w:t xml:space="preserve"> attitude which I know now as w</w:t>
-      </w:r>
-      <w:r>
-        <w:rPr>
-          <w:rFonts w:ascii="Tahoma" w:hAnsi="Tahoma" w:cs="Tahoma"/>
-          <w:sz w:val="20"/>
-          <w:szCs w:val="20"/>
-        </w:rPr>
-        <w:t>orking on this project opened my eyes to the whole</w:t>
-      </w:r>
-      <w:r>
-        <w:rPr>
-          <w:rFonts w:ascii="Tahoma" w:hAnsi="Tahoma" w:cs="Tahoma"/>
-          <w:sz w:val="20"/>
-          <w:szCs w:val="20"/>
-        </w:rPr>
-        <w:t xml:space="preserve"> dynamics of the</w:t>
-      </w:r>
-      <w:r>
-        <w:rPr>
-          <w:rFonts w:ascii="Tahoma" w:hAnsi="Tahoma" w:cs="Tahoma"/>
-          <w:sz w:val="20"/>
-          <w:szCs w:val="20"/>
-        </w:rPr>
-        <w:t xml:space="preserve"> IT project world</w:t>
-      </w:r>
-      <w:r>
-        <w:rPr>
-          <w:rFonts w:ascii="Tahoma" w:hAnsi="Tahoma" w:cs="Tahoma"/>
-          <w:sz w:val="20"/>
-          <w:szCs w:val="20"/>
-        </w:rPr>
-        <w:t xml:space="preserve"> and I gained knowledge and experience in all facets.</w:t>
-      </w:r>
-    </w:p>
-    <w:p>
-      <w:pPr>
-        <w:spacing w:before="0" w:after="0" w:line="20" w:lineRule="atLeast"/>
-        <w:ind w:left="357" w:firstLine="363"/>
-        <w:jc w:val="both"/>
-        <w:rPr>
-          <w:rFonts w:ascii="Tahoma" w:hAnsi="Tahoma" w:cs="Tahoma"/>
-          <w:sz w:val="20"/>
-          <w:szCs w:val="20"/>
-        </w:rPr>
-      </w:pPr>
-    </w:p>
-    <w:p>
-      <w:pPr>
-        <w:spacing w:before="0" w:after="0" w:line="20" w:lineRule="atLeast"/>
-        <w:ind w:left="357" w:firstLine="363"/>
-        <w:jc w:val="both"/>
-        <w:rPr>
-          <w:rFonts w:ascii="Tahoma" w:hAnsi="Tahoma" w:cs="Tahoma"/>
-          <w:sz w:val="20"/>
-          <w:szCs w:val="20"/>
-        </w:rPr>
-      </w:pPr>
-      <w:r>
-        <w:rPr>
-          <w:rFonts w:ascii="Tahoma" w:hAnsi="Tahoma" w:cs="Tahoma"/>
-          <w:sz w:val="20"/>
-          <w:szCs w:val="20"/>
-        </w:rPr>
-        <w:t>Took a turn after 4 months</w:t>
-      </w:r>
-    </w:p>
-    <w:p>
-      <w:pPr>
-        <w:spacing w:before="0" w:after="0" w:line="20" w:lineRule="atLeast"/>
-        <w:ind w:left="357" w:firstLine="363"/>
-        <w:jc w:val="both"/>
-        <w:rPr>
-          <w:rFonts w:ascii="Tahoma" w:hAnsi="Tahoma" w:cs="Tahoma"/>
-          <w:sz w:val="20"/>
-          <w:szCs w:val="20"/>
-        </w:rPr>
-      </w:pPr>
-      <w:r>
-        <w:rPr>
-          <w:rFonts w:ascii="Tahoma" w:hAnsi="Tahoma" w:cs="Tahoma"/>
-          <w:sz w:val="20"/>
-          <w:szCs w:val="20"/>
-        </w:rPr>
-        <w:t xml:space="preserve">Later on the perhaps closer to the robotic </w:t>
-      </w:r>
-      <w:proofErr w:type="spellStart"/>
-      <w:r>
-        <w:rPr>
-          <w:rFonts w:ascii="Tahoma" w:hAnsi="Tahoma" w:cs="Tahoma"/>
-          <w:sz w:val="20"/>
-          <w:szCs w:val="20"/>
-        </w:rPr>
-        <w:t>emplpyee</w:t>
-      </w:r>
-      <w:proofErr w:type="spellEnd"/>
-      <w:r>
-        <w:rPr>
-          <w:rFonts w:ascii="Tahoma" w:hAnsi="Tahoma" w:cs="Tahoma"/>
-          <w:sz w:val="20"/>
-          <w:szCs w:val="20"/>
-        </w:rPr>
-        <w:t xml:space="preserve"> crept in – New member</w:t>
-      </w:r>
-    </w:p>
-    <w:p>
-      <w:pPr>
-        <w:spacing w:before="0" w:after="0" w:line="20" w:lineRule="atLeast"/>
-        <w:ind w:left="357"/>
-        <w:jc w:val="both"/>
-        <w:rPr>
-          <w:rFonts w:ascii="Tahoma" w:hAnsi="Tahoma" w:cs="Tahoma"/>
-          <w:sz w:val="20"/>
-          <w:szCs w:val="20"/>
-        </w:rPr>
-      </w:pPr>
-      <w:r>
-        <w:rPr>
-          <w:rFonts w:ascii="Tahoma" w:hAnsi="Tahoma" w:cs="Tahoma"/>
-          <w:sz w:val="20"/>
-          <w:szCs w:val="20"/>
-        </w:rPr>
-        <w:t>Micromanaging</w:t>
-      </w:r>
-    </w:p>
-    <w:p>
-      <w:pPr>
-        <w:spacing w:before="0" w:after="0" w:line="20" w:lineRule="atLeast"/>
-        <w:ind w:left="357"/>
-        <w:jc w:val="both"/>
-        <w:rPr>
-          <w:rFonts w:ascii="Tahoma" w:hAnsi="Tahoma" w:cs="Tahoma"/>
-          <w:sz w:val="20"/>
-          <w:szCs w:val="20"/>
-        </w:rPr>
-      </w:pPr>
-      <w:proofErr w:type="spellStart"/>
-      <w:r>
-        <w:rPr>
-          <w:rFonts w:ascii="Tahoma" w:hAnsi="Tahoma" w:cs="Tahoma"/>
-          <w:sz w:val="20"/>
-          <w:szCs w:val="20"/>
-        </w:rPr>
-        <w:t>condenssending</w:t>
-      </w:r>
-      <w:proofErr w:type="spellEnd"/>
-    </w:p>
-    <w:p>
-      <w:pPr>
-        <w:spacing w:before="0" w:after="0" w:line="20" w:lineRule="atLeast"/>
-        <w:ind w:left="357" w:firstLine="363"/>
-        <w:jc w:val="both"/>
-        <w:rPr>
-          <w:rFonts w:ascii="Tahoma" w:hAnsi="Tahoma" w:cs="Tahoma"/>
-          <w:sz w:val="20"/>
-          <w:szCs w:val="20"/>
-        </w:rPr>
-      </w:pPr>
-    </w:p>
-    <w:p>
-      <w:pPr>
-        <w:spacing w:before="0" w:after="0" w:line="20" w:lineRule="atLeast"/>
-        <w:ind w:left="357"/>
-        <w:jc w:val="both"/>
-        <w:rPr>
-          <w:rFonts w:ascii="Tahoma" w:hAnsi="Tahoma" w:cs="Tahoma"/>
-          <w:sz w:val="20"/>
-          <w:szCs w:val="20"/>
-        </w:rPr>
-      </w:pPr>
-    </w:p>
-    <w:p>
-      <w:pPr>
-        <w:spacing w:before="0" w:after="0" w:line="20" w:lineRule="atLeast"/>
-        <w:ind w:left="357"/>
-        <w:jc w:val="both"/>
-        <w:rPr>
-          <w:rFonts w:ascii="Tahoma" w:hAnsi="Tahoma" w:cs="Tahoma"/>
-          <w:sz w:val="20"/>
-          <w:szCs w:val="20"/>
-        </w:rPr>
-      </w:pPr>
-      <w:r>
-        <w:rPr>
-          <w:rFonts w:ascii="Tahoma" w:hAnsi="Tahoma" w:cs="Tahoma"/>
-          <w:sz w:val="20"/>
-          <w:szCs w:val="20"/>
-        </w:rPr>
-        <w:t xml:space="preserve">A lot of factors </w:t>
-      </w:r>
-      <w:r>
-        <w:rPr>
-          <w:rFonts w:ascii="Tahoma" w:hAnsi="Tahoma" w:cs="Tahoma"/>
-          <w:sz w:val="20"/>
-          <w:szCs w:val="20"/>
-        </w:rPr>
-        <w:t xml:space="preserve">creeped in unbeknownst to us – </w:t>
-      </w:r>
-      <w:r>
-        <w:rPr>
-          <w:rFonts w:ascii="Tahoma" w:hAnsi="Tahoma" w:cs="Tahoma"/>
-          <w:sz w:val="20"/>
-          <w:szCs w:val="20"/>
-        </w:rPr>
-        <w:t>security</w:t>
-      </w:r>
-      <w:r>
-        <w:rPr>
-          <w:rFonts w:ascii="Tahoma" w:hAnsi="Tahoma" w:cs="Tahoma"/>
-          <w:sz w:val="20"/>
-          <w:szCs w:val="20"/>
-        </w:rPr>
-        <w:t xml:space="preserve"> who has rights. Got messy admin </w:t>
-      </w:r>
-    </w:p>
-    <w:p>
-      <w:pPr>
-        <w:spacing w:before="0" w:after="0" w:line="20" w:lineRule="atLeast"/>
-        <w:ind w:left="357"/>
-        <w:jc w:val="both"/>
-        <w:rPr>
-          <w:rFonts w:ascii="Tahoma" w:hAnsi="Tahoma" w:cs="Tahoma"/>
-          <w:sz w:val="20"/>
-          <w:szCs w:val="20"/>
-        </w:rPr>
-      </w:pPr>
-      <w:r>
-        <w:rPr>
-          <w:rFonts w:ascii="Tahoma" w:hAnsi="Tahoma" w:cs="Tahoma"/>
-          <w:sz w:val="20"/>
-          <w:szCs w:val="20"/>
-        </w:rPr>
-        <w:t>They wanted reports</w:t>
-      </w:r>
-    </w:p>
-    <w:p>
-      <w:pPr>
-        <w:spacing w:before="0" w:after="0" w:line="20" w:lineRule="atLeast"/>
-        <w:ind w:left="357"/>
-        <w:jc w:val="both"/>
-        <w:rPr>
-          <w:rFonts w:ascii="Tahoma" w:hAnsi="Tahoma" w:cs="Tahoma"/>
-          <w:sz w:val="20"/>
-          <w:szCs w:val="20"/>
-        </w:rPr>
-      </w:pPr>
-      <w:proofErr w:type="spellStart"/>
-      <w:r>
-        <w:rPr>
-          <w:rFonts w:ascii="Tahoma" w:hAnsi="Tahoma" w:cs="Tahoma"/>
-          <w:sz w:val="20"/>
-          <w:szCs w:val="20"/>
-        </w:rPr>
         <w:t>Wnted</w:t>
       </w:r>
       <w:proofErr w:type="spellEnd"/>
@@ -7517,6 +7875,7 @@
           <w:sz w:val="20"/>
           <w:szCs w:val="20"/>
         </w:rPr>
+        <w:lastRenderedPageBreak/>
         <w:t>ATTAINMENT OF THE LEARNING OBJECTIVES OF INDUSTRIAL PLACEMENT</w:t>
       </w:r>
     </w:p>
@@ -8151,6 +8510,253 @@
         <w:jc w:val="both"/>
         <w:rPr>
           <w:rFonts w:ascii="Tahoma" w:hAnsi="Tahoma" w:cs="Tahoma"/>
+          <w:sz w:val="20"/>
+          <w:szCs w:val="20"/>
+        </w:rPr>
+      </w:pPr>
+    </w:p>
+    <w:p>
+      <w:pPr>
+        <w:spacing w:before="0" w:after="0" w:line="20" w:lineRule="atLeast"/>
+        <w:ind w:left="357"/>
+        <w:jc w:val="both"/>
+        <w:rPr>
+          <w:rFonts w:ascii="Tahoma" w:hAnsi="Tahoma" w:cs="Tahoma"/>
+          <w:b/>
+          <w:sz w:val="20"/>
+          <w:szCs w:val="20"/>
+        </w:rPr>
+      </w:pPr>
+    </w:p>
+    <w:p>
+      <w:pPr>
+        <w:spacing w:before="0" w:after="0" w:line="20" w:lineRule="atLeast"/>
+        <w:ind w:left="357"/>
+        <w:jc w:val="both"/>
+        <w:rPr>
+          <w:rFonts w:ascii="Tahoma" w:hAnsi="Tahoma" w:cs="Tahoma"/>
+          <w:b/>
+          <w:sz w:val="20"/>
+          <w:szCs w:val="20"/>
+        </w:rPr>
+      </w:pPr>
+    </w:p>
+    <w:p>
+      <w:pPr>
+        <w:spacing w:before="0" w:after="0" w:line="20" w:lineRule="atLeast"/>
+        <w:ind w:left="357"/>
+        <w:jc w:val="both"/>
+        <w:rPr>
+          <w:rFonts w:ascii="Tahoma" w:hAnsi="Tahoma" w:cs="Tahoma"/>
+          <w:b/>
+          <w:sz w:val="20"/>
+          <w:szCs w:val="20"/>
+        </w:rPr>
+      </w:pPr>
+    </w:p>
+    <w:p>
+      <w:pPr>
+        <w:spacing w:before="0" w:after="0" w:line="20" w:lineRule="atLeast"/>
+        <w:ind w:left="357"/>
+        <w:jc w:val="both"/>
+        <w:rPr>
+          <w:rFonts w:ascii="Tahoma" w:hAnsi="Tahoma" w:cs="Tahoma"/>
+          <w:b/>
+          <w:sz w:val="20"/>
+          <w:szCs w:val="20"/>
+        </w:rPr>
+      </w:pPr>
+    </w:p>
+    <w:p>
+      <w:pPr>
+        <w:spacing w:before="0" w:after="0" w:line="20" w:lineRule="atLeast"/>
+        <w:ind w:left="357"/>
+        <w:jc w:val="both"/>
+        <w:rPr>
+          <w:rFonts w:ascii="Tahoma" w:hAnsi="Tahoma" w:cs="Tahoma"/>
+          <w:b/>
+          <w:sz w:val="20"/>
+          <w:szCs w:val="20"/>
+        </w:rPr>
+      </w:pPr>
+    </w:p>
+    <w:p>
+      <w:pPr>
+        <w:spacing w:before="0" w:after="0" w:line="20" w:lineRule="atLeast"/>
+        <w:ind w:left="357"/>
+        <w:jc w:val="both"/>
+        <w:rPr>
+          <w:rFonts w:ascii="Tahoma" w:hAnsi="Tahoma" w:cs="Tahoma"/>
+          <w:b/>
+          <w:sz w:val="20"/>
+          <w:szCs w:val="20"/>
+        </w:rPr>
+      </w:pPr>
+    </w:p>
+    <w:p>
+      <w:pPr>
+        <w:spacing w:before="0" w:after="0" w:line="20" w:lineRule="atLeast"/>
+        <w:ind w:left="357"/>
+        <w:jc w:val="both"/>
+        <w:rPr>
+          <w:rFonts w:ascii="Tahoma" w:hAnsi="Tahoma" w:cs="Tahoma"/>
+          <w:b/>
+          <w:sz w:val="20"/>
+          <w:szCs w:val="20"/>
+        </w:rPr>
+      </w:pPr>
+    </w:p>
+    <w:p>
+      <w:pPr>
+        <w:spacing w:before="0" w:after="0" w:line="20" w:lineRule="atLeast"/>
+        <w:ind w:left="357"/>
+        <w:jc w:val="both"/>
+        <w:rPr>
+          <w:rFonts w:ascii="Tahoma" w:hAnsi="Tahoma" w:cs="Tahoma"/>
+          <w:b/>
+          <w:sz w:val="20"/>
+          <w:szCs w:val="20"/>
+        </w:rPr>
+      </w:pPr>
+    </w:p>
+    <w:p>
+      <w:pPr>
+        <w:spacing w:before="0" w:after="0" w:line="20" w:lineRule="atLeast"/>
+        <w:ind w:left="357"/>
+        <w:jc w:val="both"/>
+        <w:rPr>
+          <w:rFonts w:ascii="Tahoma" w:hAnsi="Tahoma" w:cs="Tahoma"/>
+          <w:b/>
+          <w:sz w:val="20"/>
+          <w:szCs w:val="20"/>
+        </w:rPr>
+      </w:pPr>
+    </w:p>
+    <w:p>
+      <w:pPr>
+        <w:spacing w:before="0" w:after="0" w:line="20" w:lineRule="atLeast"/>
+        <w:ind w:left="357"/>
+        <w:jc w:val="both"/>
+        <w:rPr>
+          <w:rFonts w:ascii="Tahoma" w:hAnsi="Tahoma" w:cs="Tahoma"/>
+          <w:b/>
+          <w:sz w:val="20"/>
+          <w:szCs w:val="20"/>
+        </w:rPr>
+      </w:pPr>
+    </w:p>
+    <w:p>
+      <w:pPr>
+        <w:spacing w:before="0" w:after="0" w:line="20" w:lineRule="atLeast"/>
+        <w:ind w:left="357"/>
+        <w:jc w:val="both"/>
+        <w:rPr>
+          <w:rFonts w:ascii="Tahoma" w:hAnsi="Tahoma" w:cs="Tahoma"/>
+          <w:b/>
+          <w:sz w:val="20"/>
+          <w:szCs w:val="20"/>
+        </w:rPr>
+      </w:pPr>
+    </w:p>
+    <w:p>
+      <w:pPr>
+        <w:spacing w:before="0" w:after="0" w:line="20" w:lineRule="atLeast"/>
+        <w:ind w:left="357"/>
+        <w:jc w:val="both"/>
+        <w:rPr>
+          <w:rFonts w:ascii="Tahoma" w:hAnsi="Tahoma" w:cs="Tahoma"/>
+          <w:b/>
+          <w:sz w:val="20"/>
+          <w:szCs w:val="20"/>
+        </w:rPr>
+      </w:pPr>
+    </w:p>
+    <w:p>
+      <w:pPr>
+        <w:spacing w:before="0" w:after="0" w:line="20" w:lineRule="atLeast"/>
+        <w:ind w:left="357"/>
+        <w:jc w:val="both"/>
+        <w:rPr>
+          <w:rFonts w:ascii="Tahoma" w:hAnsi="Tahoma" w:cs="Tahoma"/>
+          <w:b/>
+          <w:sz w:val="20"/>
+          <w:szCs w:val="20"/>
+        </w:rPr>
+      </w:pPr>
+    </w:p>
+    <w:p>
+      <w:pPr>
+        <w:spacing w:before="0" w:after="0" w:line="20" w:lineRule="atLeast"/>
+        <w:ind w:left="357"/>
+        <w:jc w:val="both"/>
+        <w:rPr>
+          <w:rFonts w:ascii="Tahoma" w:hAnsi="Tahoma" w:cs="Tahoma"/>
+          <w:b/>
+          <w:sz w:val="20"/>
+          <w:szCs w:val="20"/>
+        </w:rPr>
+      </w:pPr>
+    </w:p>
+    <w:p>
+      <w:pPr>
+        <w:spacing w:before="0" w:after="0" w:line="20" w:lineRule="atLeast"/>
+        <w:ind w:left="357"/>
+        <w:jc w:val="both"/>
+        <w:rPr>
+          <w:rFonts w:ascii="Tahoma" w:hAnsi="Tahoma" w:cs="Tahoma"/>
+          <w:b/>
+          <w:sz w:val="20"/>
+          <w:szCs w:val="20"/>
+        </w:rPr>
+      </w:pPr>
+    </w:p>
+    <w:p>
+      <w:pPr>
+        <w:spacing w:before="0" w:after="0" w:line="20" w:lineRule="atLeast"/>
+        <w:ind w:left="357"/>
+        <w:jc w:val="both"/>
+        <w:rPr>
+          <w:rFonts w:ascii="Tahoma" w:hAnsi="Tahoma" w:cs="Tahoma"/>
+          <w:b/>
+          <w:sz w:val="20"/>
+          <w:szCs w:val="20"/>
+        </w:rPr>
+      </w:pPr>
+    </w:p>
+    <w:p>
+      <w:pPr>
+        <w:spacing w:before="0" w:after="0" w:line="20" w:lineRule="atLeast"/>
+        <w:ind w:left="357"/>
+        <w:jc w:val="both"/>
+        <w:rPr>
+          <w:rFonts w:ascii="Tahoma" w:hAnsi="Tahoma" w:cs="Tahoma"/>
+          <w:b/>
+          <w:sz w:val="20"/>
+          <w:szCs w:val="20"/>
+        </w:rPr>
+      </w:pPr>
+    </w:p>
+    <w:p>
+      <w:pPr>
+        <w:spacing w:before="0" w:after="0" w:line="20" w:lineRule="atLeast"/>
+        <w:ind w:left="357"/>
+        <w:jc w:val="both"/>
+        <w:rPr>
+          <w:rFonts w:ascii="Tahoma" w:hAnsi="Tahoma" w:cs="Tahoma"/>
+          <w:b/>
+          <w:sz w:val="20"/>
+          <w:szCs w:val="20"/>
+        </w:rPr>
+      </w:pPr>
+    </w:p>
+    <w:p>
+      <w:pPr>
+        <w:spacing w:before="0" w:after="0" w:line="20" w:lineRule="atLeast"/>
+        <w:ind w:left="357"/>
+        <w:jc w:val="both"/>
+        <w:rPr>
+          <w:rFonts w:ascii="Tahoma" w:hAnsi="Tahoma" w:cs="Tahoma"/>
+          <w:b/>
           <w:sz w:val="20"/>
           <w:szCs w:val="20"/>
         </w:rPr>
@@ -8214,6 +8820,7 @@
         <w:t xml:space="preserve">Reflections on the synergy between the work experience and the </w:t>
       </w:r>
       <w:proofErr w:type="spellStart"/>
+      <w:proofErr w:type="gramStart"/>
       <w:r>
         <w:rPr>
           <w:rFonts w:ascii="Tahoma" w:hAnsi="Tahoma" w:cs="Tahoma"/>
@@ -8223,6 +8830,7 @@
         <w:t>B.Sc</w:t>
       </w:r>
       <w:proofErr w:type="spellEnd"/>
+      <w:proofErr w:type="gramEnd"/>
       <w:r>
         <w:rPr>
           <w:rFonts w:ascii="Tahoma" w:hAnsi="Tahoma" w:cs="Tahoma"/>
@@ -8235,6 +8843,30 @@
     <w:p>
       <w:pPr>
         <w:spacing w:before="0" w:after="0" w:line="20" w:lineRule="atLeast"/>
+        <w:jc w:val="both"/>
+        <w:rPr>
+          <w:rFonts w:ascii="Tahoma" w:hAnsi="Tahoma" w:cs="Tahoma"/>
+          <w:b/>
+          <w:sz w:val="20"/>
+          <w:szCs w:val="20"/>
+        </w:rPr>
+      </w:pPr>
+    </w:p>
+    <w:p>
+      <w:pPr>
+        <w:spacing w:before="0" w:after="0" w:line="20" w:lineRule="atLeast"/>
+        <w:jc w:val="both"/>
+        <w:rPr>
+          <w:rFonts w:ascii="Tahoma" w:hAnsi="Tahoma" w:cs="Tahoma"/>
+          <w:b/>
+          <w:sz w:val="20"/>
+          <w:szCs w:val="20"/>
+        </w:rPr>
+      </w:pPr>
+    </w:p>
+    <w:p>
+      <w:pPr>
+        <w:spacing w:before="0" w:after="0" w:line="20" w:lineRule="atLeast"/>
         <w:ind w:firstLine="357"/>
         <w:jc w:val="both"/>
         <w:rPr>
@@ -8249,7 +8881,816 @@
           <w:sz w:val="20"/>
           <w:szCs w:val="20"/>
         </w:rPr>
-        <w:t>Did the placement contribute to the choice of the final year project?</w:t>
+        <w:t xml:space="preserve">Right from the beginning I felt the synergy between the </w:t>
+      </w:r>
+      <w:r>
+        <w:rPr>
+          <w:rFonts w:ascii="Tahoma" w:hAnsi="Tahoma" w:cs="Tahoma"/>
+          <w:sz w:val="20"/>
+          <w:szCs w:val="20"/>
+        </w:rPr>
+        <w:t>BSc in Computing</w:t>
+      </w:r>
+      <w:r>
+        <w:rPr>
+          <w:rFonts w:ascii="Tahoma" w:hAnsi="Tahoma" w:cs="Tahoma"/>
+          <w:sz w:val="20"/>
+          <w:szCs w:val="20"/>
+        </w:rPr>
+        <w:t xml:space="preserve"> and the work placement as at the commencement on the project of which I worked on and within days of starting, a thirty-page Business Requirement Specification relating to the project was handed to me with a meeting held. The format was something I had great familiarity with having created one as part of the </w:t>
+      </w:r>
+      <w:r>
+        <w:rPr>
+          <w:rFonts w:ascii="Tahoma" w:hAnsi="Tahoma" w:cs="Tahoma"/>
+          <w:sz w:val="20"/>
+          <w:szCs w:val="20"/>
+        </w:rPr>
+        <w:t>F</w:t>
+      </w:r>
+      <w:r>
+        <w:rPr>
+          <w:rFonts w:ascii="Tahoma" w:hAnsi="Tahoma" w:cs="Tahoma"/>
+          <w:sz w:val="20"/>
+          <w:szCs w:val="20"/>
+        </w:rPr>
+        <w:t xml:space="preserve">undamental </w:t>
+      </w:r>
+      <w:r>
+        <w:rPr>
+          <w:rFonts w:ascii="Tahoma" w:hAnsi="Tahoma" w:cs="Tahoma"/>
+          <w:sz w:val="20"/>
+          <w:szCs w:val="20"/>
+        </w:rPr>
+        <w:t>B</w:t>
+      </w:r>
+      <w:r>
+        <w:rPr>
+          <w:rFonts w:ascii="Tahoma" w:hAnsi="Tahoma" w:cs="Tahoma"/>
+          <w:sz w:val="20"/>
+          <w:szCs w:val="20"/>
+        </w:rPr>
+        <w:t xml:space="preserve">usiness </w:t>
+      </w:r>
+      <w:r>
+        <w:rPr>
+          <w:rFonts w:ascii="Tahoma" w:hAnsi="Tahoma" w:cs="Tahoma"/>
+          <w:sz w:val="20"/>
+          <w:szCs w:val="20"/>
+        </w:rPr>
+        <w:t>Analysis</w:t>
+      </w:r>
+      <w:r>
+        <w:rPr>
+          <w:rFonts w:ascii="Tahoma" w:hAnsi="Tahoma" w:cs="Tahoma"/>
+          <w:sz w:val="20"/>
+          <w:szCs w:val="20"/>
+        </w:rPr>
+        <w:t xml:space="preserve"> </w:t>
+      </w:r>
+      <w:r>
+        <w:rPr>
+          <w:rFonts w:ascii="Tahoma" w:hAnsi="Tahoma" w:cs="Tahoma"/>
+          <w:sz w:val="20"/>
+          <w:szCs w:val="20"/>
+        </w:rPr>
+        <w:t>m</w:t>
+      </w:r>
+      <w:r>
+        <w:rPr>
+          <w:rFonts w:ascii="Tahoma" w:hAnsi="Tahoma" w:cs="Tahoma"/>
+          <w:sz w:val="20"/>
+          <w:szCs w:val="20"/>
+        </w:rPr>
+        <w:t xml:space="preserve">odule </w:t>
+      </w:r>
+      <w:proofErr w:type="gramStart"/>
+      <w:r>
+        <w:rPr>
+          <w:rFonts w:ascii="Tahoma" w:hAnsi="Tahoma" w:cs="Tahoma"/>
+          <w:sz w:val="20"/>
+          <w:szCs w:val="20"/>
+        </w:rPr>
+        <w:t>during</w:t>
+      </w:r>
+      <w:proofErr w:type="gramEnd"/>
+      <w:r>
+        <w:rPr>
+          <w:rFonts w:ascii="Tahoma" w:hAnsi="Tahoma" w:cs="Tahoma"/>
+          <w:sz w:val="20"/>
+          <w:szCs w:val="20"/>
+        </w:rPr>
+        <w:t xml:space="preserve"> second year. I also noted at the time that the fellow intern of whom I worked with, was unfamiliar with the BRS even though he was an attendee of Dublin Institute Technology. </w:t>
+      </w:r>
+      <w:r>
+        <w:rPr>
+          <w:rFonts w:ascii="Tahoma" w:hAnsi="Tahoma" w:cs="Tahoma"/>
+          <w:sz w:val="20"/>
+          <w:szCs w:val="20"/>
+        </w:rPr>
+        <w:t xml:space="preserve">Knowing this format allowed me to be composed and not daunted during the first meeting discussing it. The tasks were prioritized using </w:t>
+      </w:r>
+      <w:proofErr w:type="spellStart"/>
+      <w:r>
+        <w:rPr>
+          <w:rFonts w:ascii="Tahoma" w:hAnsi="Tahoma" w:cs="Tahoma"/>
+          <w:sz w:val="20"/>
+          <w:szCs w:val="20"/>
+        </w:rPr>
+        <w:t>MoSCoW</w:t>
+      </w:r>
+      <w:proofErr w:type="spellEnd"/>
+      <w:r>
+        <w:rPr>
+          <w:rFonts w:ascii="Tahoma" w:hAnsi="Tahoma" w:cs="Tahoma"/>
+          <w:sz w:val="20"/>
+          <w:szCs w:val="20"/>
+        </w:rPr>
+        <w:t xml:space="preserve"> analysis which again was part of the BRS I created so it allowed me to have a clear view of what was expected from the project coming. This was especially important to know when liaising with the stakeholders of the project during the many meetings conducted.</w:t>
+      </w:r>
+    </w:p>
+    <w:p>
+      <w:pPr>
+        <w:spacing w:before="0" w:after="0" w:line="20" w:lineRule="atLeast"/>
+        <w:ind w:firstLine="357"/>
+        <w:jc w:val="both"/>
+        <w:rPr>
+          <w:rFonts w:ascii="Tahoma" w:hAnsi="Tahoma" w:cs="Tahoma"/>
+          <w:sz w:val="20"/>
+          <w:szCs w:val="20"/>
+        </w:rPr>
+      </w:pPr>
+      <w:r>
+        <w:rPr>
+          <w:rFonts w:ascii="Tahoma" w:hAnsi="Tahoma" w:cs="Tahoma"/>
+          <w:sz w:val="20"/>
+          <w:szCs w:val="20"/>
+        </w:rPr>
+        <w:t xml:space="preserve">The </w:t>
+      </w:r>
+      <w:r>
+        <w:rPr>
+          <w:rFonts w:ascii="Tahoma" w:hAnsi="Tahoma" w:cs="Tahoma"/>
+          <w:sz w:val="20"/>
+          <w:szCs w:val="20"/>
+        </w:rPr>
+        <w:t xml:space="preserve">foundation of the developing the </w:t>
+      </w:r>
+      <w:r>
+        <w:rPr>
+          <w:rFonts w:ascii="Tahoma" w:hAnsi="Tahoma" w:cs="Tahoma"/>
+          <w:sz w:val="20"/>
+          <w:szCs w:val="20"/>
+        </w:rPr>
+        <w:t>actual</w:t>
+      </w:r>
+      <w:r>
+        <w:rPr>
+          <w:rFonts w:ascii="Tahoma" w:hAnsi="Tahoma" w:cs="Tahoma"/>
+          <w:sz w:val="20"/>
+          <w:szCs w:val="20"/>
+        </w:rPr>
+        <w:t xml:space="preserve"> project </w:t>
+      </w:r>
+      <w:r>
+        <w:rPr>
+          <w:rFonts w:ascii="Tahoma" w:hAnsi="Tahoma" w:cs="Tahoma"/>
+          <w:sz w:val="20"/>
+          <w:szCs w:val="20"/>
+        </w:rPr>
+        <w:t>was gathered</w:t>
+      </w:r>
+      <w:r>
+        <w:rPr>
+          <w:rFonts w:ascii="Tahoma" w:hAnsi="Tahoma" w:cs="Tahoma"/>
+          <w:sz w:val="20"/>
+          <w:szCs w:val="20"/>
+        </w:rPr>
+        <w:t xml:space="preserve"> right back in the first semester of first year during Web Design. Although AngularJS</w:t>
+      </w:r>
+      <w:r>
+        <w:rPr>
+          <w:rFonts w:ascii="Tahoma" w:hAnsi="Tahoma" w:cs="Tahoma"/>
+          <w:sz w:val="20"/>
+          <w:szCs w:val="20"/>
+        </w:rPr>
+        <w:t xml:space="preserve"> was also used, HTML, CSS and JavaScript provided the base of the development. Having the experience of having to build a website as the main continuous assessment of the module really permitted me breathing space at the start of my placement as before any Angular could be written, the base of the website had to be structured and coded up in the three languages stated. This allowed me to get started and develop while also learning Angular at the same time. It also gave me some settling time where I could feel of value to the team straight away. As for learning Angular, it builds on HTML so I the general knew the format and the Angular was just adding another layer to it. It is also JavaScript based so having a prior knowledge certainly helped.</w:t>
+      </w:r>
+      <w:r>
+        <w:rPr>
+          <w:rFonts w:ascii="Tahoma" w:hAnsi="Tahoma" w:cs="Tahoma"/>
+          <w:sz w:val="20"/>
+          <w:szCs w:val="20"/>
+        </w:rPr>
+        <w:t xml:space="preserve"> The use of GitHub was something of which was taught and encouraged for web design in first year. A tracking manger so handy was then used for many college projects and this knowledge was brought into the workplace where it was used extensively.</w:t>
+      </w:r>
+      <w:r>
+        <w:rPr>
+          <w:rFonts w:ascii="Tahoma" w:hAnsi="Tahoma" w:cs="Tahoma"/>
+          <w:sz w:val="20"/>
+          <w:szCs w:val="20"/>
+        </w:rPr>
+        <w:t xml:space="preserve"> Before I started the placement, I would have only had a basic knowledge of git commands but they were </w:t>
+      </w:r>
+      <w:proofErr w:type="gramStart"/>
+      <w:r>
+        <w:rPr>
+          <w:rFonts w:ascii="Tahoma" w:hAnsi="Tahoma" w:cs="Tahoma"/>
+          <w:sz w:val="20"/>
+          <w:szCs w:val="20"/>
+        </w:rPr>
+        <w:t>adequate enough</w:t>
+      </w:r>
+      <w:proofErr w:type="gramEnd"/>
+      <w:r>
+        <w:rPr>
+          <w:rFonts w:ascii="Tahoma" w:hAnsi="Tahoma" w:cs="Tahoma"/>
+          <w:sz w:val="20"/>
+          <w:szCs w:val="20"/>
+        </w:rPr>
+        <w:t xml:space="preserve"> to get by while I garnered my skills along the six months of the internship.</w:t>
+      </w:r>
+    </w:p>
+    <w:p>
+      <w:pPr>
+        <w:spacing w:before="0" w:after="0" w:line="20" w:lineRule="atLeast"/>
+        <w:ind w:firstLine="357"/>
+        <w:jc w:val="both"/>
+        <w:rPr>
+          <w:rFonts w:ascii="Tahoma" w:hAnsi="Tahoma" w:cs="Tahoma"/>
+          <w:sz w:val="20"/>
+          <w:szCs w:val="20"/>
+        </w:rPr>
+      </w:pPr>
+      <w:r>
+        <w:rPr>
+          <w:rFonts w:ascii="Tahoma" w:hAnsi="Tahoma" w:cs="Tahoma"/>
+          <w:sz w:val="20"/>
+          <w:szCs w:val="20"/>
+        </w:rPr>
+        <w:t xml:space="preserve">Coding in Java is literally the main pillar to the whole BSc in Computing course from the first module in first year, right the way through. This was especially useful to me throughout the internship. </w:t>
+      </w:r>
+      <w:r>
+        <w:rPr>
+          <w:rFonts w:ascii="Tahoma" w:hAnsi="Tahoma" w:cs="Tahoma"/>
+          <w:sz w:val="20"/>
+          <w:szCs w:val="20"/>
+        </w:rPr>
+        <w:t>Although</w:t>
+      </w:r>
+      <w:r>
+        <w:rPr>
+          <w:rFonts w:ascii="Tahoma" w:hAnsi="Tahoma" w:cs="Tahoma"/>
+          <w:sz w:val="20"/>
+          <w:szCs w:val="20"/>
+        </w:rPr>
+        <w:t xml:space="preserve"> a web application, the back end of it is completely coded in Java, so making </w:t>
+      </w:r>
+      <w:r>
+        <w:rPr>
+          <w:rFonts w:ascii="Tahoma" w:hAnsi="Tahoma" w:cs="Tahoma"/>
+          <w:sz w:val="20"/>
+          <w:szCs w:val="20"/>
+        </w:rPr>
+        <w:lastRenderedPageBreak/>
+        <w:t xml:space="preserve">any calls to data </w:t>
+      </w:r>
+      <w:proofErr w:type="gramStart"/>
+      <w:r>
+        <w:rPr>
+          <w:rFonts w:ascii="Tahoma" w:hAnsi="Tahoma" w:cs="Tahoma"/>
+          <w:sz w:val="20"/>
+          <w:szCs w:val="20"/>
+        </w:rPr>
+        <w:t>has to</w:t>
+      </w:r>
+      <w:proofErr w:type="gramEnd"/>
+      <w:r>
+        <w:rPr>
+          <w:rFonts w:ascii="Tahoma" w:hAnsi="Tahoma" w:cs="Tahoma"/>
+          <w:sz w:val="20"/>
+          <w:szCs w:val="20"/>
+        </w:rPr>
+        <w:t xml:space="preserve"> be done in Java and then carried through. While the </w:t>
+      </w:r>
+      <w:r>
+        <w:rPr>
+          <w:rFonts w:ascii="Tahoma" w:hAnsi="Tahoma" w:cs="Tahoma"/>
+          <w:sz w:val="20"/>
+          <w:szCs w:val="20"/>
+        </w:rPr>
+        <w:t>backend</w:t>
+      </w:r>
+      <w:r>
+        <w:rPr>
+          <w:rFonts w:ascii="Tahoma" w:hAnsi="Tahoma" w:cs="Tahoma"/>
+          <w:sz w:val="20"/>
+          <w:szCs w:val="20"/>
+        </w:rPr>
+        <w:t xml:space="preserve"> was a shared resource with another project meaning it was developed </w:t>
+      </w:r>
+      <w:r>
+        <w:rPr>
+          <w:rFonts w:ascii="Tahoma" w:hAnsi="Tahoma" w:cs="Tahoma"/>
+          <w:sz w:val="20"/>
+          <w:szCs w:val="20"/>
+        </w:rPr>
+        <w:t>pre- to</w:t>
+      </w:r>
+      <w:r>
+        <w:rPr>
+          <w:rFonts w:ascii="Tahoma" w:hAnsi="Tahoma" w:cs="Tahoma"/>
+          <w:sz w:val="20"/>
+          <w:szCs w:val="20"/>
+        </w:rPr>
+        <w:t xml:space="preserve"> </w:t>
+      </w:r>
+      <w:r>
+        <w:rPr>
+          <w:rFonts w:ascii="Tahoma" w:hAnsi="Tahoma" w:cs="Tahoma"/>
+          <w:sz w:val="20"/>
+          <w:szCs w:val="20"/>
+        </w:rPr>
+        <w:t xml:space="preserve">the project commencement date and before I started, it was extremely to know what was going on as editing and creating new Java files had to be completed throughout the project. With a serious amount of Java files for one project – the most I had personally seen, having no experience with Java would have been a serious disadvantage so I was pleased to not have to doubt my ability on this front. </w:t>
+      </w:r>
+      <w:r>
+        <w:rPr>
+          <w:rFonts w:ascii="Tahoma" w:hAnsi="Tahoma" w:cs="Tahoma"/>
+          <w:sz w:val="20"/>
+          <w:szCs w:val="20"/>
+        </w:rPr>
+        <w:t xml:space="preserve"> </w:t>
+      </w:r>
+    </w:p>
+    <w:p>
+      <w:pPr>
+        <w:spacing w:before="0" w:after="0" w:line="20" w:lineRule="atLeast"/>
+        <w:ind w:firstLine="357"/>
+        <w:jc w:val="both"/>
+        <w:rPr>
+          <w:rFonts w:ascii="Tahoma" w:hAnsi="Tahoma" w:cs="Tahoma"/>
+          <w:sz w:val="20"/>
+          <w:szCs w:val="20"/>
+        </w:rPr>
+      </w:pPr>
+      <w:r>
+        <w:rPr>
+          <w:rFonts w:ascii="Tahoma" w:hAnsi="Tahoma" w:cs="Tahoma"/>
+          <w:sz w:val="20"/>
+          <w:szCs w:val="20"/>
+        </w:rPr>
+        <w:t>All the database modules completed during second and third year came of use d</w:t>
+      </w:r>
+      <w:r>
+        <w:rPr>
+          <w:rFonts w:ascii="Tahoma" w:hAnsi="Tahoma" w:cs="Tahoma"/>
+          <w:sz w:val="20"/>
+          <w:szCs w:val="20"/>
+        </w:rPr>
+        <w:t>uring the internship more so in the designing of the database tables and the correct process keeping in mind things learned in the modules like data consistency</w:t>
+      </w:r>
+      <w:r>
+        <w:rPr>
+          <w:rFonts w:ascii="Tahoma" w:hAnsi="Tahoma" w:cs="Tahoma"/>
+          <w:sz w:val="20"/>
+          <w:szCs w:val="20"/>
+        </w:rPr>
+        <w:t xml:space="preserve"> </w:t>
+      </w:r>
+      <w:r>
+        <w:rPr>
+          <w:rFonts w:ascii="Tahoma" w:hAnsi="Tahoma" w:cs="Tahoma"/>
+          <w:sz w:val="20"/>
+          <w:szCs w:val="20"/>
+        </w:rPr>
+        <w:t>data redundancy</w:t>
+      </w:r>
+      <w:r>
+        <w:rPr>
+          <w:rFonts w:ascii="Tahoma" w:hAnsi="Tahoma" w:cs="Tahoma"/>
+          <w:sz w:val="20"/>
+          <w:szCs w:val="20"/>
+        </w:rPr>
+        <w:t xml:space="preserve">, etc, more so than writing actual SQL which was limited to a minimal amount of writing a few queries and select statements to query data. </w:t>
+      </w:r>
+      <w:r>
+        <w:rPr>
+          <w:rFonts w:ascii="Tahoma" w:hAnsi="Tahoma" w:cs="Tahoma"/>
+          <w:sz w:val="20"/>
+          <w:szCs w:val="20"/>
+        </w:rPr>
+        <w:t xml:space="preserve">The advanced databases </w:t>
+      </w:r>
+      <w:r>
+        <w:rPr>
+          <w:rFonts w:ascii="Tahoma" w:hAnsi="Tahoma" w:cs="Tahoma"/>
+          <w:sz w:val="20"/>
+          <w:szCs w:val="20"/>
+        </w:rPr>
+        <w:t xml:space="preserve">module </w:t>
+      </w:r>
+      <w:r>
+        <w:rPr>
+          <w:rFonts w:ascii="Tahoma" w:hAnsi="Tahoma" w:cs="Tahoma"/>
+          <w:sz w:val="20"/>
+          <w:szCs w:val="20"/>
+        </w:rPr>
+        <w:t>was quite theory heavy</w:t>
+      </w:r>
+      <w:r>
+        <w:rPr>
+          <w:rFonts w:ascii="Tahoma" w:hAnsi="Tahoma" w:cs="Tahoma"/>
+          <w:sz w:val="20"/>
+          <w:szCs w:val="20"/>
+        </w:rPr>
+        <w:t xml:space="preserve"> which although I didn’t realise it at the time, proved to be of great benefit. A</w:t>
+      </w:r>
+      <w:r>
+        <w:rPr>
+          <w:rFonts w:ascii="Tahoma" w:hAnsi="Tahoma" w:cs="Tahoma"/>
+          <w:sz w:val="20"/>
+          <w:szCs w:val="20"/>
+        </w:rPr>
+        <w:t>s I achieved a high grade in it recently, it was very fresh in my mind</w:t>
+      </w:r>
+      <w:r>
+        <w:rPr>
+          <w:rFonts w:ascii="Tahoma" w:hAnsi="Tahoma" w:cs="Tahoma"/>
+          <w:sz w:val="20"/>
+          <w:szCs w:val="20"/>
+        </w:rPr>
+        <w:t xml:space="preserve"> and really went into detail on storing data properly to prevent future er</w:t>
+      </w:r>
+      <w:r>
+        <w:rPr>
+          <w:rFonts w:ascii="Tahoma" w:hAnsi="Tahoma" w:cs="Tahoma"/>
+          <w:sz w:val="20"/>
+          <w:szCs w:val="20"/>
+        </w:rPr>
+        <w:t>rors. Early in the project I was requested to create an Entity Relationship Diagram based on what will be having to be created for the storing data. Again, I have</w:t>
+      </w:r>
+      <w:r>
+        <w:rPr>
+          <w:rFonts w:ascii="Tahoma" w:hAnsi="Tahoma" w:cs="Tahoma"/>
+          <w:sz w:val="20"/>
+          <w:szCs w:val="20"/>
+        </w:rPr>
+        <w:t xml:space="preserve"> familiarity designing these modals so no time was wasted in creating this.</w:t>
+      </w:r>
+      <w:r>
+        <w:rPr>
+          <w:rFonts w:ascii="Tahoma" w:hAnsi="Tahoma" w:cs="Tahoma"/>
+          <w:sz w:val="20"/>
+          <w:szCs w:val="20"/>
+        </w:rPr>
+        <w:t xml:space="preserve"> To create it a website I used to in college for designing the ERD models for assignments, was used again. I knew to clearly make sure of properly displaying each table relationship and each tables primary and foreign key.</w:t>
+      </w:r>
+      <w:r>
+        <w:rPr>
+          <w:rFonts w:ascii="Tahoma" w:hAnsi="Tahoma" w:cs="Tahoma"/>
+          <w:sz w:val="20"/>
+          <w:szCs w:val="20"/>
+        </w:rPr>
+        <w:t xml:space="preserve"> The ERD model created </w:t>
+      </w:r>
+      <w:r>
+        <w:rPr>
+          <w:rFonts w:ascii="Tahoma" w:hAnsi="Tahoma" w:cs="Tahoma"/>
+          <w:sz w:val="20"/>
+          <w:szCs w:val="20"/>
+        </w:rPr>
+        <w:t xml:space="preserve">originally </w:t>
+      </w:r>
+      <w:r>
+        <w:rPr>
+          <w:rFonts w:ascii="Tahoma" w:hAnsi="Tahoma" w:cs="Tahoma"/>
+          <w:sz w:val="20"/>
+          <w:szCs w:val="20"/>
+        </w:rPr>
+        <w:t>only needed a minor few readjustments before being used as the basis for table creation.</w:t>
+      </w:r>
+    </w:p>
+    <w:p>
+      <w:pPr>
+        <w:spacing w:before="0" w:after="0" w:line="20" w:lineRule="atLeast"/>
+        <w:ind w:firstLine="357"/>
+        <w:jc w:val="both"/>
+        <w:rPr>
+          <w:rFonts w:ascii="Tahoma" w:hAnsi="Tahoma" w:cs="Tahoma"/>
+          <w:sz w:val="20"/>
+          <w:szCs w:val="20"/>
+        </w:rPr>
+      </w:pPr>
+      <w:r>
+        <w:rPr>
+          <w:rFonts w:ascii="Tahoma" w:hAnsi="Tahoma" w:cs="Tahoma"/>
+          <w:sz w:val="20"/>
+          <w:szCs w:val="20"/>
+        </w:rPr>
+        <w:t xml:space="preserve">Software Engineering was another module I could draw from during the placement. </w:t>
+      </w:r>
+      <w:r>
+        <w:rPr>
+          <w:rFonts w:ascii="Tahoma" w:hAnsi="Tahoma" w:cs="Tahoma"/>
+          <w:sz w:val="20"/>
+          <w:szCs w:val="20"/>
+        </w:rPr>
+        <w:t>Quite out of the blue, after a meeting with project stakeholders, I was requested to create a state diagram so the stakeholders could have an easier view of</w:t>
+      </w:r>
+      <w:r>
+        <w:rPr>
+          <w:rFonts w:ascii="Tahoma" w:hAnsi="Tahoma" w:cs="Tahoma"/>
+          <w:sz w:val="20"/>
+          <w:szCs w:val="20"/>
+        </w:rPr>
+        <w:t xml:space="preserve"> a</w:t>
+      </w:r>
+      <w:r>
+        <w:rPr>
+          <w:rFonts w:ascii="Tahoma" w:hAnsi="Tahoma" w:cs="Tahoma"/>
+          <w:sz w:val="20"/>
+          <w:szCs w:val="20"/>
+        </w:rPr>
+        <w:t xml:space="preserve"> specific part of the </w:t>
+      </w:r>
+      <w:r>
+        <w:rPr>
+          <w:rFonts w:ascii="Tahoma" w:hAnsi="Tahoma" w:cs="Tahoma"/>
+          <w:sz w:val="20"/>
+          <w:szCs w:val="20"/>
+        </w:rPr>
+        <w:t>system. This was my first interaction with creating a state diagram since having to make one for software engineering CA in second year.</w:t>
+      </w:r>
+      <w:r>
+        <w:rPr>
+          <w:rFonts w:ascii="Tahoma" w:hAnsi="Tahoma" w:cs="Tahoma"/>
+          <w:sz w:val="20"/>
+          <w:szCs w:val="20"/>
+        </w:rPr>
+        <w:t xml:space="preserve"> </w:t>
+      </w:r>
+      <w:r>
+        <w:rPr>
+          <w:rFonts w:ascii="Tahoma" w:hAnsi="Tahoma" w:cs="Tahoma"/>
+          <w:sz w:val="20"/>
+          <w:szCs w:val="20"/>
+        </w:rPr>
+        <w:t>Th</w:t>
+      </w:r>
+      <w:r>
+        <w:rPr>
+          <w:rFonts w:ascii="Tahoma" w:hAnsi="Tahoma" w:cs="Tahoma"/>
+          <w:sz w:val="20"/>
+          <w:szCs w:val="20"/>
+        </w:rPr>
+        <w:t>e state diagram</w:t>
+      </w:r>
+      <w:r>
+        <w:rPr>
+          <w:rFonts w:ascii="Tahoma" w:hAnsi="Tahoma" w:cs="Tahoma"/>
+          <w:sz w:val="20"/>
+          <w:szCs w:val="20"/>
+        </w:rPr>
+        <w:t xml:space="preserve"> was </w:t>
+      </w:r>
+      <w:proofErr w:type="gramStart"/>
+      <w:r>
+        <w:rPr>
+          <w:rFonts w:ascii="Tahoma" w:hAnsi="Tahoma" w:cs="Tahoma"/>
+          <w:sz w:val="20"/>
+          <w:szCs w:val="20"/>
+        </w:rPr>
+        <w:t>later on</w:t>
+      </w:r>
+      <w:proofErr w:type="gramEnd"/>
+      <w:r>
+        <w:rPr>
+          <w:rFonts w:ascii="Tahoma" w:hAnsi="Tahoma" w:cs="Tahoma"/>
+          <w:sz w:val="20"/>
+          <w:szCs w:val="20"/>
+        </w:rPr>
+        <w:t xml:space="preserve"> </w:t>
+      </w:r>
+      <w:r>
+        <w:rPr>
+          <w:rFonts w:ascii="Tahoma" w:hAnsi="Tahoma" w:cs="Tahoma"/>
+          <w:sz w:val="20"/>
+          <w:szCs w:val="20"/>
+        </w:rPr>
+        <w:t xml:space="preserve">when a member of another department, after seeing the application in action, wanted </w:t>
+      </w:r>
+      <w:r>
+        <w:rPr>
+          <w:rFonts w:ascii="Tahoma" w:hAnsi="Tahoma" w:cs="Tahoma"/>
+          <w:sz w:val="20"/>
+          <w:szCs w:val="20"/>
+        </w:rPr>
+        <w:t>to</w:t>
+      </w:r>
+      <w:r>
+        <w:rPr>
+          <w:rFonts w:ascii="Tahoma" w:hAnsi="Tahoma" w:cs="Tahoma"/>
+          <w:sz w:val="20"/>
+          <w:szCs w:val="20"/>
+        </w:rPr>
+        <w:t xml:space="preserve"> change</w:t>
+      </w:r>
+      <w:r>
+        <w:rPr>
+          <w:rFonts w:ascii="Tahoma" w:hAnsi="Tahoma" w:cs="Tahoma"/>
+          <w:sz w:val="20"/>
+          <w:szCs w:val="20"/>
+        </w:rPr>
+        <w:t xml:space="preserve"> how a screen worked. </w:t>
+      </w:r>
+      <w:r>
+        <w:rPr>
+          <w:rFonts w:ascii="Tahoma" w:hAnsi="Tahoma" w:cs="Tahoma"/>
+          <w:sz w:val="20"/>
+          <w:szCs w:val="20"/>
+        </w:rPr>
+        <w:t>However,</w:t>
+      </w:r>
+      <w:r>
+        <w:rPr>
+          <w:rFonts w:ascii="Tahoma" w:hAnsi="Tahoma" w:cs="Tahoma"/>
+          <w:sz w:val="20"/>
+          <w:szCs w:val="20"/>
+        </w:rPr>
+        <w:t xml:space="preserve"> </w:t>
+      </w:r>
+      <w:r>
+        <w:rPr>
+          <w:rFonts w:ascii="Tahoma" w:hAnsi="Tahoma" w:cs="Tahoma"/>
+          <w:sz w:val="20"/>
+          <w:szCs w:val="20"/>
+        </w:rPr>
+        <w:t>the state diagram for this screen had already been signed off on so the change was a non-runner.</w:t>
+      </w:r>
+    </w:p>
+    <w:p>
+      <w:pPr>
+        <w:spacing w:before="0" w:after="0" w:line="20" w:lineRule="atLeast"/>
+        <w:ind w:firstLine="357"/>
+        <w:jc w:val="both"/>
+        <w:rPr>
+          <w:rFonts w:ascii="Tahoma" w:hAnsi="Tahoma" w:cs="Tahoma"/>
+          <w:sz w:val="20"/>
+          <w:szCs w:val="20"/>
+        </w:rPr>
+      </w:pPr>
+      <w:r>
+        <w:rPr>
+          <w:rFonts w:ascii="Tahoma" w:hAnsi="Tahoma" w:cs="Tahoma"/>
+          <w:sz w:val="20"/>
+          <w:szCs w:val="20"/>
+        </w:rPr>
+        <w:t>Possibly the more abstract interaction between the course and the placement, without me realising, were the two team projects modules. Although there were many group projects</w:t>
+      </w:r>
+      <w:r>
+        <w:rPr>
+          <w:rFonts w:ascii="Tahoma" w:hAnsi="Tahoma" w:cs="Tahoma"/>
+          <w:sz w:val="20"/>
+          <w:szCs w:val="20"/>
+        </w:rPr>
+        <w:t xml:space="preserve"> throughout each module,</w:t>
+      </w:r>
+      <w:r>
+        <w:rPr>
+          <w:rFonts w:ascii="Tahoma" w:hAnsi="Tahoma" w:cs="Tahoma"/>
+          <w:sz w:val="20"/>
+          <w:szCs w:val="20"/>
+        </w:rPr>
+        <w:t xml:space="preserve"> the focus and dynamics I experienced in the two team projects were most alike to what I experienced in the workplace.</w:t>
+      </w:r>
+      <w:r>
+        <w:rPr>
+          <w:rFonts w:ascii="Tahoma" w:hAnsi="Tahoma" w:cs="Tahoma"/>
+          <w:sz w:val="20"/>
+          <w:szCs w:val="20"/>
+        </w:rPr>
+        <w:t xml:space="preserve"> </w:t>
+      </w:r>
+      <w:r>
+        <w:rPr>
+          <w:rFonts w:ascii="Tahoma" w:hAnsi="Tahoma" w:cs="Tahoma"/>
+          <w:sz w:val="20"/>
+          <w:szCs w:val="20"/>
+        </w:rPr>
+        <w:t xml:space="preserve">Once the idea was conceptualized in these, the followed process was </w:t>
+      </w:r>
+      <w:proofErr w:type="gramStart"/>
+      <w:r>
+        <w:rPr>
+          <w:rFonts w:ascii="Tahoma" w:hAnsi="Tahoma" w:cs="Tahoma"/>
+          <w:sz w:val="20"/>
+          <w:szCs w:val="20"/>
+        </w:rPr>
+        <w:t>similar to</w:t>
+      </w:r>
+      <w:proofErr w:type="gramEnd"/>
+      <w:r>
+        <w:rPr>
+          <w:rFonts w:ascii="Tahoma" w:hAnsi="Tahoma" w:cs="Tahoma"/>
+          <w:sz w:val="20"/>
+          <w:szCs w:val="20"/>
+        </w:rPr>
+        <w:t xml:space="preserve"> the process followed in the internship with the only exception being there was obviously no overheads </w:t>
+      </w:r>
+      <w:r>
+        <w:rPr>
+          <w:rFonts w:ascii="Tahoma" w:hAnsi="Tahoma" w:cs="Tahoma"/>
+          <w:sz w:val="20"/>
+          <w:szCs w:val="20"/>
+        </w:rPr>
+        <w:t xml:space="preserve">or stakeholders, </w:t>
+      </w:r>
+      <w:r>
+        <w:rPr>
+          <w:rFonts w:ascii="Tahoma" w:hAnsi="Tahoma" w:cs="Tahoma"/>
+          <w:sz w:val="20"/>
+          <w:szCs w:val="20"/>
+        </w:rPr>
+        <w:t xml:space="preserve">when </w:t>
+      </w:r>
+      <w:r>
+        <w:rPr>
+          <w:rFonts w:ascii="Tahoma" w:hAnsi="Tahoma" w:cs="Tahoma"/>
+          <w:sz w:val="20"/>
+          <w:szCs w:val="20"/>
+        </w:rPr>
+        <w:t>carrying out</w:t>
+      </w:r>
+      <w:r>
+        <w:rPr>
+          <w:rFonts w:ascii="Tahoma" w:hAnsi="Tahoma" w:cs="Tahoma"/>
+          <w:sz w:val="20"/>
+          <w:szCs w:val="20"/>
+        </w:rPr>
+        <w:t xml:space="preserve"> the team projects. </w:t>
+      </w:r>
+      <w:r>
+        <w:rPr>
+          <w:rFonts w:ascii="Tahoma" w:hAnsi="Tahoma" w:cs="Tahoma"/>
+          <w:sz w:val="20"/>
+          <w:szCs w:val="20"/>
+        </w:rPr>
+        <w:t>However,</w:t>
+      </w:r>
+      <w:r>
+        <w:rPr>
+          <w:rFonts w:ascii="Tahoma" w:hAnsi="Tahoma" w:cs="Tahoma"/>
+          <w:sz w:val="20"/>
+          <w:szCs w:val="20"/>
+        </w:rPr>
+        <w:t xml:space="preserve"> this would have brought on my self-working skills which I have found are extremely important in the workplace, </w:t>
+      </w:r>
+      <w:r>
+        <w:rPr>
+          <w:rFonts w:ascii="Tahoma" w:hAnsi="Tahoma" w:cs="Tahoma"/>
+          <w:sz w:val="20"/>
+          <w:szCs w:val="20"/>
+        </w:rPr>
+        <w:t xml:space="preserve">with no self-motivation no progress would have occurred. The </w:t>
+      </w:r>
+      <w:r>
+        <w:rPr>
+          <w:rFonts w:ascii="Tahoma" w:hAnsi="Tahoma" w:cs="Tahoma"/>
+          <w:sz w:val="20"/>
+          <w:szCs w:val="20"/>
+        </w:rPr>
+        <w:t xml:space="preserve">working </w:t>
+      </w:r>
+      <w:r>
+        <w:rPr>
+          <w:rFonts w:ascii="Tahoma" w:hAnsi="Tahoma" w:cs="Tahoma"/>
+          <w:sz w:val="20"/>
+          <w:szCs w:val="20"/>
+        </w:rPr>
+        <w:t xml:space="preserve">dynamics </w:t>
+      </w:r>
+      <w:r>
+        <w:rPr>
+          <w:rFonts w:ascii="Tahoma" w:hAnsi="Tahoma" w:cs="Tahoma"/>
+          <w:sz w:val="20"/>
+          <w:szCs w:val="20"/>
+        </w:rPr>
+        <w:t>were extremely useful on how to deal with issues which arose.</w:t>
+      </w:r>
+      <w:r>
+        <w:rPr>
+          <w:rFonts w:ascii="Tahoma" w:hAnsi="Tahoma" w:cs="Tahoma"/>
+          <w:sz w:val="20"/>
+          <w:szCs w:val="20"/>
+        </w:rPr>
+        <w:t xml:space="preserve"> Agile stand up meetings were held during the third-year team project module and these were held every day on the project in Revenue.</w:t>
+      </w:r>
+      <w:r>
+        <w:rPr>
+          <w:rFonts w:ascii="Tahoma" w:hAnsi="Tahoma" w:cs="Tahoma"/>
+          <w:sz w:val="20"/>
+          <w:szCs w:val="20"/>
+        </w:rPr>
+        <w:t xml:space="preserve"> Even arbitrary things like scheduling dates and planning were all previously covered in team project so without knowing, both team project modules were closely aligned to how the placement panned out in the end.</w:t>
       </w:r>
     </w:p>
     <w:p>
@@ -8281,21 +9722,102 @@
     <w:p>
       <w:pPr>
         <w:spacing w:before="0" w:after="0" w:line="20" w:lineRule="atLeast"/>
-        <w:ind w:firstLine="357"/>
-        <w:jc w:val="both"/>
-        <w:rPr>
-          <w:rFonts w:ascii="Tahoma" w:hAnsi="Tahoma" w:cs="Tahoma"/>
-          <w:sz w:val="20"/>
-          <w:szCs w:val="20"/>
-        </w:rPr>
-      </w:pPr>
-      <w:r>
-        <w:rPr>
-          <w:rFonts w:ascii="Tahoma" w:hAnsi="Tahoma" w:cs="Tahoma"/>
-          <w:sz w:val="20"/>
-          <w:szCs w:val="20"/>
-        </w:rPr>
-        <w:t xml:space="preserve">Right from the beginning I felt the synergy between the degree and the work placement as at the commencement on the project of which I worked on and within days of starting, a thirty-page Business Requirement Specification relating to the project was handed to me with a meeting held. The format was something I had great familiarity with having created one as part of the fundamental business analysis module </w:t>
+        <w:jc w:val="both"/>
+        <w:rPr>
+          <w:rFonts w:ascii="Tahoma" w:hAnsi="Tahoma" w:cs="Tahoma"/>
+          <w:b/>
+          <w:sz w:val="20"/>
+          <w:szCs w:val="20"/>
+        </w:rPr>
+      </w:pPr>
+    </w:p>
+    <w:p>
+      <w:pPr>
+        <w:spacing w:before="0" w:after="0" w:line="20" w:lineRule="atLeast"/>
+        <w:jc w:val="both"/>
+        <w:rPr>
+          <w:rFonts w:ascii="Tahoma" w:hAnsi="Tahoma" w:cs="Tahoma"/>
+          <w:b/>
+          <w:sz w:val="20"/>
+          <w:szCs w:val="20"/>
+        </w:rPr>
+      </w:pPr>
+      <w:r>
+        <w:rPr>
+          <w:rFonts w:ascii="Tahoma" w:hAnsi="Tahoma" w:cs="Tahoma"/>
+          <w:b/>
+          <w:sz w:val="20"/>
+          <w:szCs w:val="20"/>
+        </w:rPr>
+        <w:t>Did the placement contribute to the ch</w:t>
+      </w:r>
+      <w:r>
+        <w:rPr>
+          <w:rFonts w:ascii="Tahoma" w:hAnsi="Tahoma" w:cs="Tahoma"/>
+          <w:b/>
+          <w:sz w:val="20"/>
+          <w:szCs w:val="20"/>
+        </w:rPr>
+        <w:t>oice of the final year project?</w:t>
+      </w:r>
+    </w:p>
+    <w:p>
+      <w:pPr>
+        <w:spacing w:before="0" w:after="0" w:line="20" w:lineRule="atLeast"/>
+        <w:ind w:left="717"/>
+        <w:jc w:val="both"/>
+        <w:rPr>
+          <w:rFonts w:ascii="Tahoma" w:hAnsi="Tahoma" w:cs="Tahoma"/>
+          <w:b/>
+          <w:sz w:val="20"/>
+          <w:szCs w:val="20"/>
+        </w:rPr>
+      </w:pPr>
+    </w:p>
+    <w:p>
+      <w:pPr>
+        <w:spacing w:before="0" w:after="0" w:line="20" w:lineRule="atLeast"/>
+        <w:ind w:left="717"/>
+        <w:jc w:val="both"/>
+        <w:rPr>
+          <w:rFonts w:ascii="Tahoma" w:hAnsi="Tahoma" w:cs="Tahoma"/>
+          <w:b/>
+          <w:sz w:val="20"/>
+          <w:szCs w:val="20"/>
+        </w:rPr>
+      </w:pPr>
+    </w:p>
+    <w:p>
+      <w:pPr>
+        <w:spacing w:before="0" w:after="0" w:line="20" w:lineRule="atLeast"/>
+        <w:ind w:left="717"/>
+        <w:jc w:val="both"/>
+        <w:rPr>
+          <w:rFonts w:ascii="Tahoma" w:hAnsi="Tahoma" w:cs="Tahoma"/>
+          <w:b/>
+          <w:sz w:val="20"/>
+          <w:szCs w:val="20"/>
+        </w:rPr>
+      </w:pPr>
+    </w:p>
+    <w:p>
+      <w:pPr>
+        <w:spacing w:before="0" w:after="0" w:line="20" w:lineRule="atLeast"/>
+        <w:ind w:firstLine="720"/>
+        <w:jc w:val="both"/>
+        <w:rPr>
+          <w:rFonts w:ascii="Tahoma" w:hAnsi="Tahoma" w:cs="Tahoma"/>
+          <w:sz w:val="20"/>
+          <w:szCs w:val="20"/>
+        </w:rPr>
+      </w:pPr>
+      <w:r>
+        <w:rPr>
+          <w:rFonts w:ascii="Tahoma" w:hAnsi="Tahoma" w:cs="Tahoma"/>
+          <w:sz w:val="20"/>
+          <w:szCs w:val="20"/>
+        </w:rPr>
+        <w:t xml:space="preserve">Before I started I was extremely hopeful that after the placement it would be clear not only what project I wanted to do </w:t>
       </w:r>
       <w:proofErr w:type="gramStart"/>
       <w:r>
@@ -8304,7 +9826,7 @@
           <w:sz w:val="20"/>
           <w:szCs w:val="20"/>
         </w:rPr>
-        <w:t>during</w:t>
+        <w:t>and also</w:t>
       </w:r>
       <w:proofErr w:type="gramEnd"/>
       <w:r>
@@ -8313,387 +9835,121 @@
           <w:sz w:val="20"/>
           <w:szCs w:val="20"/>
         </w:rPr>
-        <w:t xml:space="preserve"> second year. I also noted at the time that the fellow intern of whom I worked with, was unfamiliar with the BRS even though he was an attendee of Dublin Institute Technology. </w:t>
-      </w:r>
-    </w:p>
-    <w:p>
-      <w:pPr>
-        <w:spacing w:before="0" w:after="0" w:line="20" w:lineRule="atLeast"/>
-        <w:ind w:left="717"/>
-        <w:jc w:val="both"/>
-        <w:rPr>
-          <w:rFonts w:ascii="Tahoma" w:hAnsi="Tahoma" w:cs="Tahoma"/>
-          <w:b/>
-          <w:sz w:val="20"/>
-          <w:szCs w:val="20"/>
-        </w:rPr>
-      </w:pPr>
-    </w:p>
-    <w:p>
-      <w:pPr>
-        <w:spacing w:before="0" w:after="0" w:line="20" w:lineRule="atLeast"/>
-        <w:ind w:left="717"/>
-        <w:jc w:val="both"/>
-        <w:rPr>
-          <w:rFonts w:ascii="Tahoma" w:hAnsi="Tahoma" w:cs="Tahoma"/>
-          <w:b/>
-          <w:sz w:val="20"/>
-          <w:szCs w:val="20"/>
-        </w:rPr>
-      </w:pPr>
-    </w:p>
-    <w:p>
-      <w:pPr>
-        <w:spacing w:before="0" w:after="0" w:line="20" w:lineRule="atLeast"/>
-        <w:ind w:left="717"/>
-        <w:jc w:val="both"/>
-        <w:rPr>
-          <w:rFonts w:ascii="Tahoma" w:hAnsi="Tahoma" w:cs="Tahoma"/>
-          <w:b/>
-          <w:sz w:val="20"/>
-          <w:szCs w:val="20"/>
-        </w:rPr>
-      </w:pPr>
-    </w:p>
-    <w:p>
-      <w:pPr>
-        <w:spacing w:before="0" w:after="0" w:line="20" w:lineRule="atLeast"/>
-        <w:ind w:left="717"/>
-        <w:jc w:val="both"/>
-        <w:rPr>
-          <w:rFonts w:ascii="Tahoma" w:hAnsi="Tahoma" w:cs="Tahoma"/>
-          <w:b/>
-          <w:sz w:val="20"/>
-          <w:szCs w:val="20"/>
-        </w:rPr>
-      </w:pPr>
-      <w:r>
-        <w:rPr>
-          <w:rFonts w:ascii="Tahoma" w:hAnsi="Tahoma" w:cs="Tahoma"/>
-          <w:b/>
-          <w:sz w:val="20"/>
-          <w:szCs w:val="20"/>
-        </w:rPr>
-        <w:t>BRS</w:t>
-      </w:r>
-    </w:p>
-    <w:p>
-      <w:pPr>
-        <w:spacing w:before="0" w:after="0" w:line="20" w:lineRule="atLeast"/>
-        <w:ind w:left="717"/>
-        <w:jc w:val="both"/>
-        <w:rPr>
-          <w:rFonts w:ascii="Tahoma" w:hAnsi="Tahoma" w:cs="Tahoma"/>
-          <w:b/>
-          <w:sz w:val="20"/>
-          <w:szCs w:val="20"/>
-        </w:rPr>
-      </w:pPr>
-      <w:r>
-        <w:rPr>
-          <w:rFonts w:ascii="Tahoma" w:hAnsi="Tahoma" w:cs="Tahoma"/>
-          <w:b/>
-          <w:sz w:val="20"/>
-          <w:szCs w:val="20"/>
-        </w:rPr>
-        <w:t>Moscow</w:t>
-      </w:r>
-    </w:p>
-    <w:p>
-      <w:pPr>
-        <w:spacing w:before="0" w:after="0" w:line="20" w:lineRule="atLeast"/>
-        <w:ind w:left="717"/>
-        <w:jc w:val="both"/>
-        <w:rPr>
-          <w:rFonts w:ascii="Tahoma" w:hAnsi="Tahoma" w:cs="Tahoma"/>
-          <w:b/>
-          <w:sz w:val="20"/>
-          <w:szCs w:val="20"/>
-        </w:rPr>
-      </w:pPr>
-      <w:r>
-        <w:rPr>
-          <w:rFonts w:ascii="Tahoma" w:hAnsi="Tahoma" w:cs="Tahoma"/>
-          <w:b/>
-          <w:sz w:val="20"/>
-          <w:szCs w:val="20"/>
-        </w:rPr>
-        <w:t>Java</w:t>
-      </w:r>
-    </w:p>
-    <w:p>
-      <w:pPr>
-        <w:spacing w:before="0" w:after="0" w:line="20" w:lineRule="atLeast"/>
-        <w:ind w:left="717"/>
-        <w:jc w:val="both"/>
-        <w:rPr>
-          <w:rFonts w:ascii="Tahoma" w:hAnsi="Tahoma" w:cs="Tahoma"/>
-          <w:b/>
-          <w:sz w:val="20"/>
-          <w:szCs w:val="20"/>
-        </w:rPr>
-      </w:pPr>
-      <w:r>
-        <w:rPr>
-          <w:rFonts w:ascii="Tahoma" w:hAnsi="Tahoma" w:cs="Tahoma"/>
-          <w:b/>
+        <w:t xml:space="preserve"> the stream was most suited but also what I want to do in future. </w:t>
+      </w:r>
+      <w:r>
+        <w:rPr>
+          <w:rFonts w:ascii="Tahoma" w:hAnsi="Tahoma" w:cs="Tahoma"/>
+          <w:sz w:val="20"/>
+          <w:szCs w:val="20"/>
+        </w:rPr>
+        <w:t>However,</w:t>
+      </w:r>
+      <w:r>
+        <w:rPr>
+          <w:rFonts w:ascii="Tahoma" w:hAnsi="Tahoma" w:cs="Tahoma"/>
+          <w:sz w:val="20"/>
+          <w:szCs w:val="20"/>
+        </w:rPr>
+        <w:t xml:space="preserve"> this has not panned out how I </w:t>
+      </w:r>
+      <w:r>
+        <w:rPr>
+          <w:rFonts w:ascii="Tahoma" w:hAnsi="Tahoma" w:cs="Tahoma"/>
+          <w:sz w:val="20"/>
+          <w:szCs w:val="20"/>
+        </w:rPr>
+        <w:t>hoped, I naively expected everything to just fall into my lap and be clear.</w:t>
+      </w:r>
+      <w:r>
+        <w:rPr>
+          <w:rFonts w:ascii="Tahoma" w:hAnsi="Tahoma" w:cs="Tahoma"/>
+          <w:sz w:val="20"/>
+          <w:szCs w:val="20"/>
+        </w:rPr>
+        <w:t xml:space="preserve"> When the time came to pick a final year</w:t>
+      </w:r>
+      <w:r>
+        <w:rPr>
+          <w:rFonts w:ascii="Tahoma" w:hAnsi="Tahoma" w:cs="Tahoma"/>
+          <w:sz w:val="20"/>
+          <w:szCs w:val="20"/>
+        </w:rPr>
+        <w:t xml:space="preserve"> stream, I put a lot of thought into it as I had no idea what to </w:t>
+      </w:r>
+      <w:r>
+        <w:rPr>
+          <w:rFonts w:ascii="Tahoma" w:hAnsi="Tahoma" w:cs="Tahoma"/>
+          <w:sz w:val="20"/>
+          <w:szCs w:val="20"/>
+        </w:rPr>
+        <w:t xml:space="preserve">do and after much deliberation and checking </w:t>
+      </w:r>
+      <w:r>
+        <w:rPr>
+          <w:rFonts w:ascii="Tahoma" w:hAnsi="Tahoma" w:cs="Tahoma"/>
           <w:sz w:val="20"/>
           <w:szCs w:val="20"/>
         </w:rPr>
         <w:lastRenderedPageBreak/>
-        <w:t>1s</w:t>
-      </w:r>
-      <w:r>
-        <w:rPr>
-          <w:rFonts w:ascii="Tahoma" w:hAnsi="Tahoma" w:cs="Tahoma"/>
-          <w:b/>
-          <w:sz w:val="20"/>
-          <w:szCs w:val="20"/>
-        </w:rPr>
-        <w:t>t Year web design</w:t>
-      </w:r>
-    </w:p>
-    <w:p>
-      <w:pPr>
-        <w:spacing w:before="0" w:after="0" w:line="20" w:lineRule="atLeast"/>
-        <w:ind w:left="717"/>
-        <w:jc w:val="both"/>
-        <w:rPr>
-          <w:rFonts w:ascii="Tahoma" w:hAnsi="Tahoma" w:cs="Tahoma"/>
-          <w:b/>
-          <w:sz w:val="20"/>
-          <w:szCs w:val="20"/>
-        </w:rPr>
-      </w:pPr>
-      <w:r>
-        <w:rPr>
-          <w:rFonts w:ascii="Tahoma" w:hAnsi="Tahoma" w:cs="Tahoma"/>
-          <w:b/>
-          <w:sz w:val="20"/>
-          <w:szCs w:val="20"/>
-        </w:rPr>
-        <w:t>Team project</w:t>
-      </w:r>
-    </w:p>
-    <w:p>
-      <w:pPr>
-        <w:spacing w:before="0" w:after="0" w:line="20" w:lineRule="atLeast"/>
-        <w:ind w:left="717"/>
-        <w:jc w:val="both"/>
-        <w:rPr>
-          <w:rFonts w:ascii="Tahoma" w:hAnsi="Tahoma" w:cs="Tahoma"/>
-          <w:b/>
-          <w:sz w:val="20"/>
-          <w:szCs w:val="20"/>
-        </w:rPr>
-      </w:pPr>
-      <w:r>
-        <w:rPr>
-          <w:rFonts w:ascii="Tahoma" w:hAnsi="Tahoma" w:cs="Tahoma"/>
-          <w:b/>
-          <w:sz w:val="20"/>
-          <w:szCs w:val="20"/>
-        </w:rPr>
-        <w:t xml:space="preserve">Database – </w:t>
-      </w:r>
-      <w:proofErr w:type="spellStart"/>
-      <w:r>
-        <w:rPr>
-          <w:rFonts w:ascii="Tahoma" w:hAnsi="Tahoma" w:cs="Tahoma"/>
-          <w:b/>
-          <w:sz w:val="20"/>
-          <w:szCs w:val="20"/>
-        </w:rPr>
-        <w:t>erd</w:t>
-      </w:r>
-      <w:proofErr w:type="spellEnd"/>
-      <w:r>
-        <w:rPr>
-          <w:rFonts w:ascii="Tahoma" w:hAnsi="Tahoma" w:cs="Tahoma"/>
-          <w:b/>
-          <w:sz w:val="20"/>
-          <w:szCs w:val="20"/>
-        </w:rPr>
-        <w:t xml:space="preserve"> model</w:t>
-      </w:r>
-    </w:p>
-    <w:p>
-      <w:pPr>
-        <w:spacing w:before="0" w:after="0" w:line="20" w:lineRule="atLeast"/>
-        <w:ind w:left="717"/>
-        <w:jc w:val="both"/>
-        <w:rPr>
-          <w:rFonts w:ascii="Tahoma" w:hAnsi="Tahoma" w:cs="Tahoma"/>
-          <w:b/>
-          <w:sz w:val="20"/>
-          <w:szCs w:val="20"/>
-        </w:rPr>
-      </w:pPr>
-      <w:r>
-        <w:rPr>
-          <w:rFonts w:ascii="Tahoma" w:hAnsi="Tahoma" w:cs="Tahoma"/>
-          <w:b/>
-          <w:sz w:val="20"/>
-          <w:szCs w:val="20"/>
-        </w:rPr>
-        <w:t>Software dev – State diagram</w:t>
-      </w:r>
-    </w:p>
-    <w:p>
-      <w:pPr>
-        <w:spacing w:before="0" w:after="0" w:line="20" w:lineRule="atLeast"/>
-        <w:ind w:left="717"/>
-        <w:jc w:val="both"/>
-        <w:rPr>
-          <w:rFonts w:ascii="Tahoma" w:hAnsi="Tahoma" w:cs="Tahoma"/>
-          <w:b/>
-          <w:sz w:val="20"/>
-          <w:szCs w:val="20"/>
-        </w:rPr>
-      </w:pPr>
-    </w:p>
-    <w:p>
-      <w:pPr>
-        <w:spacing w:before="0" w:after="0" w:line="20" w:lineRule="atLeast"/>
-        <w:ind w:left="717"/>
-        <w:jc w:val="both"/>
-        <w:rPr>
-          <w:rFonts w:ascii="Tahoma" w:hAnsi="Tahoma" w:cs="Tahoma"/>
-          <w:b/>
-          <w:sz w:val="20"/>
-          <w:szCs w:val="20"/>
-        </w:rPr>
-      </w:pPr>
-    </w:p>
-    <w:p>
-      <w:pPr>
-        <w:spacing w:before="0" w:after="0" w:line="20" w:lineRule="atLeast"/>
-        <w:ind w:left="717"/>
-        <w:jc w:val="both"/>
-        <w:rPr>
-          <w:rFonts w:ascii="Tahoma" w:hAnsi="Tahoma" w:cs="Tahoma"/>
-          <w:b/>
-          <w:sz w:val="20"/>
-          <w:szCs w:val="20"/>
-        </w:rPr>
-      </w:pPr>
-    </w:p>
-    <w:p>
-      <w:pPr>
-        <w:spacing w:before="0" w:after="0" w:line="20" w:lineRule="atLeast"/>
-        <w:ind w:left="717"/>
-        <w:jc w:val="both"/>
-        <w:rPr>
-          <w:rFonts w:ascii="Tahoma" w:hAnsi="Tahoma" w:cs="Tahoma"/>
-          <w:b/>
-          <w:sz w:val="20"/>
-          <w:szCs w:val="20"/>
-        </w:rPr>
-      </w:pPr>
-    </w:p>
-    <w:p>
-      <w:pPr>
-        <w:spacing w:before="0" w:after="0" w:line="20" w:lineRule="atLeast"/>
-        <w:ind w:left="717"/>
-        <w:jc w:val="both"/>
-        <w:rPr>
-          <w:rFonts w:ascii="Tahoma" w:hAnsi="Tahoma" w:cs="Tahoma"/>
-          <w:b/>
-          <w:sz w:val="20"/>
-          <w:szCs w:val="20"/>
-        </w:rPr>
-      </w:pPr>
-    </w:p>
-    <w:p>
-      <w:pPr>
-        <w:spacing w:before="0" w:after="0" w:line="20" w:lineRule="atLeast"/>
-        <w:ind w:left="717"/>
-        <w:jc w:val="both"/>
-        <w:rPr>
-          <w:rFonts w:ascii="Tahoma" w:hAnsi="Tahoma" w:cs="Tahoma"/>
-          <w:b/>
-          <w:sz w:val="20"/>
-          <w:szCs w:val="20"/>
-        </w:rPr>
-      </w:pPr>
-    </w:p>
-    <w:p>
-      <w:pPr>
-        <w:spacing w:before="0" w:after="0" w:line="20" w:lineRule="atLeast"/>
-        <w:ind w:left="717"/>
-        <w:jc w:val="both"/>
-        <w:rPr>
-          <w:rFonts w:ascii="Tahoma" w:hAnsi="Tahoma" w:cs="Tahoma"/>
-          <w:b/>
-          <w:sz w:val="20"/>
-          <w:szCs w:val="20"/>
-        </w:rPr>
-      </w:pPr>
-    </w:p>
-    <w:p>
-      <w:pPr>
-        <w:spacing w:before="0" w:after="0" w:line="20" w:lineRule="atLeast"/>
-        <w:ind w:left="717"/>
-        <w:jc w:val="both"/>
-        <w:rPr>
-          <w:rFonts w:ascii="Tahoma" w:hAnsi="Tahoma" w:cs="Tahoma"/>
-          <w:b/>
-          <w:sz w:val="20"/>
-          <w:szCs w:val="20"/>
-        </w:rPr>
-      </w:pPr>
-    </w:p>
-    <w:p>
-      <w:pPr>
-        <w:spacing w:before="0" w:after="0" w:line="20" w:lineRule="atLeast"/>
-        <w:ind w:left="717"/>
-        <w:jc w:val="both"/>
-        <w:rPr>
-          <w:rFonts w:ascii="Tahoma" w:hAnsi="Tahoma" w:cs="Tahoma"/>
-          <w:b/>
-          <w:sz w:val="20"/>
-          <w:szCs w:val="20"/>
-        </w:rPr>
-      </w:pPr>
-    </w:p>
-    <w:p>
-      <w:pPr>
-        <w:spacing w:before="0" w:after="0" w:line="20" w:lineRule="atLeast"/>
-        <w:ind w:left="717"/>
-        <w:jc w:val="both"/>
-        <w:rPr>
-          <w:rFonts w:ascii="Tahoma" w:hAnsi="Tahoma" w:cs="Tahoma"/>
-          <w:b/>
-          <w:sz w:val="20"/>
-          <w:szCs w:val="20"/>
-        </w:rPr>
-      </w:pPr>
-    </w:p>
-    <w:p>
-      <w:pPr>
-        <w:spacing w:before="0" w:after="0" w:line="20" w:lineRule="atLeast"/>
-        <w:ind w:left="717"/>
-        <w:jc w:val="both"/>
-        <w:rPr>
-          <w:rFonts w:ascii="Tahoma" w:hAnsi="Tahoma" w:cs="Tahoma"/>
-          <w:b/>
-          <w:sz w:val="20"/>
-          <w:szCs w:val="20"/>
-        </w:rPr>
-      </w:pPr>
-    </w:p>
-    <w:p>
-      <w:pPr>
-        <w:spacing w:before="0" w:after="0" w:line="20" w:lineRule="atLeast"/>
-        <w:ind w:left="717"/>
-        <w:jc w:val="both"/>
-        <w:rPr>
-          <w:rFonts w:ascii="Tahoma" w:hAnsi="Tahoma" w:cs="Tahoma"/>
-          <w:b/>
-          <w:sz w:val="20"/>
-          <w:szCs w:val="20"/>
-        </w:rPr>
-      </w:pPr>
+        <w:t>technologies used in previous final year projects, I decided cloud computing would be best suited to me from the point of view that the skills I picked up in Revenue would surely be an aid along the way even if the project uses slightly different technologies. Especially as I noticed a lot of Angular listed alongside other technologies in the cloud computing technologies used section of the showcase booklets.</w:t>
+      </w:r>
+    </w:p>
+    <w:p>
+      <w:pPr>
+        <w:spacing w:before="0" w:after="0" w:line="20" w:lineRule="atLeast"/>
+        <w:ind w:firstLine="720"/>
+        <w:jc w:val="both"/>
+        <w:rPr>
+          <w:rFonts w:ascii="Tahoma" w:hAnsi="Tahoma" w:cs="Tahoma"/>
+          <w:sz w:val="20"/>
+          <w:szCs w:val="20"/>
+        </w:rPr>
+      </w:pPr>
+      <w:r>
+        <w:rPr>
+          <w:rFonts w:ascii="Tahoma" w:hAnsi="Tahoma" w:cs="Tahoma"/>
+          <w:sz w:val="20"/>
+          <w:szCs w:val="20"/>
+        </w:rPr>
+        <w:t>After choosing the stream I decided I would use a lot of thinking time examining what would be the most creative project to do using Angular. However midway through these thoughts, I was informed by email that the cloud computing specification would not be running this year, which left me back at square one.</w:t>
+      </w:r>
+    </w:p>
+    <w:p>
+      <w:pPr>
+        <w:spacing w:before="0" w:after="0" w:line="20" w:lineRule="atLeast"/>
+        <w:ind w:firstLine="720"/>
+        <w:jc w:val="both"/>
+        <w:rPr>
+          <w:rFonts w:ascii="Tahoma" w:hAnsi="Tahoma" w:cs="Tahoma"/>
+          <w:sz w:val="20"/>
+          <w:szCs w:val="20"/>
+        </w:rPr>
+      </w:pPr>
+      <w:r>
+        <w:rPr>
+          <w:rFonts w:ascii="Tahoma" w:hAnsi="Tahoma" w:cs="Tahoma"/>
+          <w:sz w:val="20"/>
+          <w:szCs w:val="20"/>
+        </w:rPr>
+        <w:t xml:space="preserve">Since I made the change of stream as of three weeks ago at the time of writing, I am still undecided so in </w:t>
+      </w:r>
+      <w:r>
+        <w:rPr>
+          <w:rFonts w:ascii="Tahoma" w:hAnsi="Tahoma" w:cs="Tahoma"/>
+          <w:sz w:val="20"/>
+          <w:szCs w:val="20"/>
+        </w:rPr>
+        <w:t>short,</w:t>
+      </w:r>
+      <w:r>
+        <w:rPr>
+          <w:rFonts w:ascii="Tahoma" w:hAnsi="Tahoma" w:cs="Tahoma"/>
+          <w:sz w:val="20"/>
+          <w:szCs w:val="20"/>
+        </w:rPr>
+        <w:t xml:space="preserve"> the placement was unable to contribute to my project next year.</w:t>
+      </w:r>
     </w:p>
     <w:p>
       <w:pPr>
@@ -9215,7 +10471,6 @@
           <w:sz w:val="20"/>
           <w:szCs w:val="20"/>
         </w:rPr>
-        <w:lastRenderedPageBreak/>
         <w:t>Disappointment no path</w:t>
       </w:r>
     </w:p>
@@ -9388,36 +10643,27 @@
           <w:sz w:val="20"/>
           <w:szCs w:val="20"/>
         </w:rPr>
-        <w:t>W</w:t>
-      </w:r>
-      <w:bookmarkStart w:id="1" w:name="_GoBack"/>
-      <w:bookmarkEnd w:id="1"/>
-      <w:r>
-        <w:rPr>
-          <w:rFonts w:ascii="Tahoma" w:hAnsi="Tahoma" w:cs="Tahoma"/>
-          <w:sz w:val="20"/>
-          <w:szCs w:val="20"/>
-        </w:rPr>
-        <w:t>ould have appreciated being told no such job will be waiting</w:t>
-      </w:r>
-    </w:p>
-    <w:p>
-      <w:pPr>
-        <w:spacing w:before="0" w:after="0" w:line="20" w:lineRule="atLeast"/>
-        <w:ind w:left="357"/>
-        <w:jc w:val="both"/>
-        <w:rPr>
-          <w:rFonts w:ascii="Tahoma" w:hAnsi="Tahoma" w:cs="Tahoma"/>
-          <w:sz w:val="20"/>
-          <w:szCs w:val="20"/>
-        </w:rPr>
-      </w:pPr>
-      <w:r>
-        <w:rPr>
-          <w:rFonts w:ascii="Tahoma" w:hAnsi="Tahoma" w:cs="Tahoma"/>
-          <w:sz w:val="20"/>
-          <w:szCs w:val="20"/>
-        </w:rPr>
+        <w:t>Would have appreciated being told no such job will be waiting</w:t>
+      </w:r>
+    </w:p>
+    <w:p>
+      <w:pPr>
+        <w:spacing w:before="0" w:after="0" w:line="20" w:lineRule="atLeast"/>
+        <w:ind w:left="357"/>
+        <w:jc w:val="both"/>
+        <w:rPr>
+          <w:rFonts w:ascii="Tahoma" w:hAnsi="Tahoma" w:cs="Tahoma"/>
+          <w:sz w:val="20"/>
+          <w:szCs w:val="20"/>
+        </w:rPr>
+      </w:pPr>
+      <w:r>
+        <w:rPr>
+          <w:rFonts w:ascii="Tahoma" w:hAnsi="Tahoma" w:cs="Tahoma"/>
+          <w:sz w:val="20"/>
+          <w:szCs w:val="20"/>
+        </w:rPr>
+        <w:lastRenderedPageBreak/>
         <w:tab/>
         <w:t>Would HAVE CHANGED MIND</w:t>
       </w:r>
@@ -9972,7 +11218,6 @@
         <w:rPr>
           <w:rFonts w:ascii="Tahoma" w:hAnsi="Tahoma" w:cs="Tahoma"/>
         </w:rPr>
-        <w:lastRenderedPageBreak/>
         <w:t>Student self-assessment evaluation</w:t>
       </w:r>
     </w:p>
@@ -10229,6 +11474,7 @@
           <w:sz w:val="20"/>
           <w:szCs w:val="20"/>
         </w:rPr>
+        <w:lastRenderedPageBreak/>
         <w:t>Student I.D. No:</w:t>
       </w:r>
     </w:p>
@@ -11266,7 +12512,6 @@
           <w:sz w:val="20"/>
           <w:szCs w:val="20"/>
         </w:rPr>
-        <w:lastRenderedPageBreak/>
         <w:t>Employability Skills:</w:t>
       </w:r>
     </w:p>
@@ -12164,6 +13409,7 @@
                 <w:sz w:val="20"/>
                 <w:szCs w:val="20"/>
               </w:rPr>
+              <w:lastRenderedPageBreak/>
               <w:t>2</w:t>
             </w:r>
           </w:p>
@@ -18341,7 +19587,6 @@
           <w:sz w:val="20"/>
           <w:szCs w:val="20"/>
         </w:rPr>
-        <w:lastRenderedPageBreak/>
         <w:t>ACADEMIC REQUIREMENTS:</w:t>
       </w:r>
     </w:p>
@@ -20408,7 +21653,7 @@
         <w:rFonts w:hint="default"/>
       </w:rPr>
     </w:lvl>
-    <w:lvl w:ilvl="1" w:tplc="04090019" w:tentative="1">
+    <w:lvl w:ilvl="1" w:tplc="04090019">
       <w:start w:val="1"/>
       <w:numFmt w:val="lowerLetter"/>
       <w:lvlText w:val="%2."/>
@@ -20646,6 +21891,7 @@
     <w:lsdException w:name="HTML Sample" w:semiHidden="1" w:unhideWhenUsed="1"/>
     <w:lsdException w:name="HTML Typewriter" w:semiHidden="1" w:unhideWhenUsed="1"/>
     <w:lsdException w:name="HTML Variable" w:semiHidden="1" w:unhideWhenUsed="1"/>
+    <w:lsdException w:name="Normal Table" w:semiHidden="1" w:unhideWhenUsed="1"/>
     <w:lsdException w:name="annotation subject" w:semiHidden="1" w:unhideWhenUsed="1"/>
     <w:lsdException w:name="No List" w:semiHidden="1" w:unhideWhenUsed="1"/>
     <w:lsdException w:name="Outline List 1" w:semiHidden="1" w:unhideWhenUsed="1"/>
@@ -20689,8 +21935,10 @@
     <w:lsdException w:name="Table Elegant" w:semiHidden="1" w:unhideWhenUsed="1"/>
     <w:lsdException w:name="Table Professional" w:semiHidden="1" w:unhideWhenUsed="1"/>
     <w:lsdException w:name="Table Subtle 1" w:semiHidden="1" w:unhideWhenUsed="1"/>
+    <w:lsdException w:name="Table Subtle 2" w:semiHidden="1" w:unhideWhenUsed="1"/>
     <w:lsdException w:name="Table Web 1" w:semiHidden="1" w:unhideWhenUsed="1"/>
     <w:lsdException w:name="Table Web 2" w:semiHidden="1" w:unhideWhenUsed="1"/>
+    <w:lsdException w:name="Table Web 3" w:semiHidden="1" w:unhideWhenUsed="1"/>
     <w:lsdException w:name="Balloon Text" w:semiHidden="1" w:unhideWhenUsed="1"/>
     <w:lsdException w:name="Table Grid" w:uiPriority="59"/>
     <w:lsdException w:name="Table Theme" w:semiHidden="1" w:unhideWhenUsed="1"/>

--- a/Template - Work Placement Final Report(1).docx
+++ b/Template - Work Placement Final Report(1).docx
@@ -3992,31 +3992,15 @@
           <w:sz w:val="20"/>
           <w:szCs w:val="20"/>
         </w:rPr>
-        <w:t>This project took up all my time in Revenue</w:t>
-      </w:r>
-      <w:r>
-        <w:rPr>
-          <w:rFonts w:ascii="Tahoma" w:hAnsi="Tahoma" w:cs="Tahoma"/>
-          <w:sz w:val="20"/>
-          <w:szCs w:val="20"/>
-        </w:rPr>
-        <w:t>,</w:t>
-      </w:r>
-      <w:r>
-        <w:rPr>
-          <w:rFonts w:ascii="Tahoma" w:hAnsi="Tahoma" w:cs="Tahoma"/>
-          <w:sz w:val="20"/>
-          <w:szCs w:val="20"/>
-        </w:rPr>
-        <w:t xml:space="preserve"> I was not placed on anything else and</w:t>
-      </w:r>
-      <w:r>
-        <w:rPr>
-          <w:rFonts w:ascii="Tahoma" w:hAnsi="Tahoma" w:cs="Tahoma"/>
-          <w:sz w:val="20"/>
-          <w:szCs w:val="20"/>
-        </w:rPr>
-        <w:t xml:space="preserve"> a</w:t>
+        <w:t>Such was the size and scope of what I was working on, t</w:t>
+      </w:r>
+      <w:r>
+        <w:rPr>
+          <w:rFonts w:ascii="Tahoma" w:hAnsi="Tahoma" w:cs="Tahoma"/>
+          <w:sz w:val="20"/>
+          <w:szCs w:val="20"/>
+        </w:rPr>
+        <w:t>his project took up all my time in Revenue, I was not placed on anything else and a</w:t>
       </w:r>
       <w:r>
         <w:rPr>
@@ -4519,122 +4503,114 @@
           <w:sz w:val="20"/>
           <w:szCs w:val="20"/>
         </w:rPr>
+        <w:t xml:space="preserve"> Alongside the stand-up there were many meetings, with the </w:t>
+      </w:r>
+      <w:proofErr w:type="gramStart"/>
+      <w:r>
+        <w:rPr>
+          <w:rFonts w:ascii="Tahoma" w:hAnsi="Tahoma" w:cs="Tahoma"/>
+          <w:sz w:val="20"/>
+          <w:szCs w:val="20"/>
+        </w:rPr>
+        <w:t xml:space="preserve">vast </w:t>
+      </w:r>
+      <w:r>
+        <w:rPr>
+          <w:rFonts w:ascii="Tahoma" w:hAnsi="Tahoma" w:cs="Tahoma"/>
+          <w:sz w:val="20"/>
+          <w:szCs w:val="20"/>
+        </w:rPr>
+        <w:t>majority</w:t>
+      </w:r>
+      <w:proofErr w:type="gramEnd"/>
+      <w:r>
+        <w:rPr>
+          <w:rFonts w:ascii="Tahoma" w:hAnsi="Tahoma" w:cs="Tahoma"/>
+          <w:sz w:val="20"/>
+          <w:szCs w:val="20"/>
+        </w:rPr>
+        <w:t xml:space="preserve"> from a business point of view where discussions were held on the </w:t>
+      </w:r>
+      <w:r>
+        <w:rPr>
+          <w:rFonts w:ascii="Tahoma" w:hAnsi="Tahoma" w:cs="Tahoma"/>
+          <w:sz w:val="20"/>
+          <w:szCs w:val="20"/>
+        </w:rPr>
+        <w:t>viability</w:t>
+      </w:r>
+      <w:r>
+        <w:rPr>
+          <w:rFonts w:ascii="Tahoma" w:hAnsi="Tahoma" w:cs="Tahoma"/>
+          <w:sz w:val="20"/>
+          <w:szCs w:val="20"/>
+        </w:rPr>
+        <w:t xml:space="preserve"> of developing </w:t>
+      </w:r>
+      <w:r>
+        <w:rPr>
+          <w:rFonts w:ascii="Tahoma" w:hAnsi="Tahoma" w:cs="Tahoma"/>
+          <w:sz w:val="20"/>
+          <w:szCs w:val="20"/>
+        </w:rPr>
+        <w:t>certain</w:t>
+      </w:r>
+      <w:r>
+        <w:rPr>
+          <w:rFonts w:ascii="Tahoma" w:hAnsi="Tahoma" w:cs="Tahoma"/>
+          <w:sz w:val="20"/>
+          <w:szCs w:val="20"/>
+        </w:rPr>
+        <w:t xml:space="preserve"> features, </w:t>
+      </w:r>
+      <w:r>
+        <w:rPr>
+          <w:rFonts w:ascii="Tahoma" w:hAnsi="Tahoma" w:cs="Tahoma"/>
+          <w:sz w:val="20"/>
+          <w:szCs w:val="20"/>
+        </w:rPr>
+        <w:t>what’s</w:t>
+      </w:r>
+      <w:r>
+        <w:rPr>
+          <w:rFonts w:ascii="Tahoma" w:hAnsi="Tahoma" w:cs="Tahoma"/>
+          <w:sz w:val="20"/>
+          <w:szCs w:val="20"/>
+        </w:rPr>
+        <w:t xml:space="preserve"> next and </w:t>
+      </w:r>
+      <w:r>
+        <w:rPr>
+          <w:rFonts w:ascii="Tahoma" w:hAnsi="Tahoma" w:cs="Tahoma"/>
+          <w:sz w:val="20"/>
+          <w:szCs w:val="20"/>
+        </w:rPr>
+        <w:t>what’s</w:t>
+      </w:r>
+      <w:r>
+        <w:rPr>
+          <w:rFonts w:ascii="Tahoma" w:hAnsi="Tahoma" w:cs="Tahoma"/>
+          <w:sz w:val="20"/>
+          <w:szCs w:val="20"/>
+        </w:rPr>
+        <w:t xml:space="preserve"> best for the stakeholder keeping in mind the business requirement </w:t>
+      </w:r>
+      <w:r>
+        <w:rPr>
+          <w:rFonts w:ascii="Tahoma" w:hAnsi="Tahoma" w:cs="Tahoma"/>
+          <w:sz w:val="20"/>
+          <w:szCs w:val="20"/>
+        </w:rPr>
+        <w:t>specification.</w:t>
+      </w:r>
+      <w:r>
+        <w:rPr>
+          <w:rFonts w:ascii="Tahoma" w:hAnsi="Tahoma" w:cs="Tahoma"/>
+          <w:sz w:val="20"/>
+          <w:szCs w:val="20"/>
+        </w:rPr>
         <w:t xml:space="preserve"> </w:t>
       </w:r>
-      <w:r>
-        <w:rPr>
-          <w:rFonts w:ascii="Tahoma" w:hAnsi="Tahoma" w:cs="Tahoma"/>
-          <w:sz w:val="20"/>
-          <w:szCs w:val="20"/>
-        </w:rPr>
-        <w:t>Alongside the stand-up there were many meetings</w:t>
-      </w:r>
-      <w:r>
-        <w:rPr>
-          <w:rFonts w:ascii="Tahoma" w:hAnsi="Tahoma" w:cs="Tahoma"/>
-          <w:sz w:val="20"/>
-          <w:szCs w:val="20"/>
-        </w:rPr>
-        <w:t xml:space="preserve">, with the vast </w:t>
-      </w:r>
-      <w:r>
-        <w:rPr>
-          <w:rFonts w:ascii="Tahoma" w:hAnsi="Tahoma" w:cs="Tahoma"/>
-          <w:sz w:val="20"/>
-          <w:szCs w:val="20"/>
-        </w:rPr>
-        <w:t>majority</w:t>
-      </w:r>
-      <w:r>
-        <w:rPr>
-          <w:rFonts w:ascii="Tahoma" w:hAnsi="Tahoma" w:cs="Tahoma"/>
-          <w:sz w:val="20"/>
-          <w:szCs w:val="20"/>
-        </w:rPr>
-        <w:t xml:space="preserve"> from a business point of view where discussions were held on the </w:t>
-      </w:r>
-      <w:r>
-        <w:rPr>
-          <w:rFonts w:ascii="Tahoma" w:hAnsi="Tahoma" w:cs="Tahoma"/>
-          <w:sz w:val="20"/>
-          <w:szCs w:val="20"/>
-        </w:rPr>
-        <w:t>viability</w:t>
-      </w:r>
-      <w:r>
-        <w:rPr>
-          <w:rFonts w:ascii="Tahoma" w:hAnsi="Tahoma" w:cs="Tahoma"/>
-          <w:sz w:val="20"/>
-          <w:szCs w:val="20"/>
-        </w:rPr>
-        <w:t xml:space="preserve"> of developing </w:t>
-      </w:r>
-      <w:r>
-        <w:rPr>
-          <w:rFonts w:ascii="Tahoma" w:hAnsi="Tahoma" w:cs="Tahoma"/>
-          <w:sz w:val="20"/>
-          <w:szCs w:val="20"/>
-        </w:rPr>
-        <w:t>certain</w:t>
-      </w:r>
-      <w:r>
-        <w:rPr>
-          <w:rFonts w:ascii="Tahoma" w:hAnsi="Tahoma" w:cs="Tahoma"/>
-          <w:sz w:val="20"/>
-          <w:szCs w:val="20"/>
-        </w:rPr>
-        <w:t xml:space="preserve"> features, </w:t>
-      </w:r>
-      <w:r>
-        <w:rPr>
-          <w:rFonts w:ascii="Tahoma" w:hAnsi="Tahoma" w:cs="Tahoma"/>
-          <w:sz w:val="20"/>
-          <w:szCs w:val="20"/>
-        </w:rPr>
-        <w:t>what’s</w:t>
-      </w:r>
-      <w:r>
-        <w:rPr>
-          <w:rFonts w:ascii="Tahoma" w:hAnsi="Tahoma" w:cs="Tahoma"/>
-          <w:sz w:val="20"/>
-          <w:szCs w:val="20"/>
-        </w:rPr>
-        <w:t xml:space="preserve"> next and </w:t>
-      </w:r>
-      <w:r>
-        <w:rPr>
-          <w:rFonts w:ascii="Tahoma" w:hAnsi="Tahoma" w:cs="Tahoma"/>
-          <w:sz w:val="20"/>
-          <w:szCs w:val="20"/>
-        </w:rPr>
-        <w:t>what’s</w:t>
-      </w:r>
-      <w:r>
-        <w:rPr>
-          <w:rFonts w:ascii="Tahoma" w:hAnsi="Tahoma" w:cs="Tahoma"/>
-          <w:sz w:val="20"/>
-          <w:szCs w:val="20"/>
-        </w:rPr>
-        <w:t xml:space="preserve"> best for the stakeholder keeping in mind the business requirement </w:t>
-      </w:r>
-      <w:r>
-        <w:rPr>
-          <w:rFonts w:ascii="Tahoma" w:hAnsi="Tahoma" w:cs="Tahoma"/>
-          <w:sz w:val="20"/>
-          <w:szCs w:val="20"/>
-        </w:rPr>
-        <w:t>specification.</w:t>
-      </w:r>
-      <w:r>
-        <w:rPr>
-          <w:rFonts w:ascii="Tahoma" w:hAnsi="Tahoma" w:cs="Tahoma"/>
-          <w:sz w:val="20"/>
-          <w:szCs w:val="20"/>
-        </w:rPr>
-        <w:t xml:space="preserve"> </w:t>
-      </w:r>
-      <w:bookmarkStart w:id="1" w:name="_GoBack"/>
-      <w:bookmarkEnd w:id="1"/>
     </w:p>
     <w:p>
       <w:pPr>
@@ -4647,6 +4623,82 @@
           <w:szCs w:val="20"/>
         </w:rPr>
       </w:pPr>
+      <w:r>
+        <w:rPr>
+          <w:rFonts w:ascii="Tahoma" w:hAnsi="Tahoma" w:cs="Tahoma"/>
+          <w:sz w:val="20"/>
+          <w:szCs w:val="20"/>
+        </w:rPr>
+        <w:t xml:space="preserve">Throughout the whole process I was exposed to business standards without even knowing it. There was a </w:t>
+      </w:r>
+      <w:r>
+        <w:rPr>
+          <w:rFonts w:ascii="Tahoma" w:hAnsi="Tahoma" w:cs="Tahoma"/>
+          <w:sz w:val="20"/>
+          <w:szCs w:val="20"/>
+        </w:rPr>
+        <w:t>strict</w:t>
+      </w:r>
+      <w:r>
+        <w:rPr>
+          <w:rFonts w:ascii="Tahoma" w:hAnsi="Tahoma" w:cs="Tahoma"/>
+          <w:sz w:val="20"/>
+          <w:szCs w:val="20"/>
+        </w:rPr>
+        <w:t xml:space="preserve"> time frame on every part of the development with consistent reporting back to the project lead who is purely from a business background. This instilled a project professionalism </w:t>
+      </w:r>
+      <w:r>
+        <w:rPr>
+          <w:rFonts w:ascii="Tahoma" w:hAnsi="Tahoma" w:cs="Tahoma"/>
+          <w:sz w:val="20"/>
+          <w:szCs w:val="20"/>
+        </w:rPr>
+        <w:t xml:space="preserve">which will for sure help me in the future. Even the way in the manner of issues were dealt with is something I gained so much from, perhaps it could be called formal etiquette. This etiquette was also acquired from the unit I was placed in the PMO. This was predominately a business team and a team I shared an office with for six months. I </w:t>
+      </w:r>
+      <w:proofErr w:type="spellStart"/>
+      <w:r>
+        <w:rPr>
+          <w:rFonts w:ascii="Tahoma" w:hAnsi="Tahoma" w:cs="Tahoma"/>
+          <w:sz w:val="20"/>
+          <w:szCs w:val="20"/>
+        </w:rPr>
+        <w:t>seen</w:t>
+      </w:r>
+      <w:proofErr w:type="spellEnd"/>
+      <w:r>
+        <w:rPr>
+          <w:rFonts w:ascii="Tahoma" w:hAnsi="Tahoma" w:cs="Tahoma"/>
+          <w:sz w:val="20"/>
+          <w:szCs w:val="20"/>
+        </w:rPr>
+        <w:t xml:space="preserve"> first-hand the process of managing development and even working to realise the benefits of projects. No development just starts, a whole lot of underwriting occurs first, the development may even be least convoluted of the project process. </w:t>
+      </w:r>
+      <w:r>
+        <w:rPr>
+          <w:rFonts w:ascii="Tahoma" w:hAnsi="Tahoma" w:cs="Tahoma"/>
+          <w:sz w:val="20"/>
+          <w:szCs w:val="20"/>
+        </w:rPr>
+        <w:t xml:space="preserve">The development team isn’t in charge of anything at all, the amount of meeting I personally attended which felt like a chore to me at the time, opened my eyes to the amount of documentation and reporting to higher ups in the company is necessary. Every decision </w:t>
+      </w:r>
+      <w:proofErr w:type="gramStart"/>
+      <w:r>
+        <w:rPr>
+          <w:rFonts w:ascii="Tahoma" w:hAnsi="Tahoma" w:cs="Tahoma"/>
+          <w:sz w:val="20"/>
+          <w:szCs w:val="20"/>
+        </w:rPr>
+        <w:t>has to</w:t>
+      </w:r>
+      <w:proofErr w:type="gramEnd"/>
+      <w:r>
+        <w:rPr>
+          <w:rFonts w:ascii="Tahoma" w:hAnsi="Tahoma" w:cs="Tahoma"/>
+          <w:sz w:val="20"/>
+          <w:szCs w:val="20"/>
+        </w:rPr>
+        <w:t xml:space="preserve"> be greenlit by someone more senior.</w:t>
+      </w:r>
     </w:p>
     <w:p>
       <w:pPr>
@@ -4665,7 +4717,23 @@
           <w:sz w:val="20"/>
           <w:szCs w:val="20"/>
         </w:rPr>
-        <w:t>Time frame</w:t>
+        <w:t xml:space="preserve">The project followed rigid scheduling something I’ve never experienced in relation to any projects I have ever been involved in. Everything which had to be developed was broken down into stiff, smaller parts. This scheduling then had to be followed which put a pressure on and </w:t>
+      </w:r>
+      <w:r>
+        <w:rPr>
+          <w:rFonts w:ascii="Tahoma" w:hAnsi="Tahoma" w:cs="Tahoma"/>
+          <w:sz w:val="20"/>
+          <w:szCs w:val="20"/>
+        </w:rPr>
+        <w:t>dealing</w:t>
+      </w:r>
+      <w:r>
+        <w:rPr>
+          <w:rFonts w:ascii="Tahoma" w:hAnsi="Tahoma" w:cs="Tahoma"/>
+          <w:sz w:val="20"/>
+          <w:szCs w:val="20"/>
+        </w:rPr>
+        <w:t xml:space="preserve"> with this pressure and timeframe is something I gained.</w:t>
       </w:r>
     </w:p>
     <w:p>
@@ -4687,177 +4755,36 @@
         </w:rPr>
         <w:t>In general, with the project being developed for a part of the company in another building, a major amount of liaising was required during the development cycle. This came in many forms including email, presentations and meetings in either building.</w:t>
       </w:r>
-    </w:p>
-    <w:p>
-      <w:pPr>
-        <w:spacing w:before="0" w:after="0" w:line="20" w:lineRule="atLeast"/>
-        <w:jc w:val="both"/>
-        <w:rPr>
-          <w:rFonts w:ascii="Tahoma" w:hAnsi="Tahoma" w:cs="Tahoma"/>
-          <w:sz w:val="20"/>
-          <w:szCs w:val="20"/>
-        </w:rPr>
-      </w:pPr>
-    </w:p>
-    <w:p>
-      <w:pPr>
-        <w:spacing w:before="0" w:after="0" w:line="20" w:lineRule="atLeast"/>
-        <w:jc w:val="both"/>
-        <w:rPr>
-          <w:rFonts w:ascii="Tahoma" w:hAnsi="Tahoma" w:cs="Tahoma"/>
-          <w:sz w:val="20"/>
-          <w:szCs w:val="20"/>
-        </w:rPr>
-      </w:pPr>
-    </w:p>
-    <w:p>
-      <w:pPr>
-        <w:spacing w:before="0" w:after="0" w:line="20" w:lineRule="atLeast"/>
-        <w:jc w:val="both"/>
-        <w:rPr>
-          <w:rFonts w:ascii="Tahoma" w:hAnsi="Tahoma" w:cs="Tahoma"/>
-          <w:sz w:val="20"/>
-          <w:szCs w:val="20"/>
-        </w:rPr>
-      </w:pPr>
-      <w:r>
-        <w:rPr>
-          <w:rFonts w:ascii="Tahoma" w:hAnsi="Tahoma" w:cs="Tahoma"/>
-          <w:sz w:val="20"/>
-          <w:szCs w:val="20"/>
-        </w:rPr>
-        <w:t>Meetings</w:t>
-      </w:r>
-    </w:p>
-    <w:p>
-      <w:pPr>
-        <w:spacing w:before="0" w:after="0" w:line="20" w:lineRule="atLeast"/>
-        <w:jc w:val="both"/>
-        <w:rPr>
-          <w:rFonts w:ascii="Tahoma" w:hAnsi="Tahoma" w:cs="Tahoma"/>
-          <w:sz w:val="20"/>
-          <w:szCs w:val="20"/>
-        </w:rPr>
-      </w:pPr>
-      <w:r>
-        <w:rPr>
-          <w:rFonts w:ascii="Tahoma" w:hAnsi="Tahoma" w:cs="Tahoma"/>
-          <w:sz w:val="20"/>
-          <w:szCs w:val="20"/>
-        </w:rPr>
-        <w:t>Functional Spec</w:t>
-      </w:r>
-    </w:p>
-    <w:p>
-      <w:pPr>
-        <w:spacing w:before="0" w:after="0" w:line="20" w:lineRule="atLeast"/>
-        <w:jc w:val="both"/>
-        <w:rPr>
-          <w:rFonts w:ascii="Tahoma" w:hAnsi="Tahoma" w:cs="Tahoma"/>
-          <w:sz w:val="20"/>
-          <w:szCs w:val="20"/>
-        </w:rPr>
-      </w:pPr>
-      <w:r>
-        <w:rPr>
-          <w:rFonts w:ascii="Tahoma" w:hAnsi="Tahoma" w:cs="Tahoma"/>
-          <w:sz w:val="20"/>
-          <w:szCs w:val="20"/>
-        </w:rPr>
-        <w:t>Liaising</w:t>
-      </w:r>
-    </w:p>
-    <w:p>
-      <w:pPr>
-        <w:spacing w:before="0" w:after="0" w:line="20" w:lineRule="atLeast"/>
-        <w:jc w:val="both"/>
-        <w:rPr>
-          <w:rFonts w:ascii="Tahoma" w:hAnsi="Tahoma" w:cs="Tahoma"/>
-          <w:sz w:val="20"/>
-          <w:szCs w:val="20"/>
-        </w:rPr>
-      </w:pPr>
-      <w:r>
-        <w:rPr>
-          <w:rFonts w:ascii="Tahoma" w:hAnsi="Tahoma" w:cs="Tahoma"/>
-          <w:sz w:val="20"/>
-          <w:szCs w:val="20"/>
-        </w:rPr>
-        <w:t>Stand up</w:t>
-      </w:r>
-    </w:p>
-    <w:p>
-      <w:pPr>
-        <w:spacing w:before="0" w:after="0" w:line="20" w:lineRule="atLeast"/>
-        <w:jc w:val="both"/>
-        <w:rPr>
-          <w:rFonts w:ascii="Tahoma" w:hAnsi="Tahoma" w:cs="Tahoma"/>
-          <w:b/>
-          <w:sz w:val="20"/>
-          <w:szCs w:val="20"/>
-        </w:rPr>
-      </w:pPr>
-    </w:p>
-    <w:p>
-      <w:pPr>
-        <w:spacing w:before="0" w:after="0" w:line="20" w:lineRule="atLeast"/>
-        <w:jc w:val="both"/>
-        <w:rPr>
-          <w:rFonts w:ascii="Tahoma" w:hAnsi="Tahoma" w:cs="Tahoma"/>
-          <w:sz w:val="20"/>
-          <w:szCs w:val="20"/>
-        </w:rPr>
-      </w:pPr>
-      <w:r>
-        <w:rPr>
-          <w:rFonts w:ascii="Tahoma" w:hAnsi="Tahoma" w:cs="Tahoma"/>
-          <w:sz w:val="20"/>
-          <w:szCs w:val="20"/>
-        </w:rPr>
-        <w:tab/>
-      </w:r>
-      <w:r>
-        <w:rPr>
-          <w:rFonts w:ascii="Tahoma" w:hAnsi="Tahoma" w:cs="Tahoma"/>
-          <w:sz w:val="20"/>
-          <w:szCs w:val="20"/>
-        </w:rPr>
-        <w:t>Although</w:t>
-      </w:r>
-      <w:r>
-        <w:rPr>
-          <w:rFonts w:ascii="Tahoma" w:hAnsi="Tahoma" w:cs="Tahoma"/>
-          <w:sz w:val="20"/>
-          <w:szCs w:val="20"/>
-        </w:rPr>
-        <w:t xml:space="preserve"> start different </w:t>
-      </w:r>
-      <w:proofErr w:type="gramStart"/>
-      <w:r>
-        <w:rPr>
-          <w:rFonts w:ascii="Tahoma" w:hAnsi="Tahoma" w:cs="Tahoma"/>
-          <w:sz w:val="20"/>
-          <w:szCs w:val="20"/>
-        </w:rPr>
-        <w:t>The</w:t>
-      </w:r>
-      <w:proofErr w:type="gramEnd"/>
-      <w:r>
-        <w:rPr>
-          <w:rFonts w:ascii="Tahoma" w:hAnsi="Tahoma" w:cs="Tahoma"/>
-          <w:sz w:val="20"/>
-          <w:szCs w:val="20"/>
-        </w:rPr>
-        <w:t xml:space="preserve"> project followed a rigid patt</w:t>
-      </w:r>
-      <w:r>
-        <w:rPr>
-          <w:rFonts w:ascii="Tahoma" w:hAnsi="Tahoma" w:cs="Tahoma"/>
-          <w:sz w:val="20"/>
-          <w:szCs w:val="20"/>
-        </w:rPr>
-        <w:t>ern stand up</w:t>
-      </w:r>
+      <w:r>
+        <w:rPr>
+          <w:rFonts w:ascii="Tahoma" w:hAnsi="Tahoma" w:cs="Tahoma"/>
+          <w:sz w:val="20"/>
+          <w:szCs w:val="20"/>
+        </w:rPr>
+        <w:t xml:space="preserve"> There was an especially formal presentation around mid-way through the placement which involved presentation to quite senior figures in the departments of which the project relates to. This experience can only be of a benefit going forward.</w:t>
+      </w:r>
+    </w:p>
+    <w:p>
+      <w:pPr>
+        <w:spacing w:before="0" w:after="0" w:line="20" w:lineRule="atLeast"/>
+        <w:jc w:val="both"/>
+        <w:rPr>
+          <w:rFonts w:ascii="Tahoma" w:hAnsi="Tahoma" w:cs="Tahoma"/>
+          <w:sz w:val="20"/>
+          <w:szCs w:val="20"/>
+        </w:rPr>
+      </w:pPr>
+    </w:p>
+    <w:p>
+      <w:pPr>
+        <w:spacing w:before="0" w:after="0" w:line="20" w:lineRule="atLeast"/>
+        <w:jc w:val="both"/>
+        <w:rPr>
+          <w:rFonts w:ascii="Tahoma" w:hAnsi="Tahoma" w:cs="Tahoma"/>
+          <w:sz w:val="20"/>
+          <w:szCs w:val="20"/>
+        </w:rPr>
+      </w:pPr>
     </w:p>
     <w:p>
       <w:pPr>
@@ -5553,6 +5480,7 @@
           <w:sz w:val="20"/>
           <w:szCs w:val="20"/>
         </w:rPr>
+        <w:lastRenderedPageBreak/>
         <w:t xml:space="preserve">Before I started to be completely honest I felt a tangible bit daunted the prospect of working in a place of the </w:t>
       </w:r>
       <w:r>
@@ -5677,168 +5605,456 @@
           <w:sz w:val="20"/>
           <w:szCs w:val="20"/>
         </w:rPr>
+        <w:t>The first day of starting was one</w:t>
+      </w:r>
+      <w:r>
+        <w:rPr>
+          <w:rFonts w:ascii="Tahoma" w:hAnsi="Tahoma" w:cs="Tahoma"/>
+          <w:sz w:val="20"/>
+          <w:szCs w:val="20"/>
+        </w:rPr>
+        <w:t xml:space="preserve"> which</w:t>
+      </w:r>
+      <w:r>
+        <w:rPr>
+          <w:rFonts w:ascii="Tahoma" w:hAnsi="Tahoma" w:cs="Tahoma"/>
+          <w:sz w:val="20"/>
+          <w:szCs w:val="20"/>
+        </w:rPr>
+        <w:t xml:space="preserve"> changed my </w:t>
+      </w:r>
+      <w:r>
+        <w:rPr>
+          <w:rFonts w:ascii="Tahoma" w:hAnsi="Tahoma" w:cs="Tahoma"/>
+          <w:sz w:val="20"/>
+          <w:szCs w:val="20"/>
+        </w:rPr>
+        <w:t>preconceived</w:t>
+      </w:r>
+      <w:r>
+        <w:rPr>
+          <w:rFonts w:ascii="Tahoma" w:hAnsi="Tahoma" w:cs="Tahoma"/>
+          <w:sz w:val="20"/>
+          <w:szCs w:val="20"/>
+        </w:rPr>
+        <w:t xml:space="preserve"> conceptions from the </w:t>
+      </w:r>
+      <w:r>
+        <w:rPr>
+          <w:rFonts w:ascii="Tahoma" w:hAnsi="Tahoma" w:cs="Tahoma"/>
+          <w:sz w:val="20"/>
+          <w:szCs w:val="20"/>
+        </w:rPr>
+        <w:t>outset.</w:t>
+      </w:r>
+      <w:r>
+        <w:rPr>
+          <w:rFonts w:ascii="Tahoma" w:hAnsi="Tahoma" w:cs="Tahoma"/>
+          <w:sz w:val="20"/>
+          <w:szCs w:val="20"/>
+        </w:rPr>
+        <w:t xml:space="preserve"> Firstly</w:t>
+      </w:r>
+      <w:r>
+        <w:rPr>
+          <w:rFonts w:ascii="Tahoma" w:hAnsi="Tahoma" w:cs="Tahoma"/>
+          <w:sz w:val="20"/>
+          <w:szCs w:val="20"/>
+        </w:rPr>
+        <w:t xml:space="preserve"> I walked into a mainly silent and quite dead </w:t>
+      </w:r>
+      <w:r>
+        <w:rPr>
+          <w:rFonts w:ascii="Tahoma" w:hAnsi="Tahoma" w:cs="Tahoma"/>
+          <w:sz w:val="20"/>
+          <w:szCs w:val="20"/>
+        </w:rPr>
+        <w:t>office environment where there was no real conformed culture. Secondly,</w:t>
+      </w:r>
+      <w:r>
+        <w:rPr>
+          <w:rFonts w:ascii="Tahoma" w:hAnsi="Tahoma" w:cs="Tahoma"/>
+          <w:sz w:val="20"/>
+          <w:szCs w:val="20"/>
+        </w:rPr>
+        <w:t xml:space="preserve"> I wouldn’t be working on the data team whatsoever, </w:t>
+      </w:r>
+      <w:r>
+        <w:rPr>
+          <w:rFonts w:ascii="Tahoma" w:hAnsi="Tahoma" w:cs="Tahoma"/>
+          <w:sz w:val="20"/>
+          <w:szCs w:val="20"/>
+        </w:rPr>
+        <w:t xml:space="preserve">I would be developing internal web applications. </w:t>
+      </w:r>
+      <w:r>
+        <w:rPr>
+          <w:rFonts w:ascii="Tahoma" w:hAnsi="Tahoma" w:cs="Tahoma"/>
+          <w:sz w:val="20"/>
+          <w:szCs w:val="20"/>
+        </w:rPr>
+        <w:t>I</w:t>
+      </w:r>
+      <w:r>
+        <w:rPr>
+          <w:rFonts w:ascii="Tahoma" w:hAnsi="Tahoma" w:cs="Tahoma"/>
+          <w:sz w:val="20"/>
+          <w:szCs w:val="20"/>
+        </w:rPr>
+        <w:t xml:space="preserve"> was placed on a small team </w:t>
+      </w:r>
+      <w:r>
+        <w:rPr>
+          <w:rFonts w:ascii="Tahoma" w:hAnsi="Tahoma" w:cs="Tahoma"/>
+          <w:sz w:val="20"/>
+          <w:szCs w:val="20"/>
+        </w:rPr>
+        <w:t xml:space="preserve">with a fellow intern </w:t>
+      </w:r>
+      <w:r>
+        <w:rPr>
+          <w:rFonts w:ascii="Tahoma" w:hAnsi="Tahoma" w:cs="Tahoma"/>
+          <w:sz w:val="20"/>
+          <w:szCs w:val="20"/>
+        </w:rPr>
+        <w:t>which was while IT focused not technical IT focused at all. The team was also very small especially the developing team</w:t>
+      </w:r>
+      <w:r>
+        <w:rPr>
+          <w:rFonts w:ascii="Tahoma" w:hAnsi="Tahoma" w:cs="Tahoma"/>
+          <w:sz w:val="20"/>
+          <w:szCs w:val="20"/>
+        </w:rPr>
+        <w:t xml:space="preserve"> and it was not an overestimation to say the fellow intern and I, after joining accounted for 66% of the development team. In a way while I expected to learn off loads of people, learning off one made for a better experience as far as I’m concerned as we formed a close knit group who could bounce ideas off each other in an open environment.</w:t>
+      </w:r>
+      <w:r>
+        <w:rPr>
+          <w:rFonts w:ascii="Tahoma" w:hAnsi="Tahoma" w:cs="Tahoma"/>
+          <w:sz w:val="20"/>
+          <w:szCs w:val="20"/>
+        </w:rPr>
+        <w:t xml:space="preserve"> It also strange that the team leader who we’d report to had no technical IT experience. I was closely aligned with the other intern for the whole internship which turned out to be extremely beneficial as probably only perception wise I </w:t>
+      </w:r>
+      <w:r>
+        <w:rPr>
+          <w:rFonts w:ascii="Tahoma" w:hAnsi="Tahoma" w:cs="Tahoma"/>
+          <w:sz w:val="20"/>
+          <w:szCs w:val="20"/>
+        </w:rPr>
+        <w:t xml:space="preserve">originally </w:t>
+      </w:r>
+      <w:r>
+        <w:rPr>
+          <w:rFonts w:ascii="Tahoma" w:hAnsi="Tahoma" w:cs="Tahoma"/>
+          <w:sz w:val="20"/>
+          <w:szCs w:val="20"/>
+        </w:rPr>
+        <w:t xml:space="preserve">found it awkward being an ‘intern’. For me it signifies being temporary and not a full employee but this if </w:t>
+      </w:r>
+      <w:r>
+        <w:rPr>
+          <w:rFonts w:ascii="Tahoma" w:hAnsi="Tahoma" w:cs="Tahoma"/>
+          <w:sz w:val="20"/>
+          <w:szCs w:val="20"/>
+        </w:rPr>
+        <w:t>I am being</w:t>
+      </w:r>
+      <w:r>
+        <w:rPr>
+          <w:rFonts w:ascii="Tahoma" w:hAnsi="Tahoma" w:cs="Tahoma"/>
+          <w:sz w:val="20"/>
+          <w:szCs w:val="20"/>
+        </w:rPr>
+        <w:t xml:space="preserve"> honest was all in my head and no one treated me any differently especially not in the PMO team but having another intern was helpful to stop this perception take over.</w:t>
+      </w:r>
+    </w:p>
+    <w:p>
+      <w:pPr>
+        <w:spacing w:before="0" w:after="0" w:line="20" w:lineRule="atLeast"/>
+        <w:ind w:left="357" w:firstLine="363"/>
+        <w:jc w:val="both"/>
+        <w:rPr>
+          <w:rFonts w:ascii="Tahoma" w:hAnsi="Tahoma" w:cs="Tahoma"/>
+          <w:sz w:val="20"/>
+          <w:szCs w:val="20"/>
+        </w:rPr>
+      </w:pPr>
+      <w:r>
+        <w:rPr>
+          <w:rFonts w:ascii="Tahoma" w:hAnsi="Tahoma" w:cs="Tahoma"/>
+          <w:sz w:val="20"/>
+          <w:szCs w:val="20"/>
+        </w:rPr>
+        <w:t>The actual team dynamics in PMO were non-existent. Mainly everybody kept to themselves with no social demands whatsoever. There was also no coffee getting or anything of the kind.</w:t>
+      </w:r>
+    </w:p>
+    <w:p>
+      <w:pPr>
+        <w:spacing w:before="0" w:after="0" w:line="20" w:lineRule="atLeast"/>
+        <w:ind w:left="357" w:firstLine="363"/>
+        <w:jc w:val="both"/>
+        <w:rPr>
+          <w:rFonts w:ascii="Tahoma" w:hAnsi="Tahoma" w:cs="Tahoma"/>
+          <w:sz w:val="20"/>
+          <w:szCs w:val="20"/>
+        </w:rPr>
+      </w:pPr>
+      <w:r>
+        <w:rPr>
+          <w:rFonts w:ascii="Tahoma" w:hAnsi="Tahoma" w:cs="Tahoma"/>
+          <w:sz w:val="20"/>
+          <w:szCs w:val="20"/>
+        </w:rPr>
+        <w:t>I was disappointed not to be placed working with data because at the time it was something I wanted to work with and one of the reasons I chose this placement. In retrospect after the placement I have no interest and can’t see myself working within the data analytics/</w:t>
+      </w:r>
+    </w:p>
+    <w:p>
+      <w:pPr>
+        <w:spacing w:before="0" w:after="0" w:line="20" w:lineRule="atLeast"/>
+        <w:ind w:left="357" w:firstLine="363"/>
+        <w:jc w:val="both"/>
+        <w:rPr>
+          <w:rFonts w:ascii="Tahoma" w:hAnsi="Tahoma" w:cs="Tahoma"/>
+          <w:sz w:val="20"/>
+          <w:szCs w:val="20"/>
+        </w:rPr>
+      </w:pPr>
+      <w:r>
+        <w:rPr>
+          <w:rFonts w:ascii="Tahoma" w:hAnsi="Tahoma" w:cs="Tahoma"/>
+          <w:sz w:val="20"/>
+          <w:szCs w:val="20"/>
+        </w:rPr>
+        <w:t>The environment and workload really surprised in the early few weeks. It was such a casual place with no dress code and flexi time which turned out to be a great well utilised tool.</w:t>
+      </w:r>
+      <w:r>
+        <w:rPr>
+          <w:rFonts w:ascii="Tahoma" w:hAnsi="Tahoma" w:cs="Tahoma"/>
+          <w:sz w:val="20"/>
+          <w:szCs w:val="20"/>
+        </w:rPr>
+        <w:t xml:space="preserve"> In my team there was no overhead watching my every move – I was given space to be breath by my team leader which I really prefer. This made the first few weeks comple</w:t>
+      </w:r>
+      <w:r>
+        <w:rPr>
+          <w:rFonts w:ascii="Tahoma" w:hAnsi="Tahoma" w:cs="Tahoma"/>
+          <w:sz w:val="20"/>
+          <w:szCs w:val="20"/>
+        </w:rPr>
+        <w:t>te</w:t>
+      </w:r>
+      <w:r>
+        <w:rPr>
+          <w:rFonts w:ascii="Tahoma" w:hAnsi="Tahoma" w:cs="Tahoma"/>
+          <w:sz w:val="20"/>
+          <w:szCs w:val="20"/>
+        </w:rPr>
+        <w:t>ly different especially juxtaposed with my initial expectations. This was really highlighted in the first few weeks. As I had no experience using Angular, my tasks only consisted of doing online tutorials with the assigned project I would be working on put to the side</w:t>
+      </w:r>
+      <w:r>
+        <w:rPr>
+          <w:rFonts w:ascii="Tahoma" w:hAnsi="Tahoma" w:cs="Tahoma"/>
+          <w:sz w:val="20"/>
+          <w:szCs w:val="20"/>
+        </w:rPr>
+        <w:t xml:space="preserve"> until I felt had adequate knowledge to start</w:t>
+      </w:r>
+      <w:r>
+        <w:rPr>
+          <w:rFonts w:ascii="Tahoma" w:hAnsi="Tahoma" w:cs="Tahoma"/>
+          <w:sz w:val="20"/>
+          <w:szCs w:val="20"/>
+        </w:rPr>
+        <w:t>.</w:t>
+      </w:r>
+      <w:r>
+        <w:rPr>
+          <w:rFonts w:ascii="Tahoma" w:hAnsi="Tahoma" w:cs="Tahoma"/>
+          <w:sz w:val="20"/>
+          <w:szCs w:val="20"/>
+        </w:rPr>
+        <w:t xml:space="preserve"> This initially amazed me – I had come straight from working in retail, where management are always micromanaging, to this.</w:t>
+      </w:r>
+      <w:r>
+        <w:rPr>
+          <w:rFonts w:ascii="Tahoma" w:hAnsi="Tahoma" w:cs="Tahoma"/>
+          <w:sz w:val="20"/>
+          <w:szCs w:val="20"/>
+        </w:rPr>
+        <w:t xml:space="preserve"> </w:t>
+      </w:r>
+      <w:r>
+        <w:rPr>
+          <w:rFonts w:ascii="Tahoma" w:hAnsi="Tahoma" w:cs="Tahoma"/>
+          <w:sz w:val="20"/>
+          <w:szCs w:val="20"/>
+        </w:rPr>
+        <w:t>Again it was not what I thought it would be like. However in a way at the start I expected a bit more professional as I was just using free online tutorial to get me up to scratch. Now I know it’s all about self-learning in every field, this is the adult world – no one is going to hold my hand I have to be proactive and gain the skills myself.</w:t>
+      </w:r>
+    </w:p>
+    <w:p>
+      <w:pPr>
+        <w:spacing w:before="0" w:after="0" w:line="20" w:lineRule="atLeast"/>
+        <w:ind w:left="357" w:firstLine="363"/>
+        <w:jc w:val="both"/>
+        <w:rPr>
+          <w:rFonts w:ascii="Tahoma" w:hAnsi="Tahoma" w:cs="Tahoma"/>
+          <w:sz w:val="20"/>
+          <w:szCs w:val="20"/>
+        </w:rPr>
+      </w:pPr>
+      <w:r>
+        <w:rPr>
+          <w:rFonts w:ascii="Tahoma" w:hAnsi="Tahoma" w:cs="Tahoma"/>
+          <w:sz w:val="20"/>
+          <w:szCs w:val="20"/>
+        </w:rPr>
+        <w:t>Inside about the first three weeks we pushed ahead with starting the project. Unlike interns who came before me I was given a real project one which would hopefully gain value to Revenue employees as I discussed in a previous section.</w:t>
+      </w:r>
+      <w:r>
+        <w:rPr>
+          <w:rFonts w:ascii="Tahoma" w:hAnsi="Tahoma" w:cs="Tahoma"/>
+          <w:sz w:val="20"/>
+          <w:szCs w:val="20"/>
+        </w:rPr>
+        <w:t xml:space="preserve"> </w:t>
+      </w:r>
+      <w:r>
+        <w:rPr>
+          <w:rFonts w:ascii="Tahoma" w:hAnsi="Tahoma" w:cs="Tahoma"/>
+          <w:sz w:val="20"/>
+          <w:szCs w:val="20"/>
+        </w:rPr>
+        <w:t>In the b</w:t>
+      </w:r>
+      <w:r>
+        <w:rPr>
+          <w:rFonts w:ascii="Tahoma" w:hAnsi="Tahoma" w:cs="Tahoma"/>
+          <w:sz w:val="20"/>
+          <w:szCs w:val="20"/>
+        </w:rPr>
+        <w:t>eginning I was a bit miffed to get a project where I’d have to liaise with the department it was being designed for as</w:t>
+      </w:r>
+      <w:r>
+        <w:rPr>
+          <w:rFonts w:ascii="Tahoma" w:hAnsi="Tahoma" w:cs="Tahoma"/>
+          <w:sz w:val="20"/>
+          <w:szCs w:val="20"/>
+        </w:rPr>
+        <w:t xml:space="preserve"> after catching up with fellow</w:t>
+      </w:r>
+      <w:r>
+        <w:rPr>
+          <w:rFonts w:ascii="Tahoma" w:hAnsi="Tahoma" w:cs="Tahoma"/>
+          <w:sz w:val="20"/>
+          <w:szCs w:val="20"/>
+        </w:rPr>
+        <w:t xml:space="preserve"> interns </w:t>
+      </w:r>
+      <w:r>
+        <w:rPr>
+          <w:rFonts w:ascii="Tahoma" w:hAnsi="Tahoma" w:cs="Tahoma"/>
+          <w:sz w:val="20"/>
+          <w:szCs w:val="20"/>
+        </w:rPr>
+        <w:t>who were allocated into</w:t>
+      </w:r>
+      <w:r>
+        <w:rPr>
+          <w:rFonts w:ascii="Tahoma" w:hAnsi="Tahoma" w:cs="Tahoma"/>
+          <w:sz w:val="20"/>
+          <w:szCs w:val="20"/>
+        </w:rPr>
+        <w:t xml:space="preserve"> different sections</w:t>
+      </w:r>
+      <w:r>
+        <w:rPr>
+          <w:rFonts w:ascii="Tahoma" w:hAnsi="Tahoma" w:cs="Tahoma"/>
+          <w:sz w:val="20"/>
+          <w:szCs w:val="20"/>
+        </w:rPr>
+        <w:t>,</w:t>
+      </w:r>
+      <w:r>
+        <w:rPr>
+          <w:rFonts w:ascii="Tahoma" w:hAnsi="Tahoma" w:cs="Tahoma"/>
+          <w:sz w:val="20"/>
+          <w:szCs w:val="20"/>
+        </w:rPr>
+        <w:t xml:space="preserve"> seemed to </w:t>
+      </w:r>
+      <w:r>
+        <w:rPr>
+          <w:rFonts w:ascii="Tahoma" w:hAnsi="Tahoma" w:cs="Tahoma"/>
+          <w:sz w:val="20"/>
+          <w:szCs w:val="20"/>
+        </w:rPr>
         <w:lastRenderedPageBreak/>
-        <w:t>The first day of starting was one</w:t>
-      </w:r>
-      <w:r>
-        <w:rPr>
-          <w:rFonts w:ascii="Tahoma" w:hAnsi="Tahoma" w:cs="Tahoma"/>
-          <w:sz w:val="20"/>
-          <w:szCs w:val="20"/>
-        </w:rPr>
-        <w:t xml:space="preserve"> which</w:t>
-      </w:r>
-      <w:r>
-        <w:rPr>
-          <w:rFonts w:ascii="Tahoma" w:hAnsi="Tahoma" w:cs="Tahoma"/>
-          <w:sz w:val="20"/>
-          <w:szCs w:val="20"/>
-        </w:rPr>
-        <w:t xml:space="preserve"> changed my </w:t>
-      </w:r>
-      <w:r>
-        <w:rPr>
-          <w:rFonts w:ascii="Tahoma" w:hAnsi="Tahoma" w:cs="Tahoma"/>
-          <w:sz w:val="20"/>
-          <w:szCs w:val="20"/>
-        </w:rPr>
-        <w:t>preconceived</w:t>
-      </w:r>
-      <w:r>
-        <w:rPr>
-          <w:rFonts w:ascii="Tahoma" w:hAnsi="Tahoma" w:cs="Tahoma"/>
-          <w:sz w:val="20"/>
-          <w:szCs w:val="20"/>
-        </w:rPr>
-        <w:t xml:space="preserve"> conceptions from the </w:t>
-      </w:r>
-      <w:r>
-        <w:rPr>
-          <w:rFonts w:ascii="Tahoma" w:hAnsi="Tahoma" w:cs="Tahoma"/>
-          <w:sz w:val="20"/>
-          <w:szCs w:val="20"/>
-        </w:rPr>
-        <w:t>outset.</w:t>
-      </w:r>
-      <w:r>
-        <w:rPr>
-          <w:rFonts w:ascii="Tahoma" w:hAnsi="Tahoma" w:cs="Tahoma"/>
-          <w:sz w:val="20"/>
-          <w:szCs w:val="20"/>
-        </w:rPr>
-        <w:t xml:space="preserve"> Firstly</w:t>
-      </w:r>
-      <w:r>
-        <w:rPr>
-          <w:rFonts w:ascii="Tahoma" w:hAnsi="Tahoma" w:cs="Tahoma"/>
-          <w:sz w:val="20"/>
-          <w:szCs w:val="20"/>
-        </w:rPr>
-        <w:t xml:space="preserve"> I walked into a mainly silent and quite dead </w:t>
-      </w:r>
-      <w:r>
-        <w:rPr>
-          <w:rFonts w:ascii="Tahoma" w:hAnsi="Tahoma" w:cs="Tahoma"/>
-          <w:sz w:val="20"/>
-          <w:szCs w:val="20"/>
-        </w:rPr>
-        <w:t>office environment where there was no real conformed culture. Secondly,</w:t>
-      </w:r>
-      <w:r>
-        <w:rPr>
-          <w:rFonts w:ascii="Tahoma" w:hAnsi="Tahoma" w:cs="Tahoma"/>
-          <w:sz w:val="20"/>
-          <w:szCs w:val="20"/>
-        </w:rPr>
-        <w:t xml:space="preserve"> I wouldn’t be working on the data team whatsoever, </w:t>
-      </w:r>
-      <w:r>
-        <w:rPr>
-          <w:rFonts w:ascii="Tahoma" w:hAnsi="Tahoma" w:cs="Tahoma"/>
-          <w:sz w:val="20"/>
-          <w:szCs w:val="20"/>
-        </w:rPr>
-        <w:t xml:space="preserve">I would be developing internal web applications. </w:t>
-      </w:r>
-      <w:r>
-        <w:rPr>
-          <w:rFonts w:ascii="Tahoma" w:hAnsi="Tahoma" w:cs="Tahoma"/>
-          <w:sz w:val="20"/>
-          <w:szCs w:val="20"/>
-        </w:rPr>
-        <w:t>I</w:t>
-      </w:r>
-      <w:r>
-        <w:rPr>
-          <w:rFonts w:ascii="Tahoma" w:hAnsi="Tahoma" w:cs="Tahoma"/>
-          <w:sz w:val="20"/>
-          <w:szCs w:val="20"/>
-        </w:rPr>
-        <w:t xml:space="preserve"> was placed on a small team </w:t>
-      </w:r>
-      <w:r>
-        <w:rPr>
-          <w:rFonts w:ascii="Tahoma" w:hAnsi="Tahoma" w:cs="Tahoma"/>
-          <w:sz w:val="20"/>
-          <w:szCs w:val="20"/>
-        </w:rPr>
-        <w:t xml:space="preserve">with a fellow intern </w:t>
-      </w:r>
-      <w:r>
-        <w:rPr>
-          <w:rFonts w:ascii="Tahoma" w:hAnsi="Tahoma" w:cs="Tahoma"/>
-          <w:sz w:val="20"/>
-          <w:szCs w:val="20"/>
-        </w:rPr>
-        <w:t>which was while IT focused not technical IT focused at all. The team was also very small especially the developing team</w:t>
-      </w:r>
-      <w:r>
-        <w:rPr>
-          <w:rFonts w:ascii="Tahoma" w:hAnsi="Tahoma" w:cs="Tahoma"/>
-          <w:sz w:val="20"/>
-          <w:szCs w:val="20"/>
-        </w:rPr>
-        <w:t xml:space="preserve"> and it was not an overestimation to say the fellow intern and I, after joining accounted for 66% of the development team. In a way while I expected to learn off loads of people, learning off one made for a better experience as far as I’m concerned as we formed a close knit group who could bounce ideas off each other in an open environment.</w:t>
-      </w:r>
-      <w:r>
-        <w:rPr>
-          <w:rFonts w:ascii="Tahoma" w:hAnsi="Tahoma" w:cs="Tahoma"/>
-          <w:sz w:val="20"/>
-          <w:szCs w:val="20"/>
-        </w:rPr>
-        <w:t xml:space="preserve"> It also strange that the team leader who we’d report to had no technical IT experience. I was closely aligned with the other intern for the whole internship which turned out to be extremely beneficial as probably only perception wise I </w:t>
-      </w:r>
-      <w:r>
-        <w:rPr>
-          <w:rFonts w:ascii="Tahoma" w:hAnsi="Tahoma" w:cs="Tahoma"/>
-          <w:sz w:val="20"/>
-          <w:szCs w:val="20"/>
-        </w:rPr>
-        <w:t xml:space="preserve">originally </w:t>
-      </w:r>
-      <w:r>
-        <w:rPr>
-          <w:rFonts w:ascii="Tahoma" w:hAnsi="Tahoma" w:cs="Tahoma"/>
-          <w:sz w:val="20"/>
-          <w:szCs w:val="20"/>
-        </w:rPr>
-        <w:t xml:space="preserve">found it awkward being an ‘intern’. For me it signifies being temporary and not a full employee but this if </w:t>
-      </w:r>
-      <w:r>
-        <w:rPr>
-          <w:rFonts w:ascii="Tahoma" w:hAnsi="Tahoma" w:cs="Tahoma"/>
-          <w:sz w:val="20"/>
-          <w:szCs w:val="20"/>
-        </w:rPr>
-        <w:t>I am being</w:t>
-      </w:r>
-      <w:r>
-        <w:rPr>
-          <w:rFonts w:ascii="Tahoma" w:hAnsi="Tahoma" w:cs="Tahoma"/>
-          <w:sz w:val="20"/>
-          <w:szCs w:val="20"/>
-        </w:rPr>
-        <w:t xml:space="preserve"> honest was all in my head and no one treated me any differently especially not in the PMO team but having another intern was helpful to stop this perception take over.</w:t>
+        <w:t>have it easy working on mock projects on their own pace</w:t>
+      </w:r>
+      <w:r>
+        <w:rPr>
+          <w:rFonts w:ascii="Tahoma" w:hAnsi="Tahoma" w:cs="Tahoma"/>
+          <w:sz w:val="20"/>
+          <w:szCs w:val="20"/>
+        </w:rPr>
+        <w:t xml:space="preserve"> with no real demands or pressure placed on them</w:t>
+      </w:r>
+      <w:r>
+        <w:rPr>
+          <w:rFonts w:ascii="Tahoma" w:hAnsi="Tahoma" w:cs="Tahoma"/>
+          <w:sz w:val="20"/>
+          <w:szCs w:val="20"/>
+        </w:rPr>
+        <w:t xml:space="preserve">. This was as </w:t>
+      </w:r>
+      <w:r>
+        <w:rPr>
+          <w:rFonts w:ascii="Tahoma" w:hAnsi="Tahoma" w:cs="Tahoma"/>
+          <w:sz w:val="20"/>
+          <w:szCs w:val="20"/>
+        </w:rPr>
+        <w:t>self-defeatist</w:t>
+      </w:r>
+      <w:r>
+        <w:rPr>
+          <w:rFonts w:ascii="Tahoma" w:hAnsi="Tahoma" w:cs="Tahoma"/>
+          <w:sz w:val="20"/>
+          <w:szCs w:val="20"/>
+        </w:rPr>
+        <w:t xml:space="preserve"> attitude which I know now as w</w:t>
+      </w:r>
+      <w:r>
+        <w:rPr>
+          <w:rFonts w:ascii="Tahoma" w:hAnsi="Tahoma" w:cs="Tahoma"/>
+          <w:sz w:val="20"/>
+          <w:szCs w:val="20"/>
+        </w:rPr>
+        <w:t>orking on this project opened my eyes to the whole</w:t>
+      </w:r>
+      <w:r>
+        <w:rPr>
+          <w:rFonts w:ascii="Tahoma" w:hAnsi="Tahoma" w:cs="Tahoma"/>
+          <w:sz w:val="20"/>
+          <w:szCs w:val="20"/>
+        </w:rPr>
+        <w:t xml:space="preserve"> dynamics of the</w:t>
+      </w:r>
+      <w:r>
+        <w:rPr>
+          <w:rFonts w:ascii="Tahoma" w:hAnsi="Tahoma" w:cs="Tahoma"/>
+          <w:sz w:val="20"/>
+          <w:szCs w:val="20"/>
+        </w:rPr>
+        <w:t xml:space="preserve"> IT project world</w:t>
+      </w:r>
+      <w:r>
+        <w:rPr>
+          <w:rFonts w:ascii="Tahoma" w:hAnsi="Tahoma" w:cs="Tahoma"/>
+          <w:sz w:val="20"/>
+          <w:szCs w:val="20"/>
+        </w:rPr>
+        <w:t xml:space="preserve"> and I gained knowledge and experience in all facets.</w:t>
       </w:r>
     </w:p>
     <w:p>
@@ -5858,7 +6074,235 @@
           <w:sz w:val="20"/>
           <w:szCs w:val="20"/>
         </w:rPr>
-        <w:t>The actual team dynamics in PMO were non-existent. Mainly everybody kept to themselves with no social demands whatsoever. There was also no coffee getting or anything of the kind.</w:t>
+        <w:t>I knew coming I would be given some sort of a project but I thought it would be more about proving myself. Throughout the internship I never really felt I had to prove myself</w:t>
+      </w:r>
+      <w:r>
+        <w:rPr>
+          <w:rFonts w:ascii="Tahoma" w:hAnsi="Tahoma" w:cs="Tahoma"/>
+          <w:sz w:val="20"/>
+          <w:szCs w:val="20"/>
+        </w:rPr>
+        <w:t xml:space="preserve"> and the project turned out to be one with a real need, which would be developed with me working on it or not</w:t>
+      </w:r>
+      <w:r>
+        <w:rPr>
+          <w:rFonts w:ascii="Tahoma" w:hAnsi="Tahoma" w:cs="Tahoma"/>
+          <w:sz w:val="20"/>
+          <w:szCs w:val="20"/>
+        </w:rPr>
+        <w:t xml:space="preserve">. I did expect the project I would be working on would be a level up, complexity wise than any college assignment </w:t>
+      </w:r>
+      <w:r>
+        <w:rPr>
+          <w:rFonts w:ascii="Tahoma" w:hAnsi="Tahoma" w:cs="Tahoma"/>
+          <w:sz w:val="20"/>
+          <w:szCs w:val="20"/>
+        </w:rPr>
+        <w:t>I’ve</w:t>
+      </w:r>
+      <w:r>
+        <w:rPr>
+          <w:rFonts w:ascii="Tahoma" w:hAnsi="Tahoma" w:cs="Tahoma"/>
+          <w:sz w:val="20"/>
+          <w:szCs w:val="20"/>
+        </w:rPr>
+        <w:t xml:space="preserve"> ever had – I </w:t>
+      </w:r>
+      <w:proofErr w:type="gramStart"/>
+      <w:r>
+        <w:rPr>
+          <w:rFonts w:ascii="Tahoma" w:hAnsi="Tahoma" w:cs="Tahoma"/>
+          <w:sz w:val="20"/>
+          <w:szCs w:val="20"/>
+        </w:rPr>
+        <w:t>definitely</w:t>
+      </w:r>
+      <w:r>
+        <w:rPr>
+          <w:rFonts w:ascii="Tahoma" w:hAnsi="Tahoma" w:cs="Tahoma"/>
+          <w:sz w:val="20"/>
+          <w:szCs w:val="20"/>
+        </w:rPr>
+        <w:t xml:space="preserve"> wasn’t</w:t>
+      </w:r>
+      <w:proofErr w:type="gramEnd"/>
+      <w:r>
+        <w:rPr>
+          <w:rFonts w:ascii="Tahoma" w:hAnsi="Tahoma" w:cs="Tahoma"/>
+          <w:sz w:val="20"/>
+          <w:szCs w:val="20"/>
+        </w:rPr>
+        <w:t xml:space="preserve"> naïve to the fact that in college, </w:t>
+      </w:r>
+      <w:r>
+        <w:rPr>
+          <w:rFonts w:ascii="Tahoma" w:hAnsi="Tahoma" w:cs="Tahoma"/>
+          <w:sz w:val="20"/>
+          <w:szCs w:val="20"/>
+        </w:rPr>
+        <w:t>it is</w:t>
+      </w:r>
+      <w:r>
+        <w:rPr>
+          <w:rFonts w:ascii="Tahoma" w:hAnsi="Tahoma" w:cs="Tahoma"/>
+          <w:sz w:val="20"/>
+          <w:szCs w:val="20"/>
+        </w:rPr>
+        <w:t xml:space="preserve"> always</w:t>
+      </w:r>
+      <w:r>
+        <w:rPr>
+          <w:rFonts w:ascii="Tahoma" w:hAnsi="Tahoma" w:cs="Tahoma"/>
+          <w:sz w:val="20"/>
+          <w:szCs w:val="20"/>
+        </w:rPr>
+        <w:t xml:space="preserve"> so specific and most importantly</w:t>
+      </w:r>
+      <w:r>
+        <w:rPr>
+          <w:rFonts w:ascii="Tahoma" w:hAnsi="Tahoma" w:cs="Tahoma"/>
+          <w:sz w:val="20"/>
+          <w:szCs w:val="20"/>
+        </w:rPr>
+        <w:t xml:space="preserve"> </w:t>
+      </w:r>
+      <w:r>
+        <w:rPr>
+          <w:rFonts w:ascii="Tahoma" w:hAnsi="Tahoma" w:cs="Tahoma"/>
+          <w:sz w:val="20"/>
+          <w:szCs w:val="20"/>
+        </w:rPr>
+        <w:t>from scratch</w:t>
+      </w:r>
+      <w:r>
+        <w:rPr>
+          <w:rFonts w:ascii="Tahoma" w:hAnsi="Tahoma" w:cs="Tahoma"/>
+          <w:sz w:val="20"/>
+          <w:szCs w:val="20"/>
+        </w:rPr>
+        <w:t xml:space="preserve">. Well when I first started the </w:t>
+      </w:r>
+      <w:r>
+        <w:rPr>
+          <w:rFonts w:ascii="Tahoma" w:hAnsi="Tahoma" w:cs="Tahoma"/>
+          <w:sz w:val="20"/>
+          <w:szCs w:val="20"/>
+        </w:rPr>
+        <w:t xml:space="preserve">placement </w:t>
+      </w:r>
+      <w:r>
+        <w:rPr>
+          <w:rFonts w:ascii="Tahoma" w:hAnsi="Tahoma" w:cs="Tahoma"/>
+          <w:sz w:val="20"/>
+          <w:szCs w:val="20"/>
+        </w:rPr>
+        <w:t>project</w:t>
+      </w:r>
+      <w:r>
+        <w:rPr>
+          <w:rFonts w:ascii="Tahoma" w:hAnsi="Tahoma" w:cs="Tahoma"/>
+          <w:sz w:val="20"/>
+          <w:szCs w:val="20"/>
+        </w:rPr>
+        <w:t xml:space="preserve"> I was still shocked by the </w:t>
+      </w:r>
+      <w:proofErr w:type="gramStart"/>
+      <w:r>
+        <w:rPr>
+          <w:rFonts w:ascii="Tahoma" w:hAnsi="Tahoma" w:cs="Tahoma"/>
+          <w:sz w:val="20"/>
+          <w:szCs w:val="20"/>
+        </w:rPr>
+        <w:t>amount</w:t>
+      </w:r>
+      <w:proofErr w:type="gramEnd"/>
+      <w:r>
+        <w:rPr>
+          <w:rFonts w:ascii="Tahoma" w:hAnsi="Tahoma" w:cs="Tahoma"/>
+          <w:sz w:val="20"/>
+          <w:szCs w:val="20"/>
+        </w:rPr>
+        <w:t xml:space="preserve"> of files already in place for a project which was only be started. There were so many imports, files and folders, it was an eye opener. I must have spent a week just following the flow of the files trying to figure out each’s respective function. Th</w:t>
+      </w:r>
+      <w:r>
+        <w:rPr>
+          <w:rFonts w:ascii="Tahoma" w:hAnsi="Tahoma" w:cs="Tahoma"/>
+          <w:sz w:val="20"/>
+          <w:szCs w:val="20"/>
+        </w:rPr>
+        <w:t>is</w:t>
+      </w:r>
+      <w:r>
+        <w:rPr>
+          <w:rFonts w:ascii="Tahoma" w:hAnsi="Tahoma" w:cs="Tahoma"/>
+          <w:sz w:val="20"/>
+          <w:szCs w:val="20"/>
+        </w:rPr>
+        <w:t xml:space="preserve"> navigation</w:t>
+      </w:r>
+      <w:r>
+        <w:rPr>
+          <w:rFonts w:ascii="Tahoma" w:hAnsi="Tahoma" w:cs="Tahoma"/>
+          <w:sz w:val="20"/>
+          <w:szCs w:val="20"/>
+        </w:rPr>
+        <w:t xml:space="preserve"> muddle</w:t>
+      </w:r>
+      <w:r>
+        <w:rPr>
+          <w:rFonts w:ascii="Tahoma" w:hAnsi="Tahoma" w:cs="Tahoma"/>
+          <w:sz w:val="20"/>
+          <w:szCs w:val="20"/>
+        </w:rPr>
+        <w:t xml:space="preserve"> took</w:t>
+      </w:r>
+      <w:r>
+        <w:rPr>
+          <w:rFonts w:ascii="Tahoma" w:hAnsi="Tahoma" w:cs="Tahoma"/>
+          <w:sz w:val="20"/>
+          <w:szCs w:val="20"/>
+        </w:rPr>
+        <w:t xml:space="preserve"> some</w:t>
+      </w:r>
+      <w:r>
+        <w:rPr>
+          <w:rFonts w:ascii="Tahoma" w:hAnsi="Tahoma" w:cs="Tahoma"/>
+          <w:sz w:val="20"/>
+          <w:szCs w:val="20"/>
+        </w:rPr>
+        <w:t xml:space="preserve"> time to get </w:t>
+      </w:r>
+      <w:r>
+        <w:rPr>
+          <w:rFonts w:ascii="Tahoma" w:hAnsi="Tahoma" w:cs="Tahoma"/>
+          <w:sz w:val="20"/>
+          <w:szCs w:val="20"/>
+        </w:rPr>
+        <w:t>acquainted with, however a lot of the files I am still unsure of their function</w:t>
+      </w:r>
+      <w:r>
+        <w:rPr>
+          <w:rFonts w:ascii="Tahoma" w:hAnsi="Tahoma" w:cs="Tahoma"/>
+          <w:sz w:val="20"/>
+          <w:szCs w:val="20"/>
+        </w:rPr>
+        <w:t>.</w:t>
+      </w:r>
+      <w:r>
+        <w:rPr>
+          <w:rFonts w:ascii="Tahoma" w:hAnsi="Tahoma" w:cs="Tahoma"/>
+          <w:sz w:val="20"/>
+          <w:szCs w:val="20"/>
+        </w:rPr>
+        <w:t xml:space="preserve"> </w:t>
+      </w:r>
+      <w:r>
+        <w:rPr>
+          <w:rFonts w:ascii="Tahoma" w:hAnsi="Tahoma" w:cs="Tahoma"/>
+          <w:sz w:val="20"/>
+          <w:szCs w:val="20"/>
+        </w:rPr>
+        <w:t xml:space="preserve"> </w:t>
       </w:r>
     </w:p>
     <w:p>
@@ -5878,7 +6322,63 @@
           <w:sz w:val="20"/>
           <w:szCs w:val="20"/>
         </w:rPr>
-        <w:t>I was disappointed not to be placed working with data because at the time it was something I wanted to work with and one of the reasons I chose this placement. In retrospect after the placement I have no interest and can’t see myself working within the data analytics/</w:t>
+        <w:t xml:space="preserve">The project I was put on, as not only was it real but I didn’t expect to be involved so much with the process of the project. I felt before going in I would have a sense of protection, being an intern but the project gave me no place to hide. </w:t>
+      </w:r>
+      <w:r>
+        <w:rPr>
+          <w:rFonts w:ascii="Tahoma" w:hAnsi="Tahoma" w:cs="Tahoma"/>
+          <w:sz w:val="20"/>
+          <w:szCs w:val="20"/>
+        </w:rPr>
+        <w:t>I did believe at the time that them giving a project of this scope to two inexperienced interns mainly, along with having a software developer to help occasionally, wasn’t thought through enough and was like having a round peg for a square hole. While of course there was always support as well</w:t>
+      </w:r>
+      <w:r>
+        <w:rPr>
+          <w:rFonts w:ascii="Tahoma" w:hAnsi="Tahoma" w:cs="Tahoma"/>
+          <w:sz w:val="20"/>
+          <w:szCs w:val="20"/>
+        </w:rPr>
+        <w:t xml:space="preserve">, </w:t>
+      </w:r>
+      <w:r>
+        <w:rPr>
+          <w:rFonts w:ascii="Tahoma" w:hAnsi="Tahoma" w:cs="Tahoma"/>
+          <w:sz w:val="20"/>
+          <w:szCs w:val="20"/>
+        </w:rPr>
+        <w:t>business</w:t>
+      </w:r>
+      <w:r>
+        <w:rPr>
+          <w:rFonts w:ascii="Tahoma" w:hAnsi="Tahoma" w:cs="Tahoma"/>
+          <w:sz w:val="20"/>
+          <w:szCs w:val="20"/>
+        </w:rPr>
+        <w:t xml:space="preserve"> </w:t>
+      </w:r>
+      <w:r>
+        <w:rPr>
+          <w:rFonts w:ascii="Tahoma" w:hAnsi="Tahoma" w:cs="Tahoma"/>
+          <w:sz w:val="20"/>
+          <w:szCs w:val="20"/>
+        </w:rPr>
+        <w:t>wise</w:t>
+      </w:r>
+      <w:r>
+        <w:rPr>
+          <w:rFonts w:ascii="Tahoma" w:hAnsi="Tahoma" w:cs="Tahoma"/>
+          <w:sz w:val="20"/>
+          <w:szCs w:val="20"/>
+        </w:rPr>
+        <w:t xml:space="preserve"> especially</w:t>
+      </w:r>
+      <w:r>
+        <w:rPr>
+          <w:rFonts w:ascii="Tahoma" w:hAnsi="Tahoma" w:cs="Tahoma"/>
+          <w:sz w:val="20"/>
+          <w:szCs w:val="20"/>
+        </w:rPr>
+        <w:t>, developing wise a whole lot of not so obvious factors crept during the development which probably would have been foreseen by a more experienced developer earlier on. Factors include who has rights to access which data, privacy, linking people to their accounts, trying to work off the basis that stakeholders mainly wanted their old process just replicated into digital form which really isn’t possible when things are thought through- replicating a manual process to digital.</w:t>
       </w:r>
     </w:p>
     <w:p>
@@ -5898,40 +6398,254 @@
           <w:sz w:val="20"/>
           <w:szCs w:val="20"/>
         </w:rPr>
-        <w:t>The environment and workload really surprised in the early few weeks. It was such a casual place with no dress code and flexi time which turned out to be a great well utilised tool.</w:t>
-      </w:r>
-      <w:r>
-        <w:rPr>
-          <w:rFonts w:ascii="Tahoma" w:hAnsi="Tahoma" w:cs="Tahoma"/>
-          <w:sz w:val="20"/>
-          <w:szCs w:val="20"/>
-        </w:rPr>
-        <w:t xml:space="preserve"> In my team there was no overhead watching my every move – I was given space to be breath by my team leader which I really prefer. This made the first few weeks complexly different especially juxtaposed with my initial expectations. This was really highlighted in the first few weeks. As I had no experience using Angular, my tasks only consisted of doing online tutorials with the assigned project I would be working on put to the side</w:t>
-      </w:r>
-      <w:r>
-        <w:rPr>
-          <w:rFonts w:ascii="Tahoma" w:hAnsi="Tahoma" w:cs="Tahoma"/>
-          <w:sz w:val="20"/>
-          <w:szCs w:val="20"/>
-        </w:rPr>
-        <w:t xml:space="preserve"> until I felt had adequate knowledge to start</w:t>
-      </w:r>
-      <w:r>
-        <w:rPr>
-          <w:rFonts w:ascii="Tahoma" w:hAnsi="Tahoma" w:cs="Tahoma"/>
-          <w:sz w:val="20"/>
-          <w:szCs w:val="20"/>
-        </w:rPr>
-        <w:t>.</w:t>
-      </w:r>
-      <w:r>
-        <w:rPr>
-          <w:rFonts w:ascii="Tahoma" w:hAnsi="Tahoma" w:cs="Tahoma"/>
-          <w:sz w:val="20"/>
-          <w:szCs w:val="20"/>
-        </w:rPr>
-        <w:t xml:space="preserve"> This initially amazed me – I had come straight from working in retail, where management are always micromanaging, to this.</w:t>
-      </w:r>
+        <w:t xml:space="preserve">On the asking for help side of the things, I initially thought it would be more awkward but I expected more people there would be to ask. The way it worked with such small team, having only one permanent software developer on the team turned out </w:t>
+      </w:r>
+      <w:proofErr w:type="gramStart"/>
+      <w:r>
+        <w:rPr>
+          <w:rFonts w:ascii="Tahoma" w:hAnsi="Tahoma" w:cs="Tahoma"/>
+          <w:sz w:val="20"/>
+          <w:szCs w:val="20"/>
+        </w:rPr>
+        <w:t>really good</w:t>
+      </w:r>
+      <w:proofErr w:type="gramEnd"/>
+      <w:r>
+        <w:rPr>
+          <w:rFonts w:ascii="Tahoma" w:hAnsi="Tahoma" w:cs="Tahoma"/>
+          <w:sz w:val="20"/>
+          <w:szCs w:val="20"/>
+        </w:rPr>
+        <w:t xml:space="preserve"> especially as he was a really good one too and very approachable.</w:t>
+      </w:r>
+      <w:r>
+        <w:rPr>
+          <w:rFonts w:ascii="Tahoma" w:hAnsi="Tahoma" w:cs="Tahoma"/>
+          <w:sz w:val="20"/>
+          <w:szCs w:val="20"/>
+        </w:rPr>
+        <w:t xml:space="preserve"> He wasn’t full time working on the same project he had his hands full with other projects too so I tried to figure out any problems first and only get him over if the problems still exist.</w:t>
+      </w:r>
+      <w:r>
+        <w:rPr>
+          <w:rFonts w:ascii="Tahoma" w:hAnsi="Tahoma" w:cs="Tahoma"/>
+          <w:sz w:val="20"/>
+          <w:szCs w:val="20"/>
+        </w:rPr>
+        <w:t xml:space="preserve">  </w:t>
+      </w:r>
+    </w:p>
+    <w:p>
+      <w:pPr>
+        <w:spacing w:before="0" w:after="0" w:line="20" w:lineRule="atLeast"/>
+        <w:ind w:left="357" w:firstLine="363"/>
+        <w:jc w:val="both"/>
+        <w:rPr>
+          <w:rFonts w:ascii="Tahoma" w:hAnsi="Tahoma" w:cs="Tahoma"/>
+          <w:sz w:val="20"/>
+          <w:szCs w:val="20"/>
+        </w:rPr>
+      </w:pPr>
+      <w:r>
+        <w:rPr>
+          <w:rFonts w:ascii="Tahoma" w:hAnsi="Tahoma" w:cs="Tahoma"/>
+          <w:sz w:val="20"/>
+          <w:szCs w:val="20"/>
+        </w:rPr>
+        <w:t xml:space="preserve">Again, from my own </w:t>
+      </w:r>
+      <w:r>
+        <w:rPr>
+          <w:rFonts w:ascii="Tahoma" w:hAnsi="Tahoma" w:cs="Tahoma"/>
+          <w:sz w:val="20"/>
+          <w:szCs w:val="20"/>
+        </w:rPr>
+        <w:t>what I had perceived</w:t>
+      </w:r>
+      <w:r>
+        <w:rPr>
+          <w:rFonts w:ascii="Tahoma" w:hAnsi="Tahoma" w:cs="Tahoma"/>
+          <w:sz w:val="20"/>
+          <w:szCs w:val="20"/>
+        </w:rPr>
+        <w:t xml:space="preserve"> of the ‘intern’ title, I didn’t expect much meetings and thought </w:t>
+      </w:r>
+      <w:r>
+        <w:rPr>
+          <w:rFonts w:ascii="Tahoma" w:hAnsi="Tahoma" w:cs="Tahoma"/>
+          <w:sz w:val="20"/>
+          <w:szCs w:val="20"/>
+        </w:rPr>
+        <w:t>I’d</w:t>
+      </w:r>
+      <w:r>
+        <w:rPr>
+          <w:rFonts w:ascii="Tahoma" w:hAnsi="Tahoma" w:cs="Tahoma"/>
+          <w:sz w:val="20"/>
+          <w:szCs w:val="20"/>
+        </w:rPr>
+        <w:t xml:space="preserve"> just be at my desk all day</w:t>
+      </w:r>
+      <w:r>
+        <w:rPr>
+          <w:rFonts w:ascii="Tahoma" w:hAnsi="Tahoma" w:cs="Tahoma"/>
+          <w:sz w:val="20"/>
+          <w:szCs w:val="20"/>
+        </w:rPr>
+        <w:t xml:space="preserve"> and a</w:t>
+      </w:r>
+      <w:r>
+        <w:rPr>
+          <w:rFonts w:ascii="Tahoma" w:hAnsi="Tahoma" w:cs="Tahoma"/>
+          <w:sz w:val="20"/>
+          <w:szCs w:val="20"/>
+        </w:rPr>
+        <w:t xml:space="preserve">gain, I was shown to be in error with this </w:t>
+      </w:r>
+      <w:r>
+        <w:rPr>
+          <w:rFonts w:ascii="Tahoma" w:hAnsi="Tahoma" w:cs="Tahoma"/>
+          <w:sz w:val="20"/>
+          <w:szCs w:val="20"/>
+        </w:rPr>
+        <w:t>estimation</w:t>
+      </w:r>
+      <w:r>
+        <w:rPr>
+          <w:rFonts w:ascii="Tahoma" w:hAnsi="Tahoma" w:cs="Tahoma"/>
+          <w:sz w:val="20"/>
+          <w:szCs w:val="20"/>
+        </w:rPr>
+        <w:t xml:space="preserve">. </w:t>
+      </w:r>
+      <w:r>
+        <w:rPr>
+          <w:rFonts w:ascii="Tahoma" w:hAnsi="Tahoma" w:cs="Tahoma"/>
+          <w:sz w:val="20"/>
+          <w:szCs w:val="20"/>
+        </w:rPr>
+        <w:t xml:space="preserve">The amount of meeting I had to sit through was quite a surprise, I didn’t imagine I would like them and I was proven correct – it was a chore and a half. The </w:t>
+      </w:r>
+      <w:proofErr w:type="gramStart"/>
+      <w:r>
+        <w:rPr>
+          <w:rFonts w:ascii="Tahoma" w:hAnsi="Tahoma" w:cs="Tahoma"/>
+          <w:sz w:val="20"/>
+          <w:szCs w:val="20"/>
+        </w:rPr>
+        <w:t>vast majority</w:t>
+      </w:r>
+      <w:proofErr w:type="gramEnd"/>
+      <w:r>
+        <w:rPr>
+          <w:rFonts w:ascii="Tahoma" w:hAnsi="Tahoma" w:cs="Tahoma"/>
+          <w:sz w:val="20"/>
+          <w:szCs w:val="20"/>
+        </w:rPr>
+        <w:t xml:space="preserve"> were a complete waste of time and I mean that in no uncertain terms. Meetings were created for the sake of meetings, there were meetings about meetings, I still to this day see no point in most of them, all they seem to be is validation for senior staff members and a chance for them to move their lips.</w:t>
+      </w:r>
+      <w:r>
+        <w:rPr>
+          <w:rFonts w:ascii="Tahoma" w:hAnsi="Tahoma" w:cs="Tahoma"/>
+          <w:sz w:val="20"/>
+          <w:szCs w:val="20"/>
+        </w:rPr>
+        <w:t xml:space="preserve"> One team member who I will discuss later in this piece was especially fond a good old meeting.</w:t>
+      </w:r>
+      <w:bookmarkStart w:id="1" w:name="_GoBack"/>
+      <w:bookmarkEnd w:id="1"/>
+    </w:p>
+    <w:p>
+      <w:pPr>
+        <w:spacing w:before="0" w:after="0" w:line="20" w:lineRule="atLeast"/>
+        <w:ind w:left="357" w:firstLine="363"/>
+        <w:jc w:val="both"/>
+        <w:rPr>
+          <w:rFonts w:ascii="Tahoma" w:hAnsi="Tahoma" w:cs="Tahoma"/>
+          <w:sz w:val="20"/>
+          <w:szCs w:val="20"/>
+        </w:rPr>
+      </w:pPr>
+    </w:p>
+    <w:p>
+      <w:pPr>
+        <w:spacing w:before="0" w:after="0" w:line="20" w:lineRule="atLeast"/>
+        <w:ind w:left="357" w:firstLine="363"/>
+        <w:jc w:val="both"/>
+        <w:rPr>
+          <w:rFonts w:ascii="Tahoma" w:hAnsi="Tahoma" w:cs="Tahoma"/>
+          <w:sz w:val="20"/>
+          <w:szCs w:val="20"/>
+        </w:rPr>
+      </w:pPr>
+    </w:p>
+    <w:p>
+      <w:pPr>
+        <w:spacing w:before="0" w:after="0" w:line="20" w:lineRule="atLeast"/>
+        <w:ind w:left="357" w:firstLine="363"/>
+        <w:jc w:val="both"/>
+        <w:rPr>
+          <w:rFonts w:ascii="Tahoma" w:hAnsi="Tahoma" w:cs="Tahoma"/>
+          <w:sz w:val="20"/>
+          <w:szCs w:val="20"/>
+        </w:rPr>
+      </w:pPr>
+    </w:p>
+    <w:p>
+      <w:pPr>
+        <w:spacing w:before="0" w:after="0" w:line="20" w:lineRule="atLeast"/>
+        <w:ind w:left="357" w:firstLine="363"/>
+        <w:jc w:val="both"/>
+        <w:rPr>
+          <w:rFonts w:ascii="Tahoma" w:hAnsi="Tahoma" w:cs="Tahoma"/>
+          <w:sz w:val="20"/>
+          <w:szCs w:val="20"/>
+        </w:rPr>
+      </w:pPr>
+      <w:r>
+        <w:rPr>
+          <w:rFonts w:ascii="Tahoma" w:hAnsi="Tahoma" w:cs="Tahoma"/>
+          <w:sz w:val="20"/>
+          <w:szCs w:val="20"/>
+        </w:rPr>
+        <w:t>My ability didn’t expect a lot on standard didn’t exactly blossom but got better as time passed. unrealistic to assume otherwise</w:t>
+      </w:r>
+    </w:p>
+    <w:p>
+      <w:pPr>
+        <w:spacing w:before="0" w:after="0" w:line="20" w:lineRule="atLeast"/>
+        <w:ind w:left="357" w:firstLine="363"/>
+        <w:jc w:val="both"/>
+        <w:rPr>
+          <w:rFonts w:ascii="Tahoma" w:hAnsi="Tahoma" w:cs="Tahoma"/>
+          <w:sz w:val="20"/>
+          <w:szCs w:val="20"/>
+        </w:rPr>
+      </w:pPr>
+    </w:p>
+    <w:p>
+      <w:pPr>
+        <w:spacing w:before="0" w:after="0" w:line="20" w:lineRule="atLeast"/>
+        <w:ind w:left="357" w:firstLine="363"/>
+        <w:jc w:val="both"/>
+        <w:rPr>
+          <w:rFonts w:ascii="Tahoma" w:hAnsi="Tahoma" w:cs="Tahoma"/>
+          <w:sz w:val="20"/>
+          <w:szCs w:val="20"/>
+        </w:rPr>
+      </w:pPr>
+    </w:p>
+    <w:p>
+      <w:pPr>
+        <w:spacing w:before="0" w:after="0" w:line="20" w:lineRule="atLeast"/>
+        <w:ind w:left="357" w:firstLine="363"/>
+        <w:jc w:val="both"/>
+        <w:rPr>
+          <w:rFonts w:ascii="Tahoma" w:hAnsi="Tahoma" w:cs="Tahoma"/>
+          <w:sz w:val="20"/>
+          <w:szCs w:val="20"/>
+        </w:rPr>
+      </w:pPr>
       <w:r>
         <w:rPr>
           <w:rFonts w:ascii="Tahoma" w:hAnsi="Tahoma" w:cs="Tahoma"/>
@@ -5940,14 +6654,6 @@
         </w:rPr>
         <w:t xml:space="preserve"> </w:t>
       </w:r>
-      <w:r>
-        <w:rPr>
-          <w:rFonts w:ascii="Tahoma" w:hAnsi="Tahoma" w:cs="Tahoma"/>
-          <w:sz w:val="20"/>
-          <w:szCs w:val="20"/>
-        </w:rPr>
-        <w:t>Again it was not what I thought it would be like. However in a way at the start I expected a bit more professional as I was just using free online tutorial to get me up to scratch. Now I know it’s all about self-learning in every field, this is the adult world – no one is going to hold my hand I have to be proactive and gain the skills myself.</w:t>
-      </w:r>
     </w:p>
     <w:p>
       <w:pPr>
@@ -5966,79 +6672,33 @@
           <w:sz w:val="20"/>
           <w:szCs w:val="20"/>
         </w:rPr>
-        <w:t>Inside about the first three weeks we pushed ahead with starting the project. Unlike interns who came before me I was given a real project one which would hopefully gain value to Revenue employees as I discussed in a previous section.</w:t>
-      </w:r>
-      <w:r>
-        <w:rPr>
-          <w:rFonts w:ascii="Tahoma" w:hAnsi="Tahoma" w:cs="Tahoma"/>
-          <w:sz w:val="20"/>
-          <w:szCs w:val="20"/>
-        </w:rPr>
-        <w:t xml:space="preserve"> </w:t>
-      </w:r>
-      <w:r>
-        <w:rPr>
-          <w:rFonts w:ascii="Tahoma" w:hAnsi="Tahoma" w:cs="Tahoma"/>
-          <w:sz w:val="20"/>
-          <w:szCs w:val="20"/>
-        </w:rPr>
-        <w:t>In the b</w:t>
-      </w:r>
-      <w:r>
-        <w:rPr>
-          <w:rFonts w:ascii="Tahoma" w:hAnsi="Tahoma" w:cs="Tahoma"/>
-          <w:sz w:val="20"/>
-          <w:szCs w:val="20"/>
-        </w:rPr>
-        <w:t xml:space="preserve">eginning I was a bit miffed to get a project where I’d have to liaise with the department it was being designed for as interns in different sections seemed to have it easy working on mock projects on their own pace. This was as </w:t>
-      </w:r>
-      <w:r>
-        <w:rPr>
-          <w:rFonts w:ascii="Tahoma" w:hAnsi="Tahoma" w:cs="Tahoma"/>
-          <w:sz w:val="20"/>
-          <w:szCs w:val="20"/>
-        </w:rPr>
-        <w:t>self-defeatist</w:t>
-      </w:r>
-      <w:r>
-        <w:rPr>
-          <w:rFonts w:ascii="Tahoma" w:hAnsi="Tahoma" w:cs="Tahoma"/>
-          <w:sz w:val="20"/>
-          <w:szCs w:val="20"/>
-        </w:rPr>
-        <w:t xml:space="preserve"> attitude which I know now as w</w:t>
-      </w:r>
-      <w:r>
-        <w:rPr>
-          <w:rFonts w:ascii="Tahoma" w:hAnsi="Tahoma" w:cs="Tahoma"/>
-          <w:sz w:val="20"/>
-          <w:szCs w:val="20"/>
-        </w:rPr>
-        <w:t>orking on this project opened my eyes to the whole</w:t>
-      </w:r>
-      <w:r>
-        <w:rPr>
-          <w:rFonts w:ascii="Tahoma" w:hAnsi="Tahoma" w:cs="Tahoma"/>
-          <w:sz w:val="20"/>
-          <w:szCs w:val="20"/>
-        </w:rPr>
-        <w:t xml:space="preserve"> dynamics of the</w:t>
-      </w:r>
-      <w:r>
-        <w:rPr>
-          <w:rFonts w:ascii="Tahoma" w:hAnsi="Tahoma" w:cs="Tahoma"/>
-          <w:sz w:val="20"/>
-          <w:szCs w:val="20"/>
-        </w:rPr>
-        <w:t xml:space="preserve"> IT project world</w:t>
-      </w:r>
-      <w:r>
-        <w:rPr>
-          <w:rFonts w:ascii="Tahoma" w:hAnsi="Tahoma" w:cs="Tahoma"/>
-          <w:sz w:val="20"/>
-          <w:szCs w:val="20"/>
-        </w:rPr>
-        <w:t xml:space="preserve"> and I gained knowledge and experience in all facets.</w:t>
+        <w:t xml:space="preserve">I </w:t>
+      </w:r>
+      <w:r>
+        <w:rPr>
+          <w:rFonts w:ascii="Tahoma" w:hAnsi="Tahoma" w:cs="Tahoma"/>
+          <w:sz w:val="20"/>
+          <w:szCs w:val="20"/>
+        </w:rPr>
+        <w:t xml:space="preserve">Thought feel </w:t>
+      </w:r>
+      <w:proofErr w:type="spellStart"/>
+      <w:r>
+        <w:rPr>
+          <w:rFonts w:ascii="Tahoma" w:hAnsi="Tahoma" w:cs="Tahoma"/>
+          <w:sz w:val="20"/>
+          <w:szCs w:val="20"/>
+        </w:rPr>
+        <w:t>awkard</w:t>
+      </w:r>
+      <w:proofErr w:type="spellEnd"/>
+      <w:r>
+        <w:rPr>
+          <w:rFonts w:ascii="Tahoma" w:hAnsi="Tahoma" w:cs="Tahoma"/>
+          <w:sz w:val="20"/>
+          <w:szCs w:val="20"/>
+        </w:rPr>
+        <w:t xml:space="preserve"> asking software dev – did first few week</w:t>
       </w:r>
     </w:p>
     <w:p>
@@ -6070,7 +6730,40 @@
           <w:sz w:val="20"/>
           <w:szCs w:val="20"/>
         </w:rPr>
-        <w:t>Took a turn after 4 months</w:t>
+        <w:lastRenderedPageBreak/>
+        <w:t>Having previously discussed not being micromanaged this t</w:t>
+      </w:r>
+      <w:r>
+        <w:rPr>
+          <w:rFonts w:ascii="Tahoma" w:hAnsi="Tahoma" w:cs="Tahoma"/>
+          <w:sz w:val="20"/>
+          <w:szCs w:val="20"/>
+        </w:rPr>
+        <w:t>ook a</w:t>
+      </w:r>
+      <w:r>
+        <w:rPr>
+          <w:rFonts w:ascii="Tahoma" w:hAnsi="Tahoma" w:cs="Tahoma"/>
+          <w:sz w:val="20"/>
+          <w:szCs w:val="20"/>
+        </w:rPr>
+        <w:t xml:space="preserve"> drastic</w:t>
+      </w:r>
+      <w:r>
+        <w:rPr>
+          <w:rFonts w:ascii="Tahoma" w:hAnsi="Tahoma" w:cs="Tahoma"/>
+          <w:sz w:val="20"/>
+          <w:szCs w:val="20"/>
+        </w:rPr>
+        <w:t xml:space="preserve"> turn after 4 months</w:t>
+      </w:r>
+      <w:r>
+        <w:rPr>
+          <w:rFonts w:ascii="Tahoma" w:hAnsi="Tahoma" w:cs="Tahoma"/>
+          <w:sz w:val="20"/>
+          <w:szCs w:val="20"/>
+        </w:rPr>
+        <w:t xml:space="preserve">. </w:t>
       </w:r>
     </w:p>
     <w:p>
@@ -6090,7 +6783,25 @@
           <w:sz w:val="20"/>
           <w:szCs w:val="20"/>
         </w:rPr>
-        <w:t xml:space="preserve">Later on the perhaps closer to the robotic </w:t>
+        <w:t xml:space="preserve">Later </w:t>
+      </w:r>
+      <w:proofErr w:type="gramStart"/>
+      <w:r>
+        <w:rPr>
+          <w:rFonts w:ascii="Tahoma" w:hAnsi="Tahoma" w:cs="Tahoma"/>
+          <w:sz w:val="20"/>
+          <w:szCs w:val="20"/>
+        </w:rPr>
+        <w:t>on</w:t>
+      </w:r>
+      <w:proofErr w:type="gramEnd"/>
+      <w:r>
+        <w:rPr>
+          <w:rFonts w:ascii="Tahoma" w:hAnsi="Tahoma" w:cs="Tahoma"/>
+          <w:sz w:val="20"/>
+          <w:szCs w:val="20"/>
+        </w:rPr>
+        <w:t xml:space="preserve"> the perhaps closer to the robotic </w:t>
       </w:r>
       <w:proofErr w:type="spellStart"/>
       <w:r>
@@ -6259,7 +6970,6 @@
           <w:sz w:val="20"/>
           <w:szCs w:val="20"/>
         </w:rPr>
-        <w:lastRenderedPageBreak/>
         <w:t>Wnted</w:t>
       </w:r>
       <w:proofErr w:type="spellEnd"/>
@@ -6936,6 +7646,7 @@
           <w:sz w:val="20"/>
           <w:szCs w:val="20"/>
         </w:rPr>
+        <w:lastRenderedPageBreak/>
         <w:t>Did the placement assist the student in terms of future career planning?</w:t>
       </w:r>
     </w:p>
@@ -7875,7 +8586,6 @@
           <w:sz w:val="20"/>
           <w:szCs w:val="20"/>
         </w:rPr>
-        <w:lastRenderedPageBreak/>
         <w:t>ATTAINMENT OF THE LEARNING OBJECTIVES OF INDUSTRIAL PLACEMENT</w:t>
       </w:r>
     </w:p>
@@ -9073,7 +9783,16 @@
           <w:sz w:val="20"/>
           <w:szCs w:val="20"/>
         </w:rPr>
-        <w:t xml:space="preserve"> was also used, HTML, CSS and JavaScript provided the base of the development. Having the experience of having to build a website as the main continuous assessment of the module really permitted me breathing space at the start of my placement as before any Angular could be written, the base of the website had to be structured and coded up in the three languages stated. This allowed me to get started and develop while also learning Angular at the same time. It also gave me some settling time where I could feel of value to the team straight away. As for learning Angular, it builds on HTML so I the general knew the format and the Angular was just adding another layer to it. It is also JavaScript based so having a prior knowledge certainly helped.</w:t>
+        <w:t xml:space="preserve"> was also used, HTML, CSS and JavaScript provided the base of the development. Having the experience of having to build a website as the main continuous assessment of the module really permitted me breathing space at the start of my placement as before any Angular could be written, the base of the website had to be structured and coded up in the three languages stated. This allowed me to get started and develop while also learning Angular at the same time. It also gave me some settling time where I could feel of value to the team straight away. As for learning Angular, it builds on HTML so I the general knew the format and the Angular was just adding another layer to it. It is also JavaScript </w:t>
+      </w:r>
+      <w:r>
+        <w:rPr>
+          <w:rFonts w:ascii="Tahoma" w:hAnsi="Tahoma" w:cs="Tahoma"/>
+          <w:sz w:val="20"/>
+          <w:szCs w:val="20"/>
+        </w:rPr>
+        <w:lastRenderedPageBreak/>
+        <w:t>based so having a prior knowledge certainly helped.</w:t>
       </w:r>
       <w:r>
         <w:rPr>
@@ -9143,16 +9862,665 @@
           <w:sz w:val="20"/>
           <w:szCs w:val="20"/>
         </w:rPr>
-        <w:t xml:space="preserve"> a web application, the back end of it is completely coded in Java, so making </w:t>
-      </w:r>
-      <w:r>
-        <w:rPr>
-          <w:rFonts w:ascii="Tahoma" w:hAnsi="Tahoma" w:cs="Tahoma"/>
+        <w:t xml:space="preserve"> a web application, the back end of it is completely coded in Java, so making any calls to data </w:t>
+      </w:r>
+      <w:proofErr w:type="gramStart"/>
+      <w:r>
+        <w:rPr>
+          <w:rFonts w:ascii="Tahoma" w:hAnsi="Tahoma" w:cs="Tahoma"/>
+          <w:sz w:val="20"/>
+          <w:szCs w:val="20"/>
+        </w:rPr>
+        <w:t>has to</w:t>
+      </w:r>
+      <w:proofErr w:type="gramEnd"/>
+      <w:r>
+        <w:rPr>
+          <w:rFonts w:ascii="Tahoma" w:hAnsi="Tahoma" w:cs="Tahoma"/>
+          <w:sz w:val="20"/>
+          <w:szCs w:val="20"/>
+        </w:rPr>
+        <w:t xml:space="preserve"> be done in Java and then carried through. While the </w:t>
+      </w:r>
+      <w:r>
+        <w:rPr>
+          <w:rFonts w:ascii="Tahoma" w:hAnsi="Tahoma" w:cs="Tahoma"/>
+          <w:sz w:val="20"/>
+          <w:szCs w:val="20"/>
+        </w:rPr>
+        <w:t>backend</w:t>
+      </w:r>
+      <w:r>
+        <w:rPr>
+          <w:rFonts w:ascii="Tahoma" w:hAnsi="Tahoma" w:cs="Tahoma"/>
+          <w:sz w:val="20"/>
+          <w:szCs w:val="20"/>
+        </w:rPr>
+        <w:t xml:space="preserve"> was a shared resource with another project meaning it was developed </w:t>
+      </w:r>
+      <w:r>
+        <w:rPr>
+          <w:rFonts w:ascii="Tahoma" w:hAnsi="Tahoma" w:cs="Tahoma"/>
+          <w:sz w:val="20"/>
+          <w:szCs w:val="20"/>
+        </w:rPr>
+        <w:t>pre- to</w:t>
+      </w:r>
+      <w:r>
+        <w:rPr>
+          <w:rFonts w:ascii="Tahoma" w:hAnsi="Tahoma" w:cs="Tahoma"/>
+          <w:sz w:val="20"/>
+          <w:szCs w:val="20"/>
+        </w:rPr>
+        <w:t xml:space="preserve"> </w:t>
+      </w:r>
+      <w:r>
+        <w:rPr>
+          <w:rFonts w:ascii="Tahoma" w:hAnsi="Tahoma" w:cs="Tahoma"/>
+          <w:sz w:val="20"/>
+          <w:szCs w:val="20"/>
+        </w:rPr>
+        <w:t xml:space="preserve">the project commencement date and before I started, it was extremely to know what was going on as editing and creating new Java files had to be completed throughout the project. With a serious amount of Java files for one project – the most I had personally seen, having no experience with Java would have been a serious disadvantage so I was pleased to not have to doubt my ability on this front. </w:t>
+      </w:r>
+      <w:r>
+        <w:rPr>
+          <w:rFonts w:ascii="Tahoma" w:hAnsi="Tahoma" w:cs="Tahoma"/>
+          <w:sz w:val="20"/>
+          <w:szCs w:val="20"/>
+        </w:rPr>
+        <w:t xml:space="preserve"> </w:t>
+      </w:r>
+    </w:p>
+    <w:p>
+      <w:pPr>
+        <w:spacing w:before="0" w:after="0" w:line="20" w:lineRule="atLeast"/>
+        <w:ind w:firstLine="357"/>
+        <w:jc w:val="both"/>
+        <w:rPr>
+          <w:rFonts w:ascii="Tahoma" w:hAnsi="Tahoma" w:cs="Tahoma"/>
+          <w:sz w:val="20"/>
+          <w:szCs w:val="20"/>
+        </w:rPr>
+      </w:pPr>
+      <w:r>
+        <w:rPr>
+          <w:rFonts w:ascii="Tahoma" w:hAnsi="Tahoma" w:cs="Tahoma"/>
+          <w:sz w:val="20"/>
+          <w:szCs w:val="20"/>
+        </w:rPr>
+        <w:t>All the database modules completed during second and third year came of use d</w:t>
+      </w:r>
+      <w:r>
+        <w:rPr>
+          <w:rFonts w:ascii="Tahoma" w:hAnsi="Tahoma" w:cs="Tahoma"/>
+          <w:sz w:val="20"/>
+          <w:szCs w:val="20"/>
+        </w:rPr>
+        <w:t>uring the internship more so in the designing of the database tables and the correct process keeping in mind things learned in the modules like data consistency</w:t>
+      </w:r>
+      <w:r>
+        <w:rPr>
+          <w:rFonts w:ascii="Tahoma" w:hAnsi="Tahoma" w:cs="Tahoma"/>
+          <w:sz w:val="20"/>
+          <w:szCs w:val="20"/>
+        </w:rPr>
+        <w:t xml:space="preserve"> </w:t>
+      </w:r>
+      <w:r>
+        <w:rPr>
+          <w:rFonts w:ascii="Tahoma" w:hAnsi="Tahoma" w:cs="Tahoma"/>
+          <w:sz w:val="20"/>
+          <w:szCs w:val="20"/>
+        </w:rPr>
+        <w:t xml:space="preserve">data redundancy, etc, more so than writing actual SQL which was limited to a minimal amount of writing a few queries and select statements to query data. </w:t>
+      </w:r>
+      <w:r>
+        <w:rPr>
+          <w:rFonts w:ascii="Tahoma" w:hAnsi="Tahoma" w:cs="Tahoma"/>
+          <w:sz w:val="20"/>
+          <w:szCs w:val="20"/>
+        </w:rPr>
+        <w:t xml:space="preserve">The advanced databases </w:t>
+      </w:r>
+      <w:r>
+        <w:rPr>
+          <w:rFonts w:ascii="Tahoma" w:hAnsi="Tahoma" w:cs="Tahoma"/>
+          <w:sz w:val="20"/>
+          <w:szCs w:val="20"/>
+        </w:rPr>
+        <w:t xml:space="preserve">module </w:t>
+      </w:r>
+      <w:r>
+        <w:rPr>
+          <w:rFonts w:ascii="Tahoma" w:hAnsi="Tahoma" w:cs="Tahoma"/>
+          <w:sz w:val="20"/>
+          <w:szCs w:val="20"/>
+        </w:rPr>
+        <w:t>was quite theory heavy</w:t>
+      </w:r>
+      <w:r>
+        <w:rPr>
+          <w:rFonts w:ascii="Tahoma" w:hAnsi="Tahoma" w:cs="Tahoma"/>
+          <w:sz w:val="20"/>
+          <w:szCs w:val="20"/>
+        </w:rPr>
+        <w:t xml:space="preserve"> which although I didn’t realise it at the time, proved to be of great benefit. A</w:t>
+      </w:r>
+      <w:r>
+        <w:rPr>
+          <w:rFonts w:ascii="Tahoma" w:hAnsi="Tahoma" w:cs="Tahoma"/>
+          <w:sz w:val="20"/>
+          <w:szCs w:val="20"/>
+        </w:rPr>
+        <w:t>s I achieved a high grade in it recently, it was very fresh in my mind</w:t>
+      </w:r>
+      <w:r>
+        <w:rPr>
+          <w:rFonts w:ascii="Tahoma" w:hAnsi="Tahoma" w:cs="Tahoma"/>
+          <w:sz w:val="20"/>
+          <w:szCs w:val="20"/>
+        </w:rPr>
+        <w:t xml:space="preserve"> and really went into detail on storing data properly to prevent future er</w:t>
+      </w:r>
+      <w:r>
+        <w:rPr>
+          <w:rFonts w:ascii="Tahoma" w:hAnsi="Tahoma" w:cs="Tahoma"/>
+          <w:sz w:val="20"/>
+          <w:szCs w:val="20"/>
+        </w:rPr>
+        <w:t>rors. Early in the project I was requested to create an Entity Relationship Diagram based on what will be having to be created for the storing data. Again, I have</w:t>
+      </w:r>
+      <w:r>
+        <w:rPr>
+          <w:rFonts w:ascii="Tahoma" w:hAnsi="Tahoma" w:cs="Tahoma"/>
+          <w:sz w:val="20"/>
+          <w:szCs w:val="20"/>
+        </w:rPr>
+        <w:t xml:space="preserve"> familiarity designing these modals so no time was wasted in creating this.</w:t>
+      </w:r>
+      <w:r>
+        <w:rPr>
+          <w:rFonts w:ascii="Tahoma" w:hAnsi="Tahoma" w:cs="Tahoma"/>
+          <w:sz w:val="20"/>
+          <w:szCs w:val="20"/>
+        </w:rPr>
+        <w:t xml:space="preserve"> To create it a website I used to in college for designing the ERD models for assignments, was used again. I knew to clearly make sure of properly displaying each table relationship and each tables primary and foreign key.</w:t>
+      </w:r>
+      <w:r>
+        <w:rPr>
+          <w:rFonts w:ascii="Tahoma" w:hAnsi="Tahoma" w:cs="Tahoma"/>
+          <w:sz w:val="20"/>
+          <w:szCs w:val="20"/>
+        </w:rPr>
+        <w:t xml:space="preserve"> The ERD model created </w:t>
+      </w:r>
+      <w:r>
+        <w:rPr>
+          <w:rFonts w:ascii="Tahoma" w:hAnsi="Tahoma" w:cs="Tahoma"/>
+          <w:sz w:val="20"/>
+          <w:szCs w:val="20"/>
+        </w:rPr>
+        <w:t xml:space="preserve">originally </w:t>
+      </w:r>
+      <w:r>
+        <w:rPr>
+          <w:rFonts w:ascii="Tahoma" w:hAnsi="Tahoma" w:cs="Tahoma"/>
+          <w:sz w:val="20"/>
+          <w:szCs w:val="20"/>
+        </w:rPr>
+        <w:t>only needed a minor few readjustments before being used as the basis for table creation.</w:t>
+      </w:r>
+    </w:p>
+    <w:p>
+      <w:pPr>
+        <w:spacing w:before="0" w:after="0" w:line="20" w:lineRule="atLeast"/>
+        <w:ind w:firstLine="357"/>
+        <w:jc w:val="both"/>
+        <w:rPr>
+          <w:rFonts w:ascii="Tahoma" w:hAnsi="Tahoma" w:cs="Tahoma"/>
+          <w:sz w:val="20"/>
+          <w:szCs w:val="20"/>
+        </w:rPr>
+      </w:pPr>
+      <w:r>
+        <w:rPr>
+          <w:rFonts w:ascii="Tahoma" w:hAnsi="Tahoma" w:cs="Tahoma"/>
+          <w:sz w:val="20"/>
+          <w:szCs w:val="20"/>
+        </w:rPr>
+        <w:t xml:space="preserve">Software Engineering was another module I could draw from during the placement. </w:t>
+      </w:r>
+      <w:r>
+        <w:rPr>
+          <w:rFonts w:ascii="Tahoma" w:hAnsi="Tahoma" w:cs="Tahoma"/>
+          <w:sz w:val="20"/>
+          <w:szCs w:val="20"/>
+        </w:rPr>
+        <w:t>Quite out of the blue, after a meeting with project stakeholders, I was requested to create a state diagram so the stakeholders could have an easier view of</w:t>
+      </w:r>
+      <w:r>
+        <w:rPr>
+          <w:rFonts w:ascii="Tahoma" w:hAnsi="Tahoma" w:cs="Tahoma"/>
+          <w:sz w:val="20"/>
+          <w:szCs w:val="20"/>
+        </w:rPr>
+        <w:t xml:space="preserve"> a</w:t>
+      </w:r>
+      <w:r>
+        <w:rPr>
+          <w:rFonts w:ascii="Tahoma" w:hAnsi="Tahoma" w:cs="Tahoma"/>
+          <w:sz w:val="20"/>
+          <w:szCs w:val="20"/>
+        </w:rPr>
+        <w:t xml:space="preserve"> specific part of the </w:t>
+      </w:r>
+      <w:r>
+        <w:rPr>
+          <w:rFonts w:ascii="Tahoma" w:hAnsi="Tahoma" w:cs="Tahoma"/>
+          <w:sz w:val="20"/>
+          <w:szCs w:val="20"/>
+        </w:rPr>
+        <w:t>system. This was my first interaction with creating a state diagram since having to make one for software engineering CA in second year.</w:t>
+      </w:r>
+      <w:r>
+        <w:rPr>
+          <w:rFonts w:ascii="Tahoma" w:hAnsi="Tahoma" w:cs="Tahoma"/>
+          <w:sz w:val="20"/>
+          <w:szCs w:val="20"/>
+        </w:rPr>
+        <w:t xml:space="preserve"> </w:t>
+      </w:r>
+      <w:r>
+        <w:rPr>
+          <w:rFonts w:ascii="Tahoma" w:hAnsi="Tahoma" w:cs="Tahoma"/>
+          <w:sz w:val="20"/>
+          <w:szCs w:val="20"/>
+        </w:rPr>
+        <w:t>Th</w:t>
+      </w:r>
+      <w:r>
+        <w:rPr>
+          <w:rFonts w:ascii="Tahoma" w:hAnsi="Tahoma" w:cs="Tahoma"/>
+          <w:sz w:val="20"/>
+          <w:szCs w:val="20"/>
+        </w:rPr>
+        <w:t>e state diagram</w:t>
+      </w:r>
+      <w:r>
+        <w:rPr>
+          <w:rFonts w:ascii="Tahoma" w:hAnsi="Tahoma" w:cs="Tahoma"/>
+          <w:sz w:val="20"/>
+          <w:szCs w:val="20"/>
+        </w:rPr>
+        <w:t xml:space="preserve"> was </w:t>
+      </w:r>
+      <w:proofErr w:type="gramStart"/>
+      <w:r>
+        <w:rPr>
+          <w:rFonts w:ascii="Tahoma" w:hAnsi="Tahoma" w:cs="Tahoma"/>
+          <w:sz w:val="20"/>
+          <w:szCs w:val="20"/>
+        </w:rPr>
+        <w:t>later on</w:t>
+      </w:r>
+      <w:proofErr w:type="gramEnd"/>
+      <w:r>
+        <w:rPr>
+          <w:rFonts w:ascii="Tahoma" w:hAnsi="Tahoma" w:cs="Tahoma"/>
+          <w:sz w:val="20"/>
+          <w:szCs w:val="20"/>
+        </w:rPr>
+        <w:t xml:space="preserve"> </w:t>
+      </w:r>
+      <w:r>
+        <w:rPr>
+          <w:rFonts w:ascii="Tahoma" w:hAnsi="Tahoma" w:cs="Tahoma"/>
+          <w:sz w:val="20"/>
+          <w:szCs w:val="20"/>
+        </w:rPr>
+        <w:t xml:space="preserve">when a member of another department, after seeing the application in action, wanted </w:t>
+      </w:r>
+      <w:r>
+        <w:rPr>
+          <w:rFonts w:ascii="Tahoma" w:hAnsi="Tahoma" w:cs="Tahoma"/>
+          <w:sz w:val="20"/>
+          <w:szCs w:val="20"/>
+        </w:rPr>
+        <w:t>to</w:t>
+      </w:r>
+      <w:r>
+        <w:rPr>
+          <w:rFonts w:ascii="Tahoma" w:hAnsi="Tahoma" w:cs="Tahoma"/>
+          <w:sz w:val="20"/>
+          <w:szCs w:val="20"/>
+        </w:rPr>
+        <w:t xml:space="preserve"> change</w:t>
+      </w:r>
+      <w:r>
+        <w:rPr>
+          <w:rFonts w:ascii="Tahoma" w:hAnsi="Tahoma" w:cs="Tahoma"/>
+          <w:sz w:val="20"/>
+          <w:szCs w:val="20"/>
+        </w:rPr>
+        <w:t xml:space="preserve"> how a screen worked. </w:t>
+      </w:r>
+      <w:r>
+        <w:rPr>
+          <w:rFonts w:ascii="Tahoma" w:hAnsi="Tahoma" w:cs="Tahoma"/>
+          <w:sz w:val="20"/>
+          <w:szCs w:val="20"/>
+        </w:rPr>
+        <w:t>However,</w:t>
+      </w:r>
+      <w:r>
+        <w:rPr>
+          <w:rFonts w:ascii="Tahoma" w:hAnsi="Tahoma" w:cs="Tahoma"/>
+          <w:sz w:val="20"/>
+          <w:szCs w:val="20"/>
+        </w:rPr>
+        <w:t xml:space="preserve"> </w:t>
+      </w:r>
+      <w:r>
+        <w:rPr>
+          <w:rFonts w:ascii="Tahoma" w:hAnsi="Tahoma" w:cs="Tahoma"/>
+          <w:sz w:val="20"/>
+          <w:szCs w:val="20"/>
+        </w:rPr>
+        <w:t>the state diagram for this screen had already been signed off on so the change was a non-runner.</w:t>
+      </w:r>
+    </w:p>
+    <w:p>
+      <w:pPr>
+        <w:spacing w:before="0" w:after="0" w:line="20" w:lineRule="atLeast"/>
+        <w:ind w:firstLine="357"/>
+        <w:jc w:val="both"/>
+        <w:rPr>
+          <w:rFonts w:ascii="Tahoma" w:hAnsi="Tahoma" w:cs="Tahoma"/>
+          <w:sz w:val="20"/>
+          <w:szCs w:val="20"/>
+        </w:rPr>
+      </w:pPr>
+      <w:r>
+        <w:rPr>
+          <w:rFonts w:ascii="Tahoma" w:hAnsi="Tahoma" w:cs="Tahoma"/>
+          <w:sz w:val="20"/>
+          <w:szCs w:val="20"/>
+        </w:rPr>
+        <w:t>Possibly the more abstract interaction between the course and the placement, without me realising, were the two team projects modules. Although there were many group projects</w:t>
+      </w:r>
+      <w:r>
+        <w:rPr>
+          <w:rFonts w:ascii="Tahoma" w:hAnsi="Tahoma" w:cs="Tahoma"/>
+          <w:sz w:val="20"/>
+          <w:szCs w:val="20"/>
+        </w:rPr>
+        <w:t xml:space="preserve"> throughout each module,</w:t>
+      </w:r>
+      <w:r>
+        <w:rPr>
+          <w:rFonts w:ascii="Tahoma" w:hAnsi="Tahoma" w:cs="Tahoma"/>
+          <w:sz w:val="20"/>
+          <w:szCs w:val="20"/>
+        </w:rPr>
+        <w:t xml:space="preserve"> the focus and dynamics I experienced in the two team projects were most alike to what I experienced in the workplace.</w:t>
+      </w:r>
+      <w:r>
+        <w:rPr>
+          <w:rFonts w:ascii="Tahoma" w:hAnsi="Tahoma" w:cs="Tahoma"/>
+          <w:sz w:val="20"/>
+          <w:szCs w:val="20"/>
+        </w:rPr>
+        <w:t xml:space="preserve"> </w:t>
+      </w:r>
+      <w:r>
+        <w:rPr>
+          <w:rFonts w:ascii="Tahoma" w:hAnsi="Tahoma" w:cs="Tahoma"/>
+          <w:sz w:val="20"/>
+          <w:szCs w:val="20"/>
+        </w:rPr>
+        <w:t xml:space="preserve">Once the idea was conceptualized in these, the followed process was </w:t>
+      </w:r>
+      <w:proofErr w:type="gramStart"/>
+      <w:r>
+        <w:rPr>
+          <w:rFonts w:ascii="Tahoma" w:hAnsi="Tahoma" w:cs="Tahoma"/>
+          <w:sz w:val="20"/>
+          <w:szCs w:val="20"/>
+        </w:rPr>
+        <w:t>similar to</w:t>
+      </w:r>
+      <w:proofErr w:type="gramEnd"/>
+      <w:r>
+        <w:rPr>
+          <w:rFonts w:ascii="Tahoma" w:hAnsi="Tahoma" w:cs="Tahoma"/>
+          <w:sz w:val="20"/>
+          <w:szCs w:val="20"/>
+        </w:rPr>
+        <w:t xml:space="preserve"> the process followed in the internship with the only exception being there was obviously no overheads </w:t>
+      </w:r>
+      <w:r>
+        <w:rPr>
+          <w:rFonts w:ascii="Tahoma" w:hAnsi="Tahoma" w:cs="Tahoma"/>
+          <w:sz w:val="20"/>
+          <w:szCs w:val="20"/>
+        </w:rPr>
+        <w:t xml:space="preserve">or stakeholders, </w:t>
+      </w:r>
+      <w:r>
+        <w:rPr>
+          <w:rFonts w:ascii="Tahoma" w:hAnsi="Tahoma" w:cs="Tahoma"/>
+          <w:sz w:val="20"/>
+          <w:szCs w:val="20"/>
+        </w:rPr>
+        <w:t xml:space="preserve">when </w:t>
+      </w:r>
+      <w:r>
+        <w:rPr>
+          <w:rFonts w:ascii="Tahoma" w:hAnsi="Tahoma" w:cs="Tahoma"/>
+          <w:sz w:val="20"/>
+          <w:szCs w:val="20"/>
+        </w:rPr>
+        <w:t>carrying out</w:t>
+      </w:r>
+      <w:r>
+        <w:rPr>
+          <w:rFonts w:ascii="Tahoma" w:hAnsi="Tahoma" w:cs="Tahoma"/>
+          <w:sz w:val="20"/>
+          <w:szCs w:val="20"/>
+        </w:rPr>
+        <w:t xml:space="preserve"> the team projects. </w:t>
+      </w:r>
+      <w:r>
+        <w:rPr>
+          <w:rFonts w:ascii="Tahoma" w:hAnsi="Tahoma" w:cs="Tahoma"/>
+          <w:sz w:val="20"/>
+          <w:szCs w:val="20"/>
+        </w:rPr>
+        <w:t>However,</w:t>
+      </w:r>
+      <w:r>
+        <w:rPr>
+          <w:rFonts w:ascii="Tahoma" w:hAnsi="Tahoma" w:cs="Tahoma"/>
+          <w:sz w:val="20"/>
+          <w:szCs w:val="20"/>
+        </w:rPr>
+        <w:t xml:space="preserve"> this would have brought on my self-working skills which I have found are extremely important in the workplace, </w:t>
+      </w:r>
+      <w:r>
+        <w:rPr>
+          <w:rFonts w:ascii="Tahoma" w:hAnsi="Tahoma" w:cs="Tahoma"/>
+          <w:sz w:val="20"/>
+          <w:szCs w:val="20"/>
+        </w:rPr>
+        <w:t xml:space="preserve">with no self-motivation no progress would have occurred. The </w:t>
+      </w:r>
+      <w:r>
+        <w:rPr>
+          <w:rFonts w:ascii="Tahoma" w:hAnsi="Tahoma" w:cs="Tahoma"/>
+          <w:sz w:val="20"/>
+          <w:szCs w:val="20"/>
+        </w:rPr>
+        <w:t xml:space="preserve">working </w:t>
+      </w:r>
+      <w:r>
+        <w:rPr>
+          <w:rFonts w:ascii="Tahoma" w:hAnsi="Tahoma" w:cs="Tahoma"/>
+          <w:sz w:val="20"/>
+          <w:szCs w:val="20"/>
+        </w:rPr>
+        <w:t xml:space="preserve">dynamics </w:t>
+      </w:r>
+      <w:r>
+        <w:rPr>
+          <w:rFonts w:ascii="Tahoma" w:hAnsi="Tahoma" w:cs="Tahoma"/>
+          <w:sz w:val="20"/>
+          <w:szCs w:val="20"/>
+        </w:rPr>
+        <w:t>were extremely useful on how to deal with issues which arose.</w:t>
+      </w:r>
+      <w:r>
+        <w:rPr>
+          <w:rFonts w:ascii="Tahoma" w:hAnsi="Tahoma" w:cs="Tahoma"/>
+          <w:sz w:val="20"/>
+          <w:szCs w:val="20"/>
+        </w:rPr>
+        <w:t xml:space="preserve"> Agile stand up meetings were held during the third-year team project module and these were held every day on the project in Revenue.</w:t>
+      </w:r>
+      <w:r>
+        <w:rPr>
+          <w:rFonts w:ascii="Tahoma" w:hAnsi="Tahoma" w:cs="Tahoma"/>
+          <w:sz w:val="20"/>
+          <w:szCs w:val="20"/>
+        </w:rPr>
+        <w:t xml:space="preserve"> Even arbitrary things like scheduling dates and planning were all previously covered in team project so without knowing, both team project modules were closely aligned to how the placement panned out in the end.</w:t>
+      </w:r>
+    </w:p>
+    <w:p>
+      <w:pPr>
+        <w:spacing w:before="0" w:after="0" w:line="20" w:lineRule="atLeast"/>
+        <w:ind w:left="717"/>
+        <w:jc w:val="both"/>
+        <w:rPr>
+          <w:rFonts w:ascii="Tahoma" w:hAnsi="Tahoma" w:cs="Tahoma"/>
+          <w:b/>
+          <w:sz w:val="20"/>
+          <w:szCs w:val="20"/>
+        </w:rPr>
+      </w:pPr>
+    </w:p>
+    <w:p>
+      <w:pPr>
+        <w:spacing w:before="0" w:after="0" w:line="20" w:lineRule="atLeast"/>
+        <w:ind w:left="717"/>
+        <w:jc w:val="both"/>
+        <w:rPr>
+          <w:rFonts w:ascii="Tahoma" w:hAnsi="Tahoma" w:cs="Tahoma"/>
+          <w:b/>
+          <w:sz w:val="20"/>
+          <w:szCs w:val="20"/>
+        </w:rPr>
+      </w:pPr>
+    </w:p>
+    <w:p>
+      <w:pPr>
+        <w:spacing w:before="0" w:after="0" w:line="20" w:lineRule="atLeast"/>
+        <w:jc w:val="both"/>
+        <w:rPr>
+          <w:rFonts w:ascii="Tahoma" w:hAnsi="Tahoma" w:cs="Tahoma"/>
+          <w:b/>
+          <w:sz w:val="20"/>
+          <w:szCs w:val="20"/>
+        </w:rPr>
+      </w:pPr>
+    </w:p>
+    <w:p>
+      <w:pPr>
+        <w:spacing w:before="0" w:after="0" w:line="20" w:lineRule="atLeast"/>
+        <w:jc w:val="both"/>
+        <w:rPr>
+          <w:rFonts w:ascii="Tahoma" w:hAnsi="Tahoma" w:cs="Tahoma"/>
+          <w:b/>
+          <w:sz w:val="20"/>
+          <w:szCs w:val="20"/>
+        </w:rPr>
+      </w:pPr>
+      <w:r>
+        <w:rPr>
+          <w:rFonts w:ascii="Tahoma" w:hAnsi="Tahoma" w:cs="Tahoma"/>
+          <w:b/>
           <w:sz w:val="20"/>
           <w:szCs w:val="20"/>
         </w:rPr>
         <w:lastRenderedPageBreak/>
-        <w:t xml:space="preserve">any calls to data </w:t>
+        <w:t>Did the placement contribute to the ch</w:t>
+      </w:r>
+      <w:r>
+        <w:rPr>
+          <w:rFonts w:ascii="Tahoma" w:hAnsi="Tahoma" w:cs="Tahoma"/>
+          <w:b/>
+          <w:sz w:val="20"/>
+          <w:szCs w:val="20"/>
+        </w:rPr>
+        <w:t>oice of the final year project?</w:t>
+      </w:r>
+    </w:p>
+    <w:p>
+      <w:pPr>
+        <w:spacing w:before="0" w:after="0" w:line="20" w:lineRule="atLeast"/>
+        <w:ind w:left="717"/>
+        <w:jc w:val="both"/>
+        <w:rPr>
+          <w:rFonts w:ascii="Tahoma" w:hAnsi="Tahoma" w:cs="Tahoma"/>
+          <w:b/>
+          <w:sz w:val="20"/>
+          <w:szCs w:val="20"/>
+        </w:rPr>
+      </w:pPr>
+    </w:p>
+    <w:p>
+      <w:pPr>
+        <w:spacing w:before="0" w:after="0" w:line="20" w:lineRule="atLeast"/>
+        <w:ind w:left="717"/>
+        <w:jc w:val="both"/>
+        <w:rPr>
+          <w:rFonts w:ascii="Tahoma" w:hAnsi="Tahoma" w:cs="Tahoma"/>
+          <w:b/>
+          <w:sz w:val="20"/>
+          <w:szCs w:val="20"/>
+        </w:rPr>
+      </w:pPr>
+    </w:p>
+    <w:p>
+      <w:pPr>
+        <w:spacing w:before="0" w:after="0" w:line="20" w:lineRule="atLeast"/>
+        <w:ind w:left="717"/>
+        <w:jc w:val="both"/>
+        <w:rPr>
+          <w:rFonts w:ascii="Tahoma" w:hAnsi="Tahoma" w:cs="Tahoma"/>
+          <w:b/>
+          <w:sz w:val="20"/>
+          <w:szCs w:val="20"/>
+        </w:rPr>
+      </w:pPr>
+    </w:p>
+    <w:p>
+      <w:pPr>
+        <w:spacing w:before="0" w:after="0" w:line="20" w:lineRule="atLeast"/>
+        <w:ind w:firstLine="720"/>
+        <w:jc w:val="both"/>
+        <w:rPr>
+          <w:rFonts w:ascii="Tahoma" w:hAnsi="Tahoma" w:cs="Tahoma"/>
+          <w:sz w:val="20"/>
+          <w:szCs w:val="20"/>
+        </w:rPr>
+      </w:pPr>
+      <w:r>
+        <w:rPr>
+          <w:rFonts w:ascii="Tahoma" w:hAnsi="Tahoma" w:cs="Tahoma"/>
+          <w:sz w:val="20"/>
+          <w:szCs w:val="20"/>
+        </w:rPr>
+        <w:t xml:space="preserve">Before I started I was extremely hopeful that after the placement it would be clear not only what project I wanted to do </w:t>
       </w:r>
       <w:proofErr w:type="gramStart"/>
       <w:r>
@@ -9161,7 +10529,7 @@
           <w:sz w:val="20"/>
           <w:szCs w:val="20"/>
         </w:rPr>
-        <w:t>has to</w:t>
+        <w:t>and also</w:t>
       </w:r>
       <w:proofErr w:type="gramEnd"/>
       <w:r>
@@ -9170,337 +10538,7 @@
           <w:sz w:val="20"/>
           <w:szCs w:val="20"/>
         </w:rPr>
-        <w:t xml:space="preserve"> be done in Java and then carried through. While the </w:t>
-      </w:r>
-      <w:r>
-        <w:rPr>
-          <w:rFonts w:ascii="Tahoma" w:hAnsi="Tahoma" w:cs="Tahoma"/>
-          <w:sz w:val="20"/>
-          <w:szCs w:val="20"/>
-        </w:rPr>
-        <w:t>backend</w:t>
-      </w:r>
-      <w:r>
-        <w:rPr>
-          <w:rFonts w:ascii="Tahoma" w:hAnsi="Tahoma" w:cs="Tahoma"/>
-          <w:sz w:val="20"/>
-          <w:szCs w:val="20"/>
-        </w:rPr>
-        <w:t xml:space="preserve"> was a shared resource with another project meaning it was developed </w:t>
-      </w:r>
-      <w:r>
-        <w:rPr>
-          <w:rFonts w:ascii="Tahoma" w:hAnsi="Tahoma" w:cs="Tahoma"/>
-          <w:sz w:val="20"/>
-          <w:szCs w:val="20"/>
-        </w:rPr>
-        <w:t>pre- to</w:t>
-      </w:r>
-      <w:r>
-        <w:rPr>
-          <w:rFonts w:ascii="Tahoma" w:hAnsi="Tahoma" w:cs="Tahoma"/>
-          <w:sz w:val="20"/>
-          <w:szCs w:val="20"/>
-        </w:rPr>
-        <w:t xml:space="preserve"> </w:t>
-      </w:r>
-      <w:r>
-        <w:rPr>
-          <w:rFonts w:ascii="Tahoma" w:hAnsi="Tahoma" w:cs="Tahoma"/>
-          <w:sz w:val="20"/>
-          <w:szCs w:val="20"/>
-        </w:rPr>
-        <w:t xml:space="preserve">the project commencement date and before I started, it was extremely to know what was going on as editing and creating new Java files had to be completed throughout the project. With a serious amount of Java files for one project – the most I had personally seen, having no experience with Java would have been a serious disadvantage so I was pleased to not have to doubt my ability on this front. </w:t>
-      </w:r>
-      <w:r>
-        <w:rPr>
-          <w:rFonts w:ascii="Tahoma" w:hAnsi="Tahoma" w:cs="Tahoma"/>
-          <w:sz w:val="20"/>
-          <w:szCs w:val="20"/>
-        </w:rPr>
-        <w:t xml:space="preserve"> </w:t>
-      </w:r>
-    </w:p>
-    <w:p>
-      <w:pPr>
-        <w:spacing w:before="0" w:after="0" w:line="20" w:lineRule="atLeast"/>
-        <w:ind w:firstLine="357"/>
-        <w:jc w:val="both"/>
-        <w:rPr>
-          <w:rFonts w:ascii="Tahoma" w:hAnsi="Tahoma" w:cs="Tahoma"/>
-          <w:sz w:val="20"/>
-          <w:szCs w:val="20"/>
-        </w:rPr>
-      </w:pPr>
-      <w:r>
-        <w:rPr>
-          <w:rFonts w:ascii="Tahoma" w:hAnsi="Tahoma" w:cs="Tahoma"/>
-          <w:sz w:val="20"/>
-          <w:szCs w:val="20"/>
-        </w:rPr>
-        <w:t>All the database modules completed during second and third year came of use d</w:t>
-      </w:r>
-      <w:r>
-        <w:rPr>
-          <w:rFonts w:ascii="Tahoma" w:hAnsi="Tahoma" w:cs="Tahoma"/>
-          <w:sz w:val="20"/>
-          <w:szCs w:val="20"/>
-        </w:rPr>
-        <w:t>uring the internship more so in the designing of the database tables and the correct process keeping in mind things learned in the modules like data consistency</w:t>
-      </w:r>
-      <w:r>
-        <w:rPr>
-          <w:rFonts w:ascii="Tahoma" w:hAnsi="Tahoma" w:cs="Tahoma"/>
-          <w:sz w:val="20"/>
-          <w:szCs w:val="20"/>
-        </w:rPr>
-        <w:t xml:space="preserve"> </w:t>
-      </w:r>
-      <w:r>
-        <w:rPr>
-          <w:rFonts w:ascii="Tahoma" w:hAnsi="Tahoma" w:cs="Tahoma"/>
-          <w:sz w:val="20"/>
-          <w:szCs w:val="20"/>
-        </w:rPr>
-        <w:t>data redundancy</w:t>
-      </w:r>
-      <w:r>
-        <w:rPr>
-          <w:rFonts w:ascii="Tahoma" w:hAnsi="Tahoma" w:cs="Tahoma"/>
-          <w:sz w:val="20"/>
-          <w:szCs w:val="20"/>
-        </w:rPr>
-        <w:t xml:space="preserve">, etc, more so than writing actual SQL which was limited to a minimal amount of writing a few queries and select statements to query data. </w:t>
-      </w:r>
-      <w:r>
-        <w:rPr>
-          <w:rFonts w:ascii="Tahoma" w:hAnsi="Tahoma" w:cs="Tahoma"/>
-          <w:sz w:val="20"/>
-          <w:szCs w:val="20"/>
-        </w:rPr>
-        <w:t xml:space="preserve">The advanced databases </w:t>
-      </w:r>
-      <w:r>
-        <w:rPr>
-          <w:rFonts w:ascii="Tahoma" w:hAnsi="Tahoma" w:cs="Tahoma"/>
-          <w:sz w:val="20"/>
-          <w:szCs w:val="20"/>
-        </w:rPr>
-        <w:t xml:space="preserve">module </w:t>
-      </w:r>
-      <w:r>
-        <w:rPr>
-          <w:rFonts w:ascii="Tahoma" w:hAnsi="Tahoma" w:cs="Tahoma"/>
-          <w:sz w:val="20"/>
-          <w:szCs w:val="20"/>
-        </w:rPr>
-        <w:t>was quite theory heavy</w:t>
-      </w:r>
-      <w:r>
-        <w:rPr>
-          <w:rFonts w:ascii="Tahoma" w:hAnsi="Tahoma" w:cs="Tahoma"/>
-          <w:sz w:val="20"/>
-          <w:szCs w:val="20"/>
-        </w:rPr>
-        <w:t xml:space="preserve"> which although I didn’t realise it at the time, proved to be of great benefit. A</w:t>
-      </w:r>
-      <w:r>
-        <w:rPr>
-          <w:rFonts w:ascii="Tahoma" w:hAnsi="Tahoma" w:cs="Tahoma"/>
-          <w:sz w:val="20"/>
-          <w:szCs w:val="20"/>
-        </w:rPr>
-        <w:t>s I achieved a high grade in it recently, it was very fresh in my mind</w:t>
-      </w:r>
-      <w:r>
-        <w:rPr>
-          <w:rFonts w:ascii="Tahoma" w:hAnsi="Tahoma" w:cs="Tahoma"/>
-          <w:sz w:val="20"/>
-          <w:szCs w:val="20"/>
-        </w:rPr>
-        <w:t xml:space="preserve"> and really went into detail on storing data properly to prevent future er</w:t>
-      </w:r>
-      <w:r>
-        <w:rPr>
-          <w:rFonts w:ascii="Tahoma" w:hAnsi="Tahoma" w:cs="Tahoma"/>
-          <w:sz w:val="20"/>
-          <w:szCs w:val="20"/>
-        </w:rPr>
-        <w:t>rors. Early in the project I was requested to create an Entity Relationship Diagram based on what will be having to be created for the storing data. Again, I have</w:t>
-      </w:r>
-      <w:r>
-        <w:rPr>
-          <w:rFonts w:ascii="Tahoma" w:hAnsi="Tahoma" w:cs="Tahoma"/>
-          <w:sz w:val="20"/>
-          <w:szCs w:val="20"/>
-        </w:rPr>
-        <w:t xml:space="preserve"> familiarity designing these modals so no time was wasted in creating this.</w:t>
-      </w:r>
-      <w:r>
-        <w:rPr>
-          <w:rFonts w:ascii="Tahoma" w:hAnsi="Tahoma" w:cs="Tahoma"/>
-          <w:sz w:val="20"/>
-          <w:szCs w:val="20"/>
-        </w:rPr>
-        <w:t xml:space="preserve"> To create it a website I used to in college for designing the ERD models for assignments, was used again. I knew to clearly make sure of properly displaying each table relationship and each tables primary and foreign key.</w:t>
-      </w:r>
-      <w:r>
-        <w:rPr>
-          <w:rFonts w:ascii="Tahoma" w:hAnsi="Tahoma" w:cs="Tahoma"/>
-          <w:sz w:val="20"/>
-          <w:szCs w:val="20"/>
-        </w:rPr>
-        <w:t xml:space="preserve"> The ERD model created </w:t>
-      </w:r>
-      <w:r>
-        <w:rPr>
-          <w:rFonts w:ascii="Tahoma" w:hAnsi="Tahoma" w:cs="Tahoma"/>
-          <w:sz w:val="20"/>
-          <w:szCs w:val="20"/>
-        </w:rPr>
-        <w:t xml:space="preserve">originally </w:t>
-      </w:r>
-      <w:r>
-        <w:rPr>
-          <w:rFonts w:ascii="Tahoma" w:hAnsi="Tahoma" w:cs="Tahoma"/>
-          <w:sz w:val="20"/>
-          <w:szCs w:val="20"/>
-        </w:rPr>
-        <w:t>only needed a minor few readjustments before being used as the basis for table creation.</w:t>
-      </w:r>
-    </w:p>
-    <w:p>
-      <w:pPr>
-        <w:spacing w:before="0" w:after="0" w:line="20" w:lineRule="atLeast"/>
-        <w:ind w:firstLine="357"/>
-        <w:jc w:val="both"/>
-        <w:rPr>
-          <w:rFonts w:ascii="Tahoma" w:hAnsi="Tahoma" w:cs="Tahoma"/>
-          <w:sz w:val="20"/>
-          <w:szCs w:val="20"/>
-        </w:rPr>
-      </w:pPr>
-      <w:r>
-        <w:rPr>
-          <w:rFonts w:ascii="Tahoma" w:hAnsi="Tahoma" w:cs="Tahoma"/>
-          <w:sz w:val="20"/>
-          <w:szCs w:val="20"/>
-        </w:rPr>
-        <w:t xml:space="preserve">Software Engineering was another module I could draw from during the placement. </w:t>
-      </w:r>
-      <w:r>
-        <w:rPr>
-          <w:rFonts w:ascii="Tahoma" w:hAnsi="Tahoma" w:cs="Tahoma"/>
-          <w:sz w:val="20"/>
-          <w:szCs w:val="20"/>
-        </w:rPr>
-        <w:t>Quite out of the blue, after a meeting with project stakeholders, I was requested to create a state diagram so the stakeholders could have an easier view of</w:t>
-      </w:r>
-      <w:r>
-        <w:rPr>
-          <w:rFonts w:ascii="Tahoma" w:hAnsi="Tahoma" w:cs="Tahoma"/>
-          <w:sz w:val="20"/>
-          <w:szCs w:val="20"/>
-        </w:rPr>
-        <w:t xml:space="preserve"> a</w:t>
-      </w:r>
-      <w:r>
-        <w:rPr>
-          <w:rFonts w:ascii="Tahoma" w:hAnsi="Tahoma" w:cs="Tahoma"/>
-          <w:sz w:val="20"/>
-          <w:szCs w:val="20"/>
-        </w:rPr>
-        <w:t xml:space="preserve"> specific part of the </w:t>
-      </w:r>
-      <w:r>
-        <w:rPr>
-          <w:rFonts w:ascii="Tahoma" w:hAnsi="Tahoma" w:cs="Tahoma"/>
-          <w:sz w:val="20"/>
-          <w:szCs w:val="20"/>
-        </w:rPr>
-        <w:t>system. This was my first interaction with creating a state diagram since having to make one for software engineering CA in second year.</w:t>
-      </w:r>
-      <w:r>
-        <w:rPr>
-          <w:rFonts w:ascii="Tahoma" w:hAnsi="Tahoma" w:cs="Tahoma"/>
-          <w:sz w:val="20"/>
-          <w:szCs w:val="20"/>
-        </w:rPr>
-        <w:t xml:space="preserve"> </w:t>
-      </w:r>
-      <w:r>
-        <w:rPr>
-          <w:rFonts w:ascii="Tahoma" w:hAnsi="Tahoma" w:cs="Tahoma"/>
-          <w:sz w:val="20"/>
-          <w:szCs w:val="20"/>
-        </w:rPr>
-        <w:t>Th</w:t>
-      </w:r>
-      <w:r>
-        <w:rPr>
-          <w:rFonts w:ascii="Tahoma" w:hAnsi="Tahoma" w:cs="Tahoma"/>
-          <w:sz w:val="20"/>
-          <w:szCs w:val="20"/>
-        </w:rPr>
-        <w:t>e state diagram</w:t>
-      </w:r>
-      <w:r>
-        <w:rPr>
-          <w:rFonts w:ascii="Tahoma" w:hAnsi="Tahoma" w:cs="Tahoma"/>
-          <w:sz w:val="20"/>
-          <w:szCs w:val="20"/>
-        </w:rPr>
-        <w:t xml:space="preserve"> was </w:t>
-      </w:r>
-      <w:proofErr w:type="gramStart"/>
-      <w:r>
-        <w:rPr>
-          <w:rFonts w:ascii="Tahoma" w:hAnsi="Tahoma" w:cs="Tahoma"/>
-          <w:sz w:val="20"/>
-          <w:szCs w:val="20"/>
-        </w:rPr>
-        <w:t>later on</w:t>
-      </w:r>
-      <w:proofErr w:type="gramEnd"/>
-      <w:r>
-        <w:rPr>
-          <w:rFonts w:ascii="Tahoma" w:hAnsi="Tahoma" w:cs="Tahoma"/>
-          <w:sz w:val="20"/>
-          <w:szCs w:val="20"/>
-        </w:rPr>
-        <w:t xml:space="preserve"> </w:t>
-      </w:r>
-      <w:r>
-        <w:rPr>
-          <w:rFonts w:ascii="Tahoma" w:hAnsi="Tahoma" w:cs="Tahoma"/>
-          <w:sz w:val="20"/>
-          <w:szCs w:val="20"/>
-        </w:rPr>
-        <w:t xml:space="preserve">when a member of another department, after seeing the application in action, wanted </w:t>
-      </w:r>
-      <w:r>
-        <w:rPr>
-          <w:rFonts w:ascii="Tahoma" w:hAnsi="Tahoma" w:cs="Tahoma"/>
-          <w:sz w:val="20"/>
-          <w:szCs w:val="20"/>
-        </w:rPr>
-        <w:t>to</w:t>
-      </w:r>
-      <w:r>
-        <w:rPr>
-          <w:rFonts w:ascii="Tahoma" w:hAnsi="Tahoma" w:cs="Tahoma"/>
-          <w:sz w:val="20"/>
-          <w:szCs w:val="20"/>
-        </w:rPr>
-        <w:t xml:space="preserve"> change</w:t>
-      </w:r>
-      <w:r>
-        <w:rPr>
-          <w:rFonts w:ascii="Tahoma" w:hAnsi="Tahoma" w:cs="Tahoma"/>
-          <w:sz w:val="20"/>
-          <w:szCs w:val="20"/>
-        </w:rPr>
-        <w:t xml:space="preserve"> how a screen worked. </w:t>
+        <w:t xml:space="preserve"> the stream was most suited but also what I want to do in future. </w:t>
       </w:r>
       <w:r>
         <w:rPr>
@@ -9516,341 +10554,6 @@
           <w:sz w:val="20"/>
           <w:szCs w:val="20"/>
         </w:rPr>
-        <w:t xml:space="preserve"> </w:t>
-      </w:r>
-      <w:r>
-        <w:rPr>
-          <w:rFonts w:ascii="Tahoma" w:hAnsi="Tahoma" w:cs="Tahoma"/>
-          <w:sz w:val="20"/>
-          <w:szCs w:val="20"/>
-        </w:rPr>
-        <w:t>the state diagram for this screen had already been signed off on so the change was a non-runner.</w:t>
-      </w:r>
-    </w:p>
-    <w:p>
-      <w:pPr>
-        <w:spacing w:before="0" w:after="0" w:line="20" w:lineRule="atLeast"/>
-        <w:ind w:firstLine="357"/>
-        <w:jc w:val="both"/>
-        <w:rPr>
-          <w:rFonts w:ascii="Tahoma" w:hAnsi="Tahoma" w:cs="Tahoma"/>
-          <w:sz w:val="20"/>
-          <w:szCs w:val="20"/>
-        </w:rPr>
-      </w:pPr>
-      <w:r>
-        <w:rPr>
-          <w:rFonts w:ascii="Tahoma" w:hAnsi="Tahoma" w:cs="Tahoma"/>
-          <w:sz w:val="20"/>
-          <w:szCs w:val="20"/>
-        </w:rPr>
-        <w:t>Possibly the more abstract interaction between the course and the placement, without me realising, were the two team projects modules. Although there were many group projects</w:t>
-      </w:r>
-      <w:r>
-        <w:rPr>
-          <w:rFonts w:ascii="Tahoma" w:hAnsi="Tahoma" w:cs="Tahoma"/>
-          <w:sz w:val="20"/>
-          <w:szCs w:val="20"/>
-        </w:rPr>
-        <w:t xml:space="preserve"> throughout each module,</w:t>
-      </w:r>
-      <w:r>
-        <w:rPr>
-          <w:rFonts w:ascii="Tahoma" w:hAnsi="Tahoma" w:cs="Tahoma"/>
-          <w:sz w:val="20"/>
-          <w:szCs w:val="20"/>
-        </w:rPr>
-        <w:t xml:space="preserve"> the focus and dynamics I experienced in the two team projects were most alike to what I experienced in the workplace.</w:t>
-      </w:r>
-      <w:r>
-        <w:rPr>
-          <w:rFonts w:ascii="Tahoma" w:hAnsi="Tahoma" w:cs="Tahoma"/>
-          <w:sz w:val="20"/>
-          <w:szCs w:val="20"/>
-        </w:rPr>
-        <w:t xml:space="preserve"> </w:t>
-      </w:r>
-      <w:r>
-        <w:rPr>
-          <w:rFonts w:ascii="Tahoma" w:hAnsi="Tahoma" w:cs="Tahoma"/>
-          <w:sz w:val="20"/>
-          <w:szCs w:val="20"/>
-        </w:rPr>
-        <w:t xml:space="preserve">Once the idea was conceptualized in these, the followed process was </w:t>
-      </w:r>
-      <w:proofErr w:type="gramStart"/>
-      <w:r>
-        <w:rPr>
-          <w:rFonts w:ascii="Tahoma" w:hAnsi="Tahoma" w:cs="Tahoma"/>
-          <w:sz w:val="20"/>
-          <w:szCs w:val="20"/>
-        </w:rPr>
-        <w:t>similar to</w:t>
-      </w:r>
-      <w:proofErr w:type="gramEnd"/>
-      <w:r>
-        <w:rPr>
-          <w:rFonts w:ascii="Tahoma" w:hAnsi="Tahoma" w:cs="Tahoma"/>
-          <w:sz w:val="20"/>
-          <w:szCs w:val="20"/>
-        </w:rPr>
-        <w:t xml:space="preserve"> the process followed in the internship with the only exception being there was obviously no overheads </w:t>
-      </w:r>
-      <w:r>
-        <w:rPr>
-          <w:rFonts w:ascii="Tahoma" w:hAnsi="Tahoma" w:cs="Tahoma"/>
-          <w:sz w:val="20"/>
-          <w:szCs w:val="20"/>
-        </w:rPr>
-        <w:t xml:space="preserve">or stakeholders, </w:t>
-      </w:r>
-      <w:r>
-        <w:rPr>
-          <w:rFonts w:ascii="Tahoma" w:hAnsi="Tahoma" w:cs="Tahoma"/>
-          <w:sz w:val="20"/>
-          <w:szCs w:val="20"/>
-        </w:rPr>
-        <w:t xml:space="preserve">when </w:t>
-      </w:r>
-      <w:r>
-        <w:rPr>
-          <w:rFonts w:ascii="Tahoma" w:hAnsi="Tahoma" w:cs="Tahoma"/>
-          <w:sz w:val="20"/>
-          <w:szCs w:val="20"/>
-        </w:rPr>
-        <w:t>carrying out</w:t>
-      </w:r>
-      <w:r>
-        <w:rPr>
-          <w:rFonts w:ascii="Tahoma" w:hAnsi="Tahoma" w:cs="Tahoma"/>
-          <w:sz w:val="20"/>
-          <w:szCs w:val="20"/>
-        </w:rPr>
-        <w:t xml:space="preserve"> the team projects. </w:t>
-      </w:r>
-      <w:r>
-        <w:rPr>
-          <w:rFonts w:ascii="Tahoma" w:hAnsi="Tahoma" w:cs="Tahoma"/>
-          <w:sz w:val="20"/>
-          <w:szCs w:val="20"/>
-        </w:rPr>
-        <w:t>However,</w:t>
-      </w:r>
-      <w:r>
-        <w:rPr>
-          <w:rFonts w:ascii="Tahoma" w:hAnsi="Tahoma" w:cs="Tahoma"/>
-          <w:sz w:val="20"/>
-          <w:szCs w:val="20"/>
-        </w:rPr>
-        <w:t xml:space="preserve"> this would have brought on my self-working skills which I have found are extremely important in the workplace, </w:t>
-      </w:r>
-      <w:r>
-        <w:rPr>
-          <w:rFonts w:ascii="Tahoma" w:hAnsi="Tahoma" w:cs="Tahoma"/>
-          <w:sz w:val="20"/>
-          <w:szCs w:val="20"/>
-        </w:rPr>
-        <w:t xml:space="preserve">with no self-motivation no progress would have occurred. The </w:t>
-      </w:r>
-      <w:r>
-        <w:rPr>
-          <w:rFonts w:ascii="Tahoma" w:hAnsi="Tahoma" w:cs="Tahoma"/>
-          <w:sz w:val="20"/>
-          <w:szCs w:val="20"/>
-        </w:rPr>
-        <w:t xml:space="preserve">working </w:t>
-      </w:r>
-      <w:r>
-        <w:rPr>
-          <w:rFonts w:ascii="Tahoma" w:hAnsi="Tahoma" w:cs="Tahoma"/>
-          <w:sz w:val="20"/>
-          <w:szCs w:val="20"/>
-        </w:rPr>
-        <w:t xml:space="preserve">dynamics </w:t>
-      </w:r>
-      <w:r>
-        <w:rPr>
-          <w:rFonts w:ascii="Tahoma" w:hAnsi="Tahoma" w:cs="Tahoma"/>
-          <w:sz w:val="20"/>
-          <w:szCs w:val="20"/>
-        </w:rPr>
-        <w:t>were extremely useful on how to deal with issues which arose.</w:t>
-      </w:r>
-      <w:r>
-        <w:rPr>
-          <w:rFonts w:ascii="Tahoma" w:hAnsi="Tahoma" w:cs="Tahoma"/>
-          <w:sz w:val="20"/>
-          <w:szCs w:val="20"/>
-        </w:rPr>
-        <w:t xml:space="preserve"> Agile stand up meetings were held during the third-year team project module and these were held every day on the project in Revenue.</w:t>
-      </w:r>
-      <w:r>
-        <w:rPr>
-          <w:rFonts w:ascii="Tahoma" w:hAnsi="Tahoma" w:cs="Tahoma"/>
-          <w:sz w:val="20"/>
-          <w:szCs w:val="20"/>
-        </w:rPr>
-        <w:t xml:space="preserve"> Even arbitrary things like scheduling dates and planning were all previously covered in team project so without knowing, both team project modules were closely aligned to how the placement panned out in the end.</w:t>
-      </w:r>
-    </w:p>
-    <w:p>
-      <w:pPr>
-        <w:spacing w:before="0" w:after="0" w:line="20" w:lineRule="atLeast"/>
-        <w:ind w:left="717"/>
-        <w:jc w:val="both"/>
-        <w:rPr>
-          <w:rFonts w:ascii="Tahoma" w:hAnsi="Tahoma" w:cs="Tahoma"/>
-          <w:b/>
-          <w:sz w:val="20"/>
-          <w:szCs w:val="20"/>
-        </w:rPr>
-      </w:pPr>
-    </w:p>
-    <w:p>
-      <w:pPr>
-        <w:spacing w:before="0" w:after="0" w:line="20" w:lineRule="atLeast"/>
-        <w:ind w:left="717"/>
-        <w:jc w:val="both"/>
-        <w:rPr>
-          <w:rFonts w:ascii="Tahoma" w:hAnsi="Tahoma" w:cs="Tahoma"/>
-          <w:b/>
-          <w:sz w:val="20"/>
-          <w:szCs w:val="20"/>
-        </w:rPr>
-      </w:pPr>
-    </w:p>
-    <w:p>
-      <w:pPr>
-        <w:spacing w:before="0" w:after="0" w:line="20" w:lineRule="atLeast"/>
-        <w:jc w:val="both"/>
-        <w:rPr>
-          <w:rFonts w:ascii="Tahoma" w:hAnsi="Tahoma" w:cs="Tahoma"/>
-          <w:b/>
-          <w:sz w:val="20"/>
-          <w:szCs w:val="20"/>
-        </w:rPr>
-      </w:pPr>
-    </w:p>
-    <w:p>
-      <w:pPr>
-        <w:spacing w:before="0" w:after="0" w:line="20" w:lineRule="atLeast"/>
-        <w:jc w:val="both"/>
-        <w:rPr>
-          <w:rFonts w:ascii="Tahoma" w:hAnsi="Tahoma" w:cs="Tahoma"/>
-          <w:b/>
-          <w:sz w:val="20"/>
-          <w:szCs w:val="20"/>
-        </w:rPr>
-      </w:pPr>
-      <w:r>
-        <w:rPr>
-          <w:rFonts w:ascii="Tahoma" w:hAnsi="Tahoma" w:cs="Tahoma"/>
-          <w:b/>
-          <w:sz w:val="20"/>
-          <w:szCs w:val="20"/>
-        </w:rPr>
-        <w:t>Did the placement contribute to the ch</w:t>
-      </w:r>
-      <w:r>
-        <w:rPr>
-          <w:rFonts w:ascii="Tahoma" w:hAnsi="Tahoma" w:cs="Tahoma"/>
-          <w:b/>
-          <w:sz w:val="20"/>
-          <w:szCs w:val="20"/>
-        </w:rPr>
-        <w:t>oice of the final year project?</w:t>
-      </w:r>
-    </w:p>
-    <w:p>
-      <w:pPr>
-        <w:spacing w:before="0" w:after="0" w:line="20" w:lineRule="atLeast"/>
-        <w:ind w:left="717"/>
-        <w:jc w:val="both"/>
-        <w:rPr>
-          <w:rFonts w:ascii="Tahoma" w:hAnsi="Tahoma" w:cs="Tahoma"/>
-          <w:b/>
-          <w:sz w:val="20"/>
-          <w:szCs w:val="20"/>
-        </w:rPr>
-      </w:pPr>
-    </w:p>
-    <w:p>
-      <w:pPr>
-        <w:spacing w:before="0" w:after="0" w:line="20" w:lineRule="atLeast"/>
-        <w:ind w:left="717"/>
-        <w:jc w:val="both"/>
-        <w:rPr>
-          <w:rFonts w:ascii="Tahoma" w:hAnsi="Tahoma" w:cs="Tahoma"/>
-          <w:b/>
-          <w:sz w:val="20"/>
-          <w:szCs w:val="20"/>
-        </w:rPr>
-      </w:pPr>
-    </w:p>
-    <w:p>
-      <w:pPr>
-        <w:spacing w:before="0" w:after="0" w:line="20" w:lineRule="atLeast"/>
-        <w:ind w:left="717"/>
-        <w:jc w:val="both"/>
-        <w:rPr>
-          <w:rFonts w:ascii="Tahoma" w:hAnsi="Tahoma" w:cs="Tahoma"/>
-          <w:b/>
-          <w:sz w:val="20"/>
-          <w:szCs w:val="20"/>
-        </w:rPr>
-      </w:pPr>
-    </w:p>
-    <w:p>
-      <w:pPr>
-        <w:spacing w:before="0" w:after="0" w:line="20" w:lineRule="atLeast"/>
-        <w:ind w:firstLine="720"/>
-        <w:jc w:val="both"/>
-        <w:rPr>
-          <w:rFonts w:ascii="Tahoma" w:hAnsi="Tahoma" w:cs="Tahoma"/>
-          <w:sz w:val="20"/>
-          <w:szCs w:val="20"/>
-        </w:rPr>
-      </w:pPr>
-      <w:r>
-        <w:rPr>
-          <w:rFonts w:ascii="Tahoma" w:hAnsi="Tahoma" w:cs="Tahoma"/>
-          <w:sz w:val="20"/>
-          <w:szCs w:val="20"/>
-        </w:rPr>
-        <w:t xml:space="preserve">Before I started I was extremely hopeful that after the placement it would be clear not only what project I wanted to do </w:t>
-      </w:r>
-      <w:proofErr w:type="gramStart"/>
-      <w:r>
-        <w:rPr>
-          <w:rFonts w:ascii="Tahoma" w:hAnsi="Tahoma" w:cs="Tahoma"/>
-          <w:sz w:val="20"/>
-          <w:szCs w:val="20"/>
-        </w:rPr>
-        <w:t>and also</w:t>
-      </w:r>
-      <w:proofErr w:type="gramEnd"/>
-      <w:r>
-        <w:rPr>
-          <w:rFonts w:ascii="Tahoma" w:hAnsi="Tahoma" w:cs="Tahoma"/>
-          <w:sz w:val="20"/>
-          <w:szCs w:val="20"/>
-        </w:rPr>
-        <w:t xml:space="preserve"> the stream was most suited but also what I want to do in future. </w:t>
-      </w:r>
-      <w:r>
-        <w:rPr>
-          <w:rFonts w:ascii="Tahoma" w:hAnsi="Tahoma" w:cs="Tahoma"/>
-          <w:sz w:val="20"/>
-          <w:szCs w:val="20"/>
-        </w:rPr>
-        <w:t>However,</w:t>
-      </w:r>
-      <w:r>
-        <w:rPr>
-          <w:rFonts w:ascii="Tahoma" w:hAnsi="Tahoma" w:cs="Tahoma"/>
-          <w:sz w:val="20"/>
-          <w:szCs w:val="20"/>
-        </w:rPr>
         <w:t xml:space="preserve"> this has not panned out how I </w:t>
       </w:r>
       <w:r>
@@ -9883,16 +10586,7 @@
           <w:sz w:val="20"/>
           <w:szCs w:val="20"/>
         </w:rPr>
-        <w:t xml:space="preserve">do and after much deliberation and checking </w:t>
-      </w:r>
-      <w:r>
-        <w:rPr>
-          <w:rFonts w:ascii="Tahoma" w:hAnsi="Tahoma" w:cs="Tahoma"/>
-          <w:sz w:val="20"/>
-          <w:szCs w:val="20"/>
-        </w:rPr>
-        <w:lastRenderedPageBreak/>
-        <w:t>technologies used in previous final year projects, I decided cloud computing would be best suited to me from the point of view that the skills I picked up in Revenue would surely be an aid along the way even if the project uses slightly different technologies. Especially as I noticed a lot of Angular listed alongside other technologies in the cloud computing technologies used section of the showcase booklets.</w:t>
+        <w:t>do and after much deliberation and checking technologies used in previous final year projects, I decided cloud computing would be best suited to me from the point of view that the skills I picked up in Revenue would surely be an aid along the way even if the project uses slightly different technologies. Especially as I noticed a lot of Angular listed alongside other technologies in the cloud computing technologies used section of the showcase booklets.</w:t>
       </w:r>
     </w:p>
     <w:p>
@@ -10663,7 +11357,6 @@
           <w:sz w:val="20"/>
           <w:szCs w:val="20"/>
         </w:rPr>
-        <w:lastRenderedPageBreak/>
         <w:tab/>
         <w:t>Would HAVE CHANGED MIND</w:t>
       </w:r>
@@ -11474,7 +12167,6 @@
           <w:sz w:val="20"/>
           <w:szCs w:val="20"/>
         </w:rPr>
-        <w:lastRenderedPageBreak/>
         <w:t>Student I.D. No:</w:t>
       </w:r>
     </w:p>
@@ -13409,7 +14101,6 @@
                 <w:sz w:val="20"/>
                 <w:szCs w:val="20"/>
               </w:rPr>
-              <w:lastRenderedPageBreak/>
               <w:t>2</w:t>
             </w:r>
           </w:p>

--- a/Template - Work Placement Final Report(1).docx
+++ b/Template - Work Placement Final Report(1).docx
@@ -557,25 +557,7 @@
           <w:sz w:val="20"/>
           <w:szCs w:val="20"/>
         </w:rPr>
-        <w:t xml:space="preserve">I wish to submit my Industrial Work Placement Final Report, I submit this documentation in accordance with the requirements of the B.Sc. in </w:t>
-      </w:r>
-      <w:proofErr w:type="gramStart"/>
-      <w:r>
-        <w:rPr>
-          <w:rFonts w:ascii="Tahoma" w:hAnsi="Tahoma" w:cs="Tahoma"/>
-          <w:sz w:val="20"/>
-          <w:szCs w:val="20"/>
-        </w:rPr>
-        <w:t>Computing  /</w:t>
-      </w:r>
-      <w:proofErr w:type="gramEnd"/>
-      <w:r>
-        <w:rPr>
-          <w:rFonts w:ascii="Tahoma" w:hAnsi="Tahoma" w:cs="Tahoma"/>
-          <w:sz w:val="20"/>
-          <w:szCs w:val="20"/>
-        </w:rPr>
-        <w:t xml:space="preserve"> B.Sc. in Business Information Systems.</w:t>
+        <w:t>I wish to submit my Industrial Work Placement Final Report, I submit this documentation in accordance with the requirements of the B.Sc. in Computing  / B.Sc. in Business Information Systems.</w:t>
       </w:r>
     </w:p>
     <w:p>
@@ -1417,25 +1399,7 @@
           <w:sz w:val="20"/>
           <w:szCs w:val="20"/>
         </w:rPr>
-        <w:t xml:space="preserve">Reflections on the synergy between the work experience and the </w:t>
-      </w:r>
-      <w:proofErr w:type="spellStart"/>
-      <w:r>
-        <w:rPr>
-          <w:rFonts w:ascii="Tahoma" w:hAnsi="Tahoma" w:cs="Tahoma"/>
-          <w:sz w:val="20"/>
-          <w:szCs w:val="20"/>
-        </w:rPr>
-        <w:t>B.Sc</w:t>
-      </w:r>
-      <w:proofErr w:type="spellEnd"/>
-      <w:r>
-        <w:rPr>
-          <w:rFonts w:ascii="Tahoma" w:hAnsi="Tahoma" w:cs="Tahoma"/>
-          <w:sz w:val="20"/>
-          <w:szCs w:val="20"/>
-        </w:rPr>
-        <w:t>, in Software Systems / Business Information Systems</w:t>
+        <w:t>Reflections on the synergy between the work experience and the B.Sc, in Software Systems / Business Information Systems</w:t>
       </w:r>
     </w:p>
     <w:p>
@@ -2735,6 +2699,14 @@
         </w:rPr>
         <w:t>Although many government IT components may be seen as backward by some, IT in Revenue is quite progressive which can be seen online through the recently launched revenue online service.</w:t>
       </w:r>
+      <w:r>
+        <w:rPr>
+          <w:rFonts w:ascii="Tahoma" w:hAnsi="Tahoma" w:cs="Tahoma"/>
+          <w:sz w:val="20"/>
+          <w:szCs w:val="20"/>
+        </w:rPr>
+        <w:t xml:space="preserve"> </w:t>
+      </w:r>
     </w:p>
     <w:p>
       <w:pPr>
@@ -3622,25 +3594,7 @@
           <w:sz w:val="20"/>
           <w:szCs w:val="20"/>
         </w:rPr>
-        <w:t xml:space="preserve">completed. CSD would tally all submitted documents by using an automation program called </w:t>
-      </w:r>
-      <w:proofErr w:type="spellStart"/>
-      <w:r>
-        <w:rPr>
-          <w:rFonts w:ascii="Tahoma" w:hAnsi="Tahoma" w:cs="Tahoma"/>
-          <w:sz w:val="20"/>
-          <w:szCs w:val="20"/>
-        </w:rPr>
-        <w:t>BluePrism</w:t>
-      </w:r>
-      <w:proofErr w:type="spellEnd"/>
-      <w:r>
-        <w:rPr>
-          <w:rFonts w:ascii="Tahoma" w:hAnsi="Tahoma" w:cs="Tahoma"/>
-          <w:sz w:val="20"/>
-          <w:szCs w:val="20"/>
-        </w:rPr>
-        <w:t xml:space="preserve"> to </w:t>
+        <w:t xml:space="preserve">completed. CSD would tally all submitted documents by using an automation program called BluePrism to </w:t>
       </w:r>
       <w:r>
         <w:rPr>
@@ -3700,25 +3654,7 @@
           <w:sz w:val="20"/>
           <w:szCs w:val="20"/>
         </w:rPr>
-        <w:t xml:space="preserve">Many things could go wrong with this way of doing things. They are relying on no human error and for anyone updating these excel to follow the correct layout. There’s also data issues – it was noted in an early meeting that a team member must go through each application word doc first to make sure the applicant correctly filled in the doc. If not, gaps would be created in the excel and render them null. Another whole realm of discussion would be around being data compliant especially in these GDPR times which came in </w:t>
-      </w:r>
-      <w:proofErr w:type="gramStart"/>
-      <w:r>
-        <w:rPr>
-          <w:rFonts w:ascii="Tahoma" w:hAnsi="Tahoma" w:cs="Tahoma"/>
-          <w:sz w:val="20"/>
-          <w:szCs w:val="20"/>
-        </w:rPr>
-        <w:t>in the midst of</w:t>
-      </w:r>
-      <w:proofErr w:type="gramEnd"/>
-      <w:r>
-        <w:rPr>
-          <w:rFonts w:ascii="Tahoma" w:hAnsi="Tahoma" w:cs="Tahoma"/>
-          <w:sz w:val="20"/>
-          <w:szCs w:val="20"/>
-        </w:rPr>
-        <w:t xml:space="preserve"> the internship timeframe.</w:t>
+        <w:t>Many things could go wrong with this way of doing things. They are relying on no human error and for anyone updating these excel to follow the correct layout. There’s also data issues – it was noted in an early meeting that a team member must go through each application word doc first to make sure the applicant correctly filled in the doc. If not, gaps would be created in the excel and render them null. Another whole realm of discussion would be around being data compliant especially in these GDPR times which came in in the midst of the internship timeframe.</w:t>
       </w:r>
     </w:p>
     <w:p>
@@ -3852,23 +3788,13 @@
         </w:rPr>
         <w:t xml:space="preserve">A reporting section would also be included. </w:t>
       </w:r>
-      <w:proofErr w:type="gramStart"/>
-      <w:r>
-        <w:rPr>
-          <w:rFonts w:ascii="Tahoma" w:hAnsi="Tahoma" w:cs="Tahoma"/>
-          <w:sz w:val="20"/>
-          <w:szCs w:val="20"/>
-        </w:rPr>
-        <w:t>In essence the</w:t>
-      </w:r>
-      <w:proofErr w:type="gramEnd"/>
-      <w:r>
-        <w:rPr>
-          <w:rFonts w:ascii="Tahoma" w:hAnsi="Tahoma" w:cs="Tahoma"/>
-          <w:sz w:val="20"/>
-          <w:szCs w:val="20"/>
-        </w:rPr>
-        <w:t xml:space="preserve"> intention was to develop a </w:t>
+      <w:r>
+        <w:rPr>
+          <w:rFonts w:ascii="Tahoma" w:hAnsi="Tahoma" w:cs="Tahoma"/>
+          <w:sz w:val="20"/>
+          <w:szCs w:val="20"/>
+        </w:rPr>
+        <w:t xml:space="preserve">In essence the intention was to develop a </w:t>
       </w:r>
       <w:r>
         <w:rPr>
@@ -4503,16 +4429,7 @@
           <w:sz w:val="20"/>
           <w:szCs w:val="20"/>
         </w:rPr>
-        <w:t xml:space="preserve"> Alongside the stand-up there were many meetings, with the </w:t>
-      </w:r>
-      <w:proofErr w:type="gramStart"/>
-      <w:r>
-        <w:rPr>
-          <w:rFonts w:ascii="Tahoma" w:hAnsi="Tahoma" w:cs="Tahoma"/>
-          <w:sz w:val="20"/>
-          <w:szCs w:val="20"/>
-        </w:rPr>
-        <w:t xml:space="preserve">vast </w:t>
+        <w:t xml:space="preserve"> Alongside the stand-up there were many meetings, with the vast </w:t>
       </w:r>
       <w:r>
         <w:rPr>
@@ -4522,7 +4439,6 @@
         </w:rPr>
         <w:t>majority</w:t>
       </w:r>
-      <w:proofErr w:type="gramEnd"/>
       <w:r>
         <w:rPr>
           <w:rFonts w:ascii="Tahoma" w:hAnsi="Tahoma" w:cs="Tahoma"/>
@@ -4653,51 +4569,15 @@
           <w:sz w:val="20"/>
           <w:szCs w:val="20"/>
         </w:rPr>
-        <w:t xml:space="preserve">which will for sure help me in the future. Even the way in the manner of issues were dealt with is something I gained so much from, perhaps it could be called formal etiquette. This etiquette was also acquired from the unit I was placed in the PMO. This was predominately a business team and a team I shared an office with for six months. I </w:t>
-      </w:r>
-      <w:proofErr w:type="spellStart"/>
-      <w:r>
-        <w:rPr>
-          <w:rFonts w:ascii="Tahoma" w:hAnsi="Tahoma" w:cs="Tahoma"/>
-          <w:sz w:val="20"/>
-          <w:szCs w:val="20"/>
-        </w:rPr>
-        <w:t>seen</w:t>
-      </w:r>
-      <w:proofErr w:type="spellEnd"/>
-      <w:r>
-        <w:rPr>
-          <w:rFonts w:ascii="Tahoma" w:hAnsi="Tahoma" w:cs="Tahoma"/>
-          <w:sz w:val="20"/>
-          <w:szCs w:val="20"/>
-        </w:rPr>
-        <w:t xml:space="preserve"> first-hand the process of managing development and even working to realise the benefits of projects. No development just starts, a whole lot of underwriting occurs first, the development may even be least convoluted of the project process. </w:t>
-      </w:r>
-      <w:r>
-        <w:rPr>
-          <w:rFonts w:ascii="Tahoma" w:hAnsi="Tahoma" w:cs="Tahoma"/>
-          <w:sz w:val="20"/>
-          <w:szCs w:val="20"/>
-        </w:rPr>
-        <w:t xml:space="preserve">The development team isn’t in charge of anything at all, the amount of meeting I personally attended which felt like a chore to me at the time, opened my eyes to the amount of documentation and reporting to higher ups in the company is necessary. Every decision </w:t>
-      </w:r>
-      <w:proofErr w:type="gramStart"/>
-      <w:r>
-        <w:rPr>
-          <w:rFonts w:ascii="Tahoma" w:hAnsi="Tahoma" w:cs="Tahoma"/>
-          <w:sz w:val="20"/>
-          <w:szCs w:val="20"/>
-        </w:rPr>
-        <w:t>has to</w:t>
-      </w:r>
-      <w:proofErr w:type="gramEnd"/>
-      <w:r>
-        <w:rPr>
-          <w:rFonts w:ascii="Tahoma" w:hAnsi="Tahoma" w:cs="Tahoma"/>
-          <w:sz w:val="20"/>
-          <w:szCs w:val="20"/>
-        </w:rPr>
-        <w:t xml:space="preserve"> be greenlit by someone more senior.</w:t>
+        <w:t xml:space="preserve">which will for sure help me in the future. Even the way in the manner of issues were dealt with is something I gained so much from, perhaps it could be called formal etiquette. This etiquette was also acquired from the unit I was placed in the PMO. This was predominately a business team and a team I shared an office with for six months. I seen first-hand the process of managing development and even working to realise the benefits of projects. No development just starts, a whole lot of underwriting occurs first, the development may even be least convoluted of the project process. </w:t>
+      </w:r>
+      <w:r>
+        <w:rPr>
+          <w:rFonts w:ascii="Tahoma" w:hAnsi="Tahoma" w:cs="Tahoma"/>
+          <w:sz w:val="20"/>
+          <w:szCs w:val="20"/>
+        </w:rPr>
+        <w:t>The development team isn’t in charge of anything at all, the amount of meeting I personally attended which felt like a chore to me at the time, opened my eyes to the amount of documentation and reporting to higher ups in the company is necessary. Every decision has to be greenlit by someone more senior.</w:t>
       </w:r>
     </w:p>
     <w:p>
@@ -5889,7 +5769,31 @@
           <w:sz w:val="20"/>
           <w:szCs w:val="20"/>
         </w:rPr>
-        <w:t>Again it was not what I thought it would be like. However in a way at the start I expected a bit more professional as I was just using free online tutorial to get me up to scratch. Now I know it’s all about self-learning in every field, this is the adult world – no one is going to hold my hand I have to be proactive and gain the skills myself.</w:t>
+        <w:t>Again,</w:t>
+      </w:r>
+      <w:r>
+        <w:rPr>
+          <w:rFonts w:ascii="Tahoma" w:hAnsi="Tahoma" w:cs="Tahoma"/>
+          <w:sz w:val="20"/>
+          <w:szCs w:val="20"/>
+        </w:rPr>
+        <w:t xml:space="preserve"> it was not what I thought it would be like. </w:t>
+      </w:r>
+      <w:r>
+        <w:rPr>
+          <w:rFonts w:ascii="Tahoma" w:hAnsi="Tahoma" w:cs="Tahoma"/>
+          <w:sz w:val="20"/>
+          <w:szCs w:val="20"/>
+        </w:rPr>
+        <w:t>However,</w:t>
+      </w:r>
+      <w:r>
+        <w:rPr>
+          <w:rFonts w:ascii="Tahoma" w:hAnsi="Tahoma" w:cs="Tahoma"/>
+          <w:sz w:val="20"/>
+          <w:szCs w:val="20"/>
+        </w:rPr>
+        <w:t xml:space="preserve"> in a way at the start I expected a bit more professional as I was just using free online tutorial to get me up to scratch. Now I know it’s all about self-learning in every field, this is the adult world – no one is going to hold my hand I have to be proactive and gain the skills myself.</w:t>
       </w:r>
     </w:p>
     <w:p>
@@ -6108,7 +6012,6 @@
         </w:rPr>
         <w:t xml:space="preserve"> ever had – I </w:t>
       </w:r>
-      <w:proofErr w:type="gramStart"/>
       <w:r>
         <w:rPr>
           <w:rFonts w:ascii="Tahoma" w:hAnsi="Tahoma" w:cs="Tahoma"/>
@@ -6123,16 +6026,7 @@
           <w:sz w:val="20"/>
           <w:szCs w:val="20"/>
         </w:rPr>
-        <w:t xml:space="preserve"> wasn’t</w:t>
-      </w:r>
-      <w:proofErr w:type="gramEnd"/>
-      <w:r>
-        <w:rPr>
-          <w:rFonts w:ascii="Tahoma" w:hAnsi="Tahoma" w:cs="Tahoma"/>
-          <w:sz w:val="20"/>
-          <w:szCs w:val="20"/>
-        </w:rPr>
-        <w:t xml:space="preserve"> naïve to the fact that in college, </w:t>
+        <w:t xml:space="preserve"> wasn’t naïve to the fact that in college, </w:t>
       </w:r>
       <w:r>
         <w:rPr>
@@ -6204,25 +6098,7 @@
           <w:sz w:val="20"/>
           <w:szCs w:val="20"/>
         </w:rPr>
-        <w:t xml:space="preserve"> I was still shocked by the </w:t>
-      </w:r>
-      <w:proofErr w:type="gramStart"/>
-      <w:r>
-        <w:rPr>
-          <w:rFonts w:ascii="Tahoma" w:hAnsi="Tahoma" w:cs="Tahoma"/>
-          <w:sz w:val="20"/>
-          <w:szCs w:val="20"/>
-        </w:rPr>
-        <w:t>amount</w:t>
-      </w:r>
-      <w:proofErr w:type="gramEnd"/>
-      <w:r>
-        <w:rPr>
-          <w:rFonts w:ascii="Tahoma" w:hAnsi="Tahoma" w:cs="Tahoma"/>
-          <w:sz w:val="20"/>
-          <w:szCs w:val="20"/>
-        </w:rPr>
-        <w:t xml:space="preserve"> of files already in place for a project which was only be started. There were so many imports, files and folders, it was an eye opener. I must have spent a week just following the flow of the files trying to figure out each’s respective function. Th</w:t>
+        <w:t xml:space="preserve"> I was still shocked by the amount of files already in place for a project which was only be started. There were so many imports, files and folders, it was an eye opener. I must have spent a week just following the flow of the files trying to figure out each’s respective function. Th</w:t>
       </w:r>
       <w:r>
         <w:rPr>
@@ -6398,25 +6274,7 @@
           <w:sz w:val="20"/>
           <w:szCs w:val="20"/>
         </w:rPr>
-        <w:t xml:space="preserve">On the asking for help side of the things, I initially thought it would be more awkward but I expected more people there would be to ask. The way it worked with such small team, having only one permanent software developer on the team turned out </w:t>
-      </w:r>
-      <w:proofErr w:type="gramStart"/>
-      <w:r>
-        <w:rPr>
-          <w:rFonts w:ascii="Tahoma" w:hAnsi="Tahoma" w:cs="Tahoma"/>
-          <w:sz w:val="20"/>
-          <w:szCs w:val="20"/>
-        </w:rPr>
-        <w:t>really good</w:t>
-      </w:r>
-      <w:proofErr w:type="gramEnd"/>
-      <w:r>
-        <w:rPr>
-          <w:rFonts w:ascii="Tahoma" w:hAnsi="Tahoma" w:cs="Tahoma"/>
-          <w:sz w:val="20"/>
-          <w:szCs w:val="20"/>
-        </w:rPr>
-        <w:t xml:space="preserve"> especially as he was a really good one too and very approachable.</w:t>
+        <w:t>On the asking for help side of the things, I initially thought it would be more awkward but I expected more people there would be to ask. The way it worked with such small team, having only one permanent software developer on the team turned out really good especially as he was a really good one too and very approachable.</w:t>
       </w:r>
       <w:r>
         <w:rPr>
@@ -6524,25 +6382,7 @@
           <w:sz w:val="20"/>
           <w:szCs w:val="20"/>
         </w:rPr>
-        <w:t xml:space="preserve">The amount of meeting I had to sit through was quite a surprise, I didn’t imagine I would like them and I was proven correct – it was a chore and a half. The </w:t>
-      </w:r>
-      <w:proofErr w:type="gramStart"/>
-      <w:r>
-        <w:rPr>
-          <w:rFonts w:ascii="Tahoma" w:hAnsi="Tahoma" w:cs="Tahoma"/>
-          <w:sz w:val="20"/>
-          <w:szCs w:val="20"/>
-        </w:rPr>
-        <w:t>vast majority</w:t>
-      </w:r>
-      <w:proofErr w:type="gramEnd"/>
-      <w:r>
-        <w:rPr>
-          <w:rFonts w:ascii="Tahoma" w:hAnsi="Tahoma" w:cs="Tahoma"/>
-          <w:sz w:val="20"/>
-          <w:szCs w:val="20"/>
-        </w:rPr>
-        <w:t xml:space="preserve"> were a complete waste of time and I mean that in no uncertain terms. Meetings were created for the sake of meetings, there were meetings about meetings, I still to this day see no point in most of them, all they seem to be is validation for senior staff members and a chance for them to move their lips.</w:t>
+        <w:t>The amount of meeting I had to sit through was quite a surprise, I didn’t imagine I would like them and I was proven correct – it was a chore and a half. The vast majority were a complete waste of time and I mean that in no uncertain terms. Meetings were created for the sake of meetings, there were meetings about meetings, I still to this day see no point in most of them, all they seem to be is validation for senior staff members and a chance for them to move their lips.</w:t>
       </w:r>
       <w:r>
         <w:rPr>
@@ -6551,9 +6391,603 @@
           <w:szCs w:val="20"/>
         </w:rPr>
         <w:t xml:space="preserve"> One team member who I will discuss later in this piece was especially fond a good old meeting.</w:t>
+      </w:r>
+    </w:p>
+    <w:p>
+      <w:pPr>
+        <w:spacing w:before="0" w:after="0" w:line="20" w:lineRule="atLeast"/>
+        <w:ind w:left="357" w:firstLine="363"/>
+        <w:jc w:val="both"/>
+        <w:rPr>
+          <w:rFonts w:ascii="Tahoma" w:hAnsi="Tahoma" w:cs="Tahoma"/>
+          <w:sz w:val="20"/>
+          <w:szCs w:val="20"/>
+        </w:rPr>
+      </w:pPr>
+      <w:r>
+        <w:rPr>
+          <w:rFonts w:ascii="Tahoma" w:hAnsi="Tahoma" w:cs="Tahoma"/>
+          <w:sz w:val="20"/>
+          <w:szCs w:val="20"/>
+        </w:rPr>
+        <w:t>I always knew I wouldn’t just walk straight and be an integral member of the team I know I don’t have that ability and that’s not putting me down. Working mainly on Angular too meant my capacity would be limited ability wise. I never expected to even get a good standard of Angular and w</w:t>
+      </w:r>
+      <w:r>
+        <w:rPr>
+          <w:rFonts w:ascii="Tahoma" w:hAnsi="Tahoma" w:cs="Tahoma"/>
+          <w:sz w:val="20"/>
+          <w:szCs w:val="20"/>
+        </w:rPr>
+        <w:t>ithin a few months</w:t>
+      </w:r>
+      <w:r>
+        <w:rPr>
+          <w:rFonts w:ascii="Tahoma" w:hAnsi="Tahoma" w:cs="Tahoma"/>
+          <w:sz w:val="20"/>
+          <w:szCs w:val="20"/>
+        </w:rPr>
+        <w:t xml:space="preserve"> of the placement,</w:t>
+      </w:r>
+      <w:r>
+        <w:rPr>
+          <w:rFonts w:ascii="Tahoma" w:hAnsi="Tahoma" w:cs="Tahoma"/>
+          <w:sz w:val="20"/>
+          <w:szCs w:val="20"/>
+        </w:rPr>
+        <w:t xml:space="preserve"> I knew</w:t>
+      </w:r>
+      <w:r>
+        <w:rPr>
+          <w:rFonts w:ascii="Tahoma" w:hAnsi="Tahoma" w:cs="Tahoma"/>
+          <w:sz w:val="20"/>
+          <w:szCs w:val="20"/>
+        </w:rPr>
+        <w:t xml:space="preserve"> </w:t>
+      </w:r>
+      <w:r>
+        <w:rPr>
+          <w:rFonts w:ascii="Tahoma" w:hAnsi="Tahoma" w:cs="Tahoma"/>
+          <w:sz w:val="20"/>
+          <w:szCs w:val="20"/>
+        </w:rPr>
+        <w:t>my standing</w:t>
+      </w:r>
+      <w:r>
+        <w:rPr>
+          <w:rFonts w:ascii="Tahoma" w:hAnsi="Tahoma" w:cs="Tahoma"/>
+          <w:sz w:val="20"/>
+          <w:szCs w:val="20"/>
+        </w:rPr>
+        <w:t xml:space="preserve"> ability</w:t>
+      </w:r>
+      <w:r>
+        <w:rPr>
+          <w:rFonts w:ascii="Tahoma" w:hAnsi="Tahoma" w:cs="Tahoma"/>
+          <w:sz w:val="20"/>
+          <w:szCs w:val="20"/>
+        </w:rPr>
+        <w:t xml:space="preserve"> wise. I</w:t>
+      </w:r>
+      <w:r>
+        <w:rPr>
+          <w:rFonts w:ascii="Tahoma" w:hAnsi="Tahoma" w:cs="Tahoma"/>
+          <w:sz w:val="20"/>
+          <w:szCs w:val="20"/>
+        </w:rPr>
+        <w:t xml:space="preserve"> didn’t exactly blossom</w:t>
+      </w:r>
+      <w:r>
+        <w:rPr>
+          <w:rFonts w:ascii="Tahoma" w:hAnsi="Tahoma" w:cs="Tahoma"/>
+          <w:sz w:val="20"/>
+          <w:szCs w:val="20"/>
+        </w:rPr>
+        <w:t xml:space="preserve"> into an excellent Angular developer</w:t>
+      </w:r>
+      <w:r>
+        <w:rPr>
+          <w:rFonts w:ascii="Tahoma" w:hAnsi="Tahoma" w:cs="Tahoma"/>
+          <w:sz w:val="20"/>
+          <w:szCs w:val="20"/>
+        </w:rPr>
+        <w:t xml:space="preserve"> but </w:t>
+      </w:r>
+      <w:r>
+        <w:rPr>
+          <w:rFonts w:ascii="Tahoma" w:hAnsi="Tahoma" w:cs="Tahoma"/>
+          <w:sz w:val="20"/>
+          <w:szCs w:val="20"/>
+        </w:rPr>
+        <w:t xml:space="preserve">I </w:t>
+      </w:r>
+      <w:r>
+        <w:rPr>
+          <w:rFonts w:ascii="Tahoma" w:hAnsi="Tahoma" w:cs="Tahoma"/>
+          <w:sz w:val="20"/>
+          <w:szCs w:val="20"/>
+        </w:rPr>
+        <w:t>got better as time passed</w:t>
+      </w:r>
+      <w:r>
+        <w:rPr>
+          <w:rFonts w:ascii="Tahoma" w:hAnsi="Tahoma" w:cs="Tahoma"/>
+          <w:sz w:val="20"/>
+          <w:szCs w:val="20"/>
+        </w:rPr>
+        <w:t xml:space="preserve"> and I gave as much effort as I could</w:t>
+      </w:r>
+      <w:r>
+        <w:rPr>
+          <w:rFonts w:ascii="Tahoma" w:hAnsi="Tahoma" w:cs="Tahoma"/>
+          <w:sz w:val="20"/>
+          <w:szCs w:val="20"/>
+        </w:rPr>
+        <w:t>.</w:t>
+      </w:r>
+      <w:r>
+        <w:rPr>
+          <w:rFonts w:ascii="Tahoma" w:hAnsi="Tahoma" w:cs="Tahoma"/>
+          <w:sz w:val="20"/>
+          <w:szCs w:val="20"/>
+        </w:rPr>
+        <w:t xml:space="preserve"> It’s</w:t>
+      </w:r>
+      <w:r>
+        <w:rPr>
+          <w:rFonts w:ascii="Tahoma" w:hAnsi="Tahoma" w:cs="Tahoma"/>
+          <w:sz w:val="20"/>
+          <w:szCs w:val="20"/>
+        </w:rPr>
+        <w:t xml:space="preserve"> unrealistic to assume otherwise</w:t>
+      </w:r>
+      <w:r>
+        <w:rPr>
+          <w:rFonts w:ascii="Tahoma" w:hAnsi="Tahoma" w:cs="Tahoma"/>
+          <w:sz w:val="20"/>
+          <w:szCs w:val="20"/>
+        </w:rPr>
+        <w:t xml:space="preserve"> so I never let it daunt me in anyway and I just focused on the positive. </w:t>
+      </w:r>
+      <w:r>
+        <w:rPr>
+          <w:rFonts w:ascii="Tahoma" w:hAnsi="Tahoma" w:cs="Tahoma"/>
+          <w:sz w:val="20"/>
+          <w:szCs w:val="20"/>
+        </w:rPr>
+        <w:t xml:space="preserve">I had previous experience with HTML and CSS so from the off I could contribute in these aspects of the web application which allowed me time to study and practise Angular in more detail. I now have a general understanding in Angular which is something which felt a long way off at the beginning of the process. </w:t>
+      </w:r>
+    </w:p>
+    <w:p>
+      <w:pPr>
+        <w:spacing w:before="0" w:after="0" w:line="20" w:lineRule="atLeast"/>
+        <w:ind w:left="357" w:firstLine="363"/>
+        <w:jc w:val="both"/>
+        <w:rPr>
+          <w:rFonts w:ascii="Tahoma" w:hAnsi="Tahoma" w:cs="Tahoma"/>
+          <w:sz w:val="20"/>
+          <w:szCs w:val="20"/>
+        </w:rPr>
+      </w:pPr>
+      <w:r>
+        <w:rPr>
+          <w:rFonts w:ascii="Tahoma" w:hAnsi="Tahoma" w:cs="Tahoma"/>
+          <w:sz w:val="20"/>
+          <w:szCs w:val="20"/>
+        </w:rPr>
+        <w:lastRenderedPageBreak/>
+        <w:t xml:space="preserve">Having previously discussed not being micromanaged </w:t>
+      </w:r>
+      <w:r>
+        <w:rPr>
+          <w:rFonts w:ascii="Tahoma" w:hAnsi="Tahoma" w:cs="Tahoma"/>
+          <w:sz w:val="20"/>
+          <w:szCs w:val="20"/>
+        </w:rPr>
+        <w:t xml:space="preserve">in the workplace </w:t>
+      </w:r>
+      <w:r>
+        <w:rPr>
+          <w:rFonts w:ascii="Tahoma" w:hAnsi="Tahoma" w:cs="Tahoma"/>
+          <w:sz w:val="20"/>
+          <w:szCs w:val="20"/>
+        </w:rPr>
+        <w:t>this t</w:t>
+      </w:r>
+      <w:r>
+        <w:rPr>
+          <w:rFonts w:ascii="Tahoma" w:hAnsi="Tahoma" w:cs="Tahoma"/>
+          <w:sz w:val="20"/>
+          <w:szCs w:val="20"/>
+        </w:rPr>
+        <w:t>ook a</w:t>
+      </w:r>
+      <w:r>
+        <w:rPr>
+          <w:rFonts w:ascii="Tahoma" w:hAnsi="Tahoma" w:cs="Tahoma"/>
+          <w:sz w:val="20"/>
+          <w:szCs w:val="20"/>
+        </w:rPr>
+        <w:t xml:space="preserve"> drastic</w:t>
+      </w:r>
+      <w:r>
+        <w:rPr>
+          <w:rFonts w:ascii="Tahoma" w:hAnsi="Tahoma" w:cs="Tahoma"/>
+          <w:sz w:val="20"/>
+          <w:szCs w:val="20"/>
+        </w:rPr>
+        <w:t xml:space="preserve"> turn after 4 months</w:t>
+      </w:r>
+      <w:r>
+        <w:rPr>
+          <w:rFonts w:ascii="Tahoma" w:hAnsi="Tahoma" w:cs="Tahoma"/>
+          <w:sz w:val="20"/>
+          <w:szCs w:val="20"/>
+        </w:rPr>
+        <w:t xml:space="preserve">. </w:t>
+      </w:r>
+      <w:r>
+        <w:rPr>
+          <w:rFonts w:ascii="Tahoma" w:hAnsi="Tahoma" w:cs="Tahoma"/>
+          <w:sz w:val="20"/>
+          <w:szCs w:val="20"/>
+        </w:rPr>
+        <w:t xml:space="preserve">As I mentioned the project team had a lot of business </w:t>
+      </w:r>
+      <w:r>
+        <w:rPr>
+          <w:rFonts w:ascii="Tahoma" w:hAnsi="Tahoma" w:cs="Tahoma"/>
+          <w:sz w:val="20"/>
+          <w:szCs w:val="20"/>
+        </w:rPr>
+        <w:t xml:space="preserve">experience but not technical experience </w:t>
+      </w:r>
+      <w:r>
+        <w:rPr>
+          <w:rFonts w:ascii="Tahoma" w:hAnsi="Tahoma" w:cs="Tahoma"/>
+          <w:sz w:val="20"/>
+          <w:szCs w:val="20"/>
+        </w:rPr>
+        <w:t>so a decision was made to add another team member, one with more technical experience who is also a business mind, to lead the project. The project development at this stage wasn’t per say straggling but the stakeholders were changing the scope demands quite a bit so initially it was thought an addition like this would be desirable for the goal of completing the project on time.</w:t>
+      </w:r>
+      <w:r>
+        <w:rPr>
+          <w:rFonts w:ascii="Tahoma" w:hAnsi="Tahoma" w:cs="Tahoma"/>
+          <w:sz w:val="20"/>
+          <w:szCs w:val="20"/>
+        </w:rPr>
+        <w:t xml:space="preserve"> Once he started he certainly imposed himself on the project by making drastic changes to how we functioned where he assumed control of every tiny speck of detail to do with the project including daily stand-ups, organizing a lot of meetings and changing the way we use GitHub. I personally found not all the change</w:t>
+      </w:r>
+      <w:r>
+        <w:rPr>
+          <w:rFonts w:ascii="Tahoma" w:hAnsi="Tahoma" w:cs="Tahoma"/>
+          <w:sz w:val="20"/>
+          <w:szCs w:val="20"/>
+        </w:rPr>
+        <w:t>s he implemented</w:t>
+      </w:r>
+      <w:r>
+        <w:rPr>
+          <w:rFonts w:ascii="Tahoma" w:hAnsi="Tahoma" w:cs="Tahoma"/>
+          <w:sz w:val="20"/>
+          <w:szCs w:val="20"/>
+        </w:rPr>
+        <w:t xml:space="preserve"> to be positive and in the</w:t>
+      </w:r>
+      <w:r>
+        <w:rPr>
+          <w:rFonts w:ascii="Tahoma" w:hAnsi="Tahoma" w:cs="Tahoma"/>
+          <w:sz w:val="20"/>
+          <w:szCs w:val="20"/>
+        </w:rPr>
+        <w:t xml:space="preserve"> best</w:t>
+      </w:r>
+      <w:r>
+        <w:rPr>
+          <w:rFonts w:ascii="Tahoma" w:hAnsi="Tahoma" w:cs="Tahoma"/>
+          <w:sz w:val="20"/>
+          <w:szCs w:val="20"/>
+        </w:rPr>
+        <w:t xml:space="preserve"> interest of the project but more</w:t>
+      </w:r>
+      <w:r>
+        <w:rPr>
+          <w:rFonts w:ascii="Tahoma" w:hAnsi="Tahoma" w:cs="Tahoma"/>
+          <w:sz w:val="20"/>
+          <w:szCs w:val="20"/>
+        </w:rPr>
+        <w:t xml:space="preserve"> so</w:t>
+      </w:r>
+      <w:r>
+        <w:rPr>
+          <w:rFonts w:ascii="Tahoma" w:hAnsi="Tahoma" w:cs="Tahoma"/>
+          <w:sz w:val="20"/>
+          <w:szCs w:val="20"/>
+        </w:rPr>
+        <w:t xml:space="preserve"> in the interest of feeding his ego. </w:t>
+      </w:r>
+      <w:r>
+        <w:rPr>
+          <w:rFonts w:ascii="Tahoma" w:hAnsi="Tahoma" w:cs="Tahoma"/>
+          <w:sz w:val="20"/>
+          <w:szCs w:val="20"/>
+        </w:rPr>
+        <w:t xml:space="preserve">He had an incessant desire to control every aspect of everything and I found his mannerisms and his way of talking to be of an extremely condensing manner. I don’t regard his appearance to of been a </w:t>
+      </w:r>
+      <w:r>
+        <w:rPr>
+          <w:rFonts w:ascii="Tahoma" w:hAnsi="Tahoma" w:cs="Tahoma"/>
+          <w:sz w:val="20"/>
+          <w:szCs w:val="20"/>
+        </w:rPr>
+        <w:t>positive to my</w:t>
+      </w:r>
+      <w:r>
+        <w:rPr>
+          <w:rFonts w:ascii="Tahoma" w:hAnsi="Tahoma" w:cs="Tahoma"/>
+          <w:sz w:val="20"/>
+          <w:szCs w:val="20"/>
+        </w:rPr>
+        <w:t xml:space="preserve"> time in Revenue and </w:t>
+      </w:r>
+      <w:r>
+        <w:rPr>
+          <w:rFonts w:ascii="Tahoma" w:hAnsi="Tahoma" w:cs="Tahoma"/>
+          <w:sz w:val="20"/>
+          <w:szCs w:val="20"/>
+        </w:rPr>
+        <w:t>the only thing I gained from his presence would be I know I have the ability to deal with dismissive people. Any progress of the project I argue slowed down upon his arrival as he bogged it down with constant meetings which had absolutely no need to have even been a conversation nerve mind a meeting. Responding to him took up a huge amount of time as did the loss of productivity from a loss of harmony and motivation under his watch. To give him credit his changes made to way we used GitHub definitely had a positive impact as it allowed a more seamless way of working as merging no longer became an issue. However, in true his fashion, he insisted he must be the only one to merge files and not the team’s software developer. This again slowed things as there could have been a time waiting for his approval. Any hint of a clash of a file merge, rather than use common sense, a meeting would be called.</w:t>
+      </w:r>
+      <w:r>
+        <w:rPr>
+          <w:rFonts w:ascii="Tahoma" w:hAnsi="Tahoma" w:cs="Tahoma"/>
+          <w:sz w:val="20"/>
+          <w:szCs w:val="20"/>
+        </w:rPr>
+        <w:t xml:space="preserve"> I would try my best to avoid having to talk to him </w:t>
+      </w:r>
+      <w:r>
+        <w:rPr>
+          <w:rFonts w:ascii="Tahoma" w:hAnsi="Tahoma" w:cs="Tahoma"/>
+          <w:sz w:val="20"/>
+          <w:szCs w:val="20"/>
+        </w:rPr>
+        <w:t>so it really made the final two months more difficult especially in comparison to the first. As I said at the start of the section I expected something like this so I didn’t let it get me down, it was more just a challenge of how I operate so I would expect to gain from this experience and it could be something I can channel in the future.</w:t>
+      </w:r>
+    </w:p>
+    <w:p>
+      <w:pPr>
+        <w:spacing w:before="0" w:after="0" w:line="20" w:lineRule="atLeast"/>
+        <w:ind w:left="357" w:firstLine="363"/>
+        <w:jc w:val="both"/>
+        <w:rPr>
+          <w:rFonts w:ascii="Tahoma" w:hAnsi="Tahoma" w:cs="Tahoma"/>
+          <w:sz w:val="20"/>
+          <w:szCs w:val="20"/>
+        </w:rPr>
+      </w:pPr>
+      <w:r>
+        <w:rPr>
+          <w:rFonts w:ascii="Tahoma" w:hAnsi="Tahoma" w:cs="Tahoma"/>
+          <w:sz w:val="20"/>
+          <w:szCs w:val="20"/>
+        </w:rPr>
+        <w:t>As mentioned I expected to be put in a data team in Revenue and of course I wasn’t but a tiny bit of data learning was implemented into the project towards the latter stages with the database tables having to be created. Although the tables must be designed beforehand, database implementation was mainly dealt with by another team in the building. This gave a little insight into inter ICT teams working together and communicating, with it being a small change from the secular nature of working with the project team. A small bit of insight from this process is something I can take even if I had originally expected to be exposed to more data.</w:t>
+      </w:r>
+    </w:p>
+    <w:p>
+      <w:pPr>
+        <w:spacing w:before="0" w:after="0" w:line="20" w:lineRule="atLeast"/>
+        <w:ind w:left="357"/>
+        <w:jc w:val="both"/>
+        <w:rPr>
+          <w:rFonts w:ascii="Tahoma" w:hAnsi="Tahoma" w:cs="Tahoma"/>
+          <w:sz w:val="20"/>
+          <w:szCs w:val="20"/>
+        </w:rPr>
+      </w:pPr>
+      <w:r>
+        <w:rPr>
+          <w:rFonts w:ascii="Tahoma" w:hAnsi="Tahoma" w:cs="Tahoma"/>
+          <w:sz w:val="20"/>
+          <w:szCs w:val="20"/>
+        </w:rPr>
+        <w:t xml:space="preserve">     </w:t>
+      </w:r>
+      <w:r>
+        <w:rPr>
+          <w:rFonts w:ascii="Tahoma" w:hAnsi="Tahoma" w:cs="Tahoma"/>
+          <w:sz w:val="20"/>
+          <w:szCs w:val="20"/>
+        </w:rPr>
+        <w:t>In spite of the change and adversity, the show went on and devel</w:t>
+      </w:r>
+      <w:r>
+        <w:rPr>
+          <w:rFonts w:ascii="Tahoma" w:hAnsi="Tahoma" w:cs="Tahoma"/>
+          <w:sz w:val="20"/>
+          <w:szCs w:val="20"/>
+        </w:rPr>
+        <w:t>opment continued. I hadn’t expected to complete the project and as of the time of my leaving it would not yet be finished but the majority is done and it’s a more straightforward process from here.</w:t>
+      </w:r>
+      <w:r>
+        <w:rPr>
+          <w:rFonts w:ascii="Tahoma" w:hAnsi="Tahoma" w:cs="Tahoma"/>
+          <w:sz w:val="20"/>
+          <w:szCs w:val="20"/>
+        </w:rPr>
+        <w:t xml:space="preserve"> The overall progress </w:t>
+      </w:r>
+      <w:r>
+        <w:rPr>
+          <w:rFonts w:ascii="Tahoma" w:hAnsi="Tahoma" w:cs="Tahoma"/>
+          <w:sz w:val="20"/>
+          <w:szCs w:val="20"/>
+        </w:rPr>
+        <w:t>of</w:t>
+      </w:r>
+      <w:r>
+        <w:rPr>
+          <w:rFonts w:ascii="Tahoma" w:hAnsi="Tahoma" w:cs="Tahoma"/>
+          <w:sz w:val="20"/>
+          <w:szCs w:val="20"/>
+        </w:rPr>
+        <w:t xml:space="preserve"> the web application is something which pleases me and</w:t>
+      </w:r>
+      <w:r>
+        <w:rPr>
+          <w:rFonts w:ascii="Tahoma" w:hAnsi="Tahoma" w:cs="Tahoma"/>
+          <w:sz w:val="20"/>
+          <w:szCs w:val="20"/>
+        </w:rPr>
+        <w:t xml:space="preserve"> I will be more pleased when its fully complete by whoever takes over from here.</w:t>
+      </w:r>
+    </w:p>
+    <w:p>
+      <w:pPr>
+        <w:spacing w:before="0" w:after="0" w:line="20" w:lineRule="atLeast"/>
+        <w:ind w:left="357" w:firstLine="363"/>
+        <w:jc w:val="both"/>
+        <w:rPr>
+          <w:rFonts w:ascii="Tahoma" w:hAnsi="Tahoma" w:cs="Tahoma"/>
+          <w:sz w:val="20"/>
+          <w:szCs w:val="20"/>
+        </w:rPr>
+      </w:pPr>
+    </w:p>
+    <w:p>
+      <w:pPr>
+        <w:spacing w:before="0" w:after="0" w:line="20" w:lineRule="atLeast"/>
+        <w:ind w:left="357"/>
+        <w:jc w:val="both"/>
+        <w:rPr>
+          <w:rFonts w:ascii="Tahoma" w:hAnsi="Tahoma" w:cs="Tahoma"/>
+          <w:sz w:val="20"/>
+          <w:szCs w:val="20"/>
+        </w:rPr>
+      </w:pPr>
+    </w:p>
+    <w:p>
+      <w:pPr>
+        <w:spacing w:before="0" w:after="0" w:line="20" w:lineRule="atLeast"/>
+        <w:ind w:left="357"/>
+        <w:jc w:val="both"/>
+        <w:rPr>
+          <w:rFonts w:ascii="Tahoma" w:hAnsi="Tahoma" w:cs="Tahoma"/>
+          <w:sz w:val="20"/>
+          <w:szCs w:val="20"/>
+        </w:rPr>
+      </w:pPr>
+    </w:p>
+    <w:p>
+      <w:pPr>
+        <w:spacing w:before="0" w:after="0" w:line="20" w:lineRule="atLeast"/>
+        <w:ind w:left="357"/>
+        <w:jc w:val="both"/>
+        <w:rPr>
+          <w:rFonts w:ascii="Tahoma" w:hAnsi="Tahoma" w:cs="Tahoma"/>
+          <w:sz w:val="20"/>
+          <w:szCs w:val="20"/>
+        </w:rPr>
+      </w:pPr>
+    </w:p>
+    <w:p>
+      <w:pPr>
+        <w:spacing w:before="0" w:after="0" w:line="20" w:lineRule="atLeast"/>
+        <w:ind w:left="357"/>
+        <w:jc w:val="both"/>
+        <w:rPr>
+          <w:rFonts w:ascii="Tahoma" w:hAnsi="Tahoma" w:cs="Tahoma"/>
+          <w:sz w:val="20"/>
+          <w:szCs w:val="20"/>
+        </w:rPr>
+      </w:pPr>
+    </w:p>
+    <w:p>
+      <w:pPr>
+        <w:spacing w:before="0" w:after="0" w:line="20" w:lineRule="atLeast"/>
+        <w:ind w:left="357"/>
+        <w:jc w:val="both"/>
+        <w:rPr>
+          <w:rFonts w:ascii="Tahoma" w:hAnsi="Tahoma" w:cs="Tahoma"/>
+          <w:sz w:val="20"/>
+          <w:szCs w:val="20"/>
+        </w:rPr>
+      </w:pPr>
+    </w:p>
+    <w:p>
+      <w:pPr>
+        <w:spacing w:before="0" w:after="0" w:line="20" w:lineRule="atLeast"/>
+        <w:ind w:left="357"/>
+        <w:jc w:val="both"/>
+        <w:rPr>
+          <w:rFonts w:ascii="Tahoma" w:hAnsi="Tahoma" w:cs="Tahoma"/>
+          <w:sz w:val="20"/>
+          <w:szCs w:val="20"/>
+        </w:rPr>
+      </w:pPr>
+    </w:p>
+    <w:p>
+      <w:pPr>
+        <w:spacing w:before="0" w:after="0" w:line="20" w:lineRule="atLeast"/>
+        <w:ind w:left="357" w:firstLine="363"/>
+        <w:jc w:val="both"/>
+        <w:rPr>
+          <w:rFonts w:ascii="Tahoma" w:hAnsi="Tahoma" w:cs="Tahoma"/>
+          <w:sz w:val="20"/>
+          <w:szCs w:val="20"/>
+        </w:rPr>
+      </w:pPr>
+      <w:r>
+        <w:rPr>
+          <w:rFonts w:ascii="Tahoma" w:hAnsi="Tahoma" w:cs="Tahoma"/>
+          <w:sz w:val="20"/>
+          <w:szCs w:val="20"/>
+        </w:rPr>
+        <w:t xml:space="preserve">Throughout the whole placement I learnt a lot of lessons and in true hindsight is twenty-twenty terms if I had to go back I would change many things. A lot things simmered under the surface in which the project ultimately suffered overall. Early I noticed how the Corporate Services Division seemed to be content with their current system and just wanted that </w:t>
+      </w:r>
+      <w:r>
+        <w:rPr>
+          <w:rFonts w:ascii="Tahoma" w:hAnsi="Tahoma" w:cs="Tahoma"/>
+          <w:sz w:val="20"/>
+          <w:szCs w:val="20"/>
+        </w:rPr>
+        <w:lastRenderedPageBreak/>
+        <w:t>replicated online, really just to move with the times rather having a need or desire to change. The problem was I never flagged this apart from in conversations with</w:t>
+      </w:r>
+      <w:r>
+        <w:rPr>
+          <w:rFonts w:ascii="Tahoma" w:hAnsi="Tahoma" w:cs="Tahoma"/>
+          <w:sz w:val="20"/>
+          <w:szCs w:val="20"/>
+        </w:rPr>
+        <w:t xml:space="preserve"> the</w:t>
+      </w:r>
+      <w:r>
+        <w:rPr>
+          <w:rFonts w:ascii="Tahoma" w:hAnsi="Tahoma" w:cs="Tahoma"/>
+          <w:sz w:val="20"/>
+          <w:szCs w:val="20"/>
+        </w:rPr>
+        <w:t xml:space="preserve"> other intern</w:t>
+      </w:r>
+      <w:r>
+        <w:rPr>
+          <w:rFonts w:ascii="Tahoma" w:hAnsi="Tahoma" w:cs="Tahoma"/>
+          <w:sz w:val="20"/>
+          <w:szCs w:val="20"/>
+        </w:rPr>
+        <w:t xml:space="preserve"> on the project</w:t>
       </w:r>
       <w:bookmarkStart w:id="1" w:name="_GoBack"/>
       <w:bookmarkEnd w:id="1"/>
+      <w:r>
+        <w:rPr>
+          <w:rFonts w:ascii="Tahoma" w:hAnsi="Tahoma" w:cs="Tahoma"/>
+          <w:sz w:val="20"/>
+          <w:szCs w:val="20"/>
+        </w:rPr>
+        <w:t>.</w:t>
+      </w:r>
     </w:p>
     <w:p>
       <w:pPr>
@@ -6582,315 +7016,6 @@
     <w:p>
       <w:pPr>
         <w:spacing w:before="0" w:after="0" w:line="20" w:lineRule="atLeast"/>
-        <w:ind w:left="357" w:firstLine="363"/>
-        <w:jc w:val="both"/>
-        <w:rPr>
-          <w:rFonts w:ascii="Tahoma" w:hAnsi="Tahoma" w:cs="Tahoma"/>
-          <w:sz w:val="20"/>
-          <w:szCs w:val="20"/>
-        </w:rPr>
-      </w:pPr>
-    </w:p>
-    <w:p>
-      <w:pPr>
-        <w:spacing w:before="0" w:after="0" w:line="20" w:lineRule="atLeast"/>
-        <w:ind w:left="357" w:firstLine="363"/>
-        <w:jc w:val="both"/>
-        <w:rPr>
-          <w:rFonts w:ascii="Tahoma" w:hAnsi="Tahoma" w:cs="Tahoma"/>
-          <w:sz w:val="20"/>
-          <w:szCs w:val="20"/>
-        </w:rPr>
-      </w:pPr>
-      <w:r>
-        <w:rPr>
-          <w:rFonts w:ascii="Tahoma" w:hAnsi="Tahoma" w:cs="Tahoma"/>
-          <w:sz w:val="20"/>
-          <w:szCs w:val="20"/>
-        </w:rPr>
-        <w:t>My ability didn’t expect a lot on standard didn’t exactly blossom but got better as time passed. unrealistic to assume otherwise</w:t>
-      </w:r>
-    </w:p>
-    <w:p>
-      <w:pPr>
-        <w:spacing w:before="0" w:after="0" w:line="20" w:lineRule="atLeast"/>
-        <w:ind w:left="357" w:firstLine="363"/>
-        <w:jc w:val="both"/>
-        <w:rPr>
-          <w:rFonts w:ascii="Tahoma" w:hAnsi="Tahoma" w:cs="Tahoma"/>
-          <w:sz w:val="20"/>
-          <w:szCs w:val="20"/>
-        </w:rPr>
-      </w:pPr>
-    </w:p>
-    <w:p>
-      <w:pPr>
-        <w:spacing w:before="0" w:after="0" w:line="20" w:lineRule="atLeast"/>
-        <w:ind w:left="357" w:firstLine="363"/>
-        <w:jc w:val="both"/>
-        <w:rPr>
-          <w:rFonts w:ascii="Tahoma" w:hAnsi="Tahoma" w:cs="Tahoma"/>
-          <w:sz w:val="20"/>
-          <w:szCs w:val="20"/>
-        </w:rPr>
-      </w:pPr>
-    </w:p>
-    <w:p>
-      <w:pPr>
-        <w:spacing w:before="0" w:after="0" w:line="20" w:lineRule="atLeast"/>
-        <w:ind w:left="357" w:firstLine="363"/>
-        <w:jc w:val="both"/>
-        <w:rPr>
-          <w:rFonts w:ascii="Tahoma" w:hAnsi="Tahoma" w:cs="Tahoma"/>
-          <w:sz w:val="20"/>
-          <w:szCs w:val="20"/>
-        </w:rPr>
-      </w:pPr>
-      <w:r>
-        <w:rPr>
-          <w:rFonts w:ascii="Tahoma" w:hAnsi="Tahoma" w:cs="Tahoma"/>
-          <w:sz w:val="20"/>
-          <w:szCs w:val="20"/>
-        </w:rPr>
-        <w:t xml:space="preserve"> </w:t>
-      </w:r>
-    </w:p>
-    <w:p>
-      <w:pPr>
-        <w:spacing w:before="0" w:after="0" w:line="20" w:lineRule="atLeast"/>
-        <w:ind w:left="357" w:firstLine="363"/>
-        <w:jc w:val="both"/>
-        <w:rPr>
-          <w:rFonts w:ascii="Tahoma" w:hAnsi="Tahoma" w:cs="Tahoma"/>
-          <w:sz w:val="20"/>
-          <w:szCs w:val="20"/>
-        </w:rPr>
-      </w:pPr>
-      <w:r>
-        <w:rPr>
-          <w:rFonts w:ascii="Tahoma" w:hAnsi="Tahoma" w:cs="Tahoma"/>
-          <w:sz w:val="20"/>
-          <w:szCs w:val="20"/>
-        </w:rPr>
-        <w:t xml:space="preserve">I </w:t>
-      </w:r>
-      <w:r>
-        <w:rPr>
-          <w:rFonts w:ascii="Tahoma" w:hAnsi="Tahoma" w:cs="Tahoma"/>
-          <w:sz w:val="20"/>
-          <w:szCs w:val="20"/>
-        </w:rPr>
-        <w:t xml:space="preserve">Thought feel </w:t>
-      </w:r>
-      <w:proofErr w:type="spellStart"/>
-      <w:r>
-        <w:rPr>
-          <w:rFonts w:ascii="Tahoma" w:hAnsi="Tahoma" w:cs="Tahoma"/>
-          <w:sz w:val="20"/>
-          <w:szCs w:val="20"/>
-        </w:rPr>
-        <w:t>awkard</w:t>
-      </w:r>
-      <w:proofErr w:type="spellEnd"/>
-      <w:r>
-        <w:rPr>
-          <w:rFonts w:ascii="Tahoma" w:hAnsi="Tahoma" w:cs="Tahoma"/>
-          <w:sz w:val="20"/>
-          <w:szCs w:val="20"/>
-        </w:rPr>
-        <w:t xml:space="preserve"> asking software dev – did first few week</w:t>
-      </w:r>
-    </w:p>
-    <w:p>
-      <w:pPr>
-        <w:spacing w:before="0" w:after="0" w:line="20" w:lineRule="atLeast"/>
-        <w:ind w:left="357" w:firstLine="363"/>
-        <w:jc w:val="both"/>
-        <w:rPr>
-          <w:rFonts w:ascii="Tahoma" w:hAnsi="Tahoma" w:cs="Tahoma"/>
-          <w:sz w:val="20"/>
-          <w:szCs w:val="20"/>
-        </w:rPr>
-      </w:pPr>
-    </w:p>
-    <w:p>
-      <w:pPr>
-        <w:spacing w:before="0" w:after="0" w:line="20" w:lineRule="atLeast"/>
-        <w:ind w:left="357" w:firstLine="363"/>
-        <w:jc w:val="both"/>
-        <w:rPr>
-          <w:rFonts w:ascii="Tahoma" w:hAnsi="Tahoma" w:cs="Tahoma"/>
-          <w:sz w:val="20"/>
-          <w:szCs w:val="20"/>
-        </w:rPr>
-      </w:pPr>
-      <w:r>
-        <w:rPr>
-          <w:rFonts w:ascii="Tahoma" w:hAnsi="Tahoma" w:cs="Tahoma"/>
-          <w:sz w:val="20"/>
-          <w:szCs w:val="20"/>
-        </w:rPr>
-        <w:lastRenderedPageBreak/>
-        <w:t>Having previously discussed not being micromanaged this t</w:t>
-      </w:r>
-      <w:r>
-        <w:rPr>
-          <w:rFonts w:ascii="Tahoma" w:hAnsi="Tahoma" w:cs="Tahoma"/>
-          <w:sz w:val="20"/>
-          <w:szCs w:val="20"/>
-        </w:rPr>
-        <w:t>ook a</w:t>
-      </w:r>
-      <w:r>
-        <w:rPr>
-          <w:rFonts w:ascii="Tahoma" w:hAnsi="Tahoma" w:cs="Tahoma"/>
-          <w:sz w:val="20"/>
-          <w:szCs w:val="20"/>
-        </w:rPr>
-        <w:t xml:space="preserve"> drastic</w:t>
-      </w:r>
-      <w:r>
-        <w:rPr>
-          <w:rFonts w:ascii="Tahoma" w:hAnsi="Tahoma" w:cs="Tahoma"/>
-          <w:sz w:val="20"/>
-          <w:szCs w:val="20"/>
-        </w:rPr>
-        <w:t xml:space="preserve"> turn after 4 months</w:t>
-      </w:r>
-      <w:r>
-        <w:rPr>
-          <w:rFonts w:ascii="Tahoma" w:hAnsi="Tahoma" w:cs="Tahoma"/>
-          <w:sz w:val="20"/>
-          <w:szCs w:val="20"/>
-        </w:rPr>
-        <w:t xml:space="preserve">. </w:t>
-      </w:r>
-    </w:p>
-    <w:p>
-      <w:pPr>
-        <w:spacing w:before="0" w:after="0" w:line="20" w:lineRule="atLeast"/>
-        <w:ind w:left="357" w:firstLine="363"/>
-        <w:jc w:val="both"/>
-        <w:rPr>
-          <w:rFonts w:ascii="Tahoma" w:hAnsi="Tahoma" w:cs="Tahoma"/>
-          <w:sz w:val="20"/>
-          <w:szCs w:val="20"/>
-        </w:rPr>
-      </w:pPr>
-      <w:r>
-        <w:rPr>
-          <w:rFonts w:ascii="Tahoma" w:hAnsi="Tahoma" w:cs="Tahoma"/>
-          <w:sz w:val="20"/>
-          <w:szCs w:val="20"/>
-        </w:rPr>
-        <w:t xml:space="preserve">Later </w:t>
-      </w:r>
-      <w:proofErr w:type="gramStart"/>
-      <w:r>
-        <w:rPr>
-          <w:rFonts w:ascii="Tahoma" w:hAnsi="Tahoma" w:cs="Tahoma"/>
-          <w:sz w:val="20"/>
-          <w:szCs w:val="20"/>
-        </w:rPr>
-        <w:t>on</w:t>
-      </w:r>
-      <w:proofErr w:type="gramEnd"/>
-      <w:r>
-        <w:rPr>
-          <w:rFonts w:ascii="Tahoma" w:hAnsi="Tahoma" w:cs="Tahoma"/>
-          <w:sz w:val="20"/>
-          <w:szCs w:val="20"/>
-        </w:rPr>
-        <w:t xml:space="preserve"> the perhaps closer to the robotic </w:t>
-      </w:r>
-      <w:proofErr w:type="spellStart"/>
-      <w:r>
-        <w:rPr>
-          <w:rFonts w:ascii="Tahoma" w:hAnsi="Tahoma" w:cs="Tahoma"/>
-          <w:sz w:val="20"/>
-          <w:szCs w:val="20"/>
-        </w:rPr>
-        <w:t>emplpyee</w:t>
-      </w:r>
-      <w:proofErr w:type="spellEnd"/>
-      <w:r>
-        <w:rPr>
-          <w:rFonts w:ascii="Tahoma" w:hAnsi="Tahoma" w:cs="Tahoma"/>
-          <w:sz w:val="20"/>
-          <w:szCs w:val="20"/>
-        </w:rPr>
-        <w:t xml:space="preserve"> crept in – New member</w:t>
-      </w:r>
-    </w:p>
-    <w:p>
-      <w:pPr>
-        <w:spacing w:before="0" w:after="0" w:line="20" w:lineRule="atLeast"/>
-        <w:ind w:left="357"/>
-        <w:jc w:val="both"/>
-        <w:rPr>
-          <w:rFonts w:ascii="Tahoma" w:hAnsi="Tahoma" w:cs="Tahoma"/>
-          <w:sz w:val="20"/>
-          <w:szCs w:val="20"/>
-        </w:rPr>
-      </w:pPr>
-      <w:r>
-        <w:rPr>
-          <w:rFonts w:ascii="Tahoma" w:hAnsi="Tahoma" w:cs="Tahoma"/>
-          <w:sz w:val="20"/>
-          <w:szCs w:val="20"/>
-        </w:rPr>
-        <w:t>Micromanaging</w:t>
-      </w:r>
-    </w:p>
-    <w:p>
-      <w:pPr>
-        <w:spacing w:before="0" w:after="0" w:line="20" w:lineRule="atLeast"/>
-        <w:ind w:left="357"/>
-        <w:jc w:val="both"/>
-        <w:rPr>
-          <w:rFonts w:ascii="Tahoma" w:hAnsi="Tahoma" w:cs="Tahoma"/>
-          <w:sz w:val="20"/>
-          <w:szCs w:val="20"/>
-        </w:rPr>
-      </w:pPr>
-      <w:proofErr w:type="spellStart"/>
-      <w:r>
-        <w:rPr>
-          <w:rFonts w:ascii="Tahoma" w:hAnsi="Tahoma" w:cs="Tahoma"/>
-          <w:sz w:val="20"/>
-          <w:szCs w:val="20"/>
-        </w:rPr>
-        <w:t>condenssending</w:t>
-      </w:r>
-      <w:proofErr w:type="spellEnd"/>
-    </w:p>
-    <w:p>
-      <w:pPr>
-        <w:spacing w:before="0" w:after="0" w:line="20" w:lineRule="atLeast"/>
-        <w:ind w:left="357" w:firstLine="363"/>
-        <w:jc w:val="both"/>
-        <w:rPr>
-          <w:rFonts w:ascii="Tahoma" w:hAnsi="Tahoma" w:cs="Tahoma"/>
-          <w:sz w:val="20"/>
-          <w:szCs w:val="20"/>
-        </w:rPr>
-      </w:pPr>
-    </w:p>
-    <w:p>
-      <w:pPr>
-        <w:spacing w:before="0" w:after="0" w:line="20" w:lineRule="atLeast"/>
-        <w:ind w:left="357"/>
-        <w:jc w:val="both"/>
-        <w:rPr>
-          <w:rFonts w:ascii="Tahoma" w:hAnsi="Tahoma" w:cs="Tahoma"/>
-          <w:sz w:val="20"/>
-          <w:szCs w:val="20"/>
-        </w:rPr>
-      </w:pPr>
-    </w:p>
-    <w:p>
-      <w:pPr>
-        <w:spacing w:before="0" w:after="0" w:line="20" w:lineRule="atLeast"/>
         <w:ind w:left="357"/>
         <w:jc w:val="both"/>
         <w:rPr>
@@ -6963,23 +7088,13 @@
           <w:szCs w:val="20"/>
         </w:rPr>
       </w:pPr>
-      <w:proofErr w:type="spellStart"/>
-      <w:r>
-        <w:rPr>
-          <w:rFonts w:ascii="Tahoma" w:hAnsi="Tahoma" w:cs="Tahoma"/>
-          <w:sz w:val="20"/>
-          <w:szCs w:val="20"/>
-        </w:rPr>
-        <w:t>Wnted</w:t>
-      </w:r>
-      <w:proofErr w:type="spellEnd"/>
-      <w:r>
-        <w:rPr>
-          <w:rFonts w:ascii="Tahoma" w:hAnsi="Tahoma" w:cs="Tahoma"/>
-          <w:sz w:val="20"/>
-          <w:szCs w:val="20"/>
-        </w:rPr>
-        <w:t xml:space="preserve"> blue prism </w:t>
+      <w:r>
+        <w:rPr>
+          <w:rFonts w:ascii="Tahoma" w:hAnsi="Tahoma" w:cs="Tahoma"/>
+          <w:sz w:val="20"/>
+          <w:szCs w:val="20"/>
+        </w:rPr>
+        <w:t xml:space="preserve">Wnted blue prism </w:t>
       </w:r>
     </w:p>
     <w:p>
@@ -7089,23 +7204,13 @@
           <w:szCs w:val="20"/>
         </w:rPr>
       </w:pPr>
-      <w:proofErr w:type="spellStart"/>
-      <w:r>
-        <w:rPr>
-          <w:rFonts w:ascii="Tahoma" w:hAnsi="Tahoma" w:cs="Tahoma"/>
-          <w:sz w:val="20"/>
-          <w:szCs w:val="20"/>
-        </w:rPr>
-        <w:t>Prcoastition</w:t>
-      </w:r>
-      <w:proofErr w:type="spellEnd"/>
-      <w:r>
-        <w:rPr>
-          <w:rFonts w:ascii="Tahoma" w:hAnsi="Tahoma" w:cs="Tahoma"/>
-          <w:sz w:val="20"/>
-          <w:szCs w:val="20"/>
-        </w:rPr>
-        <w:t xml:space="preserve"> on decisions </w:t>
+      <w:r>
+        <w:rPr>
+          <w:rFonts w:ascii="Tahoma" w:hAnsi="Tahoma" w:cs="Tahoma"/>
+          <w:sz w:val="20"/>
+          <w:szCs w:val="20"/>
+        </w:rPr>
+        <w:t xml:space="preserve">Prcoastition on decisions </w:t>
       </w:r>
     </w:p>
     <w:p>
@@ -7153,25 +7258,14 @@
           <w:szCs w:val="20"/>
         </w:rPr>
       </w:pPr>
-      <w:proofErr w:type="spellStart"/>
-      <w:r>
-        <w:rPr>
-          <w:rFonts w:ascii="Tahoma" w:hAnsi="Tahoma" w:cs="Tahoma"/>
-          <w:b/>
-          <w:sz w:val="20"/>
-          <w:szCs w:val="20"/>
-        </w:rPr>
-        <w:t>Prenattion</w:t>
-      </w:r>
-      <w:proofErr w:type="spellEnd"/>
-      <w:r>
-        <w:rPr>
-          <w:rFonts w:ascii="Tahoma" w:hAnsi="Tahoma" w:cs="Tahoma"/>
-          <w:b/>
-          <w:sz w:val="20"/>
-          <w:szCs w:val="20"/>
-        </w:rPr>
-        <w:t xml:space="preserve"> forgot form started dialogue</w:t>
+      <w:r>
+        <w:rPr>
+          <w:rFonts w:ascii="Tahoma" w:hAnsi="Tahoma" w:cs="Tahoma"/>
+          <w:b/>
+          <w:sz w:val="20"/>
+          <w:szCs w:val="20"/>
+        </w:rPr>
+        <w:t>Prenattion forgot form started dialogue</w:t>
       </w:r>
     </w:p>
     <w:p>
@@ -7646,7 +7740,6 @@
           <w:sz w:val="20"/>
           <w:szCs w:val="20"/>
         </w:rPr>
-        <w:lastRenderedPageBreak/>
         <w:t>Did the placement assist the student in terms of future career planning?</w:t>
       </w:r>
     </w:p>
@@ -9527,27 +9620,7 @@
           <w:sz w:val="20"/>
           <w:szCs w:val="20"/>
         </w:rPr>
-        <w:t xml:space="preserve">Reflections on the synergy between the work experience and the </w:t>
-      </w:r>
-      <w:proofErr w:type="spellStart"/>
-      <w:proofErr w:type="gramStart"/>
-      <w:r>
-        <w:rPr>
-          <w:rFonts w:ascii="Tahoma" w:hAnsi="Tahoma" w:cs="Tahoma"/>
-          <w:sz w:val="20"/>
-          <w:szCs w:val="20"/>
-        </w:rPr>
-        <w:t>B.Sc</w:t>
-      </w:r>
-      <w:proofErr w:type="spellEnd"/>
-      <w:proofErr w:type="gramEnd"/>
-      <w:r>
-        <w:rPr>
-          <w:rFonts w:ascii="Tahoma" w:hAnsi="Tahoma" w:cs="Tahoma"/>
-          <w:sz w:val="20"/>
-          <w:szCs w:val="20"/>
-        </w:rPr>
-        <w:t>, in Software Systems / Business Information Systems</w:t>
+        <w:t>Reflections on the synergy between the work experience and the B.Sc, in Software Systems / Business Information Systems</w:t>
       </w:r>
     </w:p>
     <w:p>
@@ -9671,51 +9744,15 @@
           <w:sz w:val="20"/>
           <w:szCs w:val="20"/>
         </w:rPr>
-        <w:t xml:space="preserve">odule </w:t>
-      </w:r>
-      <w:proofErr w:type="gramStart"/>
-      <w:r>
-        <w:rPr>
-          <w:rFonts w:ascii="Tahoma" w:hAnsi="Tahoma" w:cs="Tahoma"/>
-          <w:sz w:val="20"/>
-          <w:szCs w:val="20"/>
-        </w:rPr>
-        <w:t>during</w:t>
-      </w:r>
-      <w:proofErr w:type="gramEnd"/>
-      <w:r>
-        <w:rPr>
-          <w:rFonts w:ascii="Tahoma" w:hAnsi="Tahoma" w:cs="Tahoma"/>
-          <w:sz w:val="20"/>
-          <w:szCs w:val="20"/>
-        </w:rPr>
-        <w:t xml:space="preserve"> second year. I also noted at the time that the fellow intern of whom I worked with, was unfamiliar with the BRS even though he was an attendee of Dublin Institute Technology. </w:t>
-      </w:r>
-      <w:r>
-        <w:rPr>
-          <w:rFonts w:ascii="Tahoma" w:hAnsi="Tahoma" w:cs="Tahoma"/>
-          <w:sz w:val="20"/>
-          <w:szCs w:val="20"/>
-        </w:rPr>
-        <w:t xml:space="preserve">Knowing this format allowed me to be composed and not daunted during the first meeting discussing it. The tasks were prioritized using </w:t>
-      </w:r>
-      <w:proofErr w:type="spellStart"/>
-      <w:r>
-        <w:rPr>
-          <w:rFonts w:ascii="Tahoma" w:hAnsi="Tahoma" w:cs="Tahoma"/>
-          <w:sz w:val="20"/>
-          <w:szCs w:val="20"/>
-        </w:rPr>
-        <w:t>MoSCoW</w:t>
-      </w:r>
-      <w:proofErr w:type="spellEnd"/>
-      <w:r>
-        <w:rPr>
-          <w:rFonts w:ascii="Tahoma" w:hAnsi="Tahoma" w:cs="Tahoma"/>
-          <w:sz w:val="20"/>
-          <w:szCs w:val="20"/>
-        </w:rPr>
-        <w:t xml:space="preserve"> analysis which again was part of the BRS I created so it allowed me to have a clear view of what was expected from the project coming. This was especially important to know when liaising with the stakeholders of the project during the many meetings conducted.</w:t>
+        <w:t xml:space="preserve">odule during second year. I also noted at the time that the fellow intern of whom I worked with, was unfamiliar with the BRS even though he was an attendee of Dublin Institute Technology. </w:t>
+      </w:r>
+      <w:r>
+        <w:rPr>
+          <w:rFonts w:ascii="Tahoma" w:hAnsi="Tahoma" w:cs="Tahoma"/>
+          <w:sz w:val="20"/>
+          <w:szCs w:val="20"/>
+        </w:rPr>
+        <w:t>Knowing this format allowed me to be composed and not daunted during the first meeting discussing it. The tasks were prioritized using MoSCoW analysis which again was part of the BRS I created so it allowed me to have a clear view of what was expected from the project coming. This was especially important to know when liaising with the stakeholders of the project during the many meetings conducted.</w:t>
       </w:r>
     </w:p>
     <w:p>
@@ -9783,7 +9820,15 @@
           <w:sz w:val="20"/>
           <w:szCs w:val="20"/>
         </w:rPr>
-        <w:t xml:space="preserve"> was also used, HTML, CSS and JavaScript provided the base of the development. Having the experience of having to build a website as the main continuous assessment of the module really permitted me breathing space at the start of my placement as before any Angular could be written, the base of the website had to be structured and coded up in the three languages stated. This allowed me to get started and develop while also learning Angular at the same time. It also gave me some settling time where I could feel of value to the team straight away. As for learning Angular, it builds on HTML so I the general knew the format and the Angular was just adding another layer to it. It is also JavaScript </w:t>
+        <w:t xml:space="preserve"> was also used, HTML, CSS and JavaScript provided the base of the development. Having the experience of having to build a website as the main continuous assessment of the module really permitted me breathing space at the start of my placement as before any Angular could be written, the base of the website had to be structured and coded up in the three languages stated. This allowed me to get started and develop while also learning Angular at the same time. It also gave me some settling time where I could feel of value to the team straight away. As for learning Angular, it builds on HTML so I the general knew the format and the Angular was just adding another layer to it. It is also JavaScript based so having a prior knowledge certainly helped.</w:t>
+      </w:r>
+      <w:r>
+        <w:rPr>
+          <w:rFonts w:ascii="Tahoma" w:hAnsi="Tahoma" w:cs="Tahoma"/>
+          <w:sz w:val="20"/>
+          <w:szCs w:val="20"/>
+        </w:rPr>
+        <w:t xml:space="preserve"> The use of GitHub was something of which was taught and encouraged for web design in first year. A tracking manger so handy was then </w:t>
       </w:r>
       <w:r>
         <w:rPr>
@@ -9792,41 +9837,15 @@
           <w:szCs w:val="20"/>
         </w:rPr>
         <w:lastRenderedPageBreak/>
-        <w:t>based so having a prior knowledge certainly helped.</w:t>
-      </w:r>
-      <w:r>
-        <w:rPr>
-          <w:rFonts w:ascii="Tahoma" w:hAnsi="Tahoma" w:cs="Tahoma"/>
-          <w:sz w:val="20"/>
-          <w:szCs w:val="20"/>
-        </w:rPr>
-        <w:t xml:space="preserve"> The use of GitHub was something of which was taught and encouraged for web design in first year. A tracking manger so handy was then used for many college projects and this knowledge was brought into the workplace where it was used extensively.</w:t>
-      </w:r>
-      <w:r>
-        <w:rPr>
-          <w:rFonts w:ascii="Tahoma" w:hAnsi="Tahoma" w:cs="Tahoma"/>
-          <w:sz w:val="20"/>
-          <w:szCs w:val="20"/>
-        </w:rPr>
-        <w:t xml:space="preserve"> Before I started the placement, I would have only had a basic knowledge of git commands but they were </w:t>
-      </w:r>
-      <w:proofErr w:type="gramStart"/>
-      <w:r>
-        <w:rPr>
-          <w:rFonts w:ascii="Tahoma" w:hAnsi="Tahoma" w:cs="Tahoma"/>
-          <w:sz w:val="20"/>
-          <w:szCs w:val="20"/>
-        </w:rPr>
-        <w:t>adequate enough</w:t>
-      </w:r>
-      <w:proofErr w:type="gramEnd"/>
-      <w:r>
-        <w:rPr>
-          <w:rFonts w:ascii="Tahoma" w:hAnsi="Tahoma" w:cs="Tahoma"/>
-          <w:sz w:val="20"/>
-          <w:szCs w:val="20"/>
-        </w:rPr>
-        <w:t xml:space="preserve"> to get by while I garnered my skills along the six months of the internship.</w:t>
+        <w:t>used for many college projects and this knowledge was brought into the workplace where it was used extensively.</w:t>
+      </w:r>
+      <w:r>
+        <w:rPr>
+          <w:rFonts w:ascii="Tahoma" w:hAnsi="Tahoma" w:cs="Tahoma"/>
+          <w:sz w:val="20"/>
+          <w:szCs w:val="20"/>
+        </w:rPr>
+        <w:t xml:space="preserve"> Before I started the placement, I would have only had a basic knowledge of git commands but they were adequate enough to get by while I garnered my skills along the six months of the internship.</w:t>
       </w:r>
     </w:p>
     <w:p>
@@ -9862,25 +9881,7 @@
           <w:sz w:val="20"/>
           <w:szCs w:val="20"/>
         </w:rPr>
-        <w:t xml:space="preserve"> a web application, the back end of it is completely coded in Java, so making any calls to data </w:t>
-      </w:r>
-      <w:proofErr w:type="gramStart"/>
-      <w:r>
-        <w:rPr>
-          <w:rFonts w:ascii="Tahoma" w:hAnsi="Tahoma" w:cs="Tahoma"/>
-          <w:sz w:val="20"/>
-          <w:szCs w:val="20"/>
-        </w:rPr>
-        <w:t>has to</w:t>
-      </w:r>
-      <w:proofErr w:type="gramEnd"/>
-      <w:r>
-        <w:rPr>
-          <w:rFonts w:ascii="Tahoma" w:hAnsi="Tahoma" w:cs="Tahoma"/>
-          <w:sz w:val="20"/>
-          <w:szCs w:val="20"/>
-        </w:rPr>
-        <w:t xml:space="preserve"> be done in Java and then carried through. While the </w:t>
+        <w:t xml:space="preserve"> a web application, the back end of it is completely coded in Java, so making any calls to data has to be done in Java and then carried through. While the </w:t>
       </w:r>
       <w:r>
         <w:rPr>
@@ -10154,16 +10155,54 @@
         </w:rPr>
         <w:t xml:space="preserve"> was </w:t>
       </w:r>
-      <w:proofErr w:type="gramStart"/>
-      <w:r>
-        <w:rPr>
-          <w:rFonts w:ascii="Tahoma" w:hAnsi="Tahoma" w:cs="Tahoma"/>
-          <w:sz w:val="20"/>
-          <w:szCs w:val="20"/>
-        </w:rPr>
-        <w:t>later on</w:t>
-      </w:r>
-      <w:proofErr w:type="gramEnd"/>
+      <w:r>
+        <w:rPr>
+          <w:rFonts w:ascii="Tahoma" w:hAnsi="Tahoma" w:cs="Tahoma"/>
+          <w:sz w:val="20"/>
+          <w:szCs w:val="20"/>
+        </w:rPr>
+        <w:t xml:space="preserve">later on </w:t>
+      </w:r>
+      <w:r>
+        <w:rPr>
+          <w:rFonts w:ascii="Tahoma" w:hAnsi="Tahoma" w:cs="Tahoma"/>
+          <w:sz w:val="20"/>
+          <w:szCs w:val="20"/>
+        </w:rPr>
+        <w:t xml:space="preserve">when a member of another department, after seeing the application in action, wanted </w:t>
+      </w:r>
+      <w:r>
+        <w:rPr>
+          <w:rFonts w:ascii="Tahoma" w:hAnsi="Tahoma" w:cs="Tahoma"/>
+          <w:sz w:val="20"/>
+          <w:szCs w:val="20"/>
+        </w:rPr>
+        <w:t>to</w:t>
+      </w:r>
+      <w:r>
+        <w:rPr>
+          <w:rFonts w:ascii="Tahoma" w:hAnsi="Tahoma" w:cs="Tahoma"/>
+          <w:sz w:val="20"/>
+          <w:szCs w:val="20"/>
+        </w:rPr>
+        <w:t xml:space="preserve"> change</w:t>
+      </w:r>
+      <w:r>
+        <w:rPr>
+          <w:rFonts w:ascii="Tahoma" w:hAnsi="Tahoma" w:cs="Tahoma"/>
+          <w:sz w:val="20"/>
+          <w:szCs w:val="20"/>
+        </w:rPr>
+        <w:t xml:space="preserve"> how a screen worked. </w:t>
+      </w:r>
+      <w:r>
+        <w:rPr>
+          <w:rFonts w:ascii="Tahoma" w:hAnsi="Tahoma" w:cs="Tahoma"/>
+          <w:sz w:val="20"/>
+          <w:szCs w:val="20"/>
+        </w:rPr>
+        <w:t>However,</w:t>
+      </w:r>
       <w:r>
         <w:rPr>
           <w:rFonts w:ascii="Tahoma" w:hAnsi="Tahoma" w:cs="Tahoma"/>
@@ -10178,31 +10217,91 @@
           <w:sz w:val="20"/>
           <w:szCs w:val="20"/>
         </w:rPr>
-        <w:t xml:space="preserve">when a member of another department, after seeing the application in action, wanted </w:t>
-      </w:r>
-      <w:r>
-        <w:rPr>
-          <w:rFonts w:ascii="Tahoma" w:hAnsi="Tahoma" w:cs="Tahoma"/>
-          <w:sz w:val="20"/>
-          <w:szCs w:val="20"/>
-        </w:rPr>
-        <w:t>to</w:t>
-      </w:r>
-      <w:r>
-        <w:rPr>
-          <w:rFonts w:ascii="Tahoma" w:hAnsi="Tahoma" w:cs="Tahoma"/>
-          <w:sz w:val="20"/>
-          <w:szCs w:val="20"/>
-        </w:rPr>
-        <w:t xml:space="preserve"> change</w:t>
-      </w:r>
-      <w:r>
-        <w:rPr>
-          <w:rFonts w:ascii="Tahoma" w:hAnsi="Tahoma" w:cs="Tahoma"/>
-          <w:sz w:val="20"/>
-          <w:szCs w:val="20"/>
-        </w:rPr>
-        <w:t xml:space="preserve"> how a screen worked. </w:t>
+        <w:t>the state diagram for this screen had already been signed off on so the change was a non-runner.</w:t>
+      </w:r>
+    </w:p>
+    <w:p>
+      <w:pPr>
+        <w:spacing w:before="0" w:after="0" w:line="20" w:lineRule="atLeast"/>
+        <w:ind w:firstLine="357"/>
+        <w:jc w:val="both"/>
+        <w:rPr>
+          <w:rFonts w:ascii="Tahoma" w:hAnsi="Tahoma" w:cs="Tahoma"/>
+          <w:sz w:val="20"/>
+          <w:szCs w:val="20"/>
+        </w:rPr>
+      </w:pPr>
+      <w:r>
+        <w:rPr>
+          <w:rFonts w:ascii="Tahoma" w:hAnsi="Tahoma" w:cs="Tahoma"/>
+          <w:sz w:val="20"/>
+          <w:szCs w:val="20"/>
+        </w:rPr>
+        <w:t>Possibly the more abstract interaction between the course and the placement, without me realising, were the two team projects modules. Although there were many group projects</w:t>
+      </w:r>
+      <w:r>
+        <w:rPr>
+          <w:rFonts w:ascii="Tahoma" w:hAnsi="Tahoma" w:cs="Tahoma"/>
+          <w:sz w:val="20"/>
+          <w:szCs w:val="20"/>
+        </w:rPr>
+        <w:t xml:space="preserve"> throughout each module,</w:t>
+      </w:r>
+      <w:r>
+        <w:rPr>
+          <w:rFonts w:ascii="Tahoma" w:hAnsi="Tahoma" w:cs="Tahoma"/>
+          <w:sz w:val="20"/>
+          <w:szCs w:val="20"/>
+        </w:rPr>
+        <w:t xml:space="preserve"> the focus and dynamics I experienced in the two team projects were most alike to what I experienced in the workplace.</w:t>
+      </w:r>
+      <w:r>
+        <w:rPr>
+          <w:rFonts w:ascii="Tahoma" w:hAnsi="Tahoma" w:cs="Tahoma"/>
+          <w:sz w:val="20"/>
+          <w:szCs w:val="20"/>
+        </w:rPr>
+        <w:t xml:space="preserve"> </w:t>
+      </w:r>
+      <w:r>
+        <w:rPr>
+          <w:rFonts w:ascii="Tahoma" w:hAnsi="Tahoma" w:cs="Tahoma"/>
+          <w:sz w:val="20"/>
+          <w:szCs w:val="20"/>
+        </w:rPr>
+        <w:t xml:space="preserve">Once the idea was conceptualized in these, the followed process was similar to the process followed in the internship with the only exception being there was obviously no overheads </w:t>
+      </w:r>
+      <w:r>
+        <w:rPr>
+          <w:rFonts w:ascii="Tahoma" w:hAnsi="Tahoma" w:cs="Tahoma"/>
+          <w:sz w:val="20"/>
+          <w:szCs w:val="20"/>
+        </w:rPr>
+        <w:t xml:space="preserve">or stakeholders, </w:t>
+      </w:r>
+      <w:r>
+        <w:rPr>
+          <w:rFonts w:ascii="Tahoma" w:hAnsi="Tahoma" w:cs="Tahoma"/>
+          <w:sz w:val="20"/>
+          <w:szCs w:val="20"/>
+        </w:rPr>
+        <w:t xml:space="preserve">when </w:t>
+      </w:r>
+      <w:r>
+        <w:rPr>
+          <w:rFonts w:ascii="Tahoma" w:hAnsi="Tahoma" w:cs="Tahoma"/>
+          <w:sz w:val="20"/>
+          <w:szCs w:val="20"/>
+        </w:rPr>
+        <w:t>carrying out</w:t>
+      </w:r>
+      <w:r>
+        <w:rPr>
+          <w:rFonts w:ascii="Tahoma" w:hAnsi="Tahoma" w:cs="Tahoma"/>
+          <w:sz w:val="20"/>
+          <w:szCs w:val="20"/>
+        </w:rPr>
+        <w:t xml:space="preserve"> the team projects. </w:t>
       </w:r>
       <w:r>
         <w:rPr>
@@ -10218,132 +10317,6 @@
           <w:sz w:val="20"/>
           <w:szCs w:val="20"/>
         </w:rPr>
-        <w:t xml:space="preserve"> </w:t>
-      </w:r>
-      <w:r>
-        <w:rPr>
-          <w:rFonts w:ascii="Tahoma" w:hAnsi="Tahoma" w:cs="Tahoma"/>
-          <w:sz w:val="20"/>
-          <w:szCs w:val="20"/>
-        </w:rPr>
-        <w:t>the state diagram for this screen had already been signed off on so the change was a non-runner.</w:t>
-      </w:r>
-    </w:p>
-    <w:p>
-      <w:pPr>
-        <w:spacing w:before="0" w:after="0" w:line="20" w:lineRule="atLeast"/>
-        <w:ind w:firstLine="357"/>
-        <w:jc w:val="both"/>
-        <w:rPr>
-          <w:rFonts w:ascii="Tahoma" w:hAnsi="Tahoma" w:cs="Tahoma"/>
-          <w:sz w:val="20"/>
-          <w:szCs w:val="20"/>
-        </w:rPr>
-      </w:pPr>
-      <w:r>
-        <w:rPr>
-          <w:rFonts w:ascii="Tahoma" w:hAnsi="Tahoma" w:cs="Tahoma"/>
-          <w:sz w:val="20"/>
-          <w:szCs w:val="20"/>
-        </w:rPr>
-        <w:t>Possibly the more abstract interaction between the course and the placement, without me realising, were the two team projects modules. Although there were many group projects</w:t>
-      </w:r>
-      <w:r>
-        <w:rPr>
-          <w:rFonts w:ascii="Tahoma" w:hAnsi="Tahoma" w:cs="Tahoma"/>
-          <w:sz w:val="20"/>
-          <w:szCs w:val="20"/>
-        </w:rPr>
-        <w:t xml:space="preserve"> throughout each module,</w:t>
-      </w:r>
-      <w:r>
-        <w:rPr>
-          <w:rFonts w:ascii="Tahoma" w:hAnsi="Tahoma" w:cs="Tahoma"/>
-          <w:sz w:val="20"/>
-          <w:szCs w:val="20"/>
-        </w:rPr>
-        <w:t xml:space="preserve"> the focus and dynamics I experienced in the two team projects were most alike to what I experienced in the workplace.</w:t>
-      </w:r>
-      <w:r>
-        <w:rPr>
-          <w:rFonts w:ascii="Tahoma" w:hAnsi="Tahoma" w:cs="Tahoma"/>
-          <w:sz w:val="20"/>
-          <w:szCs w:val="20"/>
-        </w:rPr>
-        <w:t xml:space="preserve"> </w:t>
-      </w:r>
-      <w:r>
-        <w:rPr>
-          <w:rFonts w:ascii="Tahoma" w:hAnsi="Tahoma" w:cs="Tahoma"/>
-          <w:sz w:val="20"/>
-          <w:szCs w:val="20"/>
-        </w:rPr>
-        <w:t xml:space="preserve">Once the idea was conceptualized in these, the followed process was </w:t>
-      </w:r>
-      <w:proofErr w:type="gramStart"/>
-      <w:r>
-        <w:rPr>
-          <w:rFonts w:ascii="Tahoma" w:hAnsi="Tahoma" w:cs="Tahoma"/>
-          <w:sz w:val="20"/>
-          <w:szCs w:val="20"/>
-        </w:rPr>
-        <w:t>similar to</w:t>
-      </w:r>
-      <w:proofErr w:type="gramEnd"/>
-      <w:r>
-        <w:rPr>
-          <w:rFonts w:ascii="Tahoma" w:hAnsi="Tahoma" w:cs="Tahoma"/>
-          <w:sz w:val="20"/>
-          <w:szCs w:val="20"/>
-        </w:rPr>
-        <w:t xml:space="preserve"> the process followed in the internship with the only exception being there was obviously no overheads </w:t>
-      </w:r>
-      <w:r>
-        <w:rPr>
-          <w:rFonts w:ascii="Tahoma" w:hAnsi="Tahoma" w:cs="Tahoma"/>
-          <w:sz w:val="20"/>
-          <w:szCs w:val="20"/>
-        </w:rPr>
-        <w:t xml:space="preserve">or stakeholders, </w:t>
-      </w:r>
-      <w:r>
-        <w:rPr>
-          <w:rFonts w:ascii="Tahoma" w:hAnsi="Tahoma" w:cs="Tahoma"/>
-          <w:sz w:val="20"/>
-          <w:szCs w:val="20"/>
-        </w:rPr>
-        <w:t xml:space="preserve">when </w:t>
-      </w:r>
-      <w:r>
-        <w:rPr>
-          <w:rFonts w:ascii="Tahoma" w:hAnsi="Tahoma" w:cs="Tahoma"/>
-          <w:sz w:val="20"/>
-          <w:szCs w:val="20"/>
-        </w:rPr>
-        <w:t>carrying out</w:t>
-      </w:r>
-      <w:r>
-        <w:rPr>
-          <w:rFonts w:ascii="Tahoma" w:hAnsi="Tahoma" w:cs="Tahoma"/>
-          <w:sz w:val="20"/>
-          <w:szCs w:val="20"/>
-        </w:rPr>
-        <w:t xml:space="preserve"> the team projects. </w:t>
-      </w:r>
-      <w:r>
-        <w:rPr>
-          <w:rFonts w:ascii="Tahoma" w:hAnsi="Tahoma" w:cs="Tahoma"/>
-          <w:sz w:val="20"/>
-          <w:szCs w:val="20"/>
-        </w:rPr>
-        <w:t>However,</w:t>
-      </w:r>
-      <w:r>
-        <w:rPr>
-          <w:rFonts w:ascii="Tahoma" w:hAnsi="Tahoma" w:cs="Tahoma"/>
-          <w:sz w:val="20"/>
-          <w:szCs w:val="20"/>
-        </w:rPr>
         <w:t xml:space="preserve"> this would have brought on my self-working skills which I have found are extremely important in the workplace, </w:t>
       </w:r>
       <w:r>
@@ -10451,7 +10424,6 @@
           <w:sz w:val="20"/>
           <w:szCs w:val="20"/>
         </w:rPr>
-        <w:lastRenderedPageBreak/>
         <w:t>Did the placement contribute to the ch</w:t>
       </w:r>
       <w:r>
@@ -10520,25 +10492,7 @@
           <w:sz w:val="20"/>
           <w:szCs w:val="20"/>
         </w:rPr>
-        <w:t xml:space="preserve">Before I started I was extremely hopeful that after the placement it would be clear not only what project I wanted to do </w:t>
-      </w:r>
-      <w:proofErr w:type="gramStart"/>
-      <w:r>
-        <w:rPr>
-          <w:rFonts w:ascii="Tahoma" w:hAnsi="Tahoma" w:cs="Tahoma"/>
-          <w:sz w:val="20"/>
-          <w:szCs w:val="20"/>
-        </w:rPr>
-        <w:t>and also</w:t>
-      </w:r>
-      <w:proofErr w:type="gramEnd"/>
-      <w:r>
-        <w:rPr>
-          <w:rFonts w:ascii="Tahoma" w:hAnsi="Tahoma" w:cs="Tahoma"/>
-          <w:sz w:val="20"/>
-          <w:szCs w:val="20"/>
-        </w:rPr>
-        <w:t xml:space="preserve"> the stream was most suited but also what I want to do in future. </w:t>
+        <w:t xml:space="preserve">Before I started I was extremely hopeful that after the placement it would be clear not only what project I wanted to do and also the stream was most suited but also what I want to do in future. </w:t>
       </w:r>
       <w:r>
         <w:rPr>
@@ -11165,6 +11119,46 @@
           <w:sz w:val="20"/>
           <w:szCs w:val="20"/>
         </w:rPr>
+        <w:t xml:space="preserve">Cant help </w:t>
+      </w:r>
+      <w:r>
+        <w:rPr>
+          <w:rFonts w:ascii="Tahoma" w:hAnsi="Tahoma" w:cs="Tahoma"/>
+          <w:sz w:val="20"/>
+          <w:szCs w:val="20"/>
+        </w:rPr>
+        <w:t>Mixed feelings</w:t>
+      </w:r>
+    </w:p>
+    <w:p>
+      <w:pPr>
+        <w:spacing w:before="0" w:after="0" w:line="20" w:lineRule="atLeast"/>
+        <w:ind w:left="357"/>
+        <w:jc w:val="both"/>
+        <w:rPr>
+          <w:rFonts w:ascii="Tahoma" w:hAnsi="Tahoma" w:cs="Tahoma"/>
+          <w:sz w:val="20"/>
+          <w:szCs w:val="20"/>
+        </w:rPr>
+      </w:pPr>
+    </w:p>
+    <w:p>
+      <w:pPr>
+        <w:spacing w:before="0" w:after="0" w:line="20" w:lineRule="atLeast"/>
+        <w:ind w:left="357"/>
+        <w:jc w:val="both"/>
+        <w:rPr>
+          <w:rFonts w:ascii="Tahoma" w:hAnsi="Tahoma" w:cs="Tahoma"/>
+          <w:sz w:val="20"/>
+          <w:szCs w:val="20"/>
+        </w:rPr>
+      </w:pPr>
+      <w:r>
+        <w:rPr>
+          <w:rFonts w:ascii="Tahoma" w:hAnsi="Tahoma" w:cs="Tahoma"/>
+          <w:sz w:val="20"/>
+          <w:szCs w:val="20"/>
+        </w:rPr>
         <w:t>Disappointment no path</w:t>
       </w:r>
     </w:p>
@@ -11185,139 +11179,27 @@
           <w:sz w:val="20"/>
           <w:szCs w:val="20"/>
         </w:rPr>
-        <w:t xml:space="preserve">Lose </w:t>
-      </w:r>
-      <w:proofErr w:type="spellStart"/>
-      <w:r>
-        <w:rPr>
-          <w:rFonts w:ascii="Tahoma" w:hAnsi="Tahoma" w:cs="Tahoma"/>
-          <w:sz w:val="20"/>
-          <w:szCs w:val="20"/>
-        </w:rPr>
-        <w:t>motibation</w:t>
-      </w:r>
-      <w:proofErr w:type="spellEnd"/>
-    </w:p>
-    <w:p>
-      <w:pPr>
-        <w:spacing w:before="0" w:after="0" w:line="20" w:lineRule="atLeast"/>
-        <w:ind w:left="357"/>
-        <w:jc w:val="both"/>
-        <w:rPr>
-          <w:rFonts w:ascii="Tahoma" w:hAnsi="Tahoma" w:cs="Tahoma"/>
-          <w:sz w:val="20"/>
-          <w:szCs w:val="20"/>
-        </w:rPr>
-      </w:pPr>
-      <w:proofErr w:type="spellStart"/>
-      <w:r>
-        <w:rPr>
-          <w:rFonts w:ascii="Tahoma" w:hAnsi="Tahoma" w:cs="Tahoma"/>
-          <w:sz w:val="20"/>
-          <w:szCs w:val="20"/>
-        </w:rPr>
-        <w:t>Altough</w:t>
-      </w:r>
-      <w:proofErr w:type="spellEnd"/>
-      <w:r>
-        <w:rPr>
-          <w:rFonts w:ascii="Tahoma" w:hAnsi="Tahoma" w:cs="Tahoma"/>
-          <w:sz w:val="20"/>
-          <w:szCs w:val="20"/>
-        </w:rPr>
-        <w:t xml:space="preserve"> experience </w:t>
-      </w:r>
-      <w:proofErr w:type="spellStart"/>
-      <w:r>
-        <w:rPr>
-          <w:rFonts w:ascii="Tahoma" w:hAnsi="Tahoma" w:cs="Tahoma"/>
-          <w:sz w:val="20"/>
-          <w:szCs w:val="20"/>
-        </w:rPr>
-        <w:t>gaines</w:t>
-      </w:r>
-      <w:proofErr w:type="spellEnd"/>
-      <w:r>
-        <w:rPr>
-          <w:rFonts w:ascii="Tahoma" w:hAnsi="Tahoma" w:cs="Tahoma"/>
-          <w:sz w:val="20"/>
-          <w:szCs w:val="20"/>
-        </w:rPr>
-        <w:t xml:space="preserve"> in a great </w:t>
-      </w:r>
-      <w:proofErr w:type="spellStart"/>
-      <w:r>
-        <w:rPr>
-          <w:rFonts w:ascii="Tahoma" w:hAnsi="Tahoma" w:cs="Tahoma"/>
-          <w:sz w:val="20"/>
-          <w:szCs w:val="20"/>
-        </w:rPr>
-        <w:t>envirnonment</w:t>
-      </w:r>
-      <w:proofErr w:type="spellEnd"/>
-      <w:r>
-        <w:rPr>
-          <w:rFonts w:ascii="Tahoma" w:hAnsi="Tahoma" w:cs="Tahoma"/>
-          <w:sz w:val="20"/>
-          <w:szCs w:val="20"/>
-        </w:rPr>
-        <w:t xml:space="preserve">, felt tied because could of </w:t>
-      </w:r>
-      <w:proofErr w:type="spellStart"/>
-      <w:r>
-        <w:rPr>
-          <w:rFonts w:ascii="Tahoma" w:hAnsi="Tahoma" w:cs="Tahoma"/>
-          <w:sz w:val="20"/>
-          <w:szCs w:val="20"/>
-        </w:rPr>
-        <w:t>choosen</w:t>
-      </w:r>
-      <w:proofErr w:type="spellEnd"/>
-      <w:r>
-        <w:rPr>
-          <w:rFonts w:ascii="Tahoma" w:hAnsi="Tahoma" w:cs="Tahoma"/>
-          <w:sz w:val="20"/>
-          <w:szCs w:val="20"/>
-        </w:rPr>
-        <w:t xml:space="preserve"> </w:t>
-      </w:r>
-      <w:proofErr w:type="spellStart"/>
-      <w:r>
-        <w:rPr>
-          <w:rFonts w:ascii="Tahoma" w:hAnsi="Tahoma" w:cs="Tahoma"/>
-          <w:sz w:val="20"/>
-          <w:szCs w:val="20"/>
-        </w:rPr>
-        <w:t>anoither</w:t>
-      </w:r>
-      <w:proofErr w:type="spellEnd"/>
-      <w:r>
-        <w:rPr>
-          <w:rFonts w:ascii="Tahoma" w:hAnsi="Tahoma" w:cs="Tahoma"/>
-          <w:sz w:val="20"/>
-          <w:szCs w:val="20"/>
-        </w:rPr>
-        <w:t xml:space="preserve"> – hindsight should have </w:t>
-      </w:r>
-      <w:proofErr w:type="spellStart"/>
-      <w:proofErr w:type="gramStart"/>
-      <w:r>
-        <w:rPr>
-          <w:rFonts w:ascii="Tahoma" w:hAnsi="Tahoma" w:cs="Tahoma"/>
-          <w:sz w:val="20"/>
-          <w:szCs w:val="20"/>
-        </w:rPr>
-        <w:t>chose</w:t>
-      </w:r>
-      <w:proofErr w:type="spellEnd"/>
-      <w:proofErr w:type="gramEnd"/>
-      <w:r>
-        <w:rPr>
-          <w:rFonts w:ascii="Tahoma" w:hAnsi="Tahoma" w:cs="Tahoma"/>
-          <w:sz w:val="20"/>
-          <w:szCs w:val="20"/>
-        </w:rPr>
-        <w:t xml:space="preserve"> for permanent position</w:t>
+        <w:t>Lose motibation</w:t>
+      </w:r>
+    </w:p>
+    <w:p>
+      <w:pPr>
+        <w:spacing w:before="0" w:after="0" w:line="20" w:lineRule="atLeast"/>
+        <w:ind w:left="357"/>
+        <w:jc w:val="both"/>
+        <w:rPr>
+          <w:rFonts w:ascii="Tahoma" w:hAnsi="Tahoma" w:cs="Tahoma"/>
+          <w:sz w:val="20"/>
+          <w:szCs w:val="20"/>
+        </w:rPr>
+      </w:pPr>
+      <w:r>
+        <w:rPr>
+          <w:rFonts w:ascii="Tahoma" w:hAnsi="Tahoma" w:cs="Tahoma"/>
+          <w:sz w:val="20"/>
+          <w:szCs w:val="20"/>
+        </w:rPr>
+        <w:t>Altough experience gaines in a great envirnonment, felt tied because could of choosen anoither – hindsight should have chose for permanent position</w:t>
       </w:r>
     </w:p>
     <w:p>
@@ -12188,17 +12070,7 @@
           <w:sz w:val="20"/>
           <w:szCs w:val="20"/>
         </w:rPr>
-        <w:t xml:space="preserve">Company </w:t>
-      </w:r>
-      <w:proofErr w:type="gramStart"/>
-      <w:r>
-        <w:rPr>
-          <w:rFonts w:ascii="Tahoma" w:hAnsi="Tahoma" w:cs="Tahoma"/>
-          <w:b/>
-          <w:sz w:val="20"/>
-          <w:szCs w:val="20"/>
-        </w:rPr>
-        <w:t xml:space="preserve">name </w:t>
+        <w:t xml:space="preserve">Company name </w:t>
       </w:r>
       <w:r>
         <w:rPr>
@@ -12208,18 +12080,7 @@
           <w:sz w:val="20"/>
           <w:szCs w:val="20"/>
         </w:rPr>
-        <w:t>:</w:t>
-      </w:r>
-      <w:proofErr w:type="gramEnd"/>
-      <w:r>
-        <w:rPr>
-          <w:rFonts w:ascii="Tahoma" w:hAnsi="Tahoma" w:cs="Tahoma"/>
-          <w:b/>
-          <w:bCs/>
-          <w:sz w:val="20"/>
-          <w:szCs w:val="20"/>
-        </w:rPr>
-        <w:t xml:space="preserve"> </w:t>
+        <w:t xml:space="preserve">: </w:t>
       </w:r>
     </w:p>
     <w:p>

--- a/Template - Work Placement Final Report(1).docx
+++ b/Template - Work Placement Final Report(1).docx
@@ -557,7 +557,25 @@
           <w:sz w:val="20"/>
           <w:szCs w:val="20"/>
         </w:rPr>
-        <w:t>I wish to submit my Industrial Work Placement Final Report, I submit this documentation in accordance with the requirements of the B.Sc. in Computing  / B.Sc. in Business Information Systems.</w:t>
+        <w:t xml:space="preserve">I wish to submit my Industrial Work Placement Final Report, I submit this documentation in accordance with the requirements of the B.Sc. in </w:t>
+      </w:r>
+      <w:proofErr w:type="gramStart"/>
+      <w:r>
+        <w:rPr>
+          <w:rFonts w:ascii="Tahoma" w:hAnsi="Tahoma" w:cs="Tahoma"/>
+          <w:sz w:val="20"/>
+          <w:szCs w:val="20"/>
+        </w:rPr>
+        <w:t>Computing  /</w:t>
+      </w:r>
+      <w:proofErr w:type="gramEnd"/>
+      <w:r>
+        <w:rPr>
+          <w:rFonts w:ascii="Tahoma" w:hAnsi="Tahoma" w:cs="Tahoma"/>
+          <w:sz w:val="20"/>
+          <w:szCs w:val="20"/>
+        </w:rPr>
+        <w:t xml:space="preserve"> B.Sc. in Business Information Systems.</w:t>
       </w:r>
     </w:p>
     <w:p>
@@ -1399,7 +1417,27 @@
           <w:sz w:val="20"/>
           <w:szCs w:val="20"/>
         </w:rPr>
-        <w:t>Reflections on the synergy between the work experience and the B.Sc, in Software Systems / Business Information Systems</w:t>
+        <w:t xml:space="preserve">Reflections on the synergy between the work experience and the </w:t>
+      </w:r>
+      <w:proofErr w:type="spellStart"/>
+      <w:proofErr w:type="gramStart"/>
+      <w:r>
+        <w:rPr>
+          <w:rFonts w:ascii="Tahoma" w:hAnsi="Tahoma" w:cs="Tahoma"/>
+          <w:sz w:val="20"/>
+          <w:szCs w:val="20"/>
+        </w:rPr>
+        <w:t>B.Sc</w:t>
+      </w:r>
+      <w:proofErr w:type="spellEnd"/>
+      <w:proofErr w:type="gramEnd"/>
+      <w:r>
+        <w:rPr>
+          <w:rFonts w:ascii="Tahoma" w:hAnsi="Tahoma" w:cs="Tahoma"/>
+          <w:sz w:val="20"/>
+          <w:szCs w:val="20"/>
+        </w:rPr>
+        <w:t>, in Software Systems / Business Information Systems</w:t>
       </w:r>
     </w:p>
     <w:p>
@@ -2697,7 +2735,25 @@
           <w:sz w:val="20"/>
           <w:szCs w:val="20"/>
         </w:rPr>
-        <w:t>Although many government IT components may be seen as backward by some, IT in Revenue is quite progressive which can be seen online through the recently launched revenue online service.</w:t>
+        <w:t xml:space="preserve">Although many government IT components may </w:t>
+      </w:r>
+      <w:proofErr w:type="gramStart"/>
+      <w:r>
+        <w:rPr>
+          <w:rFonts w:ascii="Tahoma" w:hAnsi="Tahoma" w:cs="Tahoma"/>
+          <w:sz w:val="20"/>
+          <w:szCs w:val="20"/>
+        </w:rPr>
+        <w:t>be seen as</w:t>
+      </w:r>
+      <w:proofErr w:type="gramEnd"/>
+      <w:r>
+        <w:rPr>
+          <w:rFonts w:ascii="Tahoma" w:hAnsi="Tahoma" w:cs="Tahoma"/>
+          <w:sz w:val="20"/>
+          <w:szCs w:val="20"/>
+        </w:rPr>
+        <w:t xml:space="preserve"> backward by some, IT in Revenue is quite progressive which can be seen online through the recently launched revenue online service.</w:t>
       </w:r>
       <w:r>
         <w:rPr>
@@ -3594,7 +3650,25 @@
           <w:sz w:val="20"/>
           <w:szCs w:val="20"/>
         </w:rPr>
-        <w:t xml:space="preserve">completed. CSD would tally all submitted documents by using an automation program called BluePrism to </w:t>
+        <w:t xml:space="preserve">completed. CSD would tally all submitted documents by using an automation program called </w:t>
+      </w:r>
+      <w:proofErr w:type="spellStart"/>
+      <w:r>
+        <w:rPr>
+          <w:rFonts w:ascii="Tahoma" w:hAnsi="Tahoma" w:cs="Tahoma"/>
+          <w:sz w:val="20"/>
+          <w:szCs w:val="20"/>
+        </w:rPr>
+        <w:t>BluePrism</w:t>
+      </w:r>
+      <w:proofErr w:type="spellEnd"/>
+      <w:r>
+        <w:rPr>
+          <w:rFonts w:ascii="Tahoma" w:hAnsi="Tahoma" w:cs="Tahoma"/>
+          <w:sz w:val="20"/>
+          <w:szCs w:val="20"/>
+        </w:rPr>
+        <w:t xml:space="preserve"> to </w:t>
       </w:r>
       <w:r>
         <w:rPr>
@@ -3654,7 +3728,25 @@
           <w:sz w:val="20"/>
           <w:szCs w:val="20"/>
         </w:rPr>
-        <w:t>Many things could go wrong with this way of doing things. They are relying on no human error and for anyone updating these excel to follow the correct layout. There’s also data issues – it was noted in an early meeting that a team member must go through each application word doc first to make sure the applicant correctly filled in the doc. If not, gaps would be created in the excel and render them null. Another whole realm of discussion would be around being data compliant especially in these GDPR times which came in in the midst of the internship timeframe.</w:t>
+        <w:t xml:space="preserve">Many things could go wrong with this way of doing things. They are relying on no human error and for anyone updating these excel to follow the correct layout. There’s also data issues – it was noted in an early meeting that a team member must go through each application word doc first to make sure the applicant correctly filled in the doc. If not, gaps would be created in the excel and render them null. Another whole realm of discussion would be around being data compliant especially in these GDPR times which came in </w:t>
+      </w:r>
+      <w:proofErr w:type="gramStart"/>
+      <w:r>
+        <w:rPr>
+          <w:rFonts w:ascii="Tahoma" w:hAnsi="Tahoma" w:cs="Tahoma"/>
+          <w:sz w:val="20"/>
+          <w:szCs w:val="20"/>
+        </w:rPr>
+        <w:t>in the midst of</w:t>
+      </w:r>
+      <w:proofErr w:type="gramEnd"/>
+      <w:r>
+        <w:rPr>
+          <w:rFonts w:ascii="Tahoma" w:hAnsi="Tahoma" w:cs="Tahoma"/>
+          <w:sz w:val="20"/>
+          <w:szCs w:val="20"/>
+        </w:rPr>
+        <w:t xml:space="preserve"> the internship timeframe.</w:t>
       </w:r>
     </w:p>
     <w:p>
@@ -3788,13 +3880,23 @@
         </w:rPr>
         <w:t xml:space="preserve">A reporting section would also be included. </w:t>
       </w:r>
-      <w:r>
-        <w:rPr>
-          <w:rFonts w:ascii="Tahoma" w:hAnsi="Tahoma" w:cs="Tahoma"/>
-          <w:sz w:val="20"/>
-          <w:szCs w:val="20"/>
-        </w:rPr>
-        <w:t xml:space="preserve">In essence the intention was to develop a </w:t>
+      <w:proofErr w:type="gramStart"/>
+      <w:r>
+        <w:rPr>
+          <w:rFonts w:ascii="Tahoma" w:hAnsi="Tahoma" w:cs="Tahoma"/>
+          <w:sz w:val="20"/>
+          <w:szCs w:val="20"/>
+        </w:rPr>
+        <w:t>In essence the</w:t>
+      </w:r>
+      <w:proofErr w:type="gramEnd"/>
+      <w:r>
+        <w:rPr>
+          <w:rFonts w:ascii="Tahoma" w:hAnsi="Tahoma" w:cs="Tahoma"/>
+          <w:sz w:val="20"/>
+          <w:szCs w:val="20"/>
+        </w:rPr>
+        <w:t xml:space="preserve"> intention was to develop a </w:t>
       </w:r>
       <w:r>
         <w:rPr>
@@ -4429,7 +4531,16 @@
           <w:sz w:val="20"/>
           <w:szCs w:val="20"/>
         </w:rPr>
-        <w:t xml:space="preserve"> Alongside the stand-up there were many meetings, with the vast </w:t>
+        <w:t xml:space="preserve"> Alongside the stand-up there were many meetings, with the </w:t>
+      </w:r>
+      <w:proofErr w:type="gramStart"/>
+      <w:r>
+        <w:rPr>
+          <w:rFonts w:ascii="Tahoma" w:hAnsi="Tahoma" w:cs="Tahoma"/>
+          <w:sz w:val="20"/>
+          <w:szCs w:val="20"/>
+        </w:rPr>
+        <w:t xml:space="preserve">vast </w:t>
       </w:r>
       <w:r>
         <w:rPr>
@@ -4439,6 +4550,7 @@
         </w:rPr>
         <w:t>majority</w:t>
       </w:r>
+      <w:proofErr w:type="gramEnd"/>
       <w:r>
         <w:rPr>
           <w:rFonts w:ascii="Tahoma" w:hAnsi="Tahoma" w:cs="Tahoma"/>
@@ -4569,15 +4681,51 @@
           <w:sz w:val="20"/>
           <w:szCs w:val="20"/>
         </w:rPr>
-        <w:t xml:space="preserve">which will for sure help me in the future. Even the way in the manner of issues were dealt with is something I gained so much from, perhaps it could be called formal etiquette. This etiquette was also acquired from the unit I was placed in the PMO. This was predominately a business team and a team I shared an office with for six months. I seen first-hand the process of managing development and even working to realise the benefits of projects. No development just starts, a whole lot of underwriting occurs first, the development may even be least convoluted of the project process. </w:t>
-      </w:r>
-      <w:r>
-        <w:rPr>
-          <w:rFonts w:ascii="Tahoma" w:hAnsi="Tahoma" w:cs="Tahoma"/>
-          <w:sz w:val="20"/>
-          <w:szCs w:val="20"/>
-        </w:rPr>
-        <w:t>The development team isn’t in charge of anything at all, the amount of meeting I personally attended which felt like a chore to me at the time, opened my eyes to the amount of documentation and reporting to higher ups in the company is necessary. Every decision has to be greenlit by someone more senior.</w:t>
+        <w:t xml:space="preserve">which will for sure help me in the future. Even the way in the manner of issues were dealt with is something I gained so much from, perhaps it could be called formal etiquette. This etiquette was also acquired from the unit I was placed in the PMO. This was predominately a business team and a team I shared an office with for six months. I </w:t>
+      </w:r>
+      <w:proofErr w:type="spellStart"/>
+      <w:r>
+        <w:rPr>
+          <w:rFonts w:ascii="Tahoma" w:hAnsi="Tahoma" w:cs="Tahoma"/>
+          <w:sz w:val="20"/>
+          <w:szCs w:val="20"/>
+        </w:rPr>
+        <w:t>seen</w:t>
+      </w:r>
+      <w:proofErr w:type="spellEnd"/>
+      <w:r>
+        <w:rPr>
+          <w:rFonts w:ascii="Tahoma" w:hAnsi="Tahoma" w:cs="Tahoma"/>
+          <w:sz w:val="20"/>
+          <w:szCs w:val="20"/>
+        </w:rPr>
+        <w:t xml:space="preserve"> first-hand the process of managing development and even working to realise the benefits of projects. No development just starts, a whole lot of underwriting occurs first, the development may even be least convoluted of the project process. </w:t>
+      </w:r>
+      <w:r>
+        <w:rPr>
+          <w:rFonts w:ascii="Tahoma" w:hAnsi="Tahoma" w:cs="Tahoma"/>
+          <w:sz w:val="20"/>
+          <w:szCs w:val="20"/>
+        </w:rPr>
+        <w:t xml:space="preserve">The development team isn’t in charge of anything at all, the amount of meeting I personally attended which felt like a chore to me at the time, opened my eyes to the amount of documentation and reporting to higher ups in the company is necessary. Every decision </w:t>
+      </w:r>
+      <w:proofErr w:type="gramStart"/>
+      <w:r>
+        <w:rPr>
+          <w:rFonts w:ascii="Tahoma" w:hAnsi="Tahoma" w:cs="Tahoma"/>
+          <w:sz w:val="20"/>
+          <w:szCs w:val="20"/>
+        </w:rPr>
+        <w:t>has to</w:t>
+      </w:r>
+      <w:proofErr w:type="gramEnd"/>
+      <w:r>
+        <w:rPr>
+          <w:rFonts w:ascii="Tahoma" w:hAnsi="Tahoma" w:cs="Tahoma"/>
+          <w:sz w:val="20"/>
+          <w:szCs w:val="20"/>
+        </w:rPr>
+        <w:t xml:space="preserve"> be greenlit by someone more senior.</w:t>
       </w:r>
     </w:p>
     <w:p>
@@ -5393,39 +5541,129 @@
           <w:sz w:val="20"/>
           <w:szCs w:val="20"/>
         </w:rPr>
-        <w:t xml:space="preserve"> a formalized workplace of mainly robots who are able to perform to a scandalously high standard at all times every day.</w:t>
-      </w:r>
-      <w:r>
-        <w:rPr>
-          <w:rFonts w:ascii="Tahoma" w:hAnsi="Tahoma" w:cs="Tahoma"/>
-          <w:sz w:val="20"/>
-          <w:szCs w:val="20"/>
-        </w:rPr>
-        <w:t xml:space="preserve"> However I expected that after a small settling in period of watching others and fetching coffees that I would get to a full time staff standard relatively quickly. With it being revenue there was a certain expectation I would be working</w:t>
-      </w:r>
-      <w:r>
-        <w:rPr>
-          <w:rFonts w:ascii="Tahoma" w:hAnsi="Tahoma" w:cs="Tahoma"/>
-          <w:sz w:val="20"/>
-          <w:szCs w:val="20"/>
-        </w:rPr>
-        <w:t xml:space="preserve"> with peoples data</w:t>
-      </w:r>
-      <w:r>
-        <w:rPr>
-          <w:rFonts w:ascii="Tahoma" w:hAnsi="Tahoma" w:cs="Tahoma"/>
-          <w:sz w:val="20"/>
-          <w:szCs w:val="20"/>
-        </w:rPr>
-        <w:t>. As I haven’t held an office role before I naively expected an extremely busy place where socially id have to work to fit in also.</w:t>
-      </w:r>
-      <w:r>
-        <w:rPr>
-          <w:rFonts w:ascii="Tahoma" w:hAnsi="Tahoma" w:cs="Tahoma"/>
-          <w:sz w:val="20"/>
-          <w:szCs w:val="20"/>
-        </w:rPr>
-        <w:t xml:space="preserve"> I also wasn’t sure what my role actually was in the company as the extremely broad ‘Junior Developer’ was the term given. This gave me no intention of anything</w:t>
+        <w:t xml:space="preserve"> a formalized workplace of mainly robots who </w:t>
+      </w:r>
+      <w:proofErr w:type="gramStart"/>
+      <w:r>
+        <w:rPr>
+          <w:rFonts w:ascii="Tahoma" w:hAnsi="Tahoma" w:cs="Tahoma"/>
+          <w:sz w:val="20"/>
+          <w:szCs w:val="20"/>
+        </w:rPr>
+        <w:t>are able to</w:t>
+      </w:r>
+      <w:proofErr w:type="gramEnd"/>
+      <w:r>
+        <w:rPr>
+          <w:rFonts w:ascii="Tahoma" w:hAnsi="Tahoma" w:cs="Tahoma"/>
+          <w:sz w:val="20"/>
+          <w:szCs w:val="20"/>
+        </w:rPr>
+        <w:t xml:space="preserve"> perform to a scandalously high standard at all times every day.</w:t>
+      </w:r>
+      <w:r>
+        <w:rPr>
+          <w:rFonts w:ascii="Tahoma" w:hAnsi="Tahoma" w:cs="Tahoma"/>
+          <w:sz w:val="20"/>
+          <w:szCs w:val="20"/>
+        </w:rPr>
+        <w:t xml:space="preserve"> </w:t>
+      </w:r>
+      <w:proofErr w:type="gramStart"/>
+      <w:r>
+        <w:rPr>
+          <w:rFonts w:ascii="Tahoma" w:hAnsi="Tahoma" w:cs="Tahoma"/>
+          <w:sz w:val="20"/>
+          <w:szCs w:val="20"/>
+        </w:rPr>
+        <w:t>However</w:t>
+      </w:r>
+      <w:proofErr w:type="gramEnd"/>
+      <w:r>
+        <w:rPr>
+          <w:rFonts w:ascii="Tahoma" w:hAnsi="Tahoma" w:cs="Tahoma"/>
+          <w:sz w:val="20"/>
+          <w:szCs w:val="20"/>
+        </w:rPr>
+        <w:t xml:space="preserve"> I expected that after a small settling in period of watching others and fetching coffees that I would get to a full time staff standard relatively quickly. With it being revenue there was a certain expectation I would be working</w:t>
+      </w:r>
+      <w:r>
+        <w:rPr>
+          <w:rFonts w:ascii="Tahoma" w:hAnsi="Tahoma" w:cs="Tahoma"/>
+          <w:sz w:val="20"/>
+          <w:szCs w:val="20"/>
+        </w:rPr>
+        <w:t xml:space="preserve"> with </w:t>
+      </w:r>
+      <w:proofErr w:type="gramStart"/>
+      <w:r>
+        <w:rPr>
+          <w:rFonts w:ascii="Tahoma" w:hAnsi="Tahoma" w:cs="Tahoma"/>
+          <w:sz w:val="20"/>
+          <w:szCs w:val="20"/>
+        </w:rPr>
+        <w:t>peoples</w:t>
+      </w:r>
+      <w:proofErr w:type="gramEnd"/>
+      <w:r>
+        <w:rPr>
+          <w:rFonts w:ascii="Tahoma" w:hAnsi="Tahoma" w:cs="Tahoma"/>
+          <w:sz w:val="20"/>
+          <w:szCs w:val="20"/>
+        </w:rPr>
+        <w:t xml:space="preserve"> data</w:t>
+      </w:r>
+      <w:r>
+        <w:rPr>
+          <w:rFonts w:ascii="Tahoma" w:hAnsi="Tahoma" w:cs="Tahoma"/>
+          <w:sz w:val="20"/>
+          <w:szCs w:val="20"/>
+        </w:rPr>
+        <w:t xml:space="preserve">. As I haven’t held an office role before I naively expected an extremely busy place where socially id </w:t>
+      </w:r>
+      <w:proofErr w:type="gramStart"/>
+      <w:r>
+        <w:rPr>
+          <w:rFonts w:ascii="Tahoma" w:hAnsi="Tahoma" w:cs="Tahoma"/>
+          <w:sz w:val="20"/>
+          <w:szCs w:val="20"/>
+        </w:rPr>
+        <w:t>have to</w:t>
+      </w:r>
+      <w:proofErr w:type="gramEnd"/>
+      <w:r>
+        <w:rPr>
+          <w:rFonts w:ascii="Tahoma" w:hAnsi="Tahoma" w:cs="Tahoma"/>
+          <w:sz w:val="20"/>
+          <w:szCs w:val="20"/>
+        </w:rPr>
+        <w:t xml:space="preserve"> work to fit in also.</w:t>
+      </w:r>
+      <w:r>
+        <w:rPr>
+          <w:rFonts w:ascii="Tahoma" w:hAnsi="Tahoma" w:cs="Tahoma"/>
+          <w:sz w:val="20"/>
+          <w:szCs w:val="20"/>
+        </w:rPr>
+        <w:t xml:space="preserve"> I also wasn’t sure what my role </w:t>
+      </w:r>
+      <w:proofErr w:type="gramStart"/>
+      <w:r>
+        <w:rPr>
+          <w:rFonts w:ascii="Tahoma" w:hAnsi="Tahoma" w:cs="Tahoma"/>
+          <w:sz w:val="20"/>
+          <w:szCs w:val="20"/>
+        </w:rPr>
+        <w:t>actually was</w:t>
+      </w:r>
+      <w:proofErr w:type="gramEnd"/>
+      <w:r>
+        <w:rPr>
+          <w:rFonts w:ascii="Tahoma" w:hAnsi="Tahoma" w:cs="Tahoma"/>
+          <w:sz w:val="20"/>
+          <w:szCs w:val="20"/>
+        </w:rPr>
+        <w:t xml:space="preserve"> in the company as the extremely broad ‘Junior Developer’ was the term given. This gave me no intention of anything</w:t>
       </w:r>
       <w:r>
         <w:rPr>
@@ -5457,7 +5695,25 @@
           <w:sz w:val="20"/>
           <w:szCs w:val="20"/>
         </w:rPr>
-        <w:t xml:space="preserve"> added to a sense of dread pre starting.</w:t>
+        <w:t xml:space="preserve"> added to a sense of dread </w:t>
+      </w:r>
+      <w:proofErr w:type="gramStart"/>
+      <w:r>
+        <w:rPr>
+          <w:rFonts w:ascii="Tahoma" w:hAnsi="Tahoma" w:cs="Tahoma"/>
+          <w:sz w:val="20"/>
+          <w:szCs w:val="20"/>
+        </w:rPr>
+        <w:t>pre starting</w:t>
+      </w:r>
+      <w:proofErr w:type="gramEnd"/>
+      <w:r>
+        <w:rPr>
+          <w:rFonts w:ascii="Tahoma" w:hAnsi="Tahoma" w:cs="Tahoma"/>
+          <w:sz w:val="20"/>
+          <w:szCs w:val="20"/>
+        </w:rPr>
+        <w:t>.</w:t>
       </w:r>
       <w:r>
         <w:rPr>
@@ -5533,8 +5789,18 @@
           <w:sz w:val="20"/>
           <w:szCs w:val="20"/>
         </w:rPr>
-        <w:t xml:space="preserve"> Firstly</w:t>
-      </w:r>
+        <w:t xml:space="preserve"> </w:t>
+      </w:r>
+      <w:proofErr w:type="gramStart"/>
+      <w:r>
+        <w:rPr>
+          <w:rFonts w:ascii="Tahoma" w:hAnsi="Tahoma" w:cs="Tahoma"/>
+          <w:sz w:val="20"/>
+          <w:szCs w:val="20"/>
+        </w:rPr>
+        <w:t>Firstly</w:t>
+      </w:r>
+      <w:proofErr w:type="gramEnd"/>
       <w:r>
         <w:rPr>
           <w:rFonts w:ascii="Tahoma" w:hAnsi="Tahoma" w:cs="Tahoma"/>
@@ -5605,15 +5871,51 @@
           <w:sz w:val="20"/>
           <w:szCs w:val="20"/>
         </w:rPr>
-        <w:t xml:space="preserve"> and it was not an overestimation to say the fellow intern and I, after joining accounted for 66% of the development team. In a way while I expected to learn off loads of people, learning off one made for a better experience as far as I’m concerned as we formed a close knit group who could bounce ideas off each other in an open environment.</w:t>
-      </w:r>
-      <w:r>
-        <w:rPr>
-          <w:rFonts w:ascii="Tahoma" w:hAnsi="Tahoma" w:cs="Tahoma"/>
-          <w:sz w:val="20"/>
-          <w:szCs w:val="20"/>
-        </w:rPr>
-        <w:t xml:space="preserve"> It also strange that the team leader who we’d report to had no technical IT experience. I was closely aligned with the other intern for the whole internship which turned out to be extremely beneficial as probably only perception wise I </w:t>
+        <w:t xml:space="preserve"> and it was not an overestimation to say the fellow intern and I, after joining accounted for 66% of the development team. In a way while I expected to learn off loads of people, learning off one made for a better experience as far as I’m concerned as we formed a </w:t>
+      </w:r>
+      <w:proofErr w:type="gramStart"/>
+      <w:r>
+        <w:rPr>
+          <w:rFonts w:ascii="Tahoma" w:hAnsi="Tahoma" w:cs="Tahoma"/>
+          <w:sz w:val="20"/>
+          <w:szCs w:val="20"/>
+        </w:rPr>
+        <w:t>close knit</w:t>
+      </w:r>
+      <w:proofErr w:type="gramEnd"/>
+      <w:r>
+        <w:rPr>
+          <w:rFonts w:ascii="Tahoma" w:hAnsi="Tahoma" w:cs="Tahoma"/>
+          <w:sz w:val="20"/>
+          <w:szCs w:val="20"/>
+        </w:rPr>
+        <w:t xml:space="preserve"> group who could bounce ideas off each other in an open environment.</w:t>
+      </w:r>
+      <w:r>
+        <w:rPr>
+          <w:rFonts w:ascii="Tahoma" w:hAnsi="Tahoma" w:cs="Tahoma"/>
+          <w:sz w:val="20"/>
+          <w:szCs w:val="20"/>
+        </w:rPr>
+        <w:t xml:space="preserve"> It also strange that the team leader who we’d report to </w:t>
+      </w:r>
+      <w:proofErr w:type="gramStart"/>
+      <w:r>
+        <w:rPr>
+          <w:rFonts w:ascii="Tahoma" w:hAnsi="Tahoma" w:cs="Tahoma"/>
+          <w:sz w:val="20"/>
+          <w:szCs w:val="20"/>
+        </w:rPr>
+        <w:t>had</w:t>
+      </w:r>
+      <w:proofErr w:type="gramEnd"/>
+      <w:r>
+        <w:rPr>
+          <w:rFonts w:ascii="Tahoma" w:hAnsi="Tahoma" w:cs="Tahoma"/>
+          <w:sz w:val="20"/>
+          <w:szCs w:val="20"/>
+        </w:rPr>
+        <w:t xml:space="preserve"> no technical IT experience. I was closely aligned with the other intern for the whole internship which turned out to be extremely beneficial as probably only perception wise I </w:t>
       </w:r>
       <w:r>
         <w:rPr>
@@ -5793,7 +6095,25 @@
           <w:sz w:val="20"/>
           <w:szCs w:val="20"/>
         </w:rPr>
-        <w:t xml:space="preserve"> in a way at the start I expected a bit more professional as I was just using free online tutorial to get me up to scratch. Now I know it’s all about self-learning in every field, this is the adult world – no one is going to hold my hand I have to be proactive and gain the skills myself.</w:t>
+        <w:t xml:space="preserve"> in a way at the start I expected a bit more professional as I was just using free online tutorial to get me up to scratch. Now I know it’s all about self-learning in every field, this is the adult world – no one is going to hold my hand I </w:t>
+      </w:r>
+      <w:proofErr w:type="gramStart"/>
+      <w:r>
+        <w:rPr>
+          <w:rFonts w:ascii="Tahoma" w:hAnsi="Tahoma" w:cs="Tahoma"/>
+          <w:sz w:val="20"/>
+          <w:szCs w:val="20"/>
+        </w:rPr>
+        <w:t>have to</w:t>
+      </w:r>
+      <w:proofErr w:type="gramEnd"/>
+      <w:r>
+        <w:rPr>
+          <w:rFonts w:ascii="Tahoma" w:hAnsi="Tahoma" w:cs="Tahoma"/>
+          <w:sz w:val="20"/>
+          <w:szCs w:val="20"/>
+        </w:rPr>
+        <w:t xml:space="preserve"> be proactive and gain the skills myself.</w:t>
       </w:r>
     </w:p>
     <w:p>
@@ -6012,6 +6332,7 @@
         </w:rPr>
         <w:t xml:space="preserve"> ever had – I </w:t>
       </w:r>
+      <w:proofErr w:type="gramStart"/>
       <w:r>
         <w:rPr>
           <w:rFonts w:ascii="Tahoma" w:hAnsi="Tahoma" w:cs="Tahoma"/>
@@ -6026,7 +6347,16 @@
           <w:sz w:val="20"/>
           <w:szCs w:val="20"/>
         </w:rPr>
-        <w:t xml:space="preserve"> wasn’t naïve to the fact that in college, </w:t>
+        <w:t xml:space="preserve"> wasn’t</w:t>
+      </w:r>
+      <w:proofErr w:type="gramEnd"/>
+      <w:r>
+        <w:rPr>
+          <w:rFonts w:ascii="Tahoma" w:hAnsi="Tahoma" w:cs="Tahoma"/>
+          <w:sz w:val="20"/>
+          <w:szCs w:val="20"/>
+        </w:rPr>
+        <w:t xml:space="preserve"> naïve to the fact that in college, </w:t>
       </w:r>
       <w:r>
         <w:rPr>
@@ -6098,7 +6428,25 @@
           <w:sz w:val="20"/>
           <w:szCs w:val="20"/>
         </w:rPr>
-        <w:t xml:space="preserve"> I was still shocked by the amount of files already in place for a project which was only be started. There were so many imports, files and folders, it was an eye opener. I must have spent a week just following the flow of the files trying to figure out each’s respective function. Th</w:t>
+        <w:t xml:space="preserve"> I was still shocked by the </w:t>
+      </w:r>
+      <w:proofErr w:type="gramStart"/>
+      <w:r>
+        <w:rPr>
+          <w:rFonts w:ascii="Tahoma" w:hAnsi="Tahoma" w:cs="Tahoma"/>
+          <w:sz w:val="20"/>
+          <w:szCs w:val="20"/>
+        </w:rPr>
+        <w:t>amount</w:t>
+      </w:r>
+      <w:proofErr w:type="gramEnd"/>
+      <w:r>
+        <w:rPr>
+          <w:rFonts w:ascii="Tahoma" w:hAnsi="Tahoma" w:cs="Tahoma"/>
+          <w:sz w:val="20"/>
+          <w:szCs w:val="20"/>
+        </w:rPr>
+        <w:t xml:space="preserve"> of files already in place for a project which was only be started. There were so many imports, files and folders, it was an eye opener. I must have spent a week just following the flow of the files trying to figure out each’s respective function. Th</w:t>
       </w:r>
       <w:r>
         <w:rPr>
@@ -6274,7 +6622,25 @@
           <w:sz w:val="20"/>
           <w:szCs w:val="20"/>
         </w:rPr>
-        <w:t>On the asking for help side of the things, I initially thought it would be more awkward but I expected more people there would be to ask. The way it worked with such small team, having only one permanent software developer on the team turned out really good especially as he was a really good one too and very approachable.</w:t>
+        <w:t xml:space="preserve">On the asking for help side of the things, I initially thought it would be more awkward but I expected more people there would be to ask. The way it worked with such small team, having only one permanent software developer on the team turned out </w:t>
+      </w:r>
+      <w:proofErr w:type="gramStart"/>
+      <w:r>
+        <w:rPr>
+          <w:rFonts w:ascii="Tahoma" w:hAnsi="Tahoma" w:cs="Tahoma"/>
+          <w:sz w:val="20"/>
+          <w:szCs w:val="20"/>
+        </w:rPr>
+        <w:t>really good</w:t>
+      </w:r>
+      <w:proofErr w:type="gramEnd"/>
+      <w:r>
+        <w:rPr>
+          <w:rFonts w:ascii="Tahoma" w:hAnsi="Tahoma" w:cs="Tahoma"/>
+          <w:sz w:val="20"/>
+          <w:szCs w:val="20"/>
+        </w:rPr>
+        <w:t xml:space="preserve"> especially as he was a really good one too and very approachable.</w:t>
       </w:r>
       <w:r>
         <w:rPr>
@@ -6382,7 +6748,25 @@
           <w:sz w:val="20"/>
           <w:szCs w:val="20"/>
         </w:rPr>
-        <w:t>The amount of meeting I had to sit through was quite a surprise, I didn’t imagine I would like them and I was proven correct – it was a chore and a half. The vast majority were a complete waste of time and I mean that in no uncertain terms. Meetings were created for the sake of meetings, there were meetings about meetings, I still to this day see no point in most of them, all they seem to be is validation for senior staff members and a chance for them to move their lips.</w:t>
+        <w:t xml:space="preserve">The amount of meeting I had to sit through was quite a surprise, I didn’t imagine I would like them and I was proven correct – it was a chore and a half. The </w:t>
+      </w:r>
+      <w:proofErr w:type="gramStart"/>
+      <w:r>
+        <w:rPr>
+          <w:rFonts w:ascii="Tahoma" w:hAnsi="Tahoma" w:cs="Tahoma"/>
+          <w:sz w:val="20"/>
+          <w:szCs w:val="20"/>
+        </w:rPr>
+        <w:t>vast majority</w:t>
+      </w:r>
+      <w:proofErr w:type="gramEnd"/>
+      <w:r>
+        <w:rPr>
+          <w:rFonts w:ascii="Tahoma" w:hAnsi="Tahoma" w:cs="Tahoma"/>
+          <w:sz w:val="20"/>
+          <w:szCs w:val="20"/>
+        </w:rPr>
+        <w:t xml:space="preserve"> were a complete waste of time and I mean that in no uncertain terms. Meetings were created for the sake of meetings, there were meetings about meetings, I still to this day see no point in most of them, all they seem to be is validation for senior staff members and a chance for them to move their lips.</w:t>
       </w:r>
       <w:r>
         <w:rPr>
@@ -6735,7 +7119,43 @@
           <w:sz w:val="20"/>
           <w:szCs w:val="20"/>
         </w:rPr>
-        <w:t>the only thing I gained from his presence would be I know I have the ability to deal with dismissive people. Any progress of the project I argue slowed down upon his arrival as he bogged it down with constant meetings which had absolutely no need to have even been a conversation nerve mind a meeting. Responding to him took up a huge amount of time as did the loss of productivity from a loss of harmony and motivation under his watch. To give him credit his changes made to way we used GitHub definitely had a positive impact as it allowed a more seamless way of working as merging no longer became an issue. However, in true his fashion, he insisted he must be the only one to merge files and not the team’s software developer. This again slowed things as there could have been a time waiting for his approval. Any hint of a clash of a file merge, rather than use common sense, a meeting would be called.</w:t>
+        <w:t xml:space="preserve">the only thing I gained from his presence would be I know I </w:t>
+      </w:r>
+      <w:proofErr w:type="gramStart"/>
+      <w:r>
+        <w:rPr>
+          <w:rFonts w:ascii="Tahoma" w:hAnsi="Tahoma" w:cs="Tahoma"/>
+          <w:sz w:val="20"/>
+          <w:szCs w:val="20"/>
+        </w:rPr>
+        <w:t>have the ability to</w:t>
+      </w:r>
+      <w:proofErr w:type="gramEnd"/>
+      <w:r>
+        <w:rPr>
+          <w:rFonts w:ascii="Tahoma" w:hAnsi="Tahoma" w:cs="Tahoma"/>
+          <w:sz w:val="20"/>
+          <w:szCs w:val="20"/>
+        </w:rPr>
+        <w:t xml:space="preserve"> deal with dismissive people. Any progress of the project I argue slowed down upon his arrival as he bogged it down with constant meetings which had absolutely no need to have even been a conversation nerve mind a meeting. Responding to him took up a huge amount of time as did the loss of productivity from a loss of harmony and motivation under his watch. To give him credit his changes made to way we used GitHub </w:t>
+      </w:r>
+      <w:proofErr w:type="gramStart"/>
+      <w:r>
+        <w:rPr>
+          <w:rFonts w:ascii="Tahoma" w:hAnsi="Tahoma" w:cs="Tahoma"/>
+          <w:sz w:val="20"/>
+          <w:szCs w:val="20"/>
+        </w:rPr>
+        <w:t>definitely had</w:t>
+      </w:r>
+      <w:proofErr w:type="gramEnd"/>
+      <w:r>
+        <w:rPr>
+          <w:rFonts w:ascii="Tahoma" w:hAnsi="Tahoma" w:cs="Tahoma"/>
+          <w:sz w:val="20"/>
+          <w:szCs w:val="20"/>
+        </w:rPr>
+        <w:t xml:space="preserve"> a positive impact as it allowed a more seamless way of working as merging no longer became an issue. However, in true his fashion, he insisted he must be the only one to merge files and not the team’s software developer. This again slowed things as there could have been a time waiting for his approval. Any hint of a clash of a file merge, rather than use common sense, a meeting would be called.</w:t>
       </w:r>
       <w:r>
         <w:rPr>
@@ -6793,13 +7213,23 @@
         </w:rPr>
         <w:t xml:space="preserve">     </w:t>
       </w:r>
-      <w:r>
-        <w:rPr>
-          <w:rFonts w:ascii="Tahoma" w:hAnsi="Tahoma" w:cs="Tahoma"/>
-          <w:sz w:val="20"/>
-          <w:szCs w:val="20"/>
-        </w:rPr>
-        <w:t>In spite of the change and adversity, the show went on and devel</w:t>
+      <w:proofErr w:type="gramStart"/>
+      <w:r>
+        <w:rPr>
+          <w:rFonts w:ascii="Tahoma" w:hAnsi="Tahoma" w:cs="Tahoma"/>
+          <w:sz w:val="20"/>
+          <w:szCs w:val="20"/>
+        </w:rPr>
+        <w:t>In spite of</w:t>
+      </w:r>
+      <w:proofErr w:type="gramEnd"/>
+      <w:r>
+        <w:rPr>
+          <w:rFonts w:ascii="Tahoma" w:hAnsi="Tahoma" w:cs="Tahoma"/>
+          <w:sz w:val="20"/>
+          <w:szCs w:val="20"/>
+        </w:rPr>
+        <w:t xml:space="preserve"> the change and adversity, the show went on and devel</w:t>
       </w:r>
       <w:r>
         <w:rPr>
@@ -6943,7 +7373,39 @@
           <w:sz w:val="20"/>
           <w:szCs w:val="20"/>
         </w:rPr>
-        <w:t xml:space="preserve">Throughout the whole placement I learnt a lot of lessons and in true hindsight is twenty-twenty terms if I had to go back I would change many things. A lot things simmered under the surface in which the project ultimately suffered overall. Early I noticed how the Corporate Services Division seemed to be content with their current system and just wanted that </w:t>
+        <w:t>Throughout the whole placement I learnt a lot of lessons and in true hindsight is twenty-twenty terms if I had to go back I would change many things. A lot</w:t>
+      </w:r>
+      <w:r>
+        <w:rPr>
+          <w:rFonts w:ascii="Tahoma" w:hAnsi="Tahoma" w:cs="Tahoma"/>
+          <w:sz w:val="20"/>
+          <w:szCs w:val="20"/>
+        </w:rPr>
+        <w:t xml:space="preserve"> of</w:t>
+      </w:r>
+      <w:r>
+        <w:rPr>
+          <w:rFonts w:ascii="Tahoma" w:hAnsi="Tahoma" w:cs="Tahoma"/>
+          <w:sz w:val="20"/>
+          <w:szCs w:val="20"/>
+        </w:rPr>
+        <w:t xml:space="preserve"> things simmered under the surface in which the project ultimately suffered overall. Early</w:t>
+      </w:r>
+      <w:r>
+        <w:rPr>
+          <w:rFonts w:ascii="Tahoma" w:hAnsi="Tahoma" w:cs="Tahoma"/>
+          <w:sz w:val="20"/>
+          <w:szCs w:val="20"/>
+        </w:rPr>
+        <w:t xml:space="preserve"> on</w:t>
+      </w:r>
+      <w:r>
+        <w:rPr>
+          <w:rFonts w:ascii="Tahoma" w:hAnsi="Tahoma" w:cs="Tahoma"/>
+          <w:sz w:val="20"/>
+          <w:szCs w:val="20"/>
+        </w:rPr>
+        <w:t xml:space="preserve"> I noticed how the Corporate Services Division seemed to be content with their current system and just wanted </w:t>
       </w:r>
       <w:r>
         <w:rPr>
@@ -6952,7 +7414,113 @@
           <w:szCs w:val="20"/>
         </w:rPr>
         <w:lastRenderedPageBreak/>
-        <w:t>replicated online, really just to move with the times rather having a need or desire to change. The problem was I never flagged this apart from in conversations with</w:t>
+        <w:t xml:space="preserve">that replicated online, </w:t>
+      </w:r>
+      <w:proofErr w:type="gramStart"/>
+      <w:r>
+        <w:rPr>
+          <w:rFonts w:ascii="Tahoma" w:hAnsi="Tahoma" w:cs="Tahoma"/>
+          <w:sz w:val="20"/>
+          <w:szCs w:val="20"/>
+        </w:rPr>
+        <w:t>really just</w:t>
+      </w:r>
+      <w:proofErr w:type="gramEnd"/>
+      <w:r>
+        <w:rPr>
+          <w:rFonts w:ascii="Tahoma" w:hAnsi="Tahoma" w:cs="Tahoma"/>
+          <w:sz w:val="20"/>
+          <w:szCs w:val="20"/>
+        </w:rPr>
+        <w:t xml:space="preserve"> to move with the times rather having a need or desire to change. </w:t>
+      </w:r>
+      <w:r>
+        <w:rPr>
+          <w:rFonts w:ascii="Tahoma" w:hAnsi="Tahoma" w:cs="Tahoma"/>
+          <w:sz w:val="20"/>
+          <w:szCs w:val="20"/>
+        </w:rPr>
+        <w:t>I feel I am</w:t>
+      </w:r>
+      <w:r>
+        <w:rPr>
+          <w:rFonts w:ascii="Tahoma" w:hAnsi="Tahoma" w:cs="Tahoma"/>
+          <w:sz w:val="20"/>
+          <w:szCs w:val="20"/>
+        </w:rPr>
+        <w:t xml:space="preserve"> a good reader of situations and this was quite apparent to me </w:t>
+      </w:r>
+      <w:r>
+        <w:rPr>
+          <w:rFonts w:ascii="Tahoma" w:hAnsi="Tahoma" w:cs="Tahoma"/>
+          <w:sz w:val="20"/>
+          <w:szCs w:val="20"/>
+        </w:rPr>
+        <w:t>at</w:t>
+      </w:r>
+      <w:r>
+        <w:rPr>
+          <w:rFonts w:ascii="Tahoma" w:hAnsi="Tahoma" w:cs="Tahoma"/>
+          <w:sz w:val="20"/>
+          <w:szCs w:val="20"/>
+        </w:rPr>
+        <w:t xml:space="preserve"> a very ea</w:t>
+      </w:r>
+      <w:r>
+        <w:rPr>
+          <w:rFonts w:ascii="Tahoma" w:hAnsi="Tahoma" w:cs="Tahoma"/>
+          <w:sz w:val="20"/>
+          <w:szCs w:val="20"/>
+        </w:rPr>
+        <w:t>r</w:t>
+      </w:r>
+      <w:r>
+        <w:rPr>
+          <w:rFonts w:ascii="Tahoma" w:hAnsi="Tahoma" w:cs="Tahoma"/>
+          <w:sz w:val="20"/>
+          <w:szCs w:val="20"/>
+        </w:rPr>
+        <w:t xml:space="preserve">ly </w:t>
+      </w:r>
+      <w:r>
+        <w:rPr>
+          <w:rFonts w:ascii="Tahoma" w:hAnsi="Tahoma" w:cs="Tahoma"/>
+          <w:sz w:val="20"/>
+          <w:szCs w:val="20"/>
+        </w:rPr>
+        <w:t xml:space="preserve">time </w:t>
+      </w:r>
+      <w:r>
+        <w:rPr>
+          <w:rFonts w:ascii="Tahoma" w:hAnsi="Tahoma" w:cs="Tahoma"/>
+          <w:sz w:val="20"/>
+          <w:szCs w:val="20"/>
+        </w:rPr>
+        <w:t>over at their office where they gave a run through of their current recruitment process. Instead of suggesting changes, they literally ran through it and effectively asked if it could be just like</w:t>
+      </w:r>
+      <w:r>
+        <w:rPr>
+          <w:rFonts w:ascii="Tahoma" w:hAnsi="Tahoma" w:cs="Tahoma"/>
+          <w:sz w:val="20"/>
+          <w:szCs w:val="20"/>
+        </w:rPr>
+        <w:t xml:space="preserve"> this but not in so many words.</w:t>
+      </w:r>
+      <w:r>
+        <w:rPr>
+          <w:rFonts w:ascii="Tahoma" w:hAnsi="Tahoma" w:cs="Tahoma"/>
+          <w:sz w:val="20"/>
+          <w:szCs w:val="20"/>
+        </w:rPr>
+        <w:t xml:space="preserve"> To not have them reimagine their process – there are limitless possibilities on how they can improve how they function by harnessing the power of computing, was a big error and only led to difficulties down the line. </w:t>
+      </w:r>
+      <w:r>
+        <w:rPr>
+          <w:rFonts w:ascii="Tahoma" w:hAnsi="Tahoma" w:cs="Tahoma"/>
+          <w:sz w:val="20"/>
+          <w:szCs w:val="20"/>
+        </w:rPr>
+        <w:t>The problem was I never flagged this apart from in conversations with</w:t>
       </w:r>
       <w:r>
         <w:rPr>
@@ -6977,85 +7545,167 @@
           <w:szCs w:val="20"/>
         </w:rPr>
         <w:t xml:space="preserve"> on the project</w:t>
+      </w:r>
+      <w:r>
+        <w:rPr>
+          <w:rFonts w:ascii="Tahoma" w:hAnsi="Tahoma" w:cs="Tahoma"/>
+          <w:sz w:val="20"/>
+          <w:szCs w:val="20"/>
+        </w:rPr>
+        <w:t>.</w:t>
+      </w:r>
+      <w:r>
+        <w:rPr>
+          <w:rFonts w:ascii="Tahoma" w:hAnsi="Tahoma" w:cs="Tahoma"/>
+          <w:sz w:val="20"/>
+          <w:szCs w:val="20"/>
+        </w:rPr>
+        <w:t xml:space="preserve"> This is something I regret in the grand scheme</w:t>
+      </w:r>
+      <w:r>
+        <w:rPr>
+          <w:rFonts w:ascii="Tahoma" w:hAnsi="Tahoma" w:cs="Tahoma"/>
+          <w:sz w:val="20"/>
+          <w:szCs w:val="20"/>
+        </w:rPr>
+        <w:t xml:space="preserve"> of things</w:t>
+      </w:r>
+      <w:r>
+        <w:rPr>
+          <w:rFonts w:ascii="Tahoma" w:hAnsi="Tahoma" w:cs="Tahoma"/>
+          <w:sz w:val="20"/>
+          <w:szCs w:val="20"/>
+        </w:rPr>
+        <w:t>. In fact, its passes me on to a more general point which is I should have been more proactive in general. I was</w:t>
+      </w:r>
+      <w:r>
+        <w:rPr>
+          <w:rFonts w:ascii="Tahoma" w:hAnsi="Tahoma" w:cs="Tahoma"/>
+          <w:sz w:val="20"/>
+          <w:szCs w:val="20"/>
+        </w:rPr>
+        <w:t xml:space="preserve"> more than</w:t>
+      </w:r>
+      <w:r>
+        <w:rPr>
+          <w:rFonts w:ascii="Tahoma" w:hAnsi="Tahoma" w:cs="Tahoma"/>
+          <w:sz w:val="20"/>
+          <w:szCs w:val="20"/>
+        </w:rPr>
+        <w:t xml:space="preserve"> </w:t>
+      </w:r>
+      <w:proofErr w:type="gramStart"/>
+      <w:r>
+        <w:rPr>
+          <w:rFonts w:ascii="Tahoma" w:hAnsi="Tahoma" w:cs="Tahoma"/>
+          <w:sz w:val="20"/>
+          <w:szCs w:val="20"/>
+        </w:rPr>
+        <w:t>too</w:t>
+      </w:r>
+      <w:proofErr w:type="gramEnd"/>
+      <w:r>
+        <w:rPr>
+          <w:rFonts w:ascii="Tahoma" w:hAnsi="Tahoma" w:cs="Tahoma"/>
+          <w:sz w:val="20"/>
+          <w:szCs w:val="20"/>
+        </w:rPr>
+        <w:t xml:space="preserve"> happy to just do my part with the blinkers on and go home.</w:t>
+      </w:r>
+      <w:r>
+        <w:rPr>
+          <w:rFonts w:ascii="Tahoma" w:hAnsi="Tahoma" w:cs="Tahoma"/>
+          <w:sz w:val="20"/>
+          <w:szCs w:val="20"/>
+        </w:rPr>
+        <w:t xml:space="preserve"> I know in any future employment that if you let things fe</w:t>
+      </w:r>
+      <w:r>
+        <w:rPr>
+          <w:rFonts w:ascii="Tahoma" w:hAnsi="Tahoma" w:cs="Tahoma"/>
+          <w:sz w:val="20"/>
+          <w:szCs w:val="20"/>
+        </w:rPr>
+        <w:t>ster they grow larger and slow things down in the future,</w:t>
+      </w:r>
+      <w:r>
+        <w:rPr>
+          <w:rFonts w:ascii="Tahoma" w:hAnsi="Tahoma" w:cs="Tahoma"/>
+          <w:sz w:val="20"/>
+          <w:szCs w:val="20"/>
+        </w:rPr>
+        <w:t xml:space="preserve"> and to deal with things instantly, don’t assume some</w:t>
+      </w:r>
+      <w:r>
+        <w:rPr>
+          <w:rFonts w:ascii="Tahoma" w:hAnsi="Tahoma" w:cs="Tahoma"/>
+          <w:sz w:val="20"/>
+          <w:szCs w:val="20"/>
+        </w:rPr>
+        <w:t>body</w:t>
+      </w:r>
+      <w:r>
+        <w:rPr>
+          <w:rFonts w:ascii="Tahoma" w:hAnsi="Tahoma" w:cs="Tahoma"/>
+          <w:sz w:val="20"/>
+          <w:szCs w:val="20"/>
+        </w:rPr>
+        <w:t xml:space="preserve"> else will.</w:t>
+      </w:r>
+    </w:p>
+    <w:p>
+      <w:pPr>
+        <w:spacing w:before="0" w:after="0" w:line="20" w:lineRule="atLeast"/>
+        <w:ind w:left="357" w:firstLine="363"/>
+        <w:jc w:val="both"/>
+        <w:rPr>
+          <w:rFonts w:ascii="Tahoma" w:hAnsi="Tahoma" w:cs="Tahoma"/>
+          <w:sz w:val="20"/>
+          <w:szCs w:val="20"/>
+        </w:rPr>
+      </w:pPr>
+      <w:r>
+        <w:rPr>
+          <w:rFonts w:ascii="Tahoma" w:hAnsi="Tahoma" w:cs="Tahoma"/>
+          <w:sz w:val="20"/>
+          <w:szCs w:val="20"/>
+        </w:rPr>
+        <w:t>Indeed, a</w:t>
+      </w:r>
+      <w:r>
+        <w:rPr>
+          <w:rFonts w:ascii="Tahoma" w:hAnsi="Tahoma" w:cs="Tahoma"/>
+          <w:sz w:val="20"/>
+          <w:szCs w:val="20"/>
+        </w:rPr>
+        <w:t xml:space="preserve"> lot of factors </w:t>
+      </w:r>
+      <w:r>
+        <w:rPr>
+          <w:rFonts w:ascii="Tahoma" w:hAnsi="Tahoma" w:cs="Tahoma"/>
+          <w:sz w:val="20"/>
+          <w:szCs w:val="20"/>
+        </w:rPr>
+        <w:t xml:space="preserve">creeped in unbeknownst to us – </w:t>
+      </w:r>
+      <w:r>
+        <w:rPr>
+          <w:rFonts w:ascii="Tahoma" w:hAnsi="Tahoma" w:cs="Tahoma"/>
+          <w:sz w:val="20"/>
+          <w:szCs w:val="20"/>
+        </w:rPr>
+        <w:t>security</w:t>
+      </w:r>
+      <w:r>
+        <w:rPr>
+          <w:rFonts w:ascii="Tahoma" w:hAnsi="Tahoma" w:cs="Tahoma"/>
+          <w:sz w:val="20"/>
+          <w:szCs w:val="20"/>
+        </w:rPr>
+        <w:t xml:space="preserve"> who has rights. Got messy admin </w:t>
       </w:r>
       <w:bookmarkStart w:id="1" w:name="_GoBack"/>
       <w:bookmarkEnd w:id="1"/>
-      <w:r>
-        <w:rPr>
-          <w:rFonts w:ascii="Tahoma" w:hAnsi="Tahoma" w:cs="Tahoma"/>
-          <w:sz w:val="20"/>
-          <w:szCs w:val="20"/>
-        </w:rPr>
-        <w:t>.</w:t>
-      </w:r>
-    </w:p>
-    <w:p>
-      <w:pPr>
-        <w:spacing w:before="0" w:after="0" w:line="20" w:lineRule="atLeast"/>
-        <w:ind w:left="357" w:firstLine="363"/>
-        <w:jc w:val="both"/>
-        <w:rPr>
-          <w:rFonts w:ascii="Tahoma" w:hAnsi="Tahoma" w:cs="Tahoma"/>
-          <w:sz w:val="20"/>
-          <w:szCs w:val="20"/>
-        </w:rPr>
-      </w:pPr>
-    </w:p>
-    <w:p>
-      <w:pPr>
-        <w:spacing w:before="0" w:after="0" w:line="20" w:lineRule="atLeast"/>
-        <w:ind w:left="357" w:firstLine="363"/>
-        <w:jc w:val="both"/>
-        <w:rPr>
-          <w:rFonts w:ascii="Tahoma" w:hAnsi="Tahoma" w:cs="Tahoma"/>
-          <w:sz w:val="20"/>
-          <w:szCs w:val="20"/>
-        </w:rPr>
-      </w:pPr>
-    </w:p>
-    <w:p>
-      <w:pPr>
-        <w:spacing w:before="0" w:after="0" w:line="20" w:lineRule="atLeast"/>
-        <w:ind w:left="357"/>
-        <w:jc w:val="both"/>
-        <w:rPr>
-          <w:rFonts w:ascii="Tahoma" w:hAnsi="Tahoma" w:cs="Tahoma"/>
-          <w:sz w:val="20"/>
-          <w:szCs w:val="20"/>
-        </w:rPr>
-      </w:pPr>
-      <w:r>
-        <w:rPr>
-          <w:rFonts w:ascii="Tahoma" w:hAnsi="Tahoma" w:cs="Tahoma"/>
-          <w:sz w:val="20"/>
-          <w:szCs w:val="20"/>
-        </w:rPr>
-        <w:t xml:space="preserve">A lot of factors </w:t>
-      </w:r>
-      <w:r>
-        <w:rPr>
-          <w:rFonts w:ascii="Tahoma" w:hAnsi="Tahoma" w:cs="Tahoma"/>
-          <w:sz w:val="20"/>
-          <w:szCs w:val="20"/>
-        </w:rPr>
-        <w:t xml:space="preserve">creeped in unbeknownst to us – </w:t>
-      </w:r>
-      <w:r>
-        <w:rPr>
-          <w:rFonts w:ascii="Tahoma" w:hAnsi="Tahoma" w:cs="Tahoma"/>
-          <w:sz w:val="20"/>
-          <w:szCs w:val="20"/>
-        </w:rPr>
-        <w:t>security</w:t>
-      </w:r>
-      <w:r>
-        <w:rPr>
-          <w:rFonts w:ascii="Tahoma" w:hAnsi="Tahoma" w:cs="Tahoma"/>
-          <w:sz w:val="20"/>
-          <w:szCs w:val="20"/>
-        </w:rPr>
-        <w:t xml:space="preserve"> who has rights. Got messy admin </w:t>
-      </w:r>
     </w:p>
     <w:p>
       <w:pPr>
@@ -7088,13 +7738,23 @@
           <w:szCs w:val="20"/>
         </w:rPr>
       </w:pPr>
-      <w:r>
-        <w:rPr>
-          <w:rFonts w:ascii="Tahoma" w:hAnsi="Tahoma" w:cs="Tahoma"/>
-          <w:sz w:val="20"/>
-          <w:szCs w:val="20"/>
-        </w:rPr>
-        <w:t xml:space="preserve">Wnted blue prism </w:t>
+      <w:proofErr w:type="spellStart"/>
+      <w:r>
+        <w:rPr>
+          <w:rFonts w:ascii="Tahoma" w:hAnsi="Tahoma" w:cs="Tahoma"/>
+          <w:sz w:val="20"/>
+          <w:szCs w:val="20"/>
+        </w:rPr>
+        <w:t>Wnted</w:t>
+      </w:r>
+      <w:proofErr w:type="spellEnd"/>
+      <w:r>
+        <w:rPr>
+          <w:rFonts w:ascii="Tahoma" w:hAnsi="Tahoma" w:cs="Tahoma"/>
+          <w:sz w:val="20"/>
+          <w:szCs w:val="20"/>
+        </w:rPr>
+        <w:t xml:space="preserve"> blue prism </w:t>
       </w:r>
     </w:p>
     <w:p>
@@ -7204,13 +7864,23 @@
           <w:szCs w:val="20"/>
         </w:rPr>
       </w:pPr>
-      <w:r>
-        <w:rPr>
-          <w:rFonts w:ascii="Tahoma" w:hAnsi="Tahoma" w:cs="Tahoma"/>
-          <w:sz w:val="20"/>
-          <w:szCs w:val="20"/>
-        </w:rPr>
-        <w:t xml:space="preserve">Prcoastition on decisions </w:t>
+      <w:proofErr w:type="spellStart"/>
+      <w:r>
+        <w:rPr>
+          <w:rFonts w:ascii="Tahoma" w:hAnsi="Tahoma" w:cs="Tahoma"/>
+          <w:sz w:val="20"/>
+          <w:szCs w:val="20"/>
+        </w:rPr>
+        <w:t>Prcoastition</w:t>
+      </w:r>
+      <w:proofErr w:type="spellEnd"/>
+      <w:r>
+        <w:rPr>
+          <w:rFonts w:ascii="Tahoma" w:hAnsi="Tahoma" w:cs="Tahoma"/>
+          <w:sz w:val="20"/>
+          <w:szCs w:val="20"/>
+        </w:rPr>
+        <w:t xml:space="preserve"> on decisions </w:t>
       </w:r>
     </w:p>
     <w:p>
@@ -7258,14 +7928,25 @@
           <w:szCs w:val="20"/>
         </w:rPr>
       </w:pPr>
-      <w:r>
-        <w:rPr>
-          <w:rFonts w:ascii="Tahoma" w:hAnsi="Tahoma" w:cs="Tahoma"/>
-          <w:b/>
-          <w:sz w:val="20"/>
-          <w:szCs w:val="20"/>
-        </w:rPr>
-        <w:t>Prenattion forgot form started dialogue</w:t>
+      <w:proofErr w:type="spellStart"/>
+      <w:r>
+        <w:rPr>
+          <w:rFonts w:ascii="Tahoma" w:hAnsi="Tahoma" w:cs="Tahoma"/>
+          <w:b/>
+          <w:sz w:val="20"/>
+          <w:szCs w:val="20"/>
+        </w:rPr>
+        <w:t>Prenattion</w:t>
+      </w:r>
+      <w:proofErr w:type="spellEnd"/>
+      <w:r>
+        <w:rPr>
+          <w:rFonts w:ascii="Tahoma" w:hAnsi="Tahoma" w:cs="Tahoma"/>
+          <w:b/>
+          <w:sz w:val="20"/>
+          <w:szCs w:val="20"/>
+        </w:rPr>
+        <w:t xml:space="preserve"> forgot form started dialogue</w:t>
       </w:r>
     </w:p>
     <w:p>
@@ -8251,13 +8932,23 @@
           <w:szCs w:val="20"/>
         </w:rPr>
       </w:pPr>
-      <w:r>
-        <w:rPr>
-          <w:rFonts w:ascii="Tahoma" w:hAnsi="Tahoma" w:cs="Tahoma"/>
-          <w:sz w:val="20"/>
-          <w:szCs w:val="20"/>
-        </w:rPr>
-        <w:t xml:space="preserve">Yes I know my limits </w:t>
+      <w:proofErr w:type="gramStart"/>
+      <w:r>
+        <w:rPr>
+          <w:rFonts w:ascii="Tahoma" w:hAnsi="Tahoma" w:cs="Tahoma"/>
+          <w:sz w:val="20"/>
+          <w:szCs w:val="20"/>
+        </w:rPr>
+        <w:t>Yes</w:t>
+      </w:r>
+      <w:proofErr w:type="gramEnd"/>
+      <w:r>
+        <w:rPr>
+          <w:rFonts w:ascii="Tahoma" w:hAnsi="Tahoma" w:cs="Tahoma"/>
+          <w:sz w:val="20"/>
+          <w:szCs w:val="20"/>
+        </w:rPr>
+        <w:t xml:space="preserve"> I know my limits </w:t>
       </w:r>
     </w:p>
     <w:p>
@@ -9620,7 +10311,27 @@
           <w:sz w:val="20"/>
           <w:szCs w:val="20"/>
         </w:rPr>
-        <w:t>Reflections on the synergy between the work experience and the B.Sc, in Software Systems / Business Information Systems</w:t>
+        <w:t xml:space="preserve">Reflections on the synergy between the work experience and the </w:t>
+      </w:r>
+      <w:proofErr w:type="spellStart"/>
+      <w:proofErr w:type="gramStart"/>
+      <w:r>
+        <w:rPr>
+          <w:rFonts w:ascii="Tahoma" w:hAnsi="Tahoma" w:cs="Tahoma"/>
+          <w:sz w:val="20"/>
+          <w:szCs w:val="20"/>
+        </w:rPr>
+        <w:t>B.Sc</w:t>
+      </w:r>
+      <w:proofErr w:type="spellEnd"/>
+      <w:proofErr w:type="gramEnd"/>
+      <w:r>
+        <w:rPr>
+          <w:rFonts w:ascii="Tahoma" w:hAnsi="Tahoma" w:cs="Tahoma"/>
+          <w:sz w:val="20"/>
+          <w:szCs w:val="20"/>
+        </w:rPr>
+        <w:t>, in Software Systems / Business Information Systems</w:t>
       </w:r>
     </w:p>
     <w:p>
@@ -9744,15 +10455,51 @@
           <w:sz w:val="20"/>
           <w:szCs w:val="20"/>
         </w:rPr>
-        <w:t xml:space="preserve">odule during second year. I also noted at the time that the fellow intern of whom I worked with, was unfamiliar with the BRS even though he was an attendee of Dublin Institute Technology. </w:t>
-      </w:r>
-      <w:r>
-        <w:rPr>
-          <w:rFonts w:ascii="Tahoma" w:hAnsi="Tahoma" w:cs="Tahoma"/>
-          <w:sz w:val="20"/>
-          <w:szCs w:val="20"/>
-        </w:rPr>
-        <w:t>Knowing this format allowed me to be composed and not daunted during the first meeting discussing it. The tasks were prioritized using MoSCoW analysis which again was part of the BRS I created so it allowed me to have a clear view of what was expected from the project coming. This was especially important to know when liaising with the stakeholders of the project during the many meetings conducted.</w:t>
+        <w:t xml:space="preserve">odule </w:t>
+      </w:r>
+      <w:proofErr w:type="gramStart"/>
+      <w:r>
+        <w:rPr>
+          <w:rFonts w:ascii="Tahoma" w:hAnsi="Tahoma" w:cs="Tahoma"/>
+          <w:sz w:val="20"/>
+          <w:szCs w:val="20"/>
+        </w:rPr>
+        <w:t>during</w:t>
+      </w:r>
+      <w:proofErr w:type="gramEnd"/>
+      <w:r>
+        <w:rPr>
+          <w:rFonts w:ascii="Tahoma" w:hAnsi="Tahoma" w:cs="Tahoma"/>
+          <w:sz w:val="20"/>
+          <w:szCs w:val="20"/>
+        </w:rPr>
+        <w:t xml:space="preserve"> second year. I also noted at the time that the fellow intern of whom I worked with, was unfamiliar with the BRS even though he was an attendee of Dublin Institute Technology. </w:t>
+      </w:r>
+      <w:r>
+        <w:rPr>
+          <w:rFonts w:ascii="Tahoma" w:hAnsi="Tahoma" w:cs="Tahoma"/>
+          <w:sz w:val="20"/>
+          <w:szCs w:val="20"/>
+        </w:rPr>
+        <w:t xml:space="preserve">Knowing this format allowed me to be composed and not daunted during the first meeting discussing it. The tasks were prioritized using </w:t>
+      </w:r>
+      <w:proofErr w:type="spellStart"/>
+      <w:r>
+        <w:rPr>
+          <w:rFonts w:ascii="Tahoma" w:hAnsi="Tahoma" w:cs="Tahoma"/>
+          <w:sz w:val="20"/>
+          <w:szCs w:val="20"/>
+        </w:rPr>
+        <w:t>MoSCoW</w:t>
+      </w:r>
+      <w:proofErr w:type="spellEnd"/>
+      <w:r>
+        <w:rPr>
+          <w:rFonts w:ascii="Tahoma" w:hAnsi="Tahoma" w:cs="Tahoma"/>
+          <w:sz w:val="20"/>
+          <w:szCs w:val="20"/>
+        </w:rPr>
+        <w:t xml:space="preserve"> analysis which again was part of the BRS I created so it allowed me to have a clear view of what was expected from the project coming. This was especially important to know when liaising with the stakeholders of the project during the many meetings conducted.</w:t>
       </w:r>
     </w:p>
     <w:p>
@@ -9820,15 +10567,7 @@
           <w:sz w:val="20"/>
           <w:szCs w:val="20"/>
         </w:rPr>
-        <w:t xml:space="preserve"> was also used, HTML, CSS and JavaScript provided the base of the development. Having the experience of having to build a website as the main continuous assessment of the module really permitted me breathing space at the start of my placement as before any Angular could be written, the base of the website had to be structured and coded up in the three languages stated. This allowed me to get started and develop while also learning Angular at the same time. It also gave me some settling time where I could feel of value to the team straight away. As for learning Angular, it builds on HTML so I the general knew the format and the Angular was just adding another layer to it. It is also JavaScript based so having a prior knowledge certainly helped.</w:t>
-      </w:r>
-      <w:r>
-        <w:rPr>
-          <w:rFonts w:ascii="Tahoma" w:hAnsi="Tahoma" w:cs="Tahoma"/>
-          <w:sz w:val="20"/>
-          <w:szCs w:val="20"/>
-        </w:rPr>
-        <w:t xml:space="preserve"> The use of GitHub was something of which was taught and encouraged for web design in first year. A tracking manger so handy was then </w:t>
+        <w:t xml:space="preserve"> was also used, HTML, CSS and </w:t>
       </w:r>
       <w:r>
         <w:rPr>
@@ -9837,15 +10576,41 @@
           <w:szCs w:val="20"/>
         </w:rPr>
         <w:lastRenderedPageBreak/>
-        <w:t>used for many college projects and this knowledge was brought into the workplace where it was used extensively.</w:t>
-      </w:r>
-      <w:r>
-        <w:rPr>
-          <w:rFonts w:ascii="Tahoma" w:hAnsi="Tahoma" w:cs="Tahoma"/>
-          <w:sz w:val="20"/>
-          <w:szCs w:val="20"/>
-        </w:rPr>
-        <w:t xml:space="preserve"> Before I started the placement, I would have only had a basic knowledge of git commands but they were adequate enough to get by while I garnered my skills along the six months of the internship.</w:t>
+        <w:t>JavaScript provided the base of the development. Having the experience of having to build a website as the main continuous assessment of the module really permitted me breathing space at the start of my placement as before any Angular could be written, the base of the website had to be structured and coded up in the three languages stated. This allowed me to get started and develop while also learning Angular at the same time. It also gave me some settling time where I could feel of value to the team straight away. As for learning Angular, it builds on HTML so I the general knew the format and the Angular was just adding another layer to it. It is also JavaScript based so having a prior knowledge certainly helped.</w:t>
+      </w:r>
+      <w:r>
+        <w:rPr>
+          <w:rFonts w:ascii="Tahoma" w:hAnsi="Tahoma" w:cs="Tahoma"/>
+          <w:sz w:val="20"/>
+          <w:szCs w:val="20"/>
+        </w:rPr>
+        <w:t xml:space="preserve"> The use of GitHub was something of which was taught and encouraged for web design in first year. A tracking manger so handy was then used for many college projects and this knowledge was brought into the workplace where it was used extensively.</w:t>
+      </w:r>
+      <w:r>
+        <w:rPr>
+          <w:rFonts w:ascii="Tahoma" w:hAnsi="Tahoma" w:cs="Tahoma"/>
+          <w:sz w:val="20"/>
+          <w:szCs w:val="20"/>
+        </w:rPr>
+        <w:t xml:space="preserve"> Before I started the placement, I would have only had a basic knowledge of git commands but they were </w:t>
+      </w:r>
+      <w:proofErr w:type="gramStart"/>
+      <w:r>
+        <w:rPr>
+          <w:rFonts w:ascii="Tahoma" w:hAnsi="Tahoma" w:cs="Tahoma"/>
+          <w:sz w:val="20"/>
+          <w:szCs w:val="20"/>
+        </w:rPr>
+        <w:t>adequate enough</w:t>
+      </w:r>
+      <w:proofErr w:type="gramEnd"/>
+      <w:r>
+        <w:rPr>
+          <w:rFonts w:ascii="Tahoma" w:hAnsi="Tahoma" w:cs="Tahoma"/>
+          <w:sz w:val="20"/>
+          <w:szCs w:val="20"/>
+        </w:rPr>
+        <w:t xml:space="preserve"> to get by while I garnered my skills along the six months of the internship.</w:t>
       </w:r>
     </w:p>
     <w:p>
@@ -9881,7 +10646,25 @@
           <w:sz w:val="20"/>
           <w:szCs w:val="20"/>
         </w:rPr>
-        <w:t xml:space="preserve"> a web application, the back end of it is completely coded in Java, so making any calls to data has to be done in Java and then carried through. While the </w:t>
+        <w:t xml:space="preserve"> a web application, the back end of it is completely coded in Java, so making any calls to data </w:t>
+      </w:r>
+      <w:proofErr w:type="gramStart"/>
+      <w:r>
+        <w:rPr>
+          <w:rFonts w:ascii="Tahoma" w:hAnsi="Tahoma" w:cs="Tahoma"/>
+          <w:sz w:val="20"/>
+          <w:szCs w:val="20"/>
+        </w:rPr>
+        <w:t>has to</w:t>
+      </w:r>
+      <w:proofErr w:type="gramEnd"/>
+      <w:r>
+        <w:rPr>
+          <w:rFonts w:ascii="Tahoma" w:hAnsi="Tahoma" w:cs="Tahoma"/>
+          <w:sz w:val="20"/>
+          <w:szCs w:val="20"/>
+        </w:rPr>
+        <w:t xml:space="preserve"> be done in Java and then carried through. While the </w:t>
       </w:r>
       <w:r>
         <w:rPr>
@@ -10155,13 +10938,23 @@
         </w:rPr>
         <w:t xml:space="preserve"> was </w:t>
       </w:r>
-      <w:r>
-        <w:rPr>
-          <w:rFonts w:ascii="Tahoma" w:hAnsi="Tahoma" w:cs="Tahoma"/>
-          <w:sz w:val="20"/>
-          <w:szCs w:val="20"/>
-        </w:rPr>
-        <w:t xml:space="preserve">later on </w:t>
+      <w:proofErr w:type="gramStart"/>
+      <w:r>
+        <w:rPr>
+          <w:rFonts w:ascii="Tahoma" w:hAnsi="Tahoma" w:cs="Tahoma"/>
+          <w:sz w:val="20"/>
+          <w:szCs w:val="20"/>
+        </w:rPr>
+        <w:t>later on</w:t>
+      </w:r>
+      <w:proofErr w:type="gramEnd"/>
+      <w:r>
+        <w:rPr>
+          <w:rFonts w:ascii="Tahoma" w:hAnsi="Tahoma" w:cs="Tahoma"/>
+          <w:sz w:val="20"/>
+          <w:szCs w:val="20"/>
+        </w:rPr>
+        <w:t xml:space="preserve"> </w:t>
       </w:r>
       <w:r>
         <w:rPr>
@@ -10269,7 +11062,25 @@
           <w:sz w:val="20"/>
           <w:szCs w:val="20"/>
         </w:rPr>
-        <w:t xml:space="preserve">Once the idea was conceptualized in these, the followed process was similar to the process followed in the internship with the only exception being there was obviously no overheads </w:t>
+        <w:t xml:space="preserve">Once the idea was conceptualized in these, the followed process was </w:t>
+      </w:r>
+      <w:proofErr w:type="gramStart"/>
+      <w:r>
+        <w:rPr>
+          <w:rFonts w:ascii="Tahoma" w:hAnsi="Tahoma" w:cs="Tahoma"/>
+          <w:sz w:val="20"/>
+          <w:szCs w:val="20"/>
+        </w:rPr>
+        <w:t>similar to</w:t>
+      </w:r>
+      <w:proofErr w:type="gramEnd"/>
+      <w:r>
+        <w:rPr>
+          <w:rFonts w:ascii="Tahoma" w:hAnsi="Tahoma" w:cs="Tahoma"/>
+          <w:sz w:val="20"/>
+          <w:szCs w:val="20"/>
+        </w:rPr>
+        <w:t xml:space="preserve"> the process followed in the internship with the only exception being there was obviously no overheads </w:t>
       </w:r>
       <w:r>
         <w:rPr>
@@ -10357,7 +11168,16 @@
           <w:sz w:val="20"/>
           <w:szCs w:val="20"/>
         </w:rPr>
-        <w:t xml:space="preserve"> Agile stand up meetings were held during the third-year team project module and these were held every day on the project in Revenue.</w:t>
+        <w:t xml:space="preserve"> Agile stand up </w:t>
+      </w:r>
+      <w:r>
+        <w:rPr>
+          <w:rFonts w:ascii="Tahoma" w:hAnsi="Tahoma" w:cs="Tahoma"/>
+          <w:sz w:val="20"/>
+          <w:szCs w:val="20"/>
+        </w:rPr>
+        <w:lastRenderedPageBreak/>
+        <w:t>meetings were held during the third-year team project module and these were held every day on the project in Revenue.</w:t>
       </w:r>
       <w:r>
         <w:rPr>
@@ -10492,7 +11312,25 @@
           <w:sz w:val="20"/>
           <w:szCs w:val="20"/>
         </w:rPr>
-        <w:t xml:space="preserve">Before I started I was extremely hopeful that after the placement it would be clear not only what project I wanted to do and also the stream was most suited but also what I want to do in future. </w:t>
+        <w:t xml:space="preserve">Before I started I was extremely hopeful that after the placement it would be clear not only what project I wanted to do </w:t>
+      </w:r>
+      <w:proofErr w:type="gramStart"/>
+      <w:r>
+        <w:rPr>
+          <w:rFonts w:ascii="Tahoma" w:hAnsi="Tahoma" w:cs="Tahoma"/>
+          <w:sz w:val="20"/>
+          <w:szCs w:val="20"/>
+        </w:rPr>
+        <w:t>and also</w:t>
+      </w:r>
+      <w:proofErr w:type="gramEnd"/>
+      <w:r>
+        <w:rPr>
+          <w:rFonts w:ascii="Tahoma" w:hAnsi="Tahoma" w:cs="Tahoma"/>
+          <w:sz w:val="20"/>
+          <w:szCs w:val="20"/>
+        </w:rPr>
+        <w:t xml:space="preserve"> the stream was most suited but also what I want to do in future. </w:t>
       </w:r>
       <w:r>
         <w:rPr>
@@ -11113,13 +11951,25 @@
           <w:szCs w:val="20"/>
         </w:rPr>
       </w:pPr>
-      <w:r>
-        <w:rPr>
-          <w:rFonts w:ascii="Tahoma" w:hAnsi="Tahoma" w:cs="Tahoma"/>
-          <w:sz w:val="20"/>
-          <w:szCs w:val="20"/>
-        </w:rPr>
-        <w:t xml:space="preserve">Cant help </w:t>
+      <w:proofErr w:type="spellStart"/>
+      <w:proofErr w:type="gramStart"/>
+      <w:r>
+        <w:rPr>
+          <w:rFonts w:ascii="Tahoma" w:hAnsi="Tahoma" w:cs="Tahoma"/>
+          <w:sz w:val="20"/>
+          <w:szCs w:val="20"/>
+        </w:rPr>
+        <w:t>Cant</w:t>
+      </w:r>
+      <w:proofErr w:type="spellEnd"/>
+      <w:proofErr w:type="gramEnd"/>
+      <w:r>
+        <w:rPr>
+          <w:rFonts w:ascii="Tahoma" w:hAnsi="Tahoma" w:cs="Tahoma"/>
+          <w:sz w:val="20"/>
+          <w:szCs w:val="20"/>
+        </w:rPr>
+        <w:t xml:space="preserve"> help </w:t>
       </w:r>
       <w:r>
         <w:rPr>
@@ -11179,27 +12029,139 @@
           <w:sz w:val="20"/>
           <w:szCs w:val="20"/>
         </w:rPr>
-        <w:t>Lose motibation</w:t>
-      </w:r>
-    </w:p>
-    <w:p>
-      <w:pPr>
-        <w:spacing w:before="0" w:after="0" w:line="20" w:lineRule="atLeast"/>
-        <w:ind w:left="357"/>
-        <w:jc w:val="both"/>
-        <w:rPr>
-          <w:rFonts w:ascii="Tahoma" w:hAnsi="Tahoma" w:cs="Tahoma"/>
-          <w:sz w:val="20"/>
-          <w:szCs w:val="20"/>
-        </w:rPr>
-      </w:pPr>
-      <w:r>
-        <w:rPr>
-          <w:rFonts w:ascii="Tahoma" w:hAnsi="Tahoma" w:cs="Tahoma"/>
-          <w:sz w:val="20"/>
-          <w:szCs w:val="20"/>
-        </w:rPr>
-        <w:t>Altough experience gaines in a great envirnonment, felt tied because could of choosen anoither – hindsight should have chose for permanent position</w:t>
+        <w:t xml:space="preserve">Lose </w:t>
+      </w:r>
+      <w:proofErr w:type="spellStart"/>
+      <w:r>
+        <w:rPr>
+          <w:rFonts w:ascii="Tahoma" w:hAnsi="Tahoma" w:cs="Tahoma"/>
+          <w:sz w:val="20"/>
+          <w:szCs w:val="20"/>
+        </w:rPr>
+        <w:t>motibation</w:t>
+      </w:r>
+      <w:proofErr w:type="spellEnd"/>
+    </w:p>
+    <w:p>
+      <w:pPr>
+        <w:spacing w:before="0" w:after="0" w:line="20" w:lineRule="atLeast"/>
+        <w:ind w:left="357"/>
+        <w:jc w:val="both"/>
+        <w:rPr>
+          <w:rFonts w:ascii="Tahoma" w:hAnsi="Tahoma" w:cs="Tahoma"/>
+          <w:sz w:val="20"/>
+          <w:szCs w:val="20"/>
+        </w:rPr>
+      </w:pPr>
+      <w:proofErr w:type="spellStart"/>
+      <w:r>
+        <w:rPr>
+          <w:rFonts w:ascii="Tahoma" w:hAnsi="Tahoma" w:cs="Tahoma"/>
+          <w:sz w:val="20"/>
+          <w:szCs w:val="20"/>
+        </w:rPr>
+        <w:t>Altough</w:t>
+      </w:r>
+      <w:proofErr w:type="spellEnd"/>
+      <w:r>
+        <w:rPr>
+          <w:rFonts w:ascii="Tahoma" w:hAnsi="Tahoma" w:cs="Tahoma"/>
+          <w:sz w:val="20"/>
+          <w:szCs w:val="20"/>
+        </w:rPr>
+        <w:t xml:space="preserve"> experience </w:t>
+      </w:r>
+      <w:proofErr w:type="spellStart"/>
+      <w:r>
+        <w:rPr>
+          <w:rFonts w:ascii="Tahoma" w:hAnsi="Tahoma" w:cs="Tahoma"/>
+          <w:sz w:val="20"/>
+          <w:szCs w:val="20"/>
+        </w:rPr>
+        <w:t>gaines</w:t>
+      </w:r>
+      <w:proofErr w:type="spellEnd"/>
+      <w:r>
+        <w:rPr>
+          <w:rFonts w:ascii="Tahoma" w:hAnsi="Tahoma" w:cs="Tahoma"/>
+          <w:sz w:val="20"/>
+          <w:szCs w:val="20"/>
+        </w:rPr>
+        <w:t xml:space="preserve"> in a great </w:t>
+      </w:r>
+      <w:proofErr w:type="spellStart"/>
+      <w:r>
+        <w:rPr>
+          <w:rFonts w:ascii="Tahoma" w:hAnsi="Tahoma" w:cs="Tahoma"/>
+          <w:sz w:val="20"/>
+          <w:szCs w:val="20"/>
+        </w:rPr>
+        <w:t>envirnonment</w:t>
+      </w:r>
+      <w:proofErr w:type="spellEnd"/>
+      <w:r>
+        <w:rPr>
+          <w:rFonts w:ascii="Tahoma" w:hAnsi="Tahoma" w:cs="Tahoma"/>
+          <w:sz w:val="20"/>
+          <w:szCs w:val="20"/>
+        </w:rPr>
+        <w:t xml:space="preserve">, felt tied because could of </w:t>
+      </w:r>
+      <w:proofErr w:type="spellStart"/>
+      <w:r>
+        <w:rPr>
+          <w:rFonts w:ascii="Tahoma" w:hAnsi="Tahoma" w:cs="Tahoma"/>
+          <w:sz w:val="20"/>
+          <w:szCs w:val="20"/>
+        </w:rPr>
+        <w:t>choosen</w:t>
+      </w:r>
+      <w:proofErr w:type="spellEnd"/>
+      <w:r>
+        <w:rPr>
+          <w:rFonts w:ascii="Tahoma" w:hAnsi="Tahoma" w:cs="Tahoma"/>
+          <w:sz w:val="20"/>
+          <w:szCs w:val="20"/>
+        </w:rPr>
+        <w:t xml:space="preserve"> </w:t>
+      </w:r>
+      <w:proofErr w:type="spellStart"/>
+      <w:r>
+        <w:rPr>
+          <w:rFonts w:ascii="Tahoma" w:hAnsi="Tahoma" w:cs="Tahoma"/>
+          <w:sz w:val="20"/>
+          <w:szCs w:val="20"/>
+        </w:rPr>
+        <w:t>anoither</w:t>
+      </w:r>
+      <w:proofErr w:type="spellEnd"/>
+      <w:r>
+        <w:rPr>
+          <w:rFonts w:ascii="Tahoma" w:hAnsi="Tahoma" w:cs="Tahoma"/>
+          <w:sz w:val="20"/>
+          <w:szCs w:val="20"/>
+        </w:rPr>
+        <w:t xml:space="preserve"> – hindsight should have </w:t>
+      </w:r>
+      <w:proofErr w:type="spellStart"/>
+      <w:proofErr w:type="gramStart"/>
+      <w:r>
+        <w:rPr>
+          <w:rFonts w:ascii="Tahoma" w:hAnsi="Tahoma" w:cs="Tahoma"/>
+          <w:sz w:val="20"/>
+          <w:szCs w:val="20"/>
+        </w:rPr>
+        <w:t>chose</w:t>
+      </w:r>
+      <w:proofErr w:type="spellEnd"/>
+      <w:proofErr w:type="gramEnd"/>
+      <w:r>
+        <w:rPr>
+          <w:rFonts w:ascii="Tahoma" w:hAnsi="Tahoma" w:cs="Tahoma"/>
+          <w:sz w:val="20"/>
+          <w:szCs w:val="20"/>
+        </w:rPr>
+        <w:t xml:space="preserve"> for permanent position</w:t>
       </w:r>
     </w:p>
     <w:p>
@@ -12070,7 +13032,17 @@
           <w:sz w:val="20"/>
           <w:szCs w:val="20"/>
         </w:rPr>
-        <w:t xml:space="preserve">Company name </w:t>
+        <w:t xml:space="preserve">Company </w:t>
+      </w:r>
+      <w:proofErr w:type="gramStart"/>
+      <w:r>
+        <w:rPr>
+          <w:rFonts w:ascii="Tahoma" w:hAnsi="Tahoma" w:cs="Tahoma"/>
+          <w:b/>
+          <w:sz w:val="20"/>
+          <w:szCs w:val="20"/>
+        </w:rPr>
+        <w:t xml:space="preserve">name </w:t>
       </w:r>
       <w:r>
         <w:rPr>
@@ -12080,7 +13052,18 @@
           <w:sz w:val="20"/>
           <w:szCs w:val="20"/>
         </w:rPr>
-        <w:t xml:space="preserve">: </w:t>
+        <w:t>:</w:t>
+      </w:r>
+      <w:proofErr w:type="gramEnd"/>
+      <w:r>
+        <w:rPr>
+          <w:rFonts w:ascii="Tahoma" w:hAnsi="Tahoma" w:cs="Tahoma"/>
+          <w:b/>
+          <w:bCs/>
+          <w:sz w:val="20"/>
+          <w:szCs w:val="20"/>
+        </w:rPr>
+        <w:t xml:space="preserve"> </w:t>
       </w:r>
     </w:p>
     <w:p>
@@ -12273,8 +13256,18 @@
           <w:szCs w:val="20"/>
         </w:rPr>
         <w:tab/>
-        <w:t>Sometimes demonstrates this ability/ meets expectations</w:t>
-      </w:r>
+        <w:t xml:space="preserve">Sometimes demonstrates </w:t>
+      </w:r>
+      <w:proofErr w:type="gramStart"/>
+      <w:r>
+        <w:rPr>
+          <w:rFonts w:ascii="Tahoma" w:hAnsi="Tahoma" w:cs="Tahoma"/>
+          <w:sz w:val="20"/>
+          <w:szCs w:val="20"/>
+        </w:rPr>
+        <w:t>this ability/ meets expectations</w:t>
+      </w:r>
+      <w:proofErr w:type="gramEnd"/>
     </w:p>
     <w:p>
       <w:pPr>
@@ -15482,7 +16475,29 @@
                 <w:sz w:val="20"/>
                 <w:szCs w:val="20"/>
               </w:rPr>
-              <w:t>Creative Thinking and Problem Solving Skills</w:t>
+              <w:t xml:space="preserve">Creative Thinking and </w:t>
+            </w:r>
+            <w:proofErr w:type="gramStart"/>
+            <w:r>
+              <w:rPr>
+                <w:rFonts w:ascii="Tahoma" w:hAnsi="Tahoma" w:cs="Tahoma"/>
+                <w:b/>
+                <w:bCs/>
+                <w:sz w:val="20"/>
+                <w:szCs w:val="20"/>
+              </w:rPr>
+              <w:t>Problem Solving</w:t>
+            </w:r>
+            <w:proofErr w:type="gramEnd"/>
+            <w:r>
+              <w:rPr>
+                <w:rFonts w:ascii="Tahoma" w:hAnsi="Tahoma" w:cs="Tahoma"/>
+                <w:b/>
+                <w:bCs/>
+                <w:sz w:val="20"/>
+                <w:szCs w:val="20"/>
+              </w:rPr>
+              <w:t xml:space="preserve"> Skills</w:t>
             </w:r>
           </w:p>
         </w:tc>
@@ -19499,7 +20514,29 @@
                 <w:sz w:val="20"/>
                 <w:szCs w:val="20"/>
               </w:rPr>
-              <w:t>Cultural Adaptation  (International placements only)</w:t>
+              <w:t xml:space="preserve">Cultural </w:t>
+            </w:r>
+            <w:proofErr w:type="gramStart"/>
+            <w:r>
+              <w:rPr>
+                <w:rFonts w:ascii="Tahoma" w:hAnsi="Tahoma" w:cs="Tahoma"/>
+                <w:b/>
+                <w:bCs/>
+                <w:sz w:val="20"/>
+                <w:szCs w:val="20"/>
+              </w:rPr>
+              <w:t>Adaptation  (</w:t>
+            </w:r>
+            <w:proofErr w:type="gramEnd"/>
+            <w:r>
+              <w:rPr>
+                <w:rFonts w:ascii="Tahoma" w:hAnsi="Tahoma" w:cs="Tahoma"/>
+                <w:b/>
+                <w:bCs/>
+                <w:sz w:val="20"/>
+                <w:szCs w:val="20"/>
+              </w:rPr>
+              <w:t>International placements only)</w:t>
             </w:r>
           </w:p>
         </w:tc>
@@ -20812,7 +21849,29 @@
                 <w:szCs w:val="20"/>
                 <w:lang w:val="en-US"/>
               </w:rPr>
-              <w:t>Are there well defined work targets to be achieved/projects to be completed</w:t>
+              <w:t xml:space="preserve">Are there </w:t>
+            </w:r>
+            <w:proofErr w:type="gramStart"/>
+            <w:r>
+              <w:rPr>
+                <w:rFonts w:ascii="Tahoma" w:hAnsi="Tahoma" w:cs="Tahoma"/>
+                <w:bCs/>
+                <w:sz w:val="20"/>
+                <w:szCs w:val="20"/>
+                <w:lang w:val="en-US"/>
+              </w:rPr>
+              <w:t>well defined</w:t>
+            </w:r>
+            <w:proofErr w:type="gramEnd"/>
+            <w:r>
+              <w:rPr>
+                <w:rFonts w:ascii="Tahoma" w:hAnsi="Tahoma" w:cs="Tahoma"/>
+                <w:bCs/>
+                <w:sz w:val="20"/>
+                <w:szCs w:val="20"/>
+                <w:lang w:val="en-US"/>
+              </w:rPr>
+              <w:t xml:space="preserve"> work targets to be achieved/projects to be completed</w:t>
             </w:r>
           </w:p>
         </w:tc>
@@ -21183,8 +22242,19 @@
           <w:szCs w:val="20"/>
           <w:lang w:val="en-US"/>
         </w:rPr>
-        <w:t>How do you feel this placement will benefit you in the future</w:t>
-      </w:r>
+        <w:t xml:space="preserve">How do you feel this placement will benefit you in the </w:t>
+      </w:r>
+      <w:proofErr w:type="gramStart"/>
+      <w:r>
+        <w:rPr>
+          <w:rFonts w:ascii="Tahoma" w:hAnsi="Tahoma" w:cs="Tahoma"/>
+          <w:sz w:val="20"/>
+          <w:szCs w:val="20"/>
+          <w:lang w:val="en-US"/>
+        </w:rPr>
+        <w:t>future</w:t>
+      </w:r>
+      <w:proofErr w:type="gramEnd"/>
     </w:p>
     <w:p>
       <w:pPr>

--- a/Template - Work Placement Final Report(1).docx
+++ b/Template - Work Placement Final Report(1).docx
@@ -5569,6 +5569,22 @@
         </w:rPr>
         <w:t xml:space="preserve"> </w:t>
       </w:r>
+      <w:r>
+        <w:rPr>
+          <w:rFonts w:ascii="Tahoma" w:hAnsi="Tahoma" w:cs="Tahoma"/>
+          <w:sz w:val="20"/>
+          <w:szCs w:val="20"/>
+        </w:rPr>
+        <w:t>However,</w:t>
+      </w:r>
+      <w:r>
+        <w:rPr>
+          <w:rFonts w:ascii="Tahoma" w:hAnsi="Tahoma" w:cs="Tahoma"/>
+          <w:sz w:val="20"/>
+          <w:szCs w:val="20"/>
+        </w:rPr>
+        <w:t xml:space="preserve"> I expected that after a small settling in period of watching others and fetching coffees that I would get to a </w:t>
+      </w:r>
       <w:proofErr w:type="gramStart"/>
       <w:r>
         <w:rPr>
@@ -5576,7 +5592,7 @@
           <w:sz w:val="20"/>
           <w:szCs w:val="20"/>
         </w:rPr>
-        <w:t>However</w:t>
+        <w:t>full time</w:t>
       </w:r>
       <w:proofErr w:type="gramEnd"/>
       <w:r>
@@ -5585,7 +5601,7 @@
           <w:sz w:val="20"/>
           <w:szCs w:val="20"/>
         </w:rPr>
-        <w:t xml:space="preserve"> I expected that after a small settling in period of watching others and fetching coffees that I would get to a full time staff standard relatively quickly. With it being revenue there was a certain expectation I would be working</w:t>
+        <w:t xml:space="preserve"> staff standard relatively quickly. With it being revenue there was a certain expectation I would be working</w:t>
       </w:r>
       <w:r>
         <w:rPr>
@@ -5595,6 +5611,54 @@
         </w:rPr>
         <w:t xml:space="preserve"> with </w:t>
       </w:r>
+      <w:r>
+        <w:rPr>
+          <w:rFonts w:ascii="Tahoma" w:hAnsi="Tahoma" w:cs="Tahoma"/>
+          <w:sz w:val="20"/>
+          <w:szCs w:val="20"/>
+        </w:rPr>
+        <w:t>people’s</w:t>
+      </w:r>
+      <w:r>
+        <w:rPr>
+          <w:rFonts w:ascii="Tahoma" w:hAnsi="Tahoma" w:cs="Tahoma"/>
+          <w:sz w:val="20"/>
+          <w:szCs w:val="20"/>
+        </w:rPr>
+        <w:t xml:space="preserve"> data</w:t>
+      </w:r>
+      <w:r>
+        <w:rPr>
+          <w:rFonts w:ascii="Tahoma" w:hAnsi="Tahoma" w:cs="Tahoma"/>
+          <w:sz w:val="20"/>
+          <w:szCs w:val="20"/>
+        </w:rPr>
+        <w:t>. As I haven’t held an office role before I naively expected an extrem</w:t>
+      </w:r>
+      <w:r>
+        <w:rPr>
+          <w:rFonts w:ascii="Tahoma" w:hAnsi="Tahoma" w:cs="Tahoma"/>
+          <w:sz w:val="20"/>
+          <w:szCs w:val="20"/>
+        </w:rPr>
+        <w:t>ely busy place where socially I would</w:t>
+      </w:r>
+      <w:r>
+        <w:rPr>
+          <w:rFonts w:ascii="Tahoma" w:hAnsi="Tahoma" w:cs="Tahoma"/>
+          <w:sz w:val="20"/>
+          <w:szCs w:val="20"/>
+        </w:rPr>
+        <w:t xml:space="preserve"> have to work to fit in also.</w:t>
+      </w:r>
+      <w:r>
+        <w:rPr>
+          <w:rFonts w:ascii="Tahoma" w:hAnsi="Tahoma" w:cs="Tahoma"/>
+          <w:sz w:val="20"/>
+          <w:szCs w:val="20"/>
+        </w:rPr>
+        <w:t xml:space="preserve"> I also wasn’t sure what my role </w:t>
+      </w:r>
       <w:proofErr w:type="gramStart"/>
       <w:r>
         <w:rPr>
@@ -5602,7 +5666,7 @@
           <w:sz w:val="20"/>
           <w:szCs w:val="20"/>
         </w:rPr>
-        <w:t>peoples</w:t>
+        <w:t>actually was</w:t>
       </w:r>
       <w:proofErr w:type="gramEnd"/>
       <w:r>
@@ -5611,15 +5675,15 @@
           <w:sz w:val="20"/>
           <w:szCs w:val="20"/>
         </w:rPr>
-        <w:t xml:space="preserve"> data</w:t>
-      </w:r>
-      <w:r>
-        <w:rPr>
-          <w:rFonts w:ascii="Tahoma" w:hAnsi="Tahoma" w:cs="Tahoma"/>
-          <w:sz w:val="20"/>
-          <w:szCs w:val="20"/>
-        </w:rPr>
-        <w:t xml:space="preserve">. As I haven’t held an office role before I naively expected an extremely busy place where socially id </w:t>
+        <w:t xml:space="preserve"> in the company as the extremely broad ‘Junior Developer’ was the term given. This gave me no intention of anything</w:t>
+      </w:r>
+      <w:r>
+        <w:rPr>
+          <w:rFonts w:ascii="Tahoma" w:hAnsi="Tahoma" w:cs="Tahoma"/>
+          <w:sz w:val="20"/>
+          <w:szCs w:val="20"/>
+        </w:rPr>
+        <w:t xml:space="preserve"> </w:t>
       </w:r>
       <w:proofErr w:type="gramStart"/>
       <w:r>
@@ -5628,7 +5692,15 @@
           <w:sz w:val="20"/>
           <w:szCs w:val="20"/>
         </w:rPr>
-        <w:t>have to</w:t>
+        <w:t>in particular</w:t>
+      </w:r>
+      <w:r>
+        <w:rPr>
+          <w:rFonts w:ascii="Tahoma" w:hAnsi="Tahoma" w:cs="Tahoma"/>
+          <w:sz w:val="20"/>
+          <w:szCs w:val="20"/>
+        </w:rPr>
+        <w:t xml:space="preserve"> and</w:t>
       </w:r>
       <w:proofErr w:type="gramEnd"/>
       <w:r>
@@ -5637,56 +5709,6 @@
           <w:sz w:val="20"/>
           <w:szCs w:val="20"/>
         </w:rPr>
-        <w:t xml:space="preserve"> work to fit in also.</w:t>
-      </w:r>
-      <w:r>
-        <w:rPr>
-          <w:rFonts w:ascii="Tahoma" w:hAnsi="Tahoma" w:cs="Tahoma"/>
-          <w:sz w:val="20"/>
-          <w:szCs w:val="20"/>
-        </w:rPr>
-        <w:t xml:space="preserve"> I also wasn’t sure what my role </w:t>
-      </w:r>
-      <w:proofErr w:type="gramStart"/>
-      <w:r>
-        <w:rPr>
-          <w:rFonts w:ascii="Tahoma" w:hAnsi="Tahoma" w:cs="Tahoma"/>
-          <w:sz w:val="20"/>
-          <w:szCs w:val="20"/>
-        </w:rPr>
-        <w:t>actually was</w:t>
-      </w:r>
-      <w:proofErr w:type="gramEnd"/>
-      <w:r>
-        <w:rPr>
-          <w:rFonts w:ascii="Tahoma" w:hAnsi="Tahoma" w:cs="Tahoma"/>
-          <w:sz w:val="20"/>
-          <w:szCs w:val="20"/>
-        </w:rPr>
-        <w:t xml:space="preserve"> in the company as the extremely broad ‘Junior Developer’ was the term given. This gave me no intention of anything</w:t>
-      </w:r>
-      <w:r>
-        <w:rPr>
-          <w:rFonts w:ascii="Tahoma" w:hAnsi="Tahoma" w:cs="Tahoma"/>
-          <w:sz w:val="20"/>
-          <w:szCs w:val="20"/>
-        </w:rPr>
-        <w:t xml:space="preserve"> in particular</w:t>
-      </w:r>
-      <w:r>
-        <w:rPr>
-          <w:rFonts w:ascii="Tahoma" w:hAnsi="Tahoma" w:cs="Tahoma"/>
-          <w:sz w:val="20"/>
-          <w:szCs w:val="20"/>
-        </w:rPr>
-        <w:t xml:space="preserve"> and</w:t>
-      </w:r>
-      <w:r>
-        <w:rPr>
-          <w:rFonts w:ascii="Tahoma" w:hAnsi="Tahoma" w:cs="Tahoma"/>
-          <w:sz w:val="20"/>
-          <w:szCs w:val="20"/>
-        </w:rPr>
         <w:t xml:space="preserve"> in fact</w:t>
       </w:r>
       <w:r>
@@ -5697,23 +5719,21 @@
         </w:rPr>
         <w:t xml:space="preserve"> added to a sense of dread </w:t>
       </w:r>
-      <w:proofErr w:type="gramStart"/>
-      <w:r>
-        <w:rPr>
-          <w:rFonts w:ascii="Tahoma" w:hAnsi="Tahoma" w:cs="Tahoma"/>
-          <w:sz w:val="20"/>
-          <w:szCs w:val="20"/>
-        </w:rPr>
-        <w:t>pre starting</w:t>
-      </w:r>
-      <w:proofErr w:type="gramEnd"/>
-      <w:r>
-        <w:rPr>
-          <w:rFonts w:ascii="Tahoma" w:hAnsi="Tahoma" w:cs="Tahoma"/>
-          <w:sz w:val="20"/>
-          <w:szCs w:val="20"/>
-        </w:rPr>
-        <w:t>.</w:t>
+      <w:r>
+        <w:rPr>
+          <w:rFonts w:ascii="Tahoma" w:hAnsi="Tahoma" w:cs="Tahoma"/>
+          <w:sz w:val="20"/>
+          <w:szCs w:val="20"/>
+        </w:rPr>
+        <w:t>pre- to</w:t>
+      </w:r>
+      <w:r>
+        <w:rPr>
+          <w:rFonts w:ascii="Tahoma" w:hAnsi="Tahoma" w:cs="Tahoma"/>
+          <w:sz w:val="20"/>
+          <w:szCs w:val="20"/>
+        </w:rPr>
+        <w:t xml:space="preserve"> starting.</w:t>
       </w:r>
       <w:r>
         <w:rPr>
@@ -5791,16 +5811,14 @@
         </w:rPr>
         <w:t xml:space="preserve"> </w:t>
       </w:r>
-      <w:proofErr w:type="gramStart"/>
-      <w:r>
-        <w:rPr>
-          <w:rFonts w:ascii="Tahoma" w:hAnsi="Tahoma" w:cs="Tahoma"/>
-          <w:sz w:val="20"/>
-          <w:szCs w:val="20"/>
-        </w:rPr>
-        <w:t>Firstly</w:t>
-      </w:r>
-      <w:proofErr w:type="gramEnd"/>
+      <w:r>
+        <w:rPr>
+          <w:rFonts w:ascii="Tahoma" w:hAnsi="Tahoma" w:cs="Tahoma"/>
+          <w:sz w:val="20"/>
+          <w:szCs w:val="20"/>
+        </w:rPr>
+        <w:t>Firstly,</w:t>
+      </w:r>
       <w:r>
         <w:rPr>
           <w:rFonts w:ascii="Tahoma" w:hAnsi="Tahoma" w:cs="Tahoma"/>
@@ -5873,16 +5891,14 @@
         </w:rPr>
         <w:t xml:space="preserve"> and it was not an overestimation to say the fellow intern and I, after joining accounted for 66% of the development team. In a way while I expected to learn off loads of people, learning off one made for a better experience as far as I’m concerned as we formed a </w:t>
       </w:r>
-      <w:proofErr w:type="gramStart"/>
-      <w:r>
-        <w:rPr>
-          <w:rFonts w:ascii="Tahoma" w:hAnsi="Tahoma" w:cs="Tahoma"/>
-          <w:sz w:val="20"/>
-          <w:szCs w:val="20"/>
-        </w:rPr>
-        <w:t>close knit</w:t>
-      </w:r>
-      <w:proofErr w:type="gramEnd"/>
+      <w:r>
+        <w:rPr>
+          <w:rFonts w:ascii="Tahoma" w:hAnsi="Tahoma" w:cs="Tahoma"/>
+          <w:sz w:val="20"/>
+          <w:szCs w:val="20"/>
+        </w:rPr>
+        <w:t>close-knit</w:t>
+      </w:r>
       <w:r>
         <w:rPr>
           <w:rFonts w:ascii="Tahoma" w:hAnsi="Tahoma" w:cs="Tahoma"/>
@@ -6382,6 +6398,8 @@
         </w:rPr>
         <w:t xml:space="preserve"> so specific and most importantly</w:t>
       </w:r>
+      <w:bookmarkStart w:id="1" w:name="_GoBack"/>
+      <w:bookmarkEnd w:id="1"/>
       <w:r>
         <w:rPr>
           <w:rFonts w:ascii="Tahoma" w:hAnsi="Tahoma" w:cs="Tahoma"/>
@@ -7704,8 +7722,6 @@
         </w:rPr>
         <w:t xml:space="preserve"> who has rights. Got messy admin </w:t>
       </w:r>
-      <w:bookmarkStart w:id="1" w:name="_GoBack"/>
-      <w:bookmarkEnd w:id="1"/>
     </w:p>
     <w:p>
       <w:pPr>

--- a/Template - Work Placement Final Report(1).docx
+++ b/Template - Work Placement Final Report(1).docx
@@ -6398,8 +6398,6 @@
         </w:rPr>
         <w:t xml:space="preserve"> so specific and most importantly</w:t>
       </w:r>
-      <w:bookmarkStart w:id="1" w:name="_GoBack"/>
-      <w:bookmarkEnd w:id="1"/>
       <w:r>
         <w:rPr>
           <w:rFonts w:ascii="Tahoma" w:hAnsi="Tahoma" w:cs="Tahoma"/>
@@ -10978,6 +10976,14 @@
           <w:sz w:val="20"/>
           <w:szCs w:val="20"/>
         </w:rPr>
+        <w:t xml:space="preserve">used </w:t>
+      </w:r>
+      <w:r>
+        <w:rPr>
+          <w:rFonts w:ascii="Tahoma" w:hAnsi="Tahoma" w:cs="Tahoma"/>
+          <w:sz w:val="20"/>
+          <w:szCs w:val="20"/>
+        </w:rPr>
         <w:t xml:space="preserve">when a member of another department, after seeing the application in action, wanted </w:t>
       </w:r>
       <w:r>
@@ -11078,7 +11084,17 @@
           <w:sz w:val="20"/>
           <w:szCs w:val="20"/>
         </w:rPr>
-        <w:t xml:space="preserve">Once the idea was conceptualized in these, the followed process was </w:t>
+        <w:t xml:space="preserve">Once </w:t>
+      </w:r>
+      <w:bookmarkStart w:id="1" w:name="_GoBack"/>
+      <w:bookmarkEnd w:id="1"/>
+      <w:r>
+        <w:rPr>
+          <w:rFonts w:ascii="Tahoma" w:hAnsi="Tahoma" w:cs="Tahoma"/>
+          <w:sz w:val="20"/>
+          <w:szCs w:val="20"/>
+        </w:rPr>
+        <w:t xml:space="preserve">the idea was conceptualized in these, the followed process was </w:t>
       </w:r>
       <w:proofErr w:type="gramStart"/>
       <w:r>
